--- a/data_prep.docx
+++ b/data_prep.docx
@@ -7,31 +7,61 @@
         <w:pStyle w:val="Titre"/>
       </w:pPr>
       <w:r>
-        <w:t xml:space="preserve">Communes</w:t>
+        <w:t xml:space="preserve">Les</w:t>
       </w:r>
       <w:r>
         <w:t xml:space="preserve"> </w:t>
       </w:r>
       <w:r>
+        <w:t xml:space="preserve">communes</w:t>
+      </w:r>
+      <w:r>
+        <w:t xml:space="preserve"> </w:t>
+      </w:r>
+      <w:r>
         <w:t xml:space="preserve">nouvelles</w:t>
       </w:r>
       <w:r>
         <w:t xml:space="preserve"> </w:t>
       </w:r>
       <w:r>
+        <w:t xml:space="preserve">françaises</w:t>
+      </w:r>
+      <w:r>
+        <w:t xml:space="preserve"> </w:t>
+      </w:r>
+      <w:r>
+        <w:t xml:space="preserve">(2012-2021)</w:t>
+      </w:r>
+      <w:r>
+        <w:t xml:space="preserve"> </w:t>
+      </w:r>
+      <w:r>
         <w:t xml:space="preserve">:</w:t>
       </w:r>
       <w:r>
         <w:t xml:space="preserve"> </w:t>
       </w:r>
       <w:r>
-        <w:t xml:space="preserve">préparation</w:t>
+        <w:t xml:space="preserve">réalisation</w:t>
       </w:r>
       <w:r>
         <w:t xml:space="preserve"> </w:t>
       </w:r>
       <w:r>
-        <w:t xml:space="preserve">des</w:t>
+        <w:t xml:space="preserve">d’une</w:t>
+      </w:r>
+      <w:r>
+        <w:t xml:space="preserve"> </w:t>
+      </w:r>
+      <w:r>
+        <w:t xml:space="preserve">base</w:t>
+      </w:r>
+      <w:r>
+        <w:t xml:space="preserve"> </w:t>
+      </w:r>
+      <w:r>
+        <w:t xml:space="preserve">de</w:t>
       </w:r>
       <w:r>
         <w:t xml:space="preserve"> </w:t>
@@ -59,7 +89,7 @@
         <w:pStyle w:val="Date"/>
       </w:pPr>
       <w:r>
-        <w:t xml:space="preserve">09</w:t>
+        <w:t xml:space="preserve">14</w:t>
       </w:r>
       <w:r>
         <w:t xml:space="preserve"> </w:t>
@@ -130,7 +160,64 @@
         <w:t xml:space="preserve">Bideau (2019)</w:t>
       </w:r>
       <w:r>
-        <w:t xml:space="preserve">). Ces regroupements sont très minoritaires mais loin d’être anecdotiques sur l’ensemble des communes françaises : entre 2012 et le 1er janvier 2021, 2517 communes (soit 7% des communes françaises) ont contribué à la création de 778 communes nouvelles, représentant 3,4% de la population française). Surtout, la création de ces nouvelles entités posent un certain nombre de problèmes lorsqu’il s’agit de traiter des données statistiques faisant référence aux communes.</w:t>
+        <w:t xml:space="preserve">). Ces regroupements sont très minoritaires mais loin d’être anecdotiques sur l’ensemble des communes françaises : entre 2012 et le 1er janvier 2021, 2517 communes (soit 7% des communes françaises) ont contribué à la création de 778 communes nouvelles, représentant 3,4% de la population française. Surtout, la création de ces nouvelles entités pose un certain nombre de problèmes lorsqu’il s’agit de traiter des données statistiques faisant référence aux communes. Si les dimensions juridiques (</w:t>
+      </w:r>
+      <w:r>
+        <w:t xml:space="preserve">Aubelle (2016)</w:t>
+      </w:r>
+      <w:r>
+        <w:t xml:space="preserve">,</w:t>
+      </w:r>
+      <w:r>
+        <w:t xml:space="preserve"> </w:t>
+      </w:r>
+      <w:r>
+        <w:t xml:space="preserve">Lenfant (2018)</w:t>
+      </w:r>
+      <w:r>
+        <w:t xml:space="preserve">,</w:t>
+      </w:r>
+      <w:r>
+        <w:t xml:space="preserve"> </w:t>
+      </w:r>
+      <w:r>
+        <w:t xml:space="preserve">Verpeaux, Pecheul (2016)</w:t>
+      </w:r>
+      <w:r>
+        <w:t xml:space="preserve">) ou politiques (</w:t>
+      </w:r>
+      <w:r>
+        <w:t xml:space="preserve">Frinault (2017)</w:t>
+      </w:r>
+      <w:r>
+        <w:t xml:space="preserve">,</w:t>
+      </w:r>
+      <w:r>
+        <w:t xml:space="preserve"> </w:t>
+      </w:r>
+      <w:r>
+        <w:t xml:space="preserve">Kada (2017)</w:t>
+      </w:r>
+      <w:r>
+        <w:t xml:space="preserve">,</w:t>
+      </w:r>
+      <w:r>
+        <w:t xml:space="preserve"> </w:t>
+      </w:r>
+      <w:r>
+        <w:t xml:space="preserve">Pasquier (2017)</w:t>
+      </w:r>
+      <w:r>
+        <w:t xml:space="preserve">,</w:t>
+      </w:r>
+      <w:r>
+        <w:t xml:space="preserve"> </w:t>
+      </w:r>
+      <w:r>
+        <w:t xml:space="preserve">Ville (2017)</w:t>
+      </w:r>
+      <w:r>
+        <w:t xml:space="preserve">) ont pu être considérablement bien présentées, une analyse plus fine et quantitative du phénomène des communes nouvelles ([Référence anonymisée]) a nécessité la création d’une base de donnée spécifique.</w:t>
       </w:r>
     </w:p>
     <w:p>
@@ -138,7 +225,7 @@
         <w:pStyle w:val="BodyText"/>
       </w:pPr>
       <w:r>
-        <w:t xml:space="preserve">Or, les données fournies par l’INSEE, facilement exploitables pour étudier une situation à une année donnée, rendent malaisée la comparaison des communes avant et après fusion. La base de donnée qui est présentée ici et le code qui y est associé ont pour but initial de permettre un travail d’analyse du phénomène de fusions en communes nouvelles. Il a fallu, pour cela, non seulement gérer l’identification des entités territoriales à différentes dates mais aussi agréger les données en fonction de leur nature. Les procédés utilisés pourront trouver d’autres applications en étant reproduits sur d’autres cas de fusions.</w:t>
+        <w:t xml:space="preserve">Les données fournies par l’INSEE (Institut National de la Statistique et des Études Économiques) sont facilement exploitables pour étudier une situation à une année donnée mais rendent malaisée l’étude des regroupements. La base de donnée qui est présentée ici et le code qui y est associé ont pour but initial de permettre un travail d’analyse du phénomène de fusions en communes nouvelles.</w:t>
       </w:r>
     </w:p>
     <w:p>
@@ -146,11 +233,45 @@
         <w:pStyle w:val="BodyText"/>
       </w:pPr>
       <w:r>
-        <w:t xml:space="preserve">Nous présenterons tout d’abord les objectifs généraux de la réalisation de cette base de donnée, puis nous présenterons les données disponibles, avant de détailler les méthodes mises en œuvre et les traitements possibles.</w:t>
+        <w:t xml:space="preserve">Certains outils existent pour gérer l’évolution des codes officiels géographiques. Le plus pertinent est sans doute le package</w:t>
+      </w:r>
+      <w:r>
+        <w:t xml:space="preserve"> </w:t>
+      </w:r>
+      <w:r>
+        <w:rPr>
+          <w:rStyle w:val="VerbatimChar"/>
+        </w:rPr>
+        <w:t xml:space="preserve">COGugaison</w:t>
+      </w:r>
+      <w:r>
+        <w:t xml:space="preserve">, construit pour le language R par Kim Antunez (</w:t>
+      </w:r>
+      <w:r>
+        <w:t xml:space="preserve">Antunez</w:t>
+      </w:r>
+      <w:r>
+        <w:t xml:space="preserve">). Ce dernier propose, à sa manière, des fonctionnalités qui auraient pu être utilisées pour construire la présente base de donnée. Cependant, il a, d’une part, été publié à partir de 2017, soit après le début de nos recherches sur les communes nouvelles et la réalisation de notre base de données. D’autre part, son utilisation pour les données les plus récentes dépend de sa mise à jour par l’auteur du package. Enfin, ce package est un outil pertinent mais qui ne propose pas, en tant que tel, de base de données.</w:t>
+      </w:r>
+    </w:p>
+    <w:p>
+      <w:pPr>
+        <w:pStyle w:val="BodyText"/>
+      </w:pPr>
+      <w:r>
+        <w:t xml:space="preserve">Nous avons donc élaboré, à partir des données issues de la statistique publique, une base permettant l’analyse du phénomène des communes nouvelles. Nous verrons que sa construction fait partie intégrante de la démarche heuristique dans le but de mieux appréhender l’objet d’étude que sont les communes nouvelles. Il a fallu, pour cela, non seulement gérer l’identification des entités territoriales à différentes dates mais aussi agréger les données en fonction de leur nature. Les procédés utilisés pourront aisément trouver d’autres applications en étant reproduits sur d’autres cas de fusions.</w:t>
+      </w:r>
+    </w:p>
+    <w:p>
+      <w:pPr>
+        <w:pStyle w:val="BodyText"/>
+      </w:pPr>
+      <w:r>
+        <w:t xml:space="preserve">Nous présenterons tout d’abord les objectifs généraux de la réalisation de cette base de donnée, puis les données disponibles, avant de détailler les méthodes mises en œuvre et les traitements possibles.</w:t>
       </w:r>
     </w:p>
     <w:bookmarkEnd w:id="21"/>
-    <w:bookmarkStart w:id="22" w:name="objectifs-généraux"/>
+    <w:bookmarkStart w:id="24" w:name="objectifs-généraux"/>
     <w:p>
       <w:pPr>
         <w:pStyle w:val="Titre1"/>
@@ -164,7 +285,7 @@
         <w:pStyle w:val="FirstParagraph"/>
       </w:pPr>
       <w:r>
-        <w:t xml:space="preserve">Les communes françaises sont identifiées par l’INSEE (Institut National de la Statistique et des Études Économiques) via un code théoriquement unique (le</w:t>
+        <w:t xml:space="preserve">Les communes françaises sont identifiées par l’INSEE via un code théoriquement unique (le</w:t>
       </w:r>
       <w:r>
         <w:t xml:space="preserve"> </w:t>
@@ -179,7 +300,7 @@
         <w:t xml:space="preserve">”</w:t>
       </w:r>
       <w:r>
-        <w:t xml:space="preserve">), constitué de cinq chiffres dont les deux (ou trois pour l’outre-mer) premiers reprennent le numéro du département concerné. À un instant</w:t>
+        <w:t xml:space="preserve">), constitué de cinq chiffres dont les deux premiers (ou trois pour l’outre-mer) reprennent le numéro du département concerné. À un instant</w:t>
       </w:r>
       <w:r>
         <w:t xml:space="preserve"> </w:t>
@@ -200,15 +321,7 @@
         <w:pStyle w:val="BodyText"/>
       </w:pPr>
       <w:r>
-        <w:t xml:space="preserve">Cette unicité n’est cependant pas complètement valable dans le temps : outre quelques très rares cas de changements de CODGEO [[mettre ici un renvoi ?]], lors des fusions, l’INSEE a choisi de donner à la nouvelle entité le code de la commune qui en devient le chef-lieu. Ce procédé, qui permet de ne pas avoir à créer des CODGEO à l’infini pose un problème sérieux si on fusionne des données de différentes années puisque les séries statistiques risquent d’être perturbées par les changements de périmètres.</w:t>
-      </w:r>
-    </w:p>
-    <w:p>
-      <w:pPr>
-        <w:pStyle w:val="BodyText"/>
-      </w:pPr>
-      <w:r>
-        <w:t xml:space="preserve">L’objet de cette documentation consiste à décrire les données et géométries utilisées ainsi qu’à préparer les fichiers pour faciliter leur analyse ultérieure.</w:t>
+        <w:t xml:space="preserve">Cette unicité n’est cependant pas complètement valable dans le temps : outre quelques très rares cas de changements de CODGEO (un exemple typique étant la commune de l’Oudon, dans le Calvados, cf. plus bas), lors des fusions, l’INSEE a choisi de donner à la nouvelle entité le code de la commune qui en devient le chef-lieu. Ce procédé, qui permet de ne pas avoir à créer des CODGEO à l’infini pose un problème sérieux si on fusionne des données de différentes années puisque les séries statistiques risquent d’être perturbées par les changements de périmètres.</w:t>
       </w:r>
     </w:p>
     <w:p>
@@ -228,7 +341,7 @@
         <w:pStyle w:val="Compact"/>
       </w:pPr>
       <w:r>
-        <w:t xml:space="preserve">Les géométries de référence au 1er janvier 2011 et au 1er janvier de l’année la plus récente pour laquelle des données ont été publiées par l’INSEE (2021) avec le même niveau de généralisation cartographique. Ces objets seront appelés</w:t>
+        <w:t xml:space="preserve">Les géométries de référence au 1er janvier 2011 et au 1er janvier de l’année la plus récente pour laquelle des données ont été publiées par l’INSEE (2021) avec le même niveau de généralisation cartographique. Ces objets seront appelés respectivement</w:t>
       </w:r>
       <w:r>
         <w:t xml:space="preserve"> </w:t>
@@ -267,7 +380,19 @@
         <w:pStyle w:val="Compact"/>
       </w:pPr>
       <w:r>
-        <w:t xml:space="preserve">Les géométries des communes fusionnantes devenant des communes nouvelles :</w:t>
+        <w:t xml:space="preserve">Les géométries des communes fusionnantes</w:t>
+      </w:r>
+      <w:r>
+        <w:rPr>
+          <w:rStyle w:val="Appelnotedebasdep"/>
+        </w:rPr>
+        <w:footnoteReference w:id="22"/>
+      </w:r>
+      <w:r>
+        <w:t xml:space="preserve"> </w:t>
+      </w:r>
+      <w:r>
+        <w:t xml:space="preserve">devenant des communes nouvelles :</w:t>
       </w:r>
       <w:r>
         <w:t xml:space="preserve"> </w:t>
@@ -309,15 +434,10 @@
         <w:pStyle w:val="Compact"/>
       </w:pPr>
       <w:r>
-        <w:t xml:space="preserve">Des données statistiques contextuelles pour l’ensemble des communes en 2011 et pour l’année la plus récente (fusion des données 2011). Ces données sont d’ordre socio-économique (emploi, structure par âge, etc.), relatives à des zonages (EPCI d’appartenance, catégories d’aires urbaines), et plus important, permettent de décrire la nature des fusions communales à l’oeuvre.</w:t>
-      </w:r>
-    </w:p>
-    <w:p>
-      <w:pPr>
-        <w:pStyle w:val="FirstParagraph"/>
-      </w:pPr>
-      <w:r>
-        <w:t xml:space="preserve">La partie 5 présente l’ensemble des données disponibles aux géographies du 1er janvier 2011 (</w:t>
+        <w:t xml:space="preserve">Des données statistiques contextuelles pour l’ensemble des communes existant en 2011, regroupées dans l’object</w:t>
+      </w:r>
+      <w:r>
+        <w:t xml:space="preserve"> </w:t>
       </w:r>
       <w:r>
         <w:rPr>
@@ -326,7 +446,22 @@
         <w:t xml:space="preserve">df2011</w:t>
       </w:r>
       <w:r>
-        <w:t xml:space="preserve">) et celles du 1er janvier de la dernière année disponible (</w:t>
+        <w:t xml:space="preserve">. Ces données sont d’ordre socio-économique (emploi, structure par âge, etc.), relatives à des zonages (EPCI d’appartenance, catégories d’aires urbaines), et plus important, permettent de décrire la nature des fusions communales à l’oeuvre.</w:t>
+      </w:r>
+    </w:p>
+    <w:p>
+      <w:pPr>
+        <w:numPr>
+          <w:ilvl w:val="0"/>
+          <w:numId w:val="1001"/>
+        </w:numPr>
+        <w:pStyle w:val="Compact"/>
+      </w:pPr>
+      <w:r>
+        <w:t xml:space="preserve">Ces mêmes données statistiques (donc les plus récentes qui aient été publiées à la géographie administrative de 2011, avant la création de toute commune nouvelle), sont agrégées en fonction de leur nature (stock, ratio, valeurs textuelles) pour constituer l’objet</w:t>
+      </w:r>
+      <w:r>
+        <w:t xml:space="preserve"> </w:t>
       </w:r>
       <w:r>
         <w:rPr>
@@ -335,47 +470,135 @@
         <w:t xml:space="preserve">df_new</w:t>
       </w:r>
       <w:r>
-        <w:t xml:space="preserve">).</w:t>
+        <w:t xml:space="preserve">, qui reprendr la géographie administrative la plus récente (ici 2021).</w:t>
       </w:r>
     </w:p>
     <w:p>
       <w:pPr>
-        <w:pStyle w:val="BodyText"/>
-      </w:pPr>
-      <w:r>
-        <w:t xml:space="preserve">Une simple jointure entre ces données et les géométries de référence est dès lors nécessaire pour procéder aux analyses.</w:t>
-      </w:r>
-    </w:p>
-    <w:bookmarkEnd w:id="22"/>
-    <w:bookmarkStart w:id="30" w:name="présentation-des-sources"/>
-    <w:p>
-      <w:pPr>
-        <w:pStyle w:val="Titre1"/>
-      </w:pPr>
-      <w:r>
-        <w:t xml:space="preserve">2 - Présentation des sources</w:t>
-      </w:r>
-    </w:p>
-    <w:bookmarkStart w:id="24" w:name="les-géométries-de-référence"/>
-    <w:p>
-      <w:pPr>
-        <w:pStyle w:val="Titre2"/>
-      </w:pPr>
-      <w:r>
-        <w:t xml:space="preserve">2.1 - Les géométries de référence</w:t>
+        <w:pStyle w:val="FirstParagraph"/>
+      </w:pPr>
+      <w:r>
+        <w:t xml:space="preserve">La jointure entre les données et les géométries de référence est évidemment facilitée pour permettre cartographie et analyse spatiale.</w:t>
       </w:r>
     </w:p>
     <w:p>
       <w:pPr>
+        <w:pStyle w:val="CaptionedFigure"/>
+      </w:pPr>
+      <w:r>
+        <w:drawing>
+          <wp:inline>
+            <wp:extent cx="5181600" cy="2719654"/>
+            <wp:effectExtent b="0" l="0" r="0" t="0"/>
+            <wp:docPr descr="Schéma général de la construction de la base de donnée" title="" id="1" name="Picture"/>
+            <a:graphic>
+              <a:graphicData uri="http://schemas.openxmlformats.org/drawingml/2006/picture">
+                <pic:pic>
+                  <pic:nvPicPr>
+                    <pic:cNvPr descr="figures/Schéma.png" id="0" name="Picture"/>
+                    <pic:cNvPicPr>
+                      <a:picLocks noChangeArrowheads="1" noChangeAspect="1"/>
+                    </pic:cNvPicPr>
+                  </pic:nvPicPr>
+                  <pic:blipFill>
+                    <a:blip r:embed="rId23"/>
+                    <a:stretch>
+                      <a:fillRect/>
+                    </a:stretch>
+                  </pic:blipFill>
+                  <pic:spPr bwMode="auto">
+                    <a:xfrm>
+                      <a:off x="0" y="0"/>
+                      <a:ext cx="5181600" cy="2719654"/>
+                    </a:xfrm>
+                    <a:prstGeom prst="rect">
+                      <a:avLst/>
+                    </a:prstGeom>
+                    <a:noFill/>
+                    <a:ln w="9525">
+                      <a:noFill/>
+                      <a:headEnd/>
+                      <a:tailEnd/>
+                    </a:ln>
+                  </pic:spPr>
+                </pic:pic>
+              </a:graphicData>
+            </a:graphic>
+          </wp:inline>
+        </w:drawing>
+      </w:r>
+    </w:p>
+    <w:p>
+      <w:pPr>
+        <w:pStyle w:val="ImageCaption"/>
+      </w:pPr>
+      <w:r>
+        <w:rPr>
+          <w:bCs/>
+          <w:b/>
+        </w:rPr>
+        <w:t xml:space="preserve">Schéma général de la construction de la base de donnée</w:t>
+      </w:r>
+    </w:p>
+    <w:p>
+      <w:pPr>
+        <w:pStyle w:val="BodyText"/>
+      </w:pPr>
+      <w:r>
+        <w:t xml:space="preserve">Le présent</w:t>
+      </w:r>
+      <w:r>
+        <w:t xml:space="preserve"> </w:t>
+      </w:r>
+      <w:r>
+        <w:rPr>
+          <w:iCs/>
+          <w:i/>
+        </w:rPr>
+        <w:t xml:space="preserve">data paper</w:t>
+      </w:r>
+      <w:r>
+        <w:t xml:space="preserve">, lisible ici sous forme de texte, est issu d’un Markdown mis librement à disposition et comportant la totalité des lignes de code nécessaire à la reproduction de la démarche (ces dernières sont ici masquées pour faciliter la lecture).</w:t>
+      </w:r>
+    </w:p>
+    <w:bookmarkEnd w:id="24"/>
+    <w:bookmarkStart w:id="32" w:name="présentation-des-sources"/>
+    <w:p>
+      <w:pPr>
+        <w:pStyle w:val="Titre1"/>
+      </w:pPr>
+      <w:r>
+        <w:t xml:space="preserve">2 - Présentation des sources</w:t>
+      </w:r>
+    </w:p>
+    <w:p>
+      <w:pPr>
         <w:pStyle w:val="FirstParagraph"/>
       </w:pPr>
       <w:r>
-        <w:t xml:space="preserve">Le fond géographique</w:t>
+        <w:t xml:space="preserve">Les statistiques publiques françaises sont aujourd’hui massivement accessibles, globalement fiables et bien documentées. Nous avons donc décidé de nous appuyer sur ces dernières. L’IGN (Institut Géographique National) met à disposition les géométries de référence nécessaires (2.1) et l’INSEE les données statistiques (2.2) ainsi que celles permettant de documenter les fusions de communes (2.3).</w:t>
+      </w:r>
+    </w:p>
+    <w:bookmarkStart w:id="26" w:name="les-géométries-de-référence"/>
+    <w:p>
+      <w:pPr>
+        <w:pStyle w:val="Titre2"/>
+      </w:pPr>
+      <w:r>
+        <w:t xml:space="preserve">2.1 - Les géométries de référence</w:t>
+      </w:r>
+    </w:p>
+    <w:p>
+      <w:pPr>
+        <w:pStyle w:val="FirstParagraph"/>
+      </w:pPr>
+      <w:r>
+        <w:t xml:space="preserve">L’IGN propose des données multiples, dont un fond géographique à l’échelle des communes. Nous avons utilisé le fond</w:t>
       </w:r>
       <w:r>
         <w:t xml:space="preserve"> </w:t>
       </w:r>
-      <w:hyperlink r:id="rId23">
+      <w:hyperlink r:id="rId25">
         <w:r>
           <w:rPr>
             <w:rStyle w:val="Lienhypertexte"/>
@@ -387,39 +610,25 @@
         <w:t xml:space="preserve"> </w:t>
       </w:r>
       <w:r>
-        <w:t xml:space="preserve">est importé, c’est l’objet</w:t>
-      </w:r>
-      <w:r>
-        <w:t xml:space="preserve"> </w:t>
-      </w:r>
-      <w:r>
-        <w:rPr>
-          <w:rStyle w:val="VerbatimChar"/>
-        </w:rPr>
-        <w:t xml:space="preserve">geom2011</w:t>
-      </w:r>
-      <w:r>
-        <w:t xml:space="preserve">. Les arrondissements marseillais, lyonnais et parisiens sont agrégés au niveau communal pour un meilleur appariement avec les données statistiques de référence qui seront utilisées ultérieurement. Les communes de Corse sont aussi supprimées, étant donné qu’elles ne sont pas concernées par le processus de création de communes nouvelles. Cela améliorera aussi la résolution des représentations cartographiques à venir.</w:t>
+        <w:t xml:space="preserve">puisque l’année 2011 est la dernière avant toute création de commune.</w:t>
+      </w:r>
+    </w:p>
+    <w:bookmarkEnd w:id="26"/>
+    <w:bookmarkStart w:id="27" w:name="Xd3da5967ccf5a32335495f5e054d7690e22d707"/>
+    <w:p>
+      <w:pPr>
+        <w:pStyle w:val="Titre2"/>
+      </w:pPr>
+      <w:r>
+        <w:t xml:space="preserve">2.2 - Les données contextuelles statistiques : Fichiers sources et indicateurs cibles</w:t>
       </w:r>
     </w:p>
     <w:p>
       <w:pPr>
-        <w:pStyle w:val="BodyText"/>
-      </w:pPr>
-      <w:r>
-        <w:t xml:space="preserve">Ce fond communal est ensuite agrégé au niveau des départements, c’est l’objet</w:t>
-      </w:r>
-      <w:r>
-        <w:t xml:space="preserve"> </w:t>
-      </w:r>
-      <w:r>
-        <w:rPr>
-          <w:rStyle w:val="VerbatimChar"/>
-        </w:rPr>
-        <w:t xml:space="preserve">dep</w:t>
-      </w:r>
-      <w:r>
-        <w:t xml:space="preserve">.</w:t>
+        <w:pStyle w:val="FirstParagraph"/>
+      </w:pPr>
+      <w:r>
+        <w:t xml:space="preserve">Afin de caractériser les spécificités des communes nouvelles, plusieurs tables statistiques à l’échelon communal sont disponibles. Nous souhaitions pouvoir étudier l’ensemble des communes nouvelles, ce qui impliquait de prendre comme point de départ la géograpie administrative au 1er janvier 2011. Or, lorsque l’INSEE publie des données, le millésime annoncé est souvent différent de la géographie administrative utilisée (ce qui est précisé dans les métadonnées). Ainsi, les tables que nous avons utilisées sont généralement le millésime 2009 pour la géographie administrative au du 1er janvier 2011.</w:t>
       </w:r>
     </w:p>
     <w:p>
@@ -427,33 +636,7 @@
         <w:pStyle w:val="BodyText"/>
       </w:pPr>
       <w:r>
-        <w:t xml:space="preserve">On exporte finalement le code communal de ces géométries, qui servira de référence pour les jointures avec les données attributaires à venir.</w:t>
-      </w:r>
-    </w:p>
-    <w:bookmarkEnd w:id="24"/>
-    <w:bookmarkStart w:id="25" w:name="Xd3da5967ccf5a32335495f5e054d7690e22d707"/>
-    <w:p>
-      <w:pPr>
-        <w:pStyle w:val="Titre2"/>
-      </w:pPr>
-      <w:r>
-        <w:t xml:space="preserve">2.2 - Les données contextuelles statistiques : Fichiers sources et indicateurs cibles</w:t>
-      </w:r>
-    </w:p>
-    <w:p>
-      <w:pPr>
-        <w:pStyle w:val="FirstParagraph"/>
-      </w:pPr>
-      <w:r>
-        <w:t xml:space="preserve">Afin de caractériser les spécificités des communes nouvelles, plusieurs tables statistiques à l’échelon communal sont importées. Ces tables statistiques sont pour la plupart définies en géographie du 1er janvier 2011.</w:t>
-      </w:r>
-    </w:p>
-    <w:p>
-      <w:pPr>
-        <w:pStyle w:val="BodyText"/>
-      </w:pPr>
-      <w:r>
-        <w:t xml:space="preserve">Voici une table qui résume les indicateurs ciblés pour cette collecte de données - constituant généralement des numérateurs et dénominateurs qui pourront, par la suite, être composés en ratios.</w:t>
+        <w:t xml:space="preserve">La table suivante résume les indicateurs ciblés pour la collecte de données. Ils constituent généralement des numérateurs et dénominateurs qui pourront, par la suite, être composés en ratios.</w:t>
       </w:r>
     </w:p>
     <w:p>
@@ -5500,8 +5683,8 @@
         </w:tc>
       </w:tr>
     </w:tbl>
-    <w:bookmarkEnd w:id="25"/>
-    <w:bookmarkStart w:id="29" w:name="X712cb4f7617c9151889a1cfa6dbf613a017f050"/>
+    <w:bookmarkEnd w:id="27"/>
+    <w:bookmarkStart w:id="31" w:name="X712cb4f7617c9151889a1cfa6dbf613a017f050"/>
     <w:p>
       <w:pPr>
         <w:pStyle w:val="Titre2"/>
@@ -5520,7 +5703,7 @@
       <w:r>
         <w:t xml:space="preserve"> </w:t>
       </w:r>
-      <w:hyperlink r:id="rId26">
+      <w:hyperlink r:id="rId28">
         <w:r>
           <w:rPr>
             <w:rStyle w:val="Lienhypertexte"/>
@@ -5532,7 +5715,7 @@
         <w:t xml:space="preserve"> </w:t>
       </w:r>
       <w:r>
-        <w:t xml:space="preserve">produite par l’INSEE est importée. Elle restitue l’ensemble des changements qui ont touché des communes en France depuis 2003. Cette table ne concerne pas exclusivement les communes nouvelles.</w:t>
+        <w:t xml:space="preserve">produite par l’INSEE restitue l’ensemble des changements qui ont touché des communes en France depuis 2003. Cette table ne concerne pas exclusivement les communes nouvelles.</w:t>
       </w:r>
     </w:p>
     <w:p>
@@ -5540,12 +5723,12 @@
         <w:pStyle w:val="BodyText"/>
       </w:pPr>
       <w:r>
-        <w:t xml:space="preserve">Pour cette raison, on associe à ce fichier d’origine d’autres tables mises à disposition par l’INSEE : le listing des communes nouvelles (</w:t>
+        <w:t xml:space="preserve">Pour cette raison, nous avons associé à ce fichier d’origine d’autres tables mises à disposition par l’INSEE : la liste des communes nouvelles (</w:t>
       </w:r>
       <w:r>
         <w:t xml:space="preserve"> </w:t>
       </w:r>
-      <w:hyperlink r:id="rId27">
+      <w:hyperlink r:id="rId29">
         <w:r>
           <w:rPr>
             <w:rStyle w:val="Lienhypertexte"/>
@@ -5556,7 +5739,7 @@
       <w:r>
         <w:t xml:space="preserve">). Pour récupérer les créations de communes nouvelles antérieures au 2 janvier 2015, un fichier est créé à partir de l’interface d’</w:t>
       </w:r>
-      <w:hyperlink r:id="rId28">
+      <w:hyperlink r:id="rId30">
         <w:r>
           <w:rPr>
             <w:rStyle w:val="Lienhypertexte"/>
@@ -5591,11 +5774,13 @@
       <w:r>
         <w:t xml:space="preserve">) comprend toutes les fusions du 2 janvier 2015 au 1er janvier 2016.</w:t>
       </w:r>
-      <w:r>
-        <w:t xml:space="preserve"> </w:t>
-      </w:r>
-      <w:r>
-        <w:t xml:space="preserve">Voici le récapitulatif des informations mises à disposition par l’INSEE :</w:t>
+    </w:p>
+    <w:p>
+      <w:pPr>
+        <w:pStyle w:val="BodyText"/>
+      </w:pPr>
+      <w:r>
+        <w:t xml:space="preserve">Le tableau suivant présente le récapitulatif des informations mises à disposition par l’INSEE :</w:t>
       </w:r>
     </w:p>
     <w:tbl xmlns:w="http://schemas.openxmlformats.org/wordprocessingml/2006/main" xmlns:r="http://schemas.openxmlformats.org/officeDocument/2006/relationships" xmlns:w14="http://schemas.microsoft.com/office/word/2010/wordml" xmlns:wp="http://schemas.openxmlformats.org/drawingml/2006/wordprocessingDrawing" xmlns:a="http://schemas.openxmlformats.org/drawingml/2006/main" xmlns:pic="http://schemas.openxmlformats.org/drawingml/2006/picture">
@@ -7462,24 +7647,15 @@
         </w:tc>
       </w:tr>
     </w:tbl>
-    <w:bookmarkEnd w:id="29"/>
-    <w:bookmarkEnd w:id="30"/>
-    <w:bookmarkStart w:id="41" w:name="les-méthodes-mises-en-œuvre"/>
+    <w:bookmarkEnd w:id="31"/>
+    <w:bookmarkEnd w:id="32"/>
+    <w:bookmarkStart w:id="45" w:name="les-méthodes-mises-en-œuvre"/>
     <w:p>
       <w:pPr>
         <w:pStyle w:val="Titre1"/>
       </w:pPr>
       <w:r>
         <w:t xml:space="preserve">3 - Les méthodes mises en œuvre</w:t>
-      </w:r>
-    </w:p>
-    <w:bookmarkStart w:id="31" w:name="préparation-des-données-statistiques"/>
-    <w:p>
-      <w:pPr>
-        <w:pStyle w:val="Titre2"/>
-      </w:pPr>
-      <w:r>
-        <w:t xml:space="preserve">3.1 - Préparation des données statistiques</w:t>
       </w:r>
     </w:p>
     <w:p>
@@ -7487,7 +7663,99 @@
         <w:pStyle w:val="FirstParagraph"/>
       </w:pPr>
       <w:r>
-        <w:t xml:space="preserve">Le code ci-dessous importe les indicateurs contenus dans ces tables de référence, réalise une jointure avec les codes communaux 2011 et filtre les indicateurs pour ne conserver que les indicateurs d’intérêt. Le tout est inclu dans un objet</w:t>
+        <w:t xml:space="preserve">Nous allons détailler ici les étapes réalisées pour importer, préparer, agréger et exporter l’ensemble des données nécessaires à l’analyse du phénomène des communes nouvelles.</w:t>
+      </w:r>
+    </w:p>
+    <w:bookmarkStart w:id="33" w:name="import-des-géométries-de-référence"/>
+    <w:p>
+      <w:pPr>
+        <w:pStyle w:val="Titre2"/>
+      </w:pPr>
+      <w:r>
+        <w:t xml:space="preserve">3.1 - Import des géométries de référence</w:t>
+      </w:r>
+    </w:p>
+    <w:p>
+      <w:pPr>
+        <w:pStyle w:val="FirstParagraph"/>
+      </w:pPr>
+      <w:r>
+        <w:t xml:space="preserve">Le fond géographique</w:t>
+      </w:r>
+      <w:r>
+        <w:t xml:space="preserve"> </w:t>
+      </w:r>
+      <w:hyperlink r:id="rId25">
+        <w:r>
+          <w:rPr>
+            <w:rStyle w:val="Lienhypertexte"/>
+          </w:rPr>
+          <w:t xml:space="preserve">Geofla®Communes édition 2011 France Métropolitaine</w:t>
+        </w:r>
+      </w:hyperlink>
+      <w:r>
+        <w:t xml:space="preserve"> </w:t>
+      </w:r>
+      <w:r>
+        <w:t xml:space="preserve">a d’abord été importé, c’est l’objet</w:t>
+      </w:r>
+      <w:r>
+        <w:t xml:space="preserve"> </w:t>
+      </w:r>
+      <w:r>
+        <w:rPr>
+          <w:rStyle w:val="VerbatimChar"/>
+        </w:rPr>
+        <w:t xml:space="preserve">geom2011</w:t>
+      </w:r>
+      <w:r>
+        <w:t xml:space="preserve">. Les arrondissements marseillais, lyonnais et parisiens ont été agrégés au niveau communal pour un meilleur appariement avec les données statistiques de référence utilisées ultérieurement. Les communes de Corse ont également été supprimées, étant donné qu’elles ne sont pas concernées par le processus de création de communes nouvelles. Cela a aussi permis d’améliorer la résolution des représentations cartographiques à venir.</w:t>
+      </w:r>
+    </w:p>
+    <w:p>
+      <w:pPr>
+        <w:pStyle w:val="BodyText"/>
+      </w:pPr>
+      <w:r>
+        <w:t xml:space="preserve">Ce fond communal a ensuite été agrégé au niveau des départements pour permettre des cartographies plus lisibles, c’est l’objet</w:t>
+      </w:r>
+      <w:r>
+        <w:t xml:space="preserve"> </w:t>
+      </w:r>
+      <w:r>
+        <w:rPr>
+          <w:rStyle w:val="VerbatimChar"/>
+        </w:rPr>
+        <w:t xml:space="preserve">dep</w:t>
+      </w:r>
+      <w:r>
+        <w:t xml:space="preserve">.</w:t>
+      </w:r>
+    </w:p>
+    <w:p>
+      <w:pPr>
+        <w:pStyle w:val="BodyText"/>
+      </w:pPr>
+      <w:r>
+        <w:t xml:space="preserve">Nous avons finalement extrait le code communal de ces géométries, ce dernier servant ultérieurement de référence pour les jointures avec les données attributaires.</w:t>
+      </w:r>
+    </w:p>
+    <w:bookmarkEnd w:id="33"/>
+    <w:bookmarkStart w:id="34" w:name="préparation-des-données-statistiques"/>
+    <w:p>
+      <w:pPr>
+        <w:pStyle w:val="Titre2"/>
+      </w:pPr>
+      <w:r>
+        <w:t xml:space="preserve">3.2 - Préparation des données statistiques</w:t>
+      </w:r>
+    </w:p>
+    <w:p>
+      <w:pPr>
+        <w:pStyle w:val="FirstParagraph"/>
+      </w:pPr>
+      <w:r>
+        <w:t xml:space="preserve">Il a ensuite fallu importer les indicateurs contenus dans les tables de référence, réaliser une jointure avec les codes communaux 2011 et filtrer les indicateurs pour ne conserver que les indicateurs d’intérêt. Le tout a été inclu dans un objet</w:t>
       </w:r>
       <w:r>
         <w:t xml:space="preserve"> </w:t>
@@ -7499,10 +7767,7 @@
         <w:t xml:space="preserve">df2011</w:t>
       </w:r>
       <w:r>
-        <w:t xml:space="preserve"> </w:t>
-      </w:r>
-      <w:r>
-        <w:t xml:space="preserve">qui constituera l’objet incluant les données contextuelles d’intérêt pour cette étude, aux géographies du 1er janvier 2011.</w:t>
+        <w:t xml:space="preserve">, regroupant donc les données contextuelles d’intérêt pour cette étude, aux géographies du 1er janvier 2011.</w:t>
       </w:r>
     </w:p>
     <w:p>
@@ -7510,17 +7775,17 @@
         <w:pStyle w:val="BodyText"/>
       </w:pPr>
       <w:r>
-        <w:t xml:space="preserve">Les catégories du zonage en aires urbaines sont aussi regroupées.</w:t>
+        <w:t xml:space="preserve">Les catégories du zonage en aires urbaines sont également été regroupées, pour faciliter les analyses de cette typologie. Nous avons ainsi créé des catégories pour les communes constituant par exemple les petits pôles (code ZAU 221 et 222), une catégorie hors influance des pôles (300 et 400) ou encore les communes périurbaines (112 et 120).</w:t>
       </w:r>
     </w:p>
-    <w:bookmarkEnd w:id="31"/>
-    <w:bookmarkStart w:id="37" w:name="X003726f0b78b2a70ed5446566f53a414ba2e3ff"/>
+    <w:bookmarkEnd w:id="34"/>
+    <w:bookmarkStart w:id="41" w:name="X003726f0b78b2a70ed5446566f53a414ba2e3ff"/>
     <w:p>
       <w:pPr>
         <w:pStyle w:val="Titre2"/>
       </w:pPr>
       <w:r>
-        <w:t xml:space="preserve">3.2 - Données concernant les fusions communales et les communes nouvelles</w:t>
+        <w:t xml:space="preserve">3.3 - Données concernant les fusions communales et les communes nouvelles</w:t>
       </w:r>
     </w:p>
     <w:p>
@@ -7528,12 +7793,12 @@
         <w:pStyle w:val="FirstParagraph"/>
       </w:pPr>
       <w:r>
-        <w:t xml:space="preserve">On importe désormais la</w:t>
+        <w:t xml:space="preserve">La partie la plus technique de l’importation a concerné les données concernant les fusions communales. Nous avons tout d’abord importé la</w:t>
       </w:r>
       <w:r>
         <w:t xml:space="preserve"> </w:t>
       </w:r>
-      <w:hyperlink r:id="rId26">
+      <w:hyperlink r:id="rId28">
         <w:r>
           <w:rPr>
             <w:rStyle w:val="Lienhypertexte"/>
@@ -7547,7 +7812,7 @@
       <w:r>
         <w:t xml:space="preserve">qui présente l’ensemble des changements qui ont touché des communes en France depuis 2003 ainsi que les tables mises à disposition par l’INSEE (</w:t>
       </w:r>
-      <w:hyperlink r:id="rId27">
+      <w:hyperlink r:id="rId29">
         <w:r>
           <w:rPr>
             <w:rStyle w:val="Lienhypertexte"/>
@@ -7564,7 +7829,7 @@
         <w:pStyle w:val="BodyText"/>
       </w:pPr>
       <w:r>
-        <w:t xml:space="preserve">On regroupe toutes ces informations au sein d’un seul dataframe. Si la date d’effet (Date2) est manquante au niveau des données fournies par l’INSEE, on applique la valeur au 1er janvier de l’année suivante à ce champ.</w:t>
+        <w:t xml:space="preserve">Nous avons regroupé toutes ces informations au sein d’un seul dataframe. Si la date d’effet (Date2) était manquante au niveau des données fournies par l’INSEE, on appliquait alors la valeur au 1er janvier de l’année suivante à ce champ (c’était la signification de l’absence de donnée dans ce champs).</w:t>
       </w:r>
     </w:p>
     <w:p>
@@ -7572,66 +7837,29 @@
         <w:pStyle w:val="BodyText"/>
       </w:pPr>
       <w:r>
-        <w:t xml:space="preserve">À noter que pour mettre à jour la table de passage avec d’éventuelles fusions ultérieures, il suffit de rajouter les fichier les plus récents.</w:t>
-      </w:r>
-      <w:r>
-        <w:t xml:space="preserve"> </w:t>
-      </w:r>
-      <w:r>
-        <w:t xml:space="preserve">Travail pour l’intégration des données publiées chaque année :</w:t>
-      </w:r>
-      <w:r>
-        <w:t xml:space="preserve"> </w:t>
-      </w:r>
-      <w:r>
-        <w:t xml:space="preserve">- Intégration nouvelle table fusions 2021</w:t>
-      </w:r>
-      <w:r>
-        <w:t xml:space="preserve"> </w:t>
-      </w:r>
-      <w:r>
-        <w:t xml:space="preserve">- intégration nouvelle table évolutions 2003-2021</w:t>
-      </w:r>
-      <w:r>
-        <w:t xml:space="preserve"> </w:t>
-      </w:r>
-      <w:r>
-        <w:t xml:space="preserve">- rechercher la dernière année connue pour la modifier dans le texte.</w:t>
+        <w:t xml:space="preserve">À noter que pour mettre à jour la table de passage avec d’éventuelles fusions ultérieures, il suffira de rajouter les fichier les plus récents suivants (dans le dossier data-raw comme dans le code pour importer ces derniers) :</w:t>
       </w:r>
     </w:p>
     <w:p>
       <w:pPr>
-        <w:pStyle w:val="BodyText"/>
-      </w:pPr>
-      <w:r>
-        <w:t xml:space="preserve">À noter également que les dates des fichiers Excel fournis par l’INSEE ne sont pas formatés de façon identique. Au format texte jusqu’à 2017, au format date à partir de 2018. Nous avons préalablement converti les champs date au format texte pour l’ensemble des fichiers. Cela signifie qu’en cas de mise à jour des données il faudra de nouveau convertir les dates au format texte, ou inversement, tout transformer au format date depuis le début dans les fichiers Excel.</w:t>
-      </w:r>
-    </w:p>
-    <w:bookmarkStart w:id="32" w:name="identification-des-communes-fusionnantes"/>
-    <w:p>
-      <w:pPr>
-        <w:pStyle w:val="Titre3"/>
-      </w:pPr>
-      <w:r>
-        <w:t xml:space="preserve">3.2.1 - Identification des communes fusionnantes</w:t>
+        <w:numPr>
+          <w:ilvl w:val="0"/>
+          <w:numId w:val="1002"/>
+        </w:numPr>
+      </w:pPr>
+      <w:r>
+        <w:t xml:space="preserve">La nouvelle table concernant les fusions de l’année écoulée (2021 par exemple, donc situation au 1er janvier 2022) ;</w:t>
       </w:r>
     </w:p>
     <w:p>
       <w:pPr>
-        <w:pStyle w:val="FirstParagraph"/>
-      </w:pPr>
-      <w:r>
-        <w:t xml:space="preserve">On commence par identifier les communes fusionnantes à partir de la table de passage globale fournie par l’INSEE depuis la géométrie de 2003.</w:t>
-      </w:r>
-    </w:p>
-    <w:bookmarkEnd w:id="32"/>
-    <w:bookmarkStart w:id="34" w:name="X5c2d4aa11cc6fb7fa566864acb2841fc4704f7c"/>
-    <w:p>
-      <w:pPr>
-        <w:pStyle w:val="Titre3"/>
-      </w:pPr>
-      <w:r>
-        <w:t xml:space="preserve">3.2.2 - Identification et caractérisation des communes nouvelles</w:t>
+        <w:numPr>
+          <w:ilvl w:val="0"/>
+          <w:numId w:val="1002"/>
+        </w:numPr>
+      </w:pPr>
+      <w:r>
+        <w:t xml:space="preserve">La table des évolutions mises à jour (s’appelant probablement 2003-2022).</w:t>
       </w:r>
     </w:p>
     <w:p>
@@ -7639,61 +7867,158 @@
         <w:pStyle w:val="FirstParagraph"/>
       </w:pPr>
       <w:r>
-        <w:t xml:space="preserve">Il s’agit ici de sélectionner, dans chaque table de passage fournie par l’INSEE, les communes fusionnantes et les communes nouvelles créées.</w:t>
+        <w:t xml:space="preserve">À noter également que les dates des fichiers Excel fournis par l’INSEE ne sont pas formatés de façon identique. Au format texte jusqu’à 2017, au format date à partir de 2018. Nous avons préalablement converti les champs date au format texte pour l’ensemble des fichiers. Cela signifie qu’en cas de mise à jour des données il faudra de nouveau convertir les dates au format texte (ou, inversement, tout transformer au format date depuis le début dans les fichiers Excel).</w:t>
+      </w:r>
+    </w:p>
+    <w:bookmarkStart w:id="35" w:name="identification-des-communes-fusionnantes"/>
+    <w:p>
+      <w:pPr>
+        <w:pStyle w:val="Titre3"/>
+      </w:pPr>
+      <w:r>
+        <w:t xml:space="preserve">3.3.1 - Identification des communes fusionnantes</w:t>
+      </w:r>
+    </w:p>
+    <w:p>
+      <w:pPr>
+        <w:pStyle w:val="FirstParagraph"/>
+      </w:pPr>
+      <w:r>
+        <w:t xml:space="preserve">Nous avons commencé par identifier les communes ayant connu une fusion à partir de la table de passage globale fournie par l’INSEE depuis la géométrie de 2003. Cette dernière comporte une page dédiée à ces fusions.</w:t>
       </w:r>
       <w:r>
         <w:t xml:space="preserve"> </w:t>
       </w:r>
       <w:r>
-        <w:t xml:space="preserve">Certains cas particuliers demandent un traitement spécifique :</w:t>
+        <w:t xml:space="preserve">Il faut garder à l’esprit que cette table comprend toutes les fusions depuis, 2003. Elle comprend donc des fusions de communes qui n’ont pas créé de communes nouvelles. C’est pour cela qu’il ne faudra pas confondre le champs</w:t>
       </w:r>
       <w:r>
         <w:t xml:space="preserve"> </w:t>
       </w:r>
       <w:r>
-        <w:t xml:space="preserve">- Bettoncourt-le-Haut a fusionné en 1972 avec Épizon, sous le statut de commune-associée. Au 1er janvier 2013, avec la création de la commune-nouvelle d’Épizon, la commune de Bettoncourt-le-Haut devient commune déléguée. Comme on ne dispose pas des données 2011 pour Bettoncourt-le-Haut, on préfère ignorer cette commune en considérant que la commune nouvelle d’Épizon est le résultat de la fusion des seules Épizon et Pautaines-Augeville. Source :</w:t>
+        <w:rPr>
+          <w:rStyle w:val="VerbatimChar"/>
+        </w:rPr>
+        <w:t xml:space="preserve">FUSION</w:t>
       </w:r>
       <w:r>
         <w:t xml:space="preserve"> </w:t>
       </w:r>
-      <w:hyperlink r:id="rId33">
+      <w:r>
+        <w:t xml:space="preserve">créé ici et le champs</w:t>
+      </w:r>
+      <w:r>
+        <w:t xml:space="preserve"> </w:t>
+      </w:r>
+      <w:r>
+        <w:rPr>
+          <w:rStyle w:val="VerbatimChar"/>
+        </w:rPr>
+        <w:t xml:space="preserve">COM_NOUV</w:t>
+      </w:r>
+      <w:r>
+        <w:t xml:space="preserve">, créé plus tard, qui concerne bien les communes nouvelles.</w:t>
+      </w:r>
+    </w:p>
+    <w:bookmarkEnd w:id="35"/>
+    <w:bookmarkStart w:id="38" w:name="X5c2d4aa11cc6fb7fa566864acb2841fc4704f7c"/>
+    <w:p>
+      <w:pPr>
+        <w:pStyle w:val="Titre3"/>
+      </w:pPr>
+      <w:r>
+        <w:t xml:space="preserve">3.3.2 - Identification et caractérisation des communes nouvelles</w:t>
+      </w:r>
+    </w:p>
+    <w:p>
+      <w:pPr>
+        <w:pStyle w:val="FirstParagraph"/>
+      </w:pPr>
+      <w:r>
+        <w:t xml:space="preserve">Nous avons ensuite importé les informations contenues dans les tables de passage spécifiques (celles fournies année par année depuis 2016 par l’INSEE et celle créée manuellement pour les fusions ayant eu lieu entre 2012 et 2015). Elles concernent bien des communes créées après l’élaboration du statut de commune nouvelle (par la loi du 16 décembre 2010 intitulée « Loi de réforme des collectivités territoriales ») et elles sont plus détaillées concernant ces fusions (création ou non de communes déléguées et date de création par exemple)</w:t>
+      </w:r>
+      <w:r>
+        <w:rPr>
+          <w:rStyle w:val="Appelnotedebasdep"/>
+        </w:rPr>
+        <w:footnoteReference w:id="36"/>
+      </w:r>
+      <w:r>
+        <w:t xml:space="preserve">.</w:t>
+      </w:r>
+    </w:p>
+    <w:p>
+      <w:pPr>
+        <w:pStyle w:val="BodyText"/>
+      </w:pPr>
+      <w:r>
+        <w:t xml:space="preserve">Certains cas particuliers ont demandé un traitement spécifique :</w:t>
+      </w:r>
+    </w:p>
+    <w:p>
+      <w:pPr>
+        <w:numPr>
+          <w:ilvl w:val="0"/>
+          <w:numId w:val="1003"/>
+        </w:numPr>
+      </w:pPr>
+      <w:r>
+        <w:t xml:space="preserve">Bettoncourt-le-Haut a fusionné en 1972 avec Épizon, sous le statut de commune-associée. Au 1er janvier 2013, avec la création de la commune-nouvelle d’Épizon, la commune de Bettoncourt-le-Haut est devenue commune déléguée. Comme on ne dispose pas des données 2011 pour Bettoncourt-le-Haut, on préfère ignorer cette commune en considérant que la commune nouvelle d’Épizon est le résultat de la fusion des seules Épizon et Pautaines-Augeville. Source :</w:t>
+      </w:r>
+      <w:r>
+        <w:t xml:space="preserve"> </w:t>
+      </w:r>
+      <w:hyperlink r:id="rId37">
         <w:r>
           <w:rPr>
             <w:rStyle w:val="Lienhypertexte"/>
           </w:rPr>
-          <w:t xml:space="preserve">https://www.insee.fr/fr/metadonnees/cog/commune/COM52046-bettoncourt-le-haut</w:t>
+          <w:t xml:space="preserve">fiche spécifique de l’INSEE</w:t>
         </w:r>
       </w:hyperlink>
       <w:r>
         <w:t xml:space="preserve">.</w:t>
       </w:r>
-      <w:r>
-        <w:t xml:space="preserve"> </w:t>
-      </w:r>
-      <w:r>
-        <w:t xml:space="preserve">- On doit également traiter à la main le cas de la commune de L’Oudon, qui a changé de code communal : issue de la fusion-association de dix communes en 1973, avait jusqu’en 1990 le code de 14472. Du fait d’un transfert de chef-lieu, le code a été modifié en 14697. Après un nouveau transfert de chef-lieu en 2014, l’INSEE décide en 2016 de ré-attribuer le code de 14472. Cette commune a fusionné au 1er janvier 2017 au sein de la commune nouvelle de Saint-Pierre-en-Auge. Pour éviter les problèmes d’associations entre les données, nous avons laissé l’ancien code 14697, qui est celui utilisé dans les données INSEE que nous utilisons (millésime 2011).</w:t>
-      </w:r>
-    </w:p>
-    <w:bookmarkEnd w:id="34"/>
-    <w:bookmarkStart w:id="36" w:name="gestion-des-scissions-communales"/>
-    <w:p>
-      <w:pPr>
-        <w:pStyle w:val="Titre3"/>
-      </w:pPr>
-      <w:r>
-        <w:t xml:space="preserve">3.2.3 - Gestion des scissions communales</w:t>
-      </w:r>
     </w:p>
     <w:p>
       <w:pPr>
-        <w:pStyle w:val="FirstParagraph"/>
-      </w:pPr>
-      <w:r>
-        <w:t xml:space="preserve">Dans la table de passage, des scissions communales sont présentes. On fait en sorte ici que ces dernières ne soient pas considérées comme des fusions ou des communes nouvelles.</w:t>
+        <w:numPr>
+          <w:ilvl w:val="0"/>
+          <w:numId w:val="1003"/>
+        </w:numPr>
+      </w:pPr>
+      <w:r>
+        <w:t xml:space="preserve">On doit également traiter individuellement le cas de la commune de L’Oudon, qui a changé de code communal : issue de la fusion-association de dix communes en 1973, elle avait jusqu’en 1990 le code 14472. Du fait d’un transfert de chef-lieu, le code a été modifié en 14697. Après un nouveau transfert de chef-lieu en 2014, l’INSEE décide en 2016 de ré-attribuer le code de 14472. Cette commune a ensuite fusionné au 1er janvier 2017 au sein de la commune nouvelle de Saint-Pierre-en-Auge. Pour éviter les problèmes d’associations entre les données, nous avons laissé l’ancien code 14697, qui est celui utilisé dans les données INSEE que nous utilisons (millésime 2011).</w:t>
       </w:r>
     </w:p>
     <w:p>
       <w:pPr>
+        <w:pStyle w:val="FirstParagraph"/>
+      </w:pPr>
+      <w:r>
+        <w:t xml:space="preserve">Enfin, nous avons choisi de distinguer les vagues de fusions : une première, concernant très peu de communes, entre le 1er janvier 2011 et le 1er janvier 2015 inclu, ensuite une vague par an pour les années 2015, 2016, 2017 et 2018 puis un creux assez net nous a conduit à réunir les années 2019 et 2020. Cette périodisation pourra être modifiée en fonction des évolutions des prochaines années.</w:t>
+      </w:r>
+    </w:p>
+    <w:bookmarkEnd w:id="38"/>
+    <w:bookmarkStart w:id="40" w:name="gestion-des-scissions-communales"/>
+    <w:p>
+      <w:pPr>
+        <w:pStyle w:val="Titre3"/>
+      </w:pPr>
+      <w:r>
+        <w:t xml:space="preserve">3.3.3 - Gestion des scissions communales</w:t>
+      </w:r>
+    </w:p>
+    <w:p>
+      <w:pPr>
+        <w:pStyle w:val="FirstParagraph"/>
+      </w:pPr>
+      <w:r>
+        <w:t xml:space="preserve">Dans la table de passage, des scissions communales sont présentes. L’étape présentée ici nous a permis que ces dernières ne soient pas considérées comme des fusions ou des communes nouvelles.</w:t>
+      </w:r>
+    </w:p>
+    <w:p>
+      <w:pPr>
         <w:pStyle w:val="BodyText"/>
       </w:pPr>
       <w:r>
@@ -7702,27 +8027,27 @@
       <w:r>
         <w:t xml:space="preserve"> </w:t>
       </w:r>
-      <w:hyperlink r:id="rId35">
+      <w:hyperlink r:id="rId39">
         <w:r>
           <w:rPr>
             <w:rStyle w:val="Lienhypertexte"/>
           </w:rPr>
-          <w:t xml:space="preserve">https://www.insee.fr/fr/metadonnees/cog/commune/COM52427-robert-magny</w:t>
+          <w:t xml:space="preserve">fiche spécifique de l’INSEE</w:t>
         </w:r>
       </w:hyperlink>
       <w:r>
         <w:t xml:space="preserve">.</w:t>
       </w:r>
     </w:p>
-    <w:bookmarkEnd w:id="36"/>
-    <w:bookmarkEnd w:id="37"/>
-    <w:bookmarkStart w:id="38" w:name="X6ced6b4b550fd7e6c51f6f8b7747f00d5de29c4"/>
+    <w:bookmarkEnd w:id="40"/>
+    <w:bookmarkEnd w:id="41"/>
+    <w:bookmarkStart w:id="42" w:name="X6ced6b4b550fd7e6c51f6f8b7747f00d5de29c4"/>
     <w:p>
       <w:pPr>
         <w:pStyle w:val="Titre2"/>
       </w:pPr>
       <w:r>
-        <w:t xml:space="preserve">3.3 - Agrégation des indicateurs en version la plus récente et calcul des ratios</w:t>
+        <w:t xml:space="preserve">3.4 - Agrégation des indicateurs en version la plus récente et calcul des ratios</w:t>
       </w:r>
     </w:p>
     <w:p>
@@ -7730,7 +8055,13 @@
         <w:pStyle w:val="FirstParagraph"/>
       </w:pPr>
       <w:r>
-        <w:t xml:space="preserve">Les données d’intérêt sont fusionnées dans les géographies du 1er janvier de l’année la plus récente grâce à la table de passage 2003-20XX fournie par l’INSEE et la fonction</w:t>
+        <w:t xml:space="preserve">Une étape majeur a ensuite été l’agrégation des indicateurs, pour les communes ayant fusionné. Cette agrégation, si elle est parfois simple (pour les statistiques de stocks, il s’agit de banales additions) a été rendue plus ardue par la présence de ratios.</w:t>
+      </w:r>
+      <w:r>
+        <w:t xml:space="preserve"> </w:t>
+      </w:r>
+      <w:r>
+        <w:t xml:space="preserve">Pour ce faire, une fonction spécifique,</w:t>
       </w:r>
       <w:r>
         <w:t xml:space="preserve"> </w:t>
@@ -7742,10 +8073,7 @@
         <w:t xml:space="preserve">comix</w:t>
       </w:r>
       <w:r>
-        <w:t xml:space="preserve"> </w:t>
-      </w:r>
-      <w:r>
-        <w:t xml:space="preserve">qui permet d’agréger les données selon leurs spécificités statistiques (données textuelles, de stock, de ratio)</w:t>
+        <w:t xml:space="preserve">, a été créée. Elle permet d’agréger les données selon leurs spécificités statistiques (données textuelles, de stock, de ratio).</w:t>
       </w:r>
     </w:p>
     <w:p>
@@ -7753,7 +8081,19 @@
         <w:pStyle w:val="BodyText"/>
       </w:pPr>
       <w:r>
-        <w:t xml:space="preserve">On importe préalablement les zonages de référence pour l’année la plus récente et on calcule les typologies dérivées du zonage en aires urbaines comme plus haut. Les variables de stock et les informations relatives aux communes nouvelles sont ensuite agrégées puis jointe à cette table de référence. Les codes INSEE aux géographies du 1er janvier de l’année la plus récente sont aussi joints à la table de données du 1er janvier 2011.</w:t>
+        <w:t xml:space="preserve">Nous avons, au préalable, importé les zonages de référence pour l’année la plus récente (2021 ici), ce qui permet d’avoir les informations les plus à jour possible (cas de quelques communes ayant changé de département avec les fusions). Ce sont ces zonages qui constituent le matériau de base de l’objet</w:t>
+      </w:r>
+      <w:r>
+        <w:t xml:space="preserve"> </w:t>
+      </w:r>
+      <w:r>
+        <w:rPr>
+          <w:rStyle w:val="VerbatimChar"/>
+        </w:rPr>
+        <w:t xml:space="preserve">df_new</w:t>
+      </w:r>
+      <w:r>
+        <w:t xml:space="preserve">.</w:t>
       </w:r>
     </w:p>
     <w:p>
@@ -7761,50 +8101,101 @@
         <w:pStyle w:val="BodyText"/>
       </w:pPr>
       <w:r>
-        <w:t xml:space="preserve">Pour les jeux de données aux géographies 2011 et pour l’année la plus récente, des ratios d’intérêt sont compilés à partir des stocks préalablement chargés et agrégés. Ces ratios sont définis sur les bases de ce qui est renseigné dans la feuille</w:t>
-      </w:r>
-      <w:r>
-        <w:t xml:space="preserve"> </w:t>
-      </w:r>
-      <w:r>
-        <w:t xml:space="preserve">“</w:t>
-      </w:r>
-      <w:r>
-        <w:t xml:space="preserve">ratios</w:t>
-      </w:r>
-      <w:r>
-        <w:t xml:space="preserve">”</w:t>
-      </w:r>
-      <w:r>
-        <w:t xml:space="preserve"> </w:t>
-      </w:r>
-      <w:r>
-        <w:t xml:space="preserve">du fichier meta.xls</w:t>
-      </w:r>
-    </w:p>
-    <w:bookmarkEnd w:id="38"/>
-    <w:bookmarkStart w:id="39" w:name="X65161ee834254dd15ae8f409380407d9037b7ac"/>
-    <w:p>
-      <w:pPr>
-        <w:pStyle w:val="Titre2"/>
-      </w:pPr>
-      <w:r>
-        <w:t xml:space="preserve">3.4 - Résumé des indicateurs disponibles par fichier de données de référence</w:t>
+        <w:t xml:space="preserve">Dans le code est aussi proposé l’import des données du zonage en aires urbaines, zonage qui n’est cependant plus disponible à partir de la géographie administrative au 1er janvier 2021.</w:t>
       </w:r>
     </w:p>
     <w:p>
       <w:pPr>
-        <w:pStyle w:val="FirstParagraph"/>
-      </w:pPr>
-      <w:r>
-        <w:t xml:space="preserve">Deux jeux de données ont ainsi été produits :</w:t>
+        <w:pStyle w:val="BodyText"/>
+      </w:pPr>
+      <w:r>
+        <w:t xml:space="preserve">Nous avons ensuite utilisé la fonction</w:t>
+      </w:r>
+      <w:r>
+        <w:t xml:space="preserve"> </w:t>
+      </w:r>
+      <w:r>
+        <w:rPr>
+          <w:rStyle w:val="VerbatimChar"/>
+        </w:rPr>
+        <w:t xml:space="preserve">comix</w:t>
+      </w:r>
+      <w:r>
+        <w:t xml:space="preserve"> </w:t>
+      </w:r>
+      <w:r>
+        <w:t xml:space="preserve">précédemment créée pour agréger les données d’intérêt ont en fonction de la géographie la plus récente (ici, au 1er janvier 2021).</w:t>
       </w:r>
     </w:p>
     <w:p>
       <w:pPr>
+        <w:pStyle w:val="BodyText"/>
+      </w:pPr>
+      <w:r>
+        <w:t xml:space="preserve">Les variables agrégées sont ensuite jointes à la table</w:t>
+      </w:r>
+      <w:r>
+        <w:t xml:space="preserve"> </w:t>
+      </w:r>
+      <w:r>
+        <w:rPr>
+          <w:rStyle w:val="VerbatimChar"/>
+        </w:rPr>
+        <w:t xml:space="preserve">df_new</w:t>
+      </w:r>
+      <w:r>
+        <w:t xml:space="preserve">. Les codes INSEE aux géographies du 1er janvier de l’année la plus récente sont aussi joints à la table de données du 1er janvier 2011.</w:t>
+      </w:r>
+    </w:p>
+    <w:p>
+      <w:pPr>
+        <w:pStyle w:val="BodyText"/>
+      </w:pPr>
+      <w:r>
+        <w:t xml:space="preserve">Pour les jeux de données aux géographies 2011 et pour l’année la plus récente, des ratios d’intérêt ont été compilés à partir des stocks préalablement chargés et agrégés. Ces ratios sont définis sur les bases de ce qui est renseigné dans la feuille</w:t>
+      </w:r>
+      <w:r>
+        <w:t xml:space="preserve"> </w:t>
+      </w:r>
+      <w:r>
+        <w:t xml:space="preserve">“</w:t>
+      </w:r>
+      <w:r>
+        <w:t xml:space="preserve">ratios</w:t>
+      </w:r>
+      <w:r>
+        <w:t xml:space="preserve">”</w:t>
+      </w:r>
+      <w:r>
+        <w:t xml:space="preserve"> </w:t>
+      </w:r>
+      <w:r>
+        <w:t xml:space="preserve">du fichier meta.xls.</w:t>
+      </w:r>
+    </w:p>
+    <w:bookmarkEnd w:id="42"/>
+    <w:bookmarkStart w:id="43" w:name="X65161ee834254dd15ae8f409380407d9037b7ac"/>
+    <w:p>
+      <w:pPr>
+        <w:pStyle w:val="Titre2"/>
+      </w:pPr>
+      <w:r>
+        <w:t xml:space="preserve">3.5 - Résumé des indicateurs disponibles par fichier de données de référence</w:t>
+      </w:r>
+    </w:p>
+    <w:p>
+      <w:pPr>
+        <w:pStyle w:val="FirstParagraph"/>
+      </w:pPr>
+      <w:r>
+        <w:t xml:space="preserve">Deux jeux de données ont ainsi été produits :</w:t>
+      </w:r>
+    </w:p>
+    <w:p>
+      <w:pPr>
         <w:numPr>
           <w:ilvl w:val="0"/>
-          <w:numId w:val="1002"/>
+          <w:numId w:val="1004"/>
         </w:numPr>
         <w:pStyle w:val="Compact"/>
       </w:pPr>
@@ -7821,14 +8212,14 @@
         <w:t xml:space="preserve">df2011</w:t>
       </w:r>
       <w:r>
-        <w:t xml:space="preserve">, contient l’ensemble des données communales françaises désirées aux géographies du 1er janvier 2011.</w:t>
+        <w:t xml:space="preserve">, contient l’ensemble des données communales françaises désirées en fonction de la géographie administrative au 1er janvier 2011.</w:t>
       </w:r>
     </w:p>
     <w:p>
       <w:pPr>
         <w:numPr>
           <w:ilvl w:val="0"/>
-          <w:numId w:val="1002"/>
+          <w:numId w:val="1004"/>
         </w:numPr>
         <w:pStyle w:val="Compact"/>
       </w:pPr>
@@ -7845,7 +8236,7 @@
         <w:t xml:space="preserve">df_new</w:t>
       </w:r>
       <w:r>
-        <w:t xml:space="preserve">, contient les informations aux géographies du 1er janvier de la dernière année pour laquelle les données ont été publiées par l’INSEE. Les données 2011 ont été regroupées en fonction du fichier des fusions délivré par l’INSEE et la fonction</w:t>
+        <w:t xml:space="preserve">, contient les informations en fonction de la géographie administrative du 1er janvier de la dernière année pour laquelle les données ont été publiées par l’INSEE. Les données 2011 ont été regroupées en fonction du fichier des fusions délivré par l’INSEE et la fonction</w:t>
       </w:r>
       <w:r>
         <w:t xml:space="preserve"> </w:t>
@@ -13207,7 +13598,7 @@
         <w:pStyle w:val="BodyText"/>
       </w:pPr>
       <w:r>
-        <w:t xml:space="preserve">Il s’agit exactement des mêmes codes utilisés pour</w:t>
+        <w:t xml:space="preserve">Les mêmes codes ont été utilisés pour</w:t>
       </w:r>
       <w:r>
         <w:t xml:space="preserve"> </w:t>
@@ -13231,7 +13622,7 @@
         <w:t xml:space="preserve">df_new</w:t>
       </w:r>
       <w:r>
-        <w:t xml:space="preserve">, CODGEO correspond à la concaténation des communes constituant la commune fusionnée ou la commune nouvelle. Les variables dédiées aux chefs-lieux et aux communes déléguées (codes ChefLieu et ComDLG) ne sont pas inclues dans le jeu de données aux géographies récentes, car non adaptées à ce niveau de granularité géographique.</w:t>
+        <w:t xml:space="preserve">, CODGEO correspond à la concaténation des communes constituant la commune nouvelle. Les variables dédiées aux chefs-lieux et aux communes déléguées (codes ChefLieu et ComDLG) ne sont pas inclues dans le jeu de données aux géographies récentes, car non adaptées à ce niveau de granularité géographique.</w:t>
       </w:r>
     </w:p>
     <w:p>
@@ -13239,7 +13630,7 @@
         <w:pStyle w:val="BodyText"/>
       </w:pPr>
       <w:r>
-        <w:t xml:space="preserve">Les jeux de données de référence sont exportés dans le dossier</w:t>
+        <w:t xml:space="preserve">Les jeux de données de référence ont finalement été exportés dans le dossier</w:t>
       </w:r>
       <w:r>
         <w:t xml:space="preserve"> </w:t>
@@ -13257,14 +13648,14 @@
         <w:t xml:space="preserve">au format RData.</w:t>
       </w:r>
     </w:p>
-    <w:bookmarkEnd w:id="39"/>
-    <w:bookmarkStart w:id="40" w:name="X7cdacf8908c08ad63460b4017bd28dda68005dc"/>
+    <w:bookmarkEnd w:id="43"/>
+    <w:bookmarkStart w:id="44" w:name="X7cdacf8908c08ad63460b4017bd28dda68005dc"/>
     <w:p>
       <w:pPr>
         <w:pStyle w:val="Titre2"/>
       </w:pPr>
       <w:r>
-        <w:t xml:space="preserve">3.5 - Agrégation des dernières géométries connues (2021), extraction des communes nouvelles et export des résultats</w:t>
+        <w:t xml:space="preserve">3.6 - Agrégation des dernières géométries connues (2021), extraction des communes nouvelles et export des résultats</w:t>
       </w:r>
     </w:p>
     <w:p>
@@ -13272,13 +13663,25 @@
         <w:pStyle w:val="FirstParagraph"/>
       </w:pPr>
       <w:r>
-        <w:t xml:space="preserve">On agrège à présent les géométries aux géographies du 1er janvier 2011 vers les géométries les plus récentes pour lesquelles des données ont été publiées par l’INSEE (1er janvier 2021).</w:t>
-      </w:r>
-      <w:r>
-        <w:t xml:space="preserve"> </w:t>
-      </w:r>
-      <w:r>
-        <w:t xml:space="preserve">Les communes nouvelles sont ensuite extraites de ces géométries de référence.</w:t>
+        <w:t xml:space="preserve">Après avoir traité les données, il s’est agit d’agréger les géométries aux géographies du 1er janvier 2011 vers les géométries les plus récentes pour lesquelles des données ont été publiées par l’INSEE (ici, 1er janvier 2021). Des objets ont ensuite été spécifiquement créés pour isoler les communes fusionnantes (</w:t>
+      </w:r>
+      <w:r>
+        <w:rPr>
+          <w:rStyle w:val="VerbatimChar"/>
+        </w:rPr>
+        <w:t xml:space="preserve">geomfus2011</w:t>
+      </w:r>
+      <w:r>
+        <w:t xml:space="preserve">) et les communes nouvelles (</w:t>
+      </w:r>
+      <w:r>
+        <w:rPr>
+          <w:rStyle w:val="VerbatimChar"/>
+        </w:rPr>
+        <w:t xml:space="preserve">geomCN_new</w:t>
+      </w:r>
+      <w:r>
+        <w:t xml:space="preserve">).</w:t>
       </w:r>
     </w:p>
     <w:p>
@@ -13286,7 +13689,7 @@
         <w:pStyle w:val="BodyText"/>
       </w:pPr>
       <w:r>
-        <w:t xml:space="preserve">5 couches géographiques sont exportées dans le fichier</w:t>
+        <w:t xml:space="preserve">Au final, cinq couches géographiques ont été exportées dans le fichier</w:t>
       </w:r>
       <w:r>
         <w:t xml:space="preserve"> </w:t>
@@ -13298,6 +13701,21 @@
         <w:t xml:space="preserve">geom.gpkg</w:t>
       </w:r>
       <w:r>
+        <w:t xml:space="preserve">, exporté dans le dossier</w:t>
+      </w:r>
+      <w:r>
+        <w:t xml:space="preserve"> </w:t>
+      </w:r>
+      <w:r>
+        <w:t xml:space="preserve">“</w:t>
+      </w:r>
+      <w:r>
+        <w:t xml:space="preserve">data</w:t>
+      </w:r>
+      <w:r>
+        <w:t xml:space="preserve">”</w:t>
+      </w:r>
+      <w:r>
         <w:t xml:space="preserve"> </w:t>
       </w:r>
       <w:r>
@@ -13308,7 +13726,7 @@
       <w:pPr>
         <w:numPr>
           <w:ilvl w:val="0"/>
-          <w:numId w:val="1003"/>
+          <w:numId w:val="1005"/>
         </w:numPr>
         <w:pStyle w:val="Compact"/>
       </w:pPr>
@@ -13329,7 +13747,7 @@
       <w:pPr>
         <w:numPr>
           <w:ilvl w:val="0"/>
-          <w:numId w:val="1003"/>
+          <w:numId w:val="1005"/>
         </w:numPr>
         <w:pStyle w:val="Compact"/>
       </w:pPr>
@@ -13350,7 +13768,7 @@
       <w:pPr>
         <w:numPr>
           <w:ilvl w:val="0"/>
-          <w:numId w:val="1003"/>
+          <w:numId w:val="1005"/>
         </w:numPr>
         <w:pStyle w:val="Compact"/>
       </w:pPr>
@@ -13371,7 +13789,7 @@
       <w:pPr>
         <w:numPr>
           <w:ilvl w:val="0"/>
-          <w:numId w:val="1003"/>
+          <w:numId w:val="1005"/>
         </w:numPr>
         <w:pStyle w:val="Compact"/>
       </w:pPr>
@@ -13392,7 +13810,7 @@
       <w:pPr>
         <w:numPr>
           <w:ilvl w:val="0"/>
-          <w:numId w:val="1003"/>
+          <w:numId w:val="1005"/>
         </w:numPr>
         <w:pStyle w:val="Compact"/>
       </w:pPr>
@@ -13409,45 +13827,15 @@
         <w:t xml:space="preserve">).</w:t>
       </w:r>
     </w:p>
+    <w:bookmarkEnd w:id="44"/>
+    <w:bookmarkEnd w:id="45"/>
+    <w:bookmarkStart w:id="64" w:name="traitements-possibles"/>
     <w:p>
       <w:pPr>
-        <w:pStyle w:val="FirstParagraph"/>
-      </w:pPr>
-      <w:r>
-        <w:t xml:space="preserve">Ces géométries de référence sont exportées dans le dossier</w:t>
-      </w:r>
-      <w:r>
-        <w:t xml:space="preserve"> </w:t>
-      </w:r>
-      <w:r>
-        <w:t xml:space="preserve">“</w:t>
-      </w:r>
-      <w:r>
-        <w:t xml:space="preserve">data.</w:t>
-      </w:r>
-      <w:r>
-        <w:t xml:space="preserve">”</w:t>
-      </w:r>
-    </w:p>
-    <w:bookmarkEnd w:id="40"/>
-    <w:bookmarkEnd w:id="41"/>
-    <w:bookmarkStart w:id="42" w:name="traitements-possibles"/>
-    <w:p>
-      <w:pPr>
         <w:pStyle w:val="Titre1"/>
       </w:pPr>
       <w:r>
         <w:t xml:space="preserve">4 - Traitements possibles</w:t>
-      </w:r>
-    </w:p>
-    <w:bookmarkEnd w:id="42"/>
-    <w:bookmarkStart w:id="49" w:name="X45058346dd80c4c3ff6dd8b13f82ee90e3b9972"/>
-    <w:p>
-      <w:pPr>
-        <w:pStyle w:val="Titre1"/>
-      </w:pPr>
-      <w:r>
-        <w:t xml:space="preserve">[Annexes] Données additionnelles non intégrées au flux de préparation des données</w:t>
       </w:r>
     </w:p>
     <w:p>
@@ -13455,16 +13843,16 @@
         <w:pStyle w:val="FirstParagraph"/>
       </w:pPr>
       <w:r>
-        <w:t xml:space="preserve">Si on ne conserve pas ces informations, il faudra les supprimer du dossier raw-data pour éviter d’avoir à stocker des informations inutiles.</w:t>
+        <w:t xml:space="preserve">Nous proposons ici quelques exemples de traitements rendus possibles par la base de donnée ainsi constituée.</w:t>
       </w:r>
     </w:p>
-    <w:bookmarkStart w:id="48" w:name="X800fe97d4bd27c92480e9a552b3d38ab08b4631"/>
+    <w:bookmarkStart w:id="48" w:name="X5c7a6124a61de1f203e5b3fe3446adef7da3a0c"/>
     <w:p>
       <w:pPr>
         <w:pStyle w:val="Titre2"/>
       </w:pPr>
       <w:r>
-        <w:t xml:space="preserve">Appartenances à un syndicat intercommunal</w:t>
+        <w:t xml:space="preserve">4.1 - La création des communes nouvelles au cours du temps</w:t>
       </w:r>
     </w:p>
     <w:p>
@@ -13472,33 +13860,7 @@
         <w:pStyle w:val="FirstParagraph"/>
       </w:pPr>
       <w:r>
-        <w:t xml:space="preserve">A voir si on le place dans la préparation des données &gt; créer un nouvel objet</w:t>
-      </w:r>
-      <w:r>
-        <w:t xml:space="preserve"> </w:t>
-      </w:r>
-      <w:r>
-        <w:t xml:space="preserve">“</w:t>
-      </w:r>
-      <w:r>
-        <w:t xml:space="preserve">data_epci.</w:t>
-      </w:r>
-      <w:r>
-        <w:t xml:space="preserve">”</w:t>
-      </w:r>
-    </w:p>
-    <w:p>
-      <w:pPr>
-        <w:pStyle w:val="BodyText"/>
-      </w:pPr>
-      <w:r>
-        <w:t xml:space="preserve">La carte des communes nouvelles ne ressemble pas à beaucoup de cartes connues (densités, zonages urbains, caractéristiques socio-économiques, profils démographiques…).</w:t>
-      </w:r>
-      <w:r>
-        <w:t xml:space="preserve"> </w:t>
-      </w:r>
-      <w:r>
-        <w:t xml:space="preserve">On peut néanmoins voir une similitude avec la carte montrant la baisse du nombre de syndicats intercommunaux entre 2010 et 2019 (carte 2 p. 3 du</w:t>
+        <w:t xml:space="preserve">Il est par exemple possible d’avoir une vision chronologique des créations de communes nouvelles ou, pour être plus précis, du nombre de communes fusionnantes ayant rejoint une commune nouvelle pour une année donnée. C’est ce que propose ce graphique en montrant le nombre de communes fusionnantes en fonction de l’année de la fusion (dans ce graphique, les fusions effectives au 1er janvier d’une année</w:t>
       </w:r>
       <w:r>
         <w:t xml:space="preserve"> </w:t>
@@ -13508,169 +13870,193 @@
           <w:iCs/>
           <w:i/>
         </w:rPr>
-        <w:t xml:space="preserve">Bulletin d’information statistique de la DGCL</w:t>
-      </w:r>
-      <w:r>
-        <w:t xml:space="preserve">, n°134, avril 2019 :</w:t>
+        <w:t xml:space="preserve">n</w:t>
       </w:r>
       <w:r>
         <w:t xml:space="preserve"> </w:t>
       </w:r>
-      <w:hyperlink r:id="rId43">
-        <w:r>
-          <w:rPr>
-            <w:rStyle w:val="Lienhypertexte"/>
-          </w:rPr>
-          <w:t xml:space="preserve">https://www.collectivites-locales.gouv.fr/files/files/dgcl_v2/DESL/bis_134_interco_2019.pdf</w:t>
-        </w:r>
-      </w:hyperlink>
-      <w:r>
-        <w:t xml:space="preserve">)</w:t>
+      <w:r>
+        <w:t xml:space="preserve">sont notées à l’année</w:t>
       </w:r>
       <w:r>
         <w:t xml:space="preserve"> </w:t>
       </w:r>
       <w:r>
-        <w:t xml:space="preserve">Les données concernant les appartenances aux intercommunalités sont archivées ici :</w:t>
-      </w:r>
-      <w:r>
-        <w:t xml:space="preserve"> </w:t>
-      </w:r>
-      <w:hyperlink r:id="rId44">
-        <w:r>
-          <w:rPr>
-            <w:rStyle w:val="Lienhypertexte"/>
-          </w:rPr>
-          <w:t xml:space="preserve">https://www.banatic.interieur.gouv.fr/V5/archivage/archivage.php</w:t>
-        </w:r>
-      </w:hyperlink>
-      <w:r>
-        <w:t xml:space="preserve">.</w:t>
-      </w:r>
-      <w:r>
-        <w:t xml:space="preserve"> </w:t>
-      </w:r>
-      <w:r>
-        <w:t xml:space="preserve">Nous avons utilisé les données au 1er janvier 2011, disponibles ici :</w:t>
-      </w:r>
-      <w:r>
-        <w:t xml:space="preserve"> </w:t>
-      </w:r>
-      <w:hyperlink r:id="rId45">
-        <w:r>
-          <w:rPr>
-            <w:rStyle w:val="Lienhypertexte"/>
-          </w:rPr>
-          <w:t xml:space="preserve">https://www.banatic.interieur.gouv.fr/V5/fichiers-en-telechargement/fichiers-telech.php?arch=01/01/2011</w:t>
-        </w:r>
-      </w:hyperlink>
-      <w:r>
-        <w:t xml:space="preserve"> </w:t>
-      </w:r>
-      <w:r>
-        <w:t xml:space="preserve">Pour accéder aux appartenances à toutes les structures intercommunales, il faut télécharger les fichiers région par région, ce qui a été fait dans le dossier data-raw/Groupements_intercommunaux_2011.</w:t>
-      </w:r>
-      <w:r>
-        <w:t xml:space="preserve"> </w:t>
-      </w:r>
-      <w:r>
-        <w:t xml:space="preserve">[Edit]</w:t>
-      </w:r>
-      <w:r>
-        <w:t xml:space="preserve"> </w:t>
-      </w:r>
-      <w:r>
-        <w:t xml:space="preserve">Après test de chi-2, on peut rejeter l’hypothèse d’indépendance des variables</w:t>
-      </w:r>
-      <w:r>
-        <w:t xml:space="preserve"> </w:t>
-      </w:r>
-      <w:r>
-        <w:t xml:space="preserve">“</w:t>
-      </w:r>
-      <w:r>
-        <w:t xml:space="preserve">Fusion</w:t>
-      </w:r>
-      <w:r>
-        <w:t xml:space="preserve">”</w:t>
-      </w:r>
-      <w:r>
-        <w:t xml:space="preserve"> </w:t>
-      </w:r>
-      <w:r>
-        <w:t xml:space="preserve">et</w:t>
-      </w:r>
-      <w:r>
-        <w:t xml:space="preserve"> </w:t>
-      </w:r>
-      <w:r>
-        <w:t xml:space="preserve">“</w:t>
-      </w:r>
-      <w:r>
-        <w:t xml:space="preserve">Dernière intercommunalité,</w:t>
-      </w:r>
-      <w:r>
-        <w:t xml:space="preserve">”</w:t>
-      </w:r>
-      <w:r>
-        <w:t xml:space="preserve"> </w:t>
-      </w:r>
-      <w:r>
-        <w:t xml:space="preserve">mais sans que les Syndicats intercommunaux sans fiscalité propre soient extrêmement plus représentés chez les communes fusionnantes que chez les autres. Donc, a priori, la similarité entre les deux cartes n’est pas forcément lié à ce point. Ou alors, nécessiterait d’avoir les données plus récentes ?</w:t>
-      </w:r>
-      <w:r>
-        <w:t xml:space="preserve"> </w:t>
-      </w:r>
-      <w:r>
-        <w:t xml:space="preserve">Répartition des communes fusionnantes ou non en fonction des dernières intercommunalités en 2009 :</w:t>
-      </w:r>
-      <w:r>
-        <w:t xml:space="preserve"> </w:t>
-      </w:r>
-      <w:r>
-        <w:t xml:space="preserve">CA CC CU SIVOM SIVU SMF SMO</w:t>
-      </w:r>
-      <w:r>
-        <w:t xml:space="preserve"> </w:t>
-      </w:r>
-      <w:r>
-        <w:t xml:space="preserve">NON 0.1 0.5 0.1 14.1 17.6 32.6 35.0</w:t>
-      </w:r>
-      <w:r>
-        <w:t xml:space="preserve"> </w:t>
-      </w:r>
-      <w:r>
-        <w:t xml:space="preserve">OUI 0.0 1.3 0.1 11.3 18.9 33.7 34.7</w:t>
-      </w:r>
-      <w:r>
-        <w:t xml:space="preserve"> </w:t>
-      </w:r>
-      <w:r>
-        <w:t xml:space="preserve">C’est, en revanche, davantage visible si on ne considère que les régions</w:t>
-      </w:r>
-      <w:r>
-        <w:t xml:space="preserve"> </w:t>
-      </w:r>
-      <w:r>
-        <w:t xml:space="preserve">“</w:t>
-      </w:r>
-      <w:r>
-        <w:t xml:space="preserve">Ouest</w:t>
-      </w:r>
-      <w:r>
-        <w:t xml:space="preserve">”</w:t>
-      </w:r>
-      <w:r>
-        <w:t xml:space="preserve"> </w:t>
-      </w:r>
-      <w:r>
-        <w:t xml:space="preserve">(Normandies, Bretagne, Pays-de-la-Loire), pour lesquelles le résultat du test est :</w:t>
-      </w:r>
-      <w:r>
-        <w:t xml:space="preserve"> </w:t>
-      </w:r>
-      <w:r>
-        <w:t xml:space="preserve">X-squared = 103.52, df = 6, p-value &lt; 2.2e-16</w:t>
+        <w:rPr>
+          <w:iCs/>
+          <w:i/>
+        </w:rPr>
+        <w:t xml:space="preserve">n-1</w:t>
+      </w:r>
+      <w:r>
+        <w:t xml:space="preserve">). On y observe bien les différentes périodes qui nous ont conduit à identifier des phases (cf. plus haut).</w:t>
+      </w:r>
+    </w:p>
+    <w:p>
+      <w:pPr>
+        <w:pStyle w:val="BodyText"/>
+      </w:pPr>
+      <w:r>
+        <w:drawing>
+          <wp:inline>
+            <wp:extent cx="4620126" cy="3696101"/>
+            <wp:effectExtent b="0" l="0" r="0" t="0"/>
+            <wp:docPr descr="" title="" id="1" name="Picture"/>
+            <a:graphic>
+              <a:graphicData uri="http://schemas.openxmlformats.org/drawingml/2006/picture">
+                <pic:pic>
+                  <pic:nvPicPr>
+                    <pic:cNvPr descr="data_prep_files/figure-docx/traitement_graph_annee-1.png" id="0" name="Picture"/>
+                    <pic:cNvPicPr>
+                      <a:picLocks noChangeArrowheads="1" noChangeAspect="1"/>
+                    </pic:cNvPicPr>
+                  </pic:nvPicPr>
+                  <pic:blipFill>
+                    <a:blip r:embed="rId46"/>
+                    <a:stretch>
+                      <a:fillRect/>
+                    </a:stretch>
+                  </pic:blipFill>
+                  <pic:spPr bwMode="auto">
+                    <a:xfrm>
+                      <a:off x="0" y="0"/>
+                      <a:ext cx="4620126" cy="3696101"/>
+                    </a:xfrm>
+                    <a:prstGeom prst="rect">
+                      <a:avLst/>
+                    </a:prstGeom>
+                    <a:noFill/>
+                    <a:ln w="9525">
+                      <a:noFill/>
+                      <a:headEnd/>
+                      <a:tailEnd/>
+                    </a:ln>
+                  </pic:spPr>
+                </pic:pic>
+              </a:graphicData>
+            </a:graphic>
+          </wp:inline>
+        </w:drawing>
+      </w:r>
+    </w:p>
+    <w:p>
+      <w:pPr>
+        <w:pStyle w:val="BodyText"/>
+      </w:pPr>
+      <w:r>
+        <w:t xml:space="preserve">Cette réparition peut ensuite être cartographiée, nous utilisons justement ici les phases élaborées plus haut.</w:t>
+      </w:r>
+    </w:p>
+    <w:p>
+      <w:pPr>
+        <w:pStyle w:val="BodyText"/>
+      </w:pPr>
+      <w:r>
+        <w:drawing>
+          <wp:inline>
+            <wp:extent cx="4620126" cy="3696101"/>
+            <wp:effectExtent b="0" l="0" r="0" t="0"/>
+            <wp:docPr descr="" title="" id="1" name="Picture"/>
+            <a:graphic>
+              <a:graphicData uri="http://schemas.openxmlformats.org/drawingml/2006/picture">
+                <pic:pic>
+                  <pic:nvPicPr>
+                    <pic:cNvPr descr="data_prep_files/figure-docx/traitement_carte_comm_annee-1.png" id="0" name="Picture"/>
+                    <pic:cNvPicPr>
+                      <a:picLocks noChangeArrowheads="1" noChangeAspect="1"/>
+                    </pic:cNvPicPr>
+                  </pic:nvPicPr>
+                  <pic:blipFill>
+                    <a:blip r:embed="rId47"/>
+                    <a:stretch>
+                      <a:fillRect/>
+                    </a:stretch>
+                  </pic:blipFill>
+                  <pic:spPr bwMode="auto">
+                    <a:xfrm>
+                      <a:off x="0" y="0"/>
+                      <a:ext cx="4620126" cy="3696101"/>
+                    </a:xfrm>
+                    <a:prstGeom prst="rect">
+                      <a:avLst/>
+                    </a:prstGeom>
+                    <a:noFill/>
+                    <a:ln w="9525">
+                      <a:noFill/>
+                      <a:headEnd/>
+                      <a:tailEnd/>
+                    </a:ln>
+                  </pic:spPr>
+                </pic:pic>
+              </a:graphicData>
+            </a:graphic>
+          </wp:inline>
+        </w:drawing>
+      </w:r>
+    </w:p>
+    <w:bookmarkEnd w:id="48"/>
+    <w:bookmarkStart w:id="50" w:name="Xe35d95bdc2c848b795b4a0241137ed88ce52fe0"/>
+    <w:p>
+      <w:pPr>
+        <w:pStyle w:val="Titre2"/>
+      </w:pPr>
+      <w:r>
+        <w:t xml:space="preserve">4.2 - Communes fusionnantes et zonage en aire urbaine</w:t>
+      </w:r>
+    </w:p>
+    <w:p>
+      <w:pPr>
+        <w:pStyle w:val="FirstParagraph"/>
+      </w:pPr>
+      <w:r>
+        <w:t xml:space="preserve">À partir des données INSEE précisant le zonage en aire urbaine de chaque commune (CATAEU2010), nous pouvons observer le profil des communes fusionnantes en le comparant à celui des communes inchangées.</w:t>
+      </w:r>
+    </w:p>
+    <w:p>
+      <w:pPr>
+        <w:pStyle w:val="BodyText"/>
+      </w:pPr>
+      <w:r>
+        <w:drawing>
+          <wp:inline>
+            <wp:extent cx="4620126" cy="3696101"/>
+            <wp:effectExtent b="0" l="0" r="0" t="0"/>
+            <wp:docPr descr="" title="" id="1" name="Picture"/>
+            <a:graphic>
+              <a:graphicData uri="http://schemas.openxmlformats.org/drawingml/2006/picture">
+                <pic:pic>
+                  <pic:nvPicPr>
+                    <pic:cNvPr descr="data_prep_files/figure-docx/traitement_graph_ZAU-1.png" id="0" name="Picture"/>
+                    <pic:cNvPicPr>
+                      <a:picLocks noChangeArrowheads="1" noChangeAspect="1"/>
+                    </pic:cNvPicPr>
+                  </pic:nvPicPr>
+                  <pic:blipFill>
+                    <a:blip r:embed="rId49"/>
+                    <a:stretch>
+                      <a:fillRect/>
+                    </a:stretch>
+                  </pic:blipFill>
+                  <pic:spPr bwMode="auto">
+                    <a:xfrm>
+                      <a:off x="0" y="0"/>
+                      <a:ext cx="4620126" cy="3696101"/>
+                    </a:xfrm>
+                    <a:prstGeom prst="rect">
+                      <a:avLst/>
+                    </a:prstGeom>
+                    <a:noFill/>
+                    <a:ln w="9525">
+                      <a:noFill/>
+                      <a:headEnd/>
+                      <a:tailEnd/>
+                    </a:ln>
+                  </pic:spPr>
+                </pic:pic>
+              </a:graphicData>
+            </a:graphic>
+          </wp:inline>
+        </w:drawing>
       </w:r>
     </w:p>
     <w:p>
@@ -13681,7 +14067,43 @@
         <w:rPr>
           <w:rStyle w:val="VerbatimChar"/>
         </w:rPr>
-        <w:t xml:space="preserve">    CA   CC   CU SIVOM SIVU  SMF  SMO</w:t>
+        <w:t xml:space="preserve">## </w:t>
+      </w:r>
+      <w:r>
+        <w:br/>
+      </w:r>
+      <w:r>
+        <w:rPr>
+          <w:rStyle w:val="VerbatimChar"/>
+        </w:rPr>
+        <w:t xml:space="preserve">##  Pearson's Chi-squared test</w:t>
+      </w:r>
+      <w:r>
+        <w:br/>
+      </w:r>
+      <w:r>
+        <w:rPr>
+          <w:rStyle w:val="VerbatimChar"/>
+        </w:rPr>
+        <w:t xml:space="preserve">## </w:t>
+      </w:r>
+      <w:r>
+        <w:br/>
+      </w:r>
+      <w:r>
+        <w:rPr>
+          <w:rStyle w:val="VerbatimChar"/>
+        </w:rPr>
+        <w:t xml:space="preserve">## data:  ZAU</w:t>
+      </w:r>
+      <w:r>
+        <w:br/>
+      </w:r>
+      <w:r>
+        <w:rPr>
+          <w:rStyle w:val="VerbatimChar"/>
+        </w:rPr>
+        <w:t xml:space="preserve">## X-squared = 170.04, df = 8, p-value &lt; 2.2e-16</w:t>
       </w:r>
     </w:p>
     <w:p>
@@ -13689,17 +14111,179 @@
         <w:pStyle w:val="FirstParagraph"/>
       </w:pPr>
       <w:r>
-        <w:t xml:space="preserve">NON 0.2 0.4 0.1 7.0 36.4 35.0 20.9</w:t>
+        <w:t xml:space="preserve">Ces éléments permettent de se rendre compte que les profils des communes fusionnantes et des communes inchangées sont relativement proches. Les écarts les plus importants se situent aux extrêmes : ainsi, les communes fusionnantes sont marquées par une plus faible représentation des communes centres de grands ou moyens pôles dans les communes nouvelles et une sur-représentation des communes multipolarisées ou hors influence des pôles. Il est alors aisé de réaliser des tests de Chi² permettant de rejeter l’hypothèse d’indépendance des deux variables.</w:t>
+      </w:r>
+    </w:p>
+    <w:p>
+      <w:pPr>
+        <w:pStyle w:val="BodyText"/>
+      </w:pPr>
+      <w:r>
+        <w:t xml:space="preserve">De multiples autres traitements sont évidemment rendus possible par la base de données réalisée, comme par exemple l’élaboration d’une typologie à l’aide d’une Classification par Ascendance Hiérarchique (CAH), qui a été réalisée pour les communes créées entre 2012 et le 1er janvier 2020 ([Référence anonymisée]).</w:t>
+      </w:r>
+    </w:p>
+    <w:bookmarkEnd w:id="50"/>
+    <w:bookmarkStart w:id="63" w:name="X285fb31f9066a625e3c22d6d4c00593197c129e"/>
+    <w:p>
+      <w:pPr>
+        <w:pStyle w:val="Titre2"/>
+      </w:pPr>
+      <w:r>
+        <w:t xml:space="preserve">4.3 - La répartition des communes fusionnantes par départements</w:t>
+      </w:r>
+    </w:p>
+    <w:p>
+      <w:pPr>
+        <w:pStyle w:val="FirstParagraph"/>
+      </w:pPr>
+      <w:r>
+        <w:t xml:space="preserve">À partir des données présentes dans la base réalisée, il est également possible d’observer la répartition des communes fusionnantes en fonction de la trame départementale, en comparant cette répartition avec des données concernant la taille des communes.</w:t>
+      </w:r>
+    </w:p>
+    <w:p>
+      <w:pPr>
+        <w:pStyle w:val="BodyText"/>
+      </w:pPr>
+      <w:r>
+        <w:t xml:space="preserve">Après avoir calculé des variables concernant la taille des communes dans chaque département, on peut ainsi cartographier la répartition des communes ayant participé à la création d’une commune nouvelle vis-à-vis de la répartition des communes de moins de 1000 habitants. Cela permet d’observer que ces deux phénomènes sont en fait rarement liés : les départements de forts taux de communes de moins de 1000 habitants ne sont ainsi pas forcément ceux où des communes ont fusionné en grand nombre.</w:t>
+      </w:r>
+    </w:p>
+    <w:p>
+      <w:pPr>
+        <w:pStyle w:val="CaptionedFigure"/>
+      </w:pPr>
+      <w:r>
+        <w:drawing>
+          <wp:inline>
+            <wp:extent cx="5181600" cy="5181600"/>
+            <wp:effectExtent b="0" l="0" r="0" t="0"/>
+            <wp:docPr descr="Communes nouvelles et petites communes (2012-2021)" title="" id="1" name="Picture"/>
+            <a:graphic>
+              <a:graphicData uri="http://schemas.openxmlformats.org/drawingml/2006/picture">
+                <pic:pic>
+                  <pic:nvPicPr>
+                    <pic:cNvPr descr="figures/Communes%20nouvelles%20et%20petites%20communes%20(2012-2021).svg" id="0" name="Picture"/>
+                    <pic:cNvPicPr>
+                      <a:picLocks noChangeArrowheads="1" noChangeAspect="1"/>
+                    </pic:cNvPicPr>
+                  </pic:nvPicPr>
+                  <pic:blipFill>
+                    <a:blip r:embed="rId51"/>
+                    <a:stretch>
+                      <a:fillRect/>
+                    </a:stretch>
+                  </pic:blipFill>
+                  <pic:spPr bwMode="auto">
+                    <a:xfrm>
+                      <a:off x="0" y="0"/>
+                      <a:ext cx="5181600" cy="5181600"/>
+                    </a:xfrm>
+                    <a:prstGeom prst="rect">
+                      <a:avLst/>
+                    </a:prstGeom>
+                    <a:noFill/>
+                    <a:ln w="9525">
+                      <a:noFill/>
+                      <a:headEnd/>
+                      <a:tailEnd/>
+                    </a:ln>
+                  </pic:spPr>
+                </pic:pic>
+              </a:graphicData>
+            </a:graphic>
+          </wp:inline>
+        </w:drawing>
+      </w:r>
+    </w:p>
+    <w:p>
+      <w:pPr>
+        <w:pStyle w:val="ImageCaption"/>
+      </w:pPr>
+      <w:r>
+        <w:rPr>
+          <w:bCs/>
+          <w:b/>
+        </w:rPr>
+        <w:t xml:space="preserve">Communes nouvelles et petites communes (2012-2021)</w:t>
+      </w:r>
+    </w:p>
+    <w:bookmarkStart w:id="62" w:name="refs"/>
+    <w:bookmarkStart w:id="52" w:name="ref-antunez"/>
+    <w:p>
+      <w:pPr>
+        <w:pStyle w:val="Bibliographie"/>
+      </w:pPr>
+      <w:r>
+        <w:rPr>
+          <w:smallCaps/>
+        </w:rPr>
+        <w:t xml:space="preserve">Antunez K.</w:t>
+      </w:r>
+      <w:r>
+        <w:t xml:space="preserve"> "Apprendre les principales fonctionnalités de</w:t>
       </w:r>
       <w:r>
         <w:t xml:space="preserve"> </w:t>
       </w:r>
       <w:r>
-        <w:t xml:space="preserve">OUI 0.0 1.1 0.2 4.6 23.2 43.6 27.3</w:t>
+        <w:t xml:space="preserve">COGugaison</w:t>
+      </w:r>
+      <w:r>
+        <w:t xml:space="preserve">",</w:t>
       </w:r>
     </w:p>
-    <w:bookmarkStart w:id="47" w:name="refs"/>
-    <w:bookmarkStart w:id="46" w:name="ref-bideau2019"/>
+    <w:bookmarkEnd w:id="52"/>
+    <w:bookmarkStart w:id="53" w:name="ref-aubelle2016"/>
+    <w:p>
+      <w:pPr>
+        <w:pStyle w:val="Bibliographie"/>
+      </w:pPr>
+      <w:r>
+        <w:rPr>
+          <w:smallCaps/>
+        </w:rPr>
+        <w:t xml:space="preserve">Aubelle V.</w:t>
+      </w:r>
+      <w:r>
+        <w:t xml:space="preserve">, 2016,</w:t>
+      </w:r>
+      <w:r>
+        <w:t xml:space="preserve"> </w:t>
+      </w:r>
+      <w:r>
+        <w:rPr>
+          <w:iCs/>
+          <w:i/>
+        </w:rPr>
+        <w:t xml:space="preserve">Les communes nouvelles</w:t>
+      </w:r>
+      <w:r>
+        <w:t xml:space="preserve"> </w:t>
+      </w:r>
+      <w:r>
+        <w:t xml:space="preserve">(P. Gibert &amp; J. Pélissard, Eds.).</w:t>
+      </w:r>
+      <w:r>
+        <w:t xml:space="preserve"> </w:t>
+      </w:r>
+      <w:r>
+        <w:t xml:space="preserve">Paris</w:t>
+      </w:r>
+      <w:r>
+        <w:t xml:space="preserve">,</w:t>
+      </w:r>
+      <w:r>
+        <w:t xml:space="preserve"> </w:t>
+      </w:r>
+      <w:r>
+        <w:t xml:space="preserve">Berger-Levrault</w:t>
+      </w:r>
+      <w:r>
+        <w:t xml:space="preserve">.</w:t>
+      </w:r>
+    </w:p>
+    <w:bookmarkEnd w:id="53"/>
+    <w:bookmarkStart w:id="54" w:name="ref-bideau2019"/>
     <w:p>
       <w:pPr>
         <w:pStyle w:val="Bibliographie"/>
@@ -13730,19 +14314,318 @@
         <w:t xml:space="preserve">Annales de Géographie</w:t>
       </w:r>
       <w:r>
-        <w:t xml:space="preserve">, Vol.728, N°Annales de géographie - N</w:t>
+        <w:t xml:space="preserve">, Vol.728, N°N</w:t>
+      </w:r>
+      <w:r>
+        <w:t xml:space="preserve">/2019, 57–85.</w:t>
+      </w:r>
+    </w:p>
+    <w:bookmarkEnd w:id="54"/>
+    <w:bookmarkStart w:id="55" w:name="ref-bideau2020"/>
+    <w:p>
+      <w:pPr>
+        <w:pStyle w:val="Bibliographie"/>
+      </w:pPr>
+      <w:r>
+        <w:rPr>
+          <w:smallCaps/>
+        </w:rPr>
+        <w:t xml:space="preserve">Bideau G.</w:t>
+      </w:r>
+      <w:r>
+        <w:t xml:space="preserve">, 2020, "</w:t>
+      </w:r>
+      <w:r>
+        <w:t xml:space="preserve">Loi de 2019 sur les communes nouvelles en France : quelles conséquences pour les territoires ?</w:t>
+      </w:r>
+      <w:r>
+        <w:t xml:space="preserve">",</w:t>
       </w:r>
       <w:r>
         <w:t xml:space="preserve"> </w:t>
       </w:r>
       <w:r>
-        <w:t xml:space="preserve">728 4/2019, 57–85.</w:t>
+        <w:rPr>
+          <w:iCs/>
+          <w:i/>
+        </w:rPr>
+        <w:t xml:space="preserve">Géoconfluences</w:t>
+      </w:r>
+      <w:r>
+        <w:t xml:space="preserve">.</w:t>
       </w:r>
     </w:p>
-    <w:bookmarkEnd w:id="46"/>
-    <w:bookmarkEnd w:id="47"/>
-    <w:bookmarkEnd w:id="48"/>
-    <w:bookmarkEnd w:id="49"/>
+    <w:bookmarkEnd w:id="55"/>
+    <w:bookmarkStart w:id="56" w:name="ref-frinault2017"/>
+    <w:p>
+      <w:pPr>
+        <w:pStyle w:val="Bibliographie"/>
+      </w:pPr>
+      <w:r>
+        <w:rPr>
+          <w:smallCaps/>
+        </w:rPr>
+        <w:t xml:space="preserve">Frinault T.</w:t>
+      </w:r>
+      <w:r>
+        <w:t xml:space="preserve">, 2017, "</w:t>
+      </w:r>
+      <w:r>
+        <w:t xml:space="preserve">Les communes nouvelles : l’invité surprise de la réforme territoriale, New municipalities: the unexpected guest of the local territorial reform</w:t>
+      </w:r>
+      <w:r>
+        <w:t xml:space="preserve">",</w:t>
+      </w:r>
+      <w:r>
+        <w:t xml:space="preserve"> </w:t>
+      </w:r>
+      <w:r>
+        <w:rPr>
+          <w:iCs/>
+          <w:i/>
+        </w:rPr>
+        <w:t xml:space="preserve">Revue française d’administration publique</w:t>
+      </w:r>
+      <w:r>
+        <w:t xml:space="preserve">, N°162, 277–294.</w:t>
+      </w:r>
+    </w:p>
+    <w:bookmarkEnd w:id="56"/>
+    <w:bookmarkStart w:id="57" w:name="ref-kada2017"/>
+    <w:p>
+      <w:pPr>
+        <w:pStyle w:val="Bibliographie"/>
+      </w:pPr>
+      <w:r>
+        <w:rPr>
+          <w:smallCaps/>
+        </w:rPr>
+        <w:t xml:space="preserve">Kada N.</w:t>
+      </w:r>
+      <w:r>
+        <w:t xml:space="preserve">, 2017, "</w:t>
+      </w:r>
+      <w:r>
+        <w:t xml:space="preserve">Les</w:t>
+      </w:r>
+      <w:r>
+        <w:t xml:space="preserve"> </w:t>
+      </w:r>
+      <w:r>
+        <w:t xml:space="preserve"> </w:t>
+      </w:r>
+      <w:r>
+        <w:t xml:space="preserve">communes nouvelles</w:t>
+      </w:r>
+      <w:r>
+        <w:t xml:space="preserve"> </w:t>
+      </w:r>
+      <w:r>
+        <w:t xml:space="preserve">, vous avez dit nouvelles ?, Are</w:t>
+      </w:r>
+      <w:r>
+        <w:t xml:space="preserve"> </w:t>
+      </w:r>
+      <w:r>
+        <w:t xml:space="preserve">“new municipalities”</w:t>
+      </w:r>
+      <w:r>
+        <w:t xml:space="preserve"> </w:t>
+      </w:r>
+      <w:r>
+        <w:t xml:space="preserve">really new?</w:t>
+      </w:r>
+      <w:r>
+        <w:t xml:space="preserve">",</w:t>
+      </w:r>
+      <w:r>
+        <w:t xml:space="preserve"> </w:t>
+      </w:r>
+      <w:r>
+        <w:rPr>
+          <w:iCs/>
+          <w:i/>
+        </w:rPr>
+        <w:t xml:space="preserve">Revue française d’administration publique</w:t>
+      </w:r>
+      <w:r>
+        <w:t xml:space="preserve">, N°162, 267–276.</w:t>
+      </w:r>
+    </w:p>
+    <w:bookmarkEnd w:id="57"/>
+    <w:bookmarkStart w:id="58" w:name="ref-lenfant2018"/>
+    <w:p>
+      <w:pPr>
+        <w:pStyle w:val="Bibliographie"/>
+      </w:pPr>
+      <w:r>
+        <w:rPr>
+          <w:smallCaps/>
+        </w:rPr>
+        <w:t xml:space="preserve">Lenfant T.</w:t>
+      </w:r>
+      <w:r>
+        <w:t xml:space="preserve">, 2018,</w:t>
+      </w:r>
+      <w:r>
+        <w:t xml:space="preserve"> </w:t>
+      </w:r>
+      <w:r>
+        <w:rPr>
+          <w:iCs/>
+          <w:i/>
+        </w:rPr>
+        <w:t xml:space="preserve">La commune nouvelle, enjeux et perspectives d’un nouveau régime de fusion des communes</w:t>
+      </w:r>
+      <w:r>
+        <w:t xml:space="preserve">. Paris 1 Panthéon-Sorbonne.</w:t>
+      </w:r>
+    </w:p>
+    <w:bookmarkEnd w:id="58"/>
+    <w:bookmarkStart w:id="59" w:name="ref-pasquier2017"/>
+    <w:p>
+      <w:pPr>
+        <w:pStyle w:val="Bibliographie"/>
+      </w:pPr>
+      <w:r>
+        <w:rPr>
+          <w:smallCaps/>
+        </w:rPr>
+        <w:t xml:space="preserve">Pasquier R.</w:t>
+      </w:r>
+      <w:r>
+        <w:t xml:space="preserve">, 2017, "</w:t>
+      </w:r>
+      <w:r>
+        <w:t xml:space="preserve">Une révolution territoriale silencieuse ? Les communes nouvelles entre européanisation et gouvernance territoriale</w:t>
+      </w:r>
+      <w:r>
+        <w:t xml:space="preserve">",</w:t>
+      </w:r>
+      <w:r>
+        <w:t xml:space="preserve"> </w:t>
+      </w:r>
+      <w:r>
+        <w:rPr>
+          <w:iCs/>
+          <w:i/>
+        </w:rPr>
+        <w:t xml:space="preserve">Revue française d’administration publique</w:t>
+      </w:r>
+      <w:r>
+        <w:t xml:space="preserve">, N°162, 239–252.</w:t>
+      </w:r>
+    </w:p>
+    <w:bookmarkEnd w:id="59"/>
+    <w:bookmarkStart w:id="60" w:name="ref-verpeaux2016"/>
+    <w:p>
+      <w:pPr>
+        <w:pStyle w:val="Bibliographie"/>
+      </w:pPr>
+      <w:r>
+        <w:rPr>
+          <w:smallCaps/>
+        </w:rPr>
+        <w:t xml:space="preserve">Verpeaux M.</w:t>
+      </w:r>
+      <w:r>
+        <w:t xml:space="preserve">,</w:t>
+      </w:r>
+      <w:r>
+        <w:t xml:space="preserve"> </w:t>
+      </w:r>
+      <w:r>
+        <w:rPr>
+          <w:smallCaps/>
+        </w:rPr>
+        <w:t xml:space="preserve">Pecheul A.</w:t>
+      </w:r>
+      <w:r>
+        <w:t xml:space="preserve">, 2016,</w:t>
+      </w:r>
+      <w:r>
+        <w:t xml:space="preserve"> </w:t>
+      </w:r>
+      <w:r>
+        <w:rPr>
+          <w:iCs/>
+          <w:i/>
+        </w:rPr>
+        <w:t xml:space="preserve">Les communes nouvelles</w:t>
+      </w:r>
+      <w:r>
+        <w:t xml:space="preserve">.</w:t>
+      </w:r>
+      <w:r>
+        <w:t xml:space="preserve"> </w:t>
+      </w:r>
+      <w:r>
+        <w:t xml:space="preserve">Paris</w:t>
+      </w:r>
+      <w:r>
+        <w:t xml:space="preserve">,</w:t>
+      </w:r>
+      <w:r>
+        <w:t xml:space="preserve"> </w:t>
+      </w:r>
+      <w:r>
+        <w:t xml:space="preserve">LexisNexis</w:t>
+      </w:r>
+      <w:r>
+        <w:t xml:space="preserve">.</w:t>
+      </w:r>
+    </w:p>
+    <w:bookmarkEnd w:id="60"/>
+    <w:bookmarkStart w:id="61" w:name="ref-ville2017"/>
+    <w:p>
+      <w:pPr>
+        <w:pStyle w:val="Bibliographie"/>
+      </w:pPr>
+      <w:r>
+        <w:rPr>
+          <w:smallCaps/>
+        </w:rPr>
+        <w:t xml:space="preserve">Ville F.</w:t>
+      </w:r>
+      <w:r>
+        <w:t xml:space="preserve">, 2017,</w:t>
+      </w:r>
+      <w:r>
+        <w:t xml:space="preserve"> </w:t>
+      </w:r>
+      <w:r>
+        <w:rPr>
+          <w:iCs/>
+          <w:i/>
+        </w:rPr>
+        <w:t xml:space="preserve">Communes nouvelles: atouts et dangers</w:t>
+      </w:r>
+      <w:r>
+        <w:t xml:space="preserve">.</w:t>
+      </w:r>
+      <w:r>
+        <w:t xml:space="preserve"> </w:t>
+      </w:r>
+      <w:r>
+        <w:t xml:space="preserve">Nantes, France</w:t>
+      </w:r>
+      <w:r>
+        <w:t xml:space="preserve">,</w:t>
+      </w:r>
+      <w:r>
+        <w:t xml:space="preserve"> </w:t>
+      </w:r>
+      <w:r>
+        <w:t xml:space="preserve">Frédéric Ville - Salientes Editions</w:t>
+      </w:r>
+      <w:r>
+        <w:t xml:space="preserve">.</w:t>
+      </w:r>
+    </w:p>
+    <w:bookmarkEnd w:id="61"/>
+    <w:bookmarkEnd w:id="62"/>
+    <w:bookmarkEnd w:id="63"/>
+    <w:bookmarkEnd w:id="64"/>
     <w:sectPr>
       <w:pgSz w:w="11760" w:h="15840"/>
       <w:pgMar w:top="1440" w:right="1800" w:bottom="1440" w:left="1800" w:header="720" w:footer="720" w:gutter="0"/>
@@ -13770,6 +14653,44 @@
     <w:p>
       <w:r>
         <w:separator/>
+      </w:r>
+    </w:p>
+  </w:footnote>
+  <w:footnote w:id="22">
+    <w:p>
+      <w:pPr>
+        <w:pStyle w:val="Notedebasdepage"/>
+      </w:pPr>
+      <w:r>
+        <w:rPr>
+          <w:rStyle w:val="Appelnotedebasdep"/>
+        </w:rPr>
+        <w:footnoteRef/>
+      </w:r>
+      <w:r>
+        <w:t xml:space="preserve"> </w:t>
+      </w:r>
+      <w:r>
+        <w:t xml:space="preserve">Nous désignons ainsi les communes ayant participé à la fusion, c’est-à-dire les communes historiques; le terme de « commune nouvelle » désigne la nouvelle entité, après la fusion.]</w:t>
+      </w:r>
+    </w:p>
+  </w:footnote>
+  <w:footnote w:id="36">
+    <w:p>
+      <w:pPr>
+        <w:pStyle w:val="Notedebasdepage"/>
+      </w:pPr>
+      <w:r>
+        <w:rPr>
+          <w:rStyle w:val="Appelnotedebasdep"/>
+        </w:rPr>
+        <w:footnoteRef/>
+      </w:r>
+      <w:r>
+        <w:t xml:space="preserve"> </w:t>
+      </w:r>
+      <w:r>
+        <w:t xml:space="preserve">Le statut de commune nouvelle a été presque unanimement plébiscité. On peut noter le cas jusqu’ici unique de Fontenoy-le-Château (Vosges), commune nouvelle créée au 1er janvier 2013 mais dont la fusion a été transformée en fusion simple.</w:t>
       </w:r>
     </w:p>
   </w:footnote>
@@ -14943,6 +15864,12 @@
     <w:abstractNumId w:val="991"/>
   </w:num>
   <w:num w:numId="1003">
+    <w:abstractNumId w:val="991"/>
+  </w:num>
+  <w:num w:numId="1004">
+    <w:abstractNumId w:val="991"/>
+  </w:num>
+  <w:num w:numId="1005">
     <w:abstractNumId w:val="991"/>
   </w:num>
 </w:numbering>

--- a/data_prep.docx
+++ b/data_prep.docx
@@ -154,70 +154,46 @@
         <w:t xml:space="preserve"> </w:t>
       </w:r>
       <w:r>
-        <w:t xml:space="preserve">(</w:t>
-      </w:r>
-      <w:r>
-        <w:t xml:space="preserve">Bideau (2019)</w:t>
-      </w:r>
-      <w:r>
-        <w:t xml:space="preserve">). Ces regroupements sont très minoritaires mais loin d’être anecdotiques sur l’ensemble des communes françaises : entre 2012 et le 1er janvier 2021, 2517 communes (soit 7% des communes françaises) ont contribué à la création de 778 communes nouvelles, représentant 3,4% de la population française. Surtout, la création de ces nouvelles entités pose un certain nombre de problèmes lorsqu’il s’agit de traiter des données statistiques faisant référence aux communes. Si les dimensions juridiques (</w:t>
-      </w:r>
-      <w:r>
-        <w:t xml:space="preserve">Aubelle (2016)</w:t>
-      </w:r>
-      <w:r>
-        <w:t xml:space="preserve">,</w:t>
+        <w:t xml:space="preserve">(Bideau, 2019)</w:t>
+      </w:r>
+      <w:r>
+        <w:t xml:space="preserve">. Ces regroupements sont très minoritaires mais loin d’être anecdotiques sur l’ensemble des communes françaises : entre 2012 et le 1</w:t>
+      </w:r>
+      <w:r>
+        <w:rPr>
+          <w:vertAlign w:val="superscript"/>
+        </w:rPr>
+        <w:t xml:space="preserve">er</w:t>
       </w:r>
       <w:r>
         <w:t xml:space="preserve"> </w:t>
       </w:r>
       <w:r>
-        <w:t xml:space="preserve">Lenfant (2018)</w:t>
-      </w:r>
-      <w:r>
-        <w:t xml:space="preserve">,</w:t>
+        <w:t xml:space="preserve">janvier 2021, 2517 communes (soit 7% des communes françaises) ont contribué à la création de 778 communes nouvelles, représentant 3,4% de la population française. Surtout, la création de ces nouvelles entités pose un certain nombre de problèmes lorsqu’il s’agit de traiter des données statistiques faisant référence aux communes. Si les dimensions juridiques</w:t>
       </w:r>
       <w:r>
         <w:t xml:space="preserve"> </w:t>
       </w:r>
       <w:r>
-        <w:t xml:space="preserve">Verpeaux, Pecheul (2016)</w:t>
-      </w:r>
-      <w:r>
-        <w:t xml:space="preserve">) ou politiques (</w:t>
-      </w:r>
-      <w:r>
-        <w:t xml:space="preserve">Frinault (2017)</w:t>
-      </w:r>
-      <w:r>
-        <w:t xml:space="preserve">,</w:t>
+        <w:t xml:space="preserve">(Aubelle, 2016 ; Lenfant, 2018 ; Verpeaux, Pecheul, 2016)</w:t>
       </w:r>
       <w:r>
         <w:t xml:space="preserve"> </w:t>
       </w:r>
       <w:r>
-        <w:t xml:space="preserve">Kada (2017)</w:t>
-      </w:r>
-      <w:r>
-        <w:t xml:space="preserve">,</w:t>
+        <w:t xml:space="preserve">ou politiques</w:t>
       </w:r>
       <w:r>
         <w:t xml:space="preserve"> </w:t>
       </w:r>
       <w:r>
-        <w:t xml:space="preserve">Pasquier (2017)</w:t>
-      </w:r>
-      <w:r>
-        <w:t xml:space="preserve">,</w:t>
+        <w:t xml:space="preserve">(Frinault, 2017 ; Kada, 2017; Pasquier, 2017 ; Ville, 2017)</w:t>
       </w:r>
       <w:r>
         <w:t xml:space="preserve"> </w:t>
       </w:r>
       <w:r>
-        <w:t xml:space="preserve">Ville (2017)</w:t>
-      </w:r>
-      <w:r>
-        <w:t xml:space="preserve">) ont pu être considérablement bien présentées, une analyse plus fine et quantitative du phénomène des communes nouvelles ([Référence anonymisée]) a nécessité la création d’une base de donnée spécifique.</w:t>
+        <w:t xml:space="preserve">ont pu être considérablement bien présentées, une analyse plus fine et quantitative du phénomène des communes nouvelles ([Référence anonymisée]) a nécessité la création d’une base de donnée spécifique.</w:t>
       </w:r>
     </w:p>
     <w:p>
@@ -245,13 +221,16 @@
         <w:t xml:space="preserve">COGugaison</w:t>
       </w:r>
       <w:r>
-        <w:t xml:space="preserve">, construit pour le language R par Kim Antunez (</w:t>
-      </w:r>
-      <w:r>
-        <w:t xml:space="preserve">Antunez</w:t>
-      </w:r>
-      <w:r>
-        <w:t xml:space="preserve">). Ce dernier propose, à sa manière, des fonctionnalités qui auraient pu être utilisées pour construire la présente base de donnée. Cependant, il a, d’une part, été publié à partir de 2017, soit après le début de nos recherches sur les communes nouvelles et la réalisation de notre base de données. D’autre part, son utilisation pour les données les plus récentes dépend de sa mise à jour par l’auteur du package. Enfin, ce package est un outil pertinent mais qui ne propose pas, en tant que tel, de base de données.</w:t>
+        <w:t xml:space="preserve">, construit pour le langage R par Kim Antunez</w:t>
+      </w:r>
+      <w:r>
+        <w:t xml:space="preserve"> </w:t>
+      </w:r>
+      <w:r>
+        <w:t xml:space="preserve">(Antunez, 2017)</w:t>
+      </w:r>
+      <w:r>
+        <w:t xml:space="preserve">. Ce dernier propose, à sa manière, des fonctionnalités qui auraient pu être utilisées pour construire la présente base de donnée. Cependant, il a été publié à partir de 2017, soit après le début de nos recherches sur les communes nouvelles et la réalisation de notre base de données. D’autre part, son utilisation pour les données les plus récentes dépend de sa mise à jour par l’auteur du package. Enfin, ce package est un outil pertinent mais qui ne propose pas, en tant que tel, de base de données.</w:t>
       </w:r>
     </w:p>
     <w:p>
@@ -259,7 +238,28 @@
         <w:pStyle w:val="BodyText"/>
       </w:pPr>
       <w:r>
-        <w:t xml:space="preserve">Nous avons donc élaboré, à partir des données issues de la statistique publique, une base permettant l’analyse du phénomène des communes nouvelles. Nous verrons que sa construction fait partie intégrante de la démarche heuristique dans le but de mieux appréhender l’objet d’étude que sont les communes nouvelles. Il a fallu, pour cela, non seulement gérer l’identification des entités territoriales à différentes dates mais aussi agréger les données en fonction de leur nature. Les procédés utilisés pourront aisément trouver d’autres applications en étant reproduits sur d’autres cas de fusions.</w:t>
+        <w:t xml:space="preserve">Nous avons donc élaboré, à partir des données issues de la statistique publique, une base permettant l’analyse du phénomène des communes nouvelles. Nous verrons que sa construction fait partie intégrante de la démarche heuristique dans le but de mieux appréhender l’objet d’étude que sont les communes nouvelles. Il a fallu, pour cela, non seulement gérer l’identification des entités territoriales à différentes dates mais aussi agréger les données en fonction de leur nature. Les procédés utilisés pourront aisément être reproduits sur d’autres cas de fusions. En effet, la reconfiguration des territoires est un phénomène qui se retrouve à de multiples échelles, et bien plus largement que dans le cas français</w:t>
+      </w:r>
+      <w:r>
+        <w:t xml:space="preserve"> </w:t>
+      </w:r>
+      <w:r>
+        <w:t xml:space="preserve">(Comité européen sur la démocratie locale et régionale (CDLR), 2007 ; Vanier, 2002)</w:t>
+      </w:r>
+      <w:r>
+        <w:t xml:space="preserve">. Les conséquences des régions françaises suite à la loi NOTRe de 20015 a par exemple déjà été étudiée</w:t>
+      </w:r>
+      <w:r>
+        <w:t xml:space="preserve"> </w:t>
+      </w:r>
+      <w:r>
+        <w:t xml:space="preserve">(Doré, 2021 ; Dumont, 2018)</w:t>
+      </w:r>
+      <w:r>
+        <w:t xml:space="preserve"> </w:t>
+      </w:r>
+      <w:r>
+        <w:t xml:space="preserve">mais les possibilités d’analyses sont loin d’être épuisées.</w:t>
       </w:r>
     </w:p>
     <w:p>
@@ -267,7 +267,7 @@
         <w:pStyle w:val="BodyText"/>
       </w:pPr>
       <w:r>
-        <w:t xml:space="preserve">Nous présenterons tout d’abord les objectifs généraux de la réalisation de cette base de donnée, puis les données disponibles, avant de détailler les méthodes mises en œuvre et les traitements possibles.</w:t>
+        <w:t xml:space="preserve">Nous présenterons tout d’abord les objectifs généraux de la réalisation de cette base de donnée, puis les données disponibles, avant de détailler les méthodes mises en œuvre et d’esquisser quelques traitements rendus possibles par cette base.</w:t>
       </w:r>
     </w:p>
     <w:bookmarkEnd w:id="21"/>
@@ -329,7 +329,19 @@
         <w:pStyle w:val="BodyText"/>
       </w:pPr>
       <w:r>
-        <w:t xml:space="preserve">À partir des données INSEE et le fond géographique de référence aux géographies du 1er janvier 2011 (avant toute création de commune nouvelle), il s’agit de créer :</w:t>
+        <w:t xml:space="preserve">À partir des données INSEE et le fond géographique de référence aux géographies du 1</w:t>
+      </w:r>
+      <w:r>
+        <w:rPr>
+          <w:vertAlign w:val="superscript"/>
+        </w:rPr>
+        <w:t xml:space="preserve">er</w:t>
+      </w:r>
+      <w:r>
+        <w:t xml:space="preserve"> </w:t>
+      </w:r>
+      <w:r>
+        <w:t xml:space="preserve">janvier 2011 (avant toute création de commune nouvelle), il s’agit de structurer la base de données pour qu’elle comporte :</w:t>
       </w:r>
     </w:p>
     <w:p>
@@ -341,7 +353,31 @@
         <w:pStyle w:val="Compact"/>
       </w:pPr>
       <w:r>
-        <w:t xml:space="preserve">Les géométries de référence au 1er janvier 2011 et au 1er janvier de l’année la plus récente pour laquelle des données ont été publiées par l’INSEE (2021) avec le même niveau de généralisation cartographique. Ces objets seront appelés respectivement</w:t>
+        <w:t xml:space="preserve">Les géométries de référence au 1</w:t>
+      </w:r>
+      <w:r>
+        <w:rPr>
+          <w:vertAlign w:val="superscript"/>
+        </w:rPr>
+        <w:t xml:space="preserve">er</w:t>
+      </w:r>
+      <w:r>
+        <w:t xml:space="preserve"> </w:t>
+      </w:r>
+      <w:r>
+        <w:t xml:space="preserve">janvier 2011 et au 1</w:t>
+      </w:r>
+      <w:r>
+        <w:rPr>
+          <w:vertAlign w:val="superscript"/>
+        </w:rPr>
+        <w:t xml:space="preserve">er</w:t>
+      </w:r>
+      <w:r>
+        <w:t xml:space="preserve"> </w:t>
+      </w:r>
+      <w:r>
+        <w:t xml:space="preserve">janvier de l’année la plus récente pour laquelle des données ont été publiées par l’INSEE avec le même niveau de généralisation cartographique. Ces objets seront appelés respectivement</w:t>
       </w:r>
       <w:r>
         <w:t xml:space="preserve"> </w:t>
@@ -380,7 +416,7 @@
         <w:pStyle w:val="Compact"/>
       </w:pPr>
       <w:r>
-        <w:t xml:space="preserve">Les géométries des communes fusionnantes</w:t>
+        <w:t xml:space="preserve">Les géométries des communes qu’on nommera fusionnantes</w:t>
       </w:r>
       <w:r>
         <w:rPr>
@@ -389,13 +425,19 @@
         <w:footnoteReference w:id="22"/>
       </w:r>
       <w:r>
+        <w:t xml:space="preserve">, soit avant les fusions, au 1</w:t>
+      </w:r>
+      <w:r>
+        <w:rPr>
+          <w:vertAlign w:val="superscript"/>
+        </w:rPr>
+        <w:t xml:space="preserve">er</w:t>
+      </w:r>
+      <w:r>
         <w:t xml:space="preserve"> </w:t>
       </w:r>
       <w:r>
-        <w:t xml:space="preserve">devenant des communes nouvelles :</w:t>
-      </w:r>
-      <w:r>
-        <w:t xml:space="preserve"> </w:t>
+        <w:t xml:space="preserve">janvier 2011 (</w:t>
       </w:r>
       <w:r>
         <w:rPr>
@@ -404,13 +446,7 @@
         <w:t xml:space="preserve">geomfus2011</w:t>
       </w:r>
       <w:r>
-        <w:t xml:space="preserve"> </w:t>
-      </w:r>
-      <w:r>
-        <w:t xml:space="preserve">avant les fusions (au 1er janvier 2011), et</w:t>
-      </w:r>
-      <w:r>
-        <w:t xml:space="preserve"> </w:t>
+        <w:t xml:space="preserve">) et après les fusions, à la date la plus récente connue (</w:t>
       </w:r>
       <w:r>
         <w:rPr>
@@ -419,10 +455,7 @@
         <w:t xml:space="preserve">geomCN_new</w:t>
       </w:r>
       <w:r>
-        <w:t xml:space="preserve"> </w:t>
-      </w:r>
-      <w:r>
-        <w:t xml:space="preserve">après les fusions.</w:t>
+        <w:t xml:space="preserve">).</w:t>
       </w:r>
     </w:p>
     <w:p>
@@ -434,7 +467,7 @@
         <w:pStyle w:val="Compact"/>
       </w:pPr>
       <w:r>
-        <w:t xml:space="preserve">Des données statistiques contextuelles pour l’ensemble des communes existant en 2011, regroupées dans l’object</w:t>
+        <w:t xml:space="preserve">Des données statistiques contextuelles pour l’ensemble des communes existant en 2011, regroupées dans l’objet</w:t>
       </w:r>
       <w:r>
         <w:t xml:space="preserve"> </w:t>
@@ -446,7 +479,7 @@
         <w:t xml:space="preserve">df2011</w:t>
       </w:r>
       <w:r>
-        <w:t xml:space="preserve">. Ces données sont d’ordre socio-économique (emploi, structure par âge, etc.), relatives à des zonages (EPCI d’appartenance, catégories d’aires urbaines), et plus important, permettent de décrire la nature des fusions communales à l’oeuvre.</w:t>
+        <w:t xml:space="preserve">. Ces données sont d’ordre socio-économique (emploi, structure par âge, etc.), relatives à des zonages (EPCI d’appartenance, catégories d’aires urbaines), et plus important, celles permettant de décrire la nature des fusions communales à l’œuvre.</w:t>
       </w:r>
     </w:p>
     <w:p>
@@ -470,7 +503,7 @@
         <w:t xml:space="preserve">df_new</w:t>
       </w:r>
       <w:r>
-        <w:t xml:space="preserve">, qui reprendr la géographie administrative la plus récente (ici 2021).</w:t>
+        <w:t xml:space="preserve">, qui reprend la géographie administrative la plus récente (ici 2021).</w:t>
       </w:r>
     </w:p>
     <w:p>
@@ -495,7 +528,7 @@
               <a:graphicData uri="http://schemas.openxmlformats.org/drawingml/2006/picture">
                 <pic:pic>
                   <pic:nvPicPr>
-                    <pic:cNvPr descr="figures/Schéma.png" id="0" name="Picture"/>
+                    <pic:cNvPr descr="figures/Schema_BdD.png" id="0" name="Picture"/>
                     <pic:cNvPicPr>
                       <a:picLocks noChangeArrowheads="1" noChangeAspect="1"/>
                     </pic:cNvPicPr>
@@ -558,11 +591,11 @@
         <w:t xml:space="preserve">data paper</w:t>
       </w:r>
       <w:r>
-        <w:t xml:space="preserve">, lisible ici sous forme de texte, est issu d’un Markdown mis librement à disposition et comportant la totalité des lignes de code nécessaire à la reproduction de la démarche (ces dernières sont ici masquées pour faciliter la lecture).</w:t>
+        <w:t xml:space="preserve">, lisible ici sous forme de texte, est issu d’un RMarkdown mis librement à disposition et comportant la totalité des lignes de code nécessaires à la reproduction de la démarche (ces dernières sont ici masquées pour faciliter la lecture).</w:t>
       </w:r>
     </w:p>
     <w:bookmarkEnd w:id="24"/>
-    <w:bookmarkStart w:id="32" w:name="présentation-des-sources"/>
+    <w:bookmarkStart w:id="33" w:name="présentation-des-sources"/>
     <w:p>
       <w:pPr>
         <w:pStyle w:val="Titre1"/>
@@ -576,7 +609,7 @@
         <w:pStyle w:val="FirstParagraph"/>
       </w:pPr>
       <w:r>
-        <w:t xml:space="preserve">Les statistiques publiques françaises sont aujourd’hui massivement accessibles, globalement fiables et bien documentées. Nous avons donc décidé de nous appuyer sur ces dernières. L’IGN (Institut Géographique National) met à disposition les géométries de référence nécessaires (2.1) et l’INSEE les données statistiques (2.2) ainsi que celles permettant de documenter les fusions de communes (2.3).</w:t>
+        <w:t xml:space="preserve">Les statistiques publiques françaises sont aujourd’hui massivement accessibles, globalement fiables et bien documentées. Nous avons donc décidé de nous appuyer sur ces dernières : principalement l’IGN (Institut Géographique National) pour les géométries de référence nécessaires (2.1) et l’INSEE pour les données statistiques (2.2) ainsi que celles permettant de documenter les fusions de communes (2.3).</w:t>
       </w:r>
     </w:p>
     <w:bookmarkStart w:id="26" w:name="les-géométries-de-référence"/>
@@ -603,7 +636,7 @@
           <w:rPr>
             <w:rStyle w:val="Lienhypertexte"/>
           </w:rPr>
-          <w:t xml:space="preserve">Geofla®Communes édition 2011 France Métropolitaine</w:t>
+          <w:t xml:space="preserve">Geofla®Communes édition 2011 (France Métropolitaine)</w:t>
         </w:r>
       </w:hyperlink>
       <w:r>
@@ -628,7 +661,31 @@
         <w:pStyle w:val="FirstParagraph"/>
       </w:pPr>
       <w:r>
-        <w:t xml:space="preserve">Afin de caractériser les spécificités des communes nouvelles, plusieurs tables statistiques à l’échelon communal sont disponibles. Nous souhaitions pouvoir étudier l’ensemble des communes nouvelles, ce qui impliquait de prendre comme point de départ la géograpie administrative au 1er janvier 2011. Or, lorsque l’INSEE publie des données, le millésime annoncé est souvent différent de la géographie administrative utilisée (ce qui est précisé dans les métadonnées). Ainsi, les tables que nous avons utilisées sont généralement le millésime 2009 pour la géographie administrative au du 1er janvier 2011.</w:t>
+        <w:t xml:space="preserve">Afin de caractériser les spécificités des communes nouvelles, plusieurs tables statistiques à l’échelon communal sont disponibles. Nous souhaitions pouvoir étudier l’ensemble des communes nouvelles, ce qui impliquait de prendre comme point de départ la géographie administrative au 1</w:t>
+      </w:r>
+      <w:r>
+        <w:rPr>
+          <w:vertAlign w:val="superscript"/>
+        </w:rPr>
+        <w:t xml:space="preserve">er</w:t>
+      </w:r>
+      <w:r>
+        <w:t xml:space="preserve"> </w:t>
+      </w:r>
+      <w:r>
+        <w:t xml:space="preserve">janvier 2011. Or, lorsque l’INSEE publie des données, le millésime annoncé est souvent différent de la géographie administrative utilisée (ce qui est précisé dans les métadonnées). Ainsi, les tables que nous avons utilisées sont généralement le millésime 2009 pour la géographie administrative au 1</w:t>
+      </w:r>
+      <w:r>
+        <w:rPr>
+          <w:vertAlign w:val="superscript"/>
+        </w:rPr>
+        <w:t xml:space="preserve">er</w:t>
+      </w:r>
+      <w:r>
+        <w:t xml:space="preserve"> </w:t>
+      </w:r>
+      <w:r>
+        <w:t xml:space="preserve">janvier 2011.</w:t>
       </w:r>
     </w:p>
     <w:p>
@@ -636,7 +693,7 @@
         <w:pStyle w:val="BodyText"/>
       </w:pPr>
       <w:r>
-        <w:t xml:space="preserve">La table suivante résume les indicateurs ciblés pour la collecte de données. Ils constituent généralement des numérateurs et dénominateurs qui pourront, par la suite, être composés en ratios.</w:t>
+        <w:t xml:space="preserve">La table suivante résume les indicateurs que nous avons ciblés pour la collecte de données. Ils constituent généralement des numérateurs et dénominateurs qui pourront, par la suite, être composés en ratios.</w:t>
       </w:r>
     </w:p>
     <w:p>
@@ -644,7 +701,7 @@
         <w:pStyle w:val="BodyText"/>
       </w:pPr>
       <w:r>
-        <w:t xml:space="preserve">Ces données sont accessibles sur le site Web de l’INSEE à partir du nom du jeu de données Excel présent dans la table ci-dessous.</w:t>
+        <w:t xml:space="preserve">Ces données sont accessibles sur les sites des institutions concernées à partir du nom du jeu de données présent dans la table ci-dessous (le lien précis est indiqué dans le fichier meta.xlsx).</w:t>
       </w:r>
     </w:p>
     <w:tbl xmlns:w="http://schemas.openxmlformats.org/wordprocessingml/2006/main" xmlns:r="http://schemas.openxmlformats.org/officeDocument/2006/relationships" xmlns:w14="http://schemas.microsoft.com/office/word/2010/wordml" xmlns:wp="http://schemas.openxmlformats.org/drawingml/2006/wordprocessingDrawing" xmlns:a="http://schemas.openxmlformats.org/drawingml/2006/main" xmlns:pic="http://schemas.openxmlformats.org/drawingml/2006/picture">
@@ -5684,7 +5741,7 @@
       </w:tr>
     </w:tbl>
     <w:bookmarkEnd w:id="27"/>
-    <w:bookmarkStart w:id="31" w:name="X712cb4f7617c9151889a1cfa6dbf613a017f050"/>
+    <w:bookmarkStart w:id="32" w:name="X712cb4f7617c9151889a1cfa6dbf613a017f050"/>
     <w:p>
       <w:pPr>
         <w:pStyle w:val="Titre2"/>
@@ -5725,9 +5782,6 @@
       <w:r>
         <w:t xml:space="preserve">Pour cette raison, nous avons associé à ce fichier d’origine d’autres tables mises à disposition par l’INSEE : la liste des communes nouvelles (</w:t>
       </w:r>
-      <w:r>
-        <w:t xml:space="preserve"> </w:t>
-      </w:r>
       <w:hyperlink r:id="rId29">
         <w:r>
           <w:rPr>
@@ -5737,9 +5791,18 @@
         </w:r>
       </w:hyperlink>
       <w:r>
-        <w:t xml:space="preserve">). Pour récupérer les créations de communes nouvelles antérieures au 2 janvier 2015, un fichier est créé à partir de l’interface d’</w:t>
-      </w:r>
-      <w:hyperlink r:id="rId30">
+        <w:t xml:space="preserve">). Ces dernières comportent, pour chaque commune ayant participé à une fusion, les informations avant et après ce changement, ainsi que la date de décision et d’effet</w:t>
+      </w:r>
+      <w:r>
+        <w:rPr>
+          <w:rStyle w:val="Appelnotedebasdep"/>
+        </w:rPr>
+        <w:footnoteReference w:id="30"/>
+      </w:r>
+      <w:r>
+        <w:t xml:space="preserve">. Pour récupérer les créations de communes nouvelles antérieures au 2 janvier 2015, un fichier a été créé à partir de l’interface d’</w:t>
+      </w:r>
+      <w:hyperlink r:id="rId31">
         <w:r>
           <w:rPr>
             <w:rStyle w:val="Lienhypertexte"/>
@@ -5752,27 +5815,6 @@
       </w:r>
       <w:r>
         <w:t xml:space="preserve">de l’INSEE.</w:t>
-      </w:r>
-      <w:r>
-        <w:t xml:space="preserve"> </w:t>
-      </w:r>
-      <w:r>
-        <w:t xml:space="preserve">NB : Les tables de passages de l’INSEE sont du 2 janvier de l’année indiquée jusqu’au 1er janvier de l’année suivante, inclue (par exemple, la table de passage</w:t>
-      </w:r>
-      <w:r>
-        <w:t xml:space="preserve"> </w:t>
-      </w:r>
-      <w:r>
-        <w:t xml:space="preserve">“</w:t>
-      </w:r>
-      <w:r>
-        <w:t xml:space="preserve">2015</w:t>
-      </w:r>
-      <w:r>
-        <w:t xml:space="preserve">”</w:t>
-      </w:r>
-      <w:r>
-        <w:t xml:space="preserve">) comprend toutes les fusions du 2 janvier 2015 au 1er janvier 2016.</w:t>
       </w:r>
     </w:p>
     <w:p>
@@ -7647,9 +7689,9 @@
         </w:tc>
       </w:tr>
     </w:tbl>
-    <w:bookmarkEnd w:id="31"/>
     <w:bookmarkEnd w:id="32"/>
-    <w:bookmarkStart w:id="45" w:name="les-méthodes-mises-en-œuvre"/>
+    <w:bookmarkEnd w:id="33"/>
+    <w:bookmarkStart w:id="47" w:name="les-méthodes-mises-en-œuvre"/>
     <w:p>
       <w:pPr>
         <w:pStyle w:val="Titre1"/>
@@ -7666,7 +7708,7 @@
         <w:t xml:space="preserve">Nous allons détailler ici les étapes réalisées pour importer, préparer, agréger et exporter l’ensemble des données nécessaires à l’analyse du phénomène des communes nouvelles.</w:t>
       </w:r>
     </w:p>
-    <w:bookmarkStart w:id="33" w:name="import-des-géométries-de-référence"/>
+    <w:bookmarkStart w:id="35" w:name="import-des-géométries-de-référence"/>
     <w:p>
       <w:pPr>
         <w:pStyle w:val="Titre2"/>
@@ -7685,7 +7727,7 @@
       <w:r>
         <w:t xml:space="preserve"> </w:t>
       </w:r>
-      <w:hyperlink r:id="rId25">
+      <w:hyperlink r:id="rId34">
         <w:r>
           <w:rPr>
             <w:rStyle w:val="Lienhypertexte"/>
@@ -7709,7 +7751,7 @@
         <w:t xml:space="preserve">geom2011</w:t>
       </w:r>
       <w:r>
-        <w:t xml:space="preserve">. Les arrondissements marseillais, lyonnais et parisiens ont été agrégés au niveau communal pour un meilleur appariement avec les données statistiques de référence utilisées ultérieurement. Les communes de Corse ont également été supprimées, étant donné qu’elles ne sont pas concernées par le processus de création de communes nouvelles. Cela a aussi permis d’améliorer la résolution des représentations cartographiques à venir.</w:t>
+        <w:t xml:space="preserve">. Les arrondissements marseillais, lyonnais et parisiens ont été agrégés au niveau communal pour un meilleur appariement avec les données statistiques de référence utilisées ultérieurement. Les communes de Corse ont également été supprimées, étant donné (1) qu’elles ne sont pas concernées par le processus de création de communes nouvelles et (2) que cela permet d’améliorer la résolution et simplicité des représentations cartographiques.</w:t>
       </w:r>
     </w:p>
     <w:p>
@@ -7737,11 +7779,11 @@
         <w:pStyle w:val="BodyText"/>
       </w:pPr>
       <w:r>
-        <w:t xml:space="preserve">Nous avons finalement extrait le code communal de ces géométries, ce dernier servant ultérieurement de référence pour les jointures avec les données attributaires.</w:t>
+        <w:t xml:space="preserve">Nous avons finalement extrait le code communal de ces géométries, ce dernier servant de référence pour les jointures ultérieures avec les données attributaires.</w:t>
       </w:r>
     </w:p>
-    <w:bookmarkEnd w:id="33"/>
-    <w:bookmarkStart w:id="34" w:name="préparation-des-données-statistiques"/>
+    <w:bookmarkEnd w:id="35"/>
+    <w:bookmarkStart w:id="36" w:name="préparation-des-données-statistiques"/>
     <w:p>
       <w:pPr>
         <w:pStyle w:val="Titre2"/>
@@ -7755,7 +7797,7 @@
         <w:pStyle w:val="FirstParagraph"/>
       </w:pPr>
       <w:r>
-        <w:t xml:space="preserve">Il a ensuite fallu importer les indicateurs contenus dans les tables de référence, réaliser une jointure avec les codes communaux 2011 et filtrer les indicateurs pour ne conserver que les indicateurs d’intérêt. Le tout a été inclu dans un objet</w:t>
+        <w:t xml:space="preserve">Il a ensuite fallu importer les indicateurs contenus dans les tables de référence, réaliser une jointure avec les codes communaux 2011 et filtrer les indicateurs pour ne conserver que les indicateurs d’intérêt. Le tout a été inclus dans un objet</w:t>
       </w:r>
       <w:r>
         <w:t xml:space="preserve"> </w:t>
@@ -7767,7 +7809,19 @@
         <w:t xml:space="preserve">df2011</w:t>
       </w:r>
       <w:r>
-        <w:t xml:space="preserve">, regroupant donc les données contextuelles d’intérêt pour cette étude, aux géographies du 1er janvier 2011.</w:t>
+        <w:t xml:space="preserve">, regroupant donc les données contextuelles d’intérêt pour cette étude, aux géographies du 1</w:t>
+      </w:r>
+      <w:r>
+        <w:rPr>
+          <w:vertAlign w:val="superscript"/>
+        </w:rPr>
+        <w:t xml:space="preserve">er</w:t>
+      </w:r>
+      <w:r>
+        <w:t xml:space="preserve"> </w:t>
+      </w:r>
+      <w:r>
+        <w:t xml:space="preserve">janvier 2011.</w:t>
       </w:r>
     </w:p>
     <w:p>
@@ -7775,11 +7829,11 @@
         <w:pStyle w:val="BodyText"/>
       </w:pPr>
       <w:r>
-        <w:t xml:space="preserve">Les catégories du zonage en aires urbaines sont également été regroupées, pour faciliter les analyses de cette typologie. Nous avons ainsi créé des catégories pour les communes constituant par exemple les petits pôles (code ZAU 221 et 222), une catégorie hors influance des pôles (300 et 400) ou encore les communes périurbaines (112 et 120).</w:t>
+        <w:t xml:space="preserve">Les catégories du zonage en aires urbaines ont également été regroupées, pour faciliter les analyses de cette typologie. Nous avons ainsi créé des catégories pour les communes constituant par exemple les petits pôles (codes ZAU 221 et 222), une catégorie hors influence des pôles (300 et 400) ou encore les communes périurbaines (112 et 120).</w:t>
       </w:r>
     </w:p>
-    <w:bookmarkEnd w:id="34"/>
-    <w:bookmarkStart w:id="41" w:name="X003726f0b78b2a70ed5446566f53a414ba2e3ff"/>
+    <w:bookmarkEnd w:id="36"/>
+    <w:bookmarkStart w:id="43" w:name="X003726f0b78b2a70ed5446566f53a414ba2e3ff"/>
     <w:p>
       <w:pPr>
         <w:pStyle w:val="Titre2"/>
@@ -7829,7 +7883,19 @@
         <w:pStyle w:val="BodyText"/>
       </w:pPr>
       <w:r>
-        <w:t xml:space="preserve">Nous avons regroupé toutes ces informations au sein d’un seul dataframe. Si la date d’effet (Date2) était manquante au niveau des données fournies par l’INSEE, on appliquait alors la valeur au 1er janvier de l’année suivante à ce champ (c’était la signification de l’absence de donnée dans ce champs).</w:t>
+        <w:t xml:space="preserve">Nous avons regroupé toutes ces informations au sein d’un seul objet. Si la date d’effet (Date2) était manquante au niveau des données fournies par l’INSEE, on appliquait alors la valeur au 1</w:t>
+      </w:r>
+      <w:r>
+        <w:rPr>
+          <w:vertAlign w:val="superscript"/>
+        </w:rPr>
+        <w:t xml:space="preserve">er</w:t>
+      </w:r>
+      <w:r>
+        <w:t xml:space="preserve"> </w:t>
+      </w:r>
+      <w:r>
+        <w:t xml:space="preserve">janvier de l’année suivante à ce champ (c’était la signification de l’absence de donnée dans ce champs).</w:t>
       </w:r>
     </w:p>
     <w:p>
@@ -7837,7 +7903,7 @@
         <w:pStyle w:val="BodyText"/>
       </w:pPr>
       <w:r>
-        <w:t xml:space="preserve">À noter que pour mettre à jour la table de passage avec d’éventuelles fusions ultérieures, il suffira de rajouter les fichier les plus récents suivants (dans le dossier data-raw comme dans le code pour importer ces derniers) :</w:t>
+        <w:t xml:space="preserve">À noter que pour mettre à jour la table de passage avec d’éventuelles fusions ultérieures, il suffira de rajouter les fichier les plus récents (dans le dossier data-raw comme dans le code pour importer ces derniers) :</w:t>
       </w:r>
     </w:p>
     <w:p>
@@ -7848,7 +7914,19 @@
         </w:numPr>
       </w:pPr>
       <w:r>
-        <w:t xml:space="preserve">La nouvelle table concernant les fusions de l’année écoulée (2021 par exemple, donc situation au 1er janvier 2022) ;</w:t>
+        <w:t xml:space="preserve">La nouvelle table concernant les fusions de l’année écoulée (2021 par exemple, donc situation au 1</w:t>
+      </w:r>
+      <w:r>
+        <w:rPr>
+          <w:vertAlign w:val="superscript"/>
+        </w:rPr>
+        <w:t xml:space="preserve">er</w:t>
+      </w:r>
+      <w:r>
+        <w:t xml:space="preserve"> </w:t>
+      </w:r>
+      <w:r>
+        <w:t xml:space="preserve">janvier 2022) ;</w:t>
       </w:r>
     </w:p>
     <w:p>
@@ -7867,10 +7945,10 @@
         <w:pStyle w:val="FirstParagraph"/>
       </w:pPr>
       <w:r>
-        <w:t xml:space="preserve">À noter également que les dates des fichiers Excel fournis par l’INSEE ne sont pas formatés de façon identique. Au format texte jusqu’à 2017, au format date à partir de 2018. Nous avons préalablement converti les champs date au format texte pour l’ensemble des fichiers. Cela signifie qu’en cas de mise à jour des données il faudra de nouveau convertir les dates au format texte (ou, inversement, tout transformer au format date depuis le début dans les fichiers Excel).</w:t>
+        <w:t xml:space="preserve">À noter également que les dates des fichiers Excel fournis par l’INSEE ne sont pas formatés de façon identique. Au format texte jusqu’à 2017, au format date à partir de 2018. Nous avons préalablement converti les champs date au format texte pour l’ensemble des fichiers. Cela signifie qu’en cas de mise à jour des données il faudra de nouveau convertir les dates au format texte (ou, inversement, transformer l’ensemble au format date).</w:t>
       </w:r>
     </w:p>
-    <w:bookmarkStart w:id="35" w:name="identification-des-communes-fusionnantes"/>
+    <w:bookmarkStart w:id="37" w:name="identification-des-communes-fusionnantes"/>
     <w:p>
       <w:pPr>
         <w:pStyle w:val="Titre3"/>
@@ -7890,7 +7968,7 @@
         <w:t xml:space="preserve"> </w:t>
       </w:r>
       <w:r>
-        <w:t xml:space="preserve">Il faut garder à l’esprit que cette table comprend toutes les fusions depuis, 2003. Elle comprend donc des fusions de communes qui n’ont pas créé de communes nouvelles. C’est pour cela qu’il ne faudra pas confondre le champs</w:t>
+        <w:t xml:space="preserve">Il faut garder à l’esprit que cette table comprend toutes les fusions depuis 2003. Elle comprend donc des fusions de communes qui n’ont pas créé de communes nouvelles. C’est pour cela qu’il ne faudra pas confondre le champs</w:t>
       </w:r>
       <w:r>
         <w:t xml:space="preserve"> </w:t>
@@ -7917,11 +7995,11 @@
         <w:t xml:space="preserve">COM_NOUV</w:t>
       </w:r>
       <w:r>
-        <w:t xml:space="preserve">, créé plus tard, qui concerne bien les communes nouvelles.</w:t>
+        <w:t xml:space="preserve">, créé plus tard, qui concerne bien les seules communes nouvelles.</w:t>
       </w:r>
     </w:p>
-    <w:bookmarkEnd w:id="35"/>
-    <w:bookmarkStart w:id="38" w:name="X5c2d4aa11cc6fb7fa566864acb2841fc4704f7c"/>
+    <w:bookmarkEnd w:id="37"/>
+    <w:bookmarkStart w:id="40" w:name="X5c2d4aa11cc6fb7fa566864acb2841fc4704f7c"/>
     <w:p>
       <w:pPr>
         <w:pStyle w:val="Titre3"/>
@@ -7935,13 +8013,13 @@
         <w:pStyle w:val="FirstParagraph"/>
       </w:pPr>
       <w:r>
-        <w:t xml:space="preserve">Nous avons ensuite importé les informations contenues dans les tables de passage spécifiques (celles fournies année par année depuis 2016 par l’INSEE et celle créée manuellement pour les fusions ayant eu lieu entre 2012 et 2015). Elles concernent bien des communes créées après l’élaboration du statut de commune nouvelle (par la loi du 16 décembre 2010 intitulée « Loi de réforme des collectivités territoriales ») et elles sont plus détaillées concernant ces fusions (création ou non de communes déléguées et date de création par exemple)</w:t>
+        <w:t xml:space="preserve">Nous avons ensuite importé les informations contenues dans les tables de passage spécifiques (celles fournies année par année depuis 2016 par l’INSEE et celle créée manuellement pour les fusions ayant eu lieu entre 2012 et 2015). Elles concernent bien des communes créées après l’élaboration du statut de commune nouvelle (par la loi du 16 décembre 2010 intitulée « Loi de réforme des collectivités territoriales ») et elles sont plus détaillées concernant ces fusions (création ou non de communes déléguées et date de création sont par exemple renseignés)</w:t>
       </w:r>
       <w:r>
         <w:rPr>
           <w:rStyle w:val="Appelnotedebasdep"/>
         </w:rPr>
-        <w:footnoteReference w:id="36"/>
+        <w:footnoteReference w:id="38"/>
       </w:r>
       <w:r>
         <w:t xml:space="preserve">.</w:t>
@@ -7963,66 +8041,19 @@
         </w:numPr>
       </w:pPr>
       <w:r>
-        <w:t xml:space="preserve">Bettoncourt-le-Haut a fusionné en 1972 avec Épizon, sous le statut de commune-associée. Au 1er janvier 2013, avec la création de la commune-nouvelle d’Épizon, la commune de Bettoncourt-le-Haut est devenue commune déléguée. Comme on ne dispose pas des données 2011 pour Bettoncourt-le-Haut, on préfère ignorer cette commune en considérant que la commune nouvelle d’Épizon est le résultat de la fusion des seules Épizon et Pautaines-Augeville. Source :</w:t>
+        <w:t xml:space="preserve">Bettoncourt-le-Haut a fusionné en 1972 avec Épizon, sous le statut de commune-associée. Au 1</w:t>
+      </w:r>
+      <w:r>
+        <w:rPr>
+          <w:vertAlign w:val="superscript"/>
+        </w:rPr>
+        <w:t xml:space="preserve">er</w:t>
       </w:r>
       <w:r>
         <w:t xml:space="preserve"> </w:t>
       </w:r>
-      <w:hyperlink r:id="rId37">
-        <w:r>
-          <w:rPr>
-            <w:rStyle w:val="Lienhypertexte"/>
-          </w:rPr>
-          <w:t xml:space="preserve">fiche spécifique de l’INSEE</w:t>
-        </w:r>
-      </w:hyperlink>
-      <w:r>
-        <w:t xml:space="preserve">.</w:t>
-      </w:r>
-    </w:p>
-    <w:p>
-      <w:pPr>
-        <w:numPr>
-          <w:ilvl w:val="0"/>
-          <w:numId w:val="1003"/>
-        </w:numPr>
-      </w:pPr>
-      <w:r>
-        <w:t xml:space="preserve">On doit également traiter individuellement le cas de la commune de L’Oudon, qui a changé de code communal : issue de la fusion-association de dix communes en 1973, elle avait jusqu’en 1990 le code 14472. Du fait d’un transfert de chef-lieu, le code a été modifié en 14697. Après un nouveau transfert de chef-lieu en 2014, l’INSEE décide en 2016 de ré-attribuer le code de 14472. Cette commune a ensuite fusionné au 1er janvier 2017 au sein de la commune nouvelle de Saint-Pierre-en-Auge. Pour éviter les problèmes d’associations entre les données, nous avons laissé l’ancien code 14697, qui est celui utilisé dans les données INSEE que nous utilisons (millésime 2011).</w:t>
-      </w:r>
-    </w:p>
-    <w:p>
-      <w:pPr>
-        <w:pStyle w:val="FirstParagraph"/>
-      </w:pPr>
-      <w:r>
-        <w:t xml:space="preserve">Enfin, nous avons choisi de distinguer les vagues de fusions : une première, concernant très peu de communes, entre le 1er janvier 2011 et le 1er janvier 2015 inclu, ensuite une vague par an pour les années 2015, 2016, 2017 et 2018 puis un creux assez net nous a conduit à réunir les années 2019 et 2020. Cette périodisation pourra être modifiée en fonction des évolutions des prochaines années.</w:t>
-      </w:r>
-    </w:p>
-    <w:bookmarkEnd w:id="38"/>
-    <w:bookmarkStart w:id="40" w:name="gestion-des-scissions-communales"/>
-    <w:p>
-      <w:pPr>
-        <w:pStyle w:val="Titre3"/>
-      </w:pPr>
-      <w:r>
-        <w:t xml:space="preserve">3.3.3 - Gestion des scissions communales</w:t>
-      </w:r>
-    </w:p>
-    <w:p>
-      <w:pPr>
-        <w:pStyle w:val="FirstParagraph"/>
-      </w:pPr>
-      <w:r>
-        <w:t xml:space="preserve">Dans la table de passage, des scissions communales sont présentes. L’étape présentée ici nous a permis que ces dernières ne soient pas considérées comme des fusions ou des communes nouvelles.</w:t>
-      </w:r>
-    </w:p>
-    <w:p>
-      <w:pPr>
-        <w:pStyle w:val="BodyText"/>
-      </w:pPr>
-      <w:r>
-        <w:t xml:space="preserve">Il faut, là encore, noter un cas particulier : en 2012, la commune de Robert-Magny-Laneuville-à-Rémy (52427) se scinde en Robert-Magny (52427) et Laneuville-à-Rémy (52266). Au 1er janvier 2016, Robert-Magny fusionne avec Montier-en-Der (52331) pour former La Porte du Der (52331). Comme on ne dispose pas des données 2011 pour Laneuville-à-Rémy, on préfère ignorer cette scission. Source :</w:t>
+      <w:r>
+        <w:t xml:space="preserve">janvier 2013, avec la création de la commune-nouvelle d’Épizon, la commune de Bettoncourt-le-Haut est devenue commune déléguée. Comme on ne dispose pas des données 2011 pour Bettoncourt-le-Haut, on préfère ignorer cette dernière en considérant que la commune nouvelle d’Épizon est le résultat de la fusion des seules Épizon et Pautaines-Augeville. Source :</w:t>
       </w:r>
       <w:r>
         <w:t xml:space="preserve"> </w:t>
@@ -8039,15 +8070,27 @@
         <w:t xml:space="preserve">.</w:t>
       </w:r>
     </w:p>
-    <w:bookmarkEnd w:id="40"/>
-    <w:bookmarkEnd w:id="41"/>
-    <w:bookmarkStart w:id="42" w:name="X6ced6b4b550fd7e6c51f6f8b7747f00d5de29c4"/>
     <w:p>
       <w:pPr>
-        <w:pStyle w:val="Titre2"/>
-      </w:pPr>
-      <w:r>
-        <w:t xml:space="preserve">3.4 - Agrégation des indicateurs en version la plus récente et calcul des ratios</w:t>
+        <w:numPr>
+          <w:ilvl w:val="0"/>
+          <w:numId w:val="1003"/>
+        </w:numPr>
+      </w:pPr>
+      <w:r>
+        <w:t xml:space="preserve">On doit également traiter individuellement le cas de la commune de L’Oudon, qui a changé de code communal à plusieurs reprises : issue de la fusion-association de dix communes en 1973, elle avait jusqu’en 1990 le code 14472. Du fait d’un transfert de chef-lieu, le code a été modifié en 14697. Après un nouveau transfert de chef-lieu en 2014, l’INSEE décide en 2016 de ré-attribuer le code de 14472. Cette commune a ensuite fusionné au 1</w:t>
+      </w:r>
+      <w:r>
+        <w:rPr>
+          <w:vertAlign w:val="superscript"/>
+        </w:rPr>
+        <w:t xml:space="preserve">er</w:t>
+      </w:r>
+      <w:r>
+        <w:t xml:space="preserve"> </w:t>
+      </w:r>
+      <w:r>
+        <w:t xml:space="preserve">janvier 2017 au sein de la commune nouvelle de Saint-Pierre-en-Auge. Pour éviter les problèmes d’associations entre les données, nous avons laissé l’ancien code 14697, qui est celui utilisé dans les données INSEE que nous utilisons (millésime 2011).</w:t>
       </w:r>
     </w:p>
     <w:p>
@@ -8055,7 +8098,102 @@
         <w:pStyle w:val="FirstParagraph"/>
       </w:pPr>
       <w:r>
-        <w:t xml:space="preserve">Une étape majeur a ensuite été l’agrégation des indicateurs, pour les communes ayant fusionné. Cette agrégation, si elle est parfois simple (pour les statistiques de stocks, il s’agit de banales additions) a été rendue plus ardue par la présence de ratios.</w:t>
+        <w:t xml:space="preserve">Enfin, nous avons choisi de distinguer les vagues de fusions : une première, concernant très peu de communes, entre le 1</w:t>
+      </w:r>
+      <w:r>
+        <w:rPr>
+          <w:vertAlign w:val="superscript"/>
+        </w:rPr>
+        <w:t xml:space="preserve">er</w:t>
+      </w:r>
+      <w:r>
+        <w:t xml:space="preserve"> </w:t>
+      </w:r>
+      <w:r>
+        <w:t xml:space="preserve">janvier 2011 et le 1</w:t>
+      </w:r>
+      <w:r>
+        <w:rPr>
+          <w:vertAlign w:val="superscript"/>
+        </w:rPr>
+        <w:t xml:space="preserve">er</w:t>
+      </w:r>
+      <w:r>
+        <w:t xml:space="preserve"> </w:t>
+      </w:r>
+      <w:r>
+        <w:t xml:space="preserve">janvier 2015 inclus, ensuite une vague par an pour les années 2015, 2016, 2017 et 2018 puis un creux assez net nous a conduit à réunir les années 2019 et 2020. Cette périodisation pourra être modifiée en fonction d’évolutions les prochaines années (la poursuite des fusions est probable).</w:t>
+      </w:r>
+    </w:p>
+    <w:bookmarkEnd w:id="40"/>
+    <w:bookmarkStart w:id="42" w:name="gestion-des-scissions-communales"/>
+    <w:p>
+      <w:pPr>
+        <w:pStyle w:val="Titre3"/>
+      </w:pPr>
+      <w:r>
+        <w:t xml:space="preserve">3.3.3 - Gestion des scissions communales</w:t>
+      </w:r>
+    </w:p>
+    <w:p>
+      <w:pPr>
+        <w:pStyle w:val="FirstParagraph"/>
+      </w:pPr>
+      <w:r>
+        <w:t xml:space="preserve">Dans la table de passage, des scissions communales étaient mentionnées. L’étape présentée ici a permis que ces dernières ne soient pas considérées comme des fusions ou des communes nouvelles.</w:t>
+      </w:r>
+    </w:p>
+    <w:p>
+      <w:pPr>
+        <w:pStyle w:val="BodyText"/>
+      </w:pPr>
+      <w:r>
+        <w:t xml:space="preserve">Il faut, là encore, noter un cas particulier : en 2012, la commune de Robert-Magny-Laneuville-à-Rémy (52427) se scinde en Robert-Magny (52427) et Laneuville-à-Rémy (52266). Au 1</w:t>
+      </w:r>
+      <w:r>
+        <w:rPr>
+          <w:vertAlign w:val="superscript"/>
+        </w:rPr>
+        <w:t xml:space="preserve">er</w:t>
+      </w:r>
+      <w:r>
+        <w:t xml:space="preserve"> </w:t>
+      </w:r>
+      <w:r>
+        <w:t xml:space="preserve">janvier 2016, Robert-Magny fusionne avec Montier-en-Der (52331) pour former La Porte du Der (52331). Comme on ne dispose pas des données 2011 pour Laneuville-à-Rémy, on préfère ignorer cette scission. Source :</w:t>
+      </w:r>
+      <w:r>
+        <w:t xml:space="preserve"> </w:t>
+      </w:r>
+      <w:hyperlink r:id="rId41">
+        <w:r>
+          <w:rPr>
+            <w:rStyle w:val="Lienhypertexte"/>
+          </w:rPr>
+          <w:t xml:space="preserve">fiche spécifique de l’INSEE</w:t>
+        </w:r>
+      </w:hyperlink>
+      <w:r>
+        <w:t xml:space="preserve">.</w:t>
+      </w:r>
+    </w:p>
+    <w:bookmarkEnd w:id="42"/>
+    <w:bookmarkEnd w:id="43"/>
+    <w:bookmarkStart w:id="44" w:name="X6ced6b4b550fd7e6c51f6f8b7747f00d5de29c4"/>
+    <w:p>
+      <w:pPr>
+        <w:pStyle w:val="Titre2"/>
+      </w:pPr>
+      <w:r>
+        <w:t xml:space="preserve">3.4 - Agrégation des indicateurs en version la plus récente et calcul des ratios</w:t>
+      </w:r>
+    </w:p>
+    <w:p>
+      <w:pPr>
+        <w:pStyle w:val="FirstParagraph"/>
+      </w:pPr>
+      <w:r>
+        <w:t xml:space="preserve">Une étape majeure a ensuite été l’agrégation des indicateurs, pour les communes ayant fusionné. Cette agrégation, si elle est parfois simple (pour les statistiques de stocks, il s’agit de banales additions), a été rendue plus ardue par la présence de ratios.</w:t>
       </w:r>
       <w:r>
         <w:t xml:space="preserve"> </w:t>
@@ -8101,7 +8239,19 @@
         <w:pStyle w:val="BodyText"/>
       </w:pPr>
       <w:r>
-        <w:t xml:space="preserve">Dans le code est aussi proposé l’import des données du zonage en aires urbaines, zonage qui n’est cependant plus disponible à partir de la géographie administrative au 1er janvier 2021.</w:t>
+        <w:t xml:space="preserve">Dans le code est aussi proposé l’import des données du zonage en aires urbaines, zonage qui n’est cependant plus disponible à partir de la géographie administrative au 1</w:t>
+      </w:r>
+      <w:r>
+        <w:rPr>
+          <w:vertAlign w:val="superscript"/>
+        </w:rPr>
+        <w:t xml:space="preserve">er</w:t>
+      </w:r>
+      <w:r>
+        <w:t xml:space="preserve"> </w:t>
+      </w:r>
+      <w:r>
+        <w:t xml:space="preserve">janvier 2021.</w:t>
       </w:r>
     </w:p>
     <w:p>
@@ -8124,7 +8274,19 @@
         <w:t xml:space="preserve"> </w:t>
       </w:r>
       <w:r>
-        <w:t xml:space="preserve">précédemment créée pour agréger les données d’intérêt ont en fonction de la géographie la plus récente (ici, au 1er janvier 2021).</w:t>
+        <w:t xml:space="preserve">précédemment créée pour agréger les données d’intérêt en fonction de la géographie la plus récente (ici, au 1</w:t>
+      </w:r>
+      <w:r>
+        <w:rPr>
+          <w:vertAlign w:val="superscript"/>
+        </w:rPr>
+        <w:t xml:space="preserve">er</w:t>
+      </w:r>
+      <w:r>
+        <w:t xml:space="preserve"> </w:t>
+      </w:r>
+      <w:r>
+        <w:t xml:space="preserve">janvier 2021).</w:t>
       </w:r>
     </w:p>
     <w:p>
@@ -8132,7 +8294,7 @@
         <w:pStyle w:val="BodyText"/>
       </w:pPr>
       <w:r>
-        <w:t xml:space="preserve">Les variables agrégées sont ensuite jointes à la table</w:t>
+        <w:t xml:space="preserve">Les variables agrégées ont ensuite été jointes à la table</w:t>
       </w:r>
       <w:r>
         <w:t xml:space="preserve"> </w:t>
@@ -8144,7 +8306,31 @@
         <w:t xml:space="preserve">df_new</w:t>
       </w:r>
       <w:r>
-        <w:t xml:space="preserve">. Les codes INSEE aux géographies du 1er janvier de l’année la plus récente sont aussi joints à la table de données du 1er janvier 2011.</w:t>
+        <w:t xml:space="preserve">. Les codes INSEE aux géographies du 1</w:t>
+      </w:r>
+      <w:r>
+        <w:rPr>
+          <w:vertAlign w:val="superscript"/>
+        </w:rPr>
+        <w:t xml:space="preserve">er</w:t>
+      </w:r>
+      <w:r>
+        <w:t xml:space="preserve"> </w:t>
+      </w:r>
+      <w:r>
+        <w:t xml:space="preserve">janvier de l’année la plus récente ont également été joints à la table de données du 1</w:t>
+      </w:r>
+      <w:r>
+        <w:rPr>
+          <w:vertAlign w:val="superscript"/>
+        </w:rPr>
+        <w:t xml:space="preserve">er</w:t>
+      </w:r>
+      <w:r>
+        <w:t xml:space="preserve"> </w:t>
+      </w:r>
+      <w:r>
+        <w:t xml:space="preserve">janvier 2011.</w:t>
       </w:r>
     </w:p>
     <w:p>
@@ -8152,7 +8338,7 @@
         <w:pStyle w:val="BodyText"/>
       </w:pPr>
       <w:r>
-        <w:t xml:space="preserve">Pour les jeux de données aux géographies 2011 et pour l’année la plus récente, des ratios d’intérêt ont été compilés à partir des stocks préalablement chargés et agrégés. Ces ratios sont définis sur les bases de ce qui est renseigné dans la feuille</w:t>
+        <w:t xml:space="preserve">Pour les jeux de données aux géographies 2011 et pour l’année la plus récente, des ratios d’intérêt ont été compilés à partir des stocks préalablement chargés et agrégés. Ces ratios ont été définis sur les bases de ce qui est renseigné dans la feuille</w:t>
       </w:r>
       <w:r>
         <w:t xml:space="preserve"> </w:t>
@@ -8173,8 +8359,8 @@
         <w:t xml:space="preserve">du fichier meta.xls.</w:t>
       </w:r>
     </w:p>
-    <w:bookmarkEnd w:id="42"/>
-    <w:bookmarkStart w:id="43" w:name="X65161ee834254dd15ae8f409380407d9037b7ac"/>
+    <w:bookmarkEnd w:id="44"/>
+    <w:bookmarkStart w:id="45" w:name="X65161ee834254dd15ae8f409380407d9037b7ac"/>
     <w:p>
       <w:pPr>
         <w:pStyle w:val="Titre2"/>
@@ -8190,17 +8376,11 @@
       <w:r>
         <w:t xml:space="preserve">Deux jeux de données ont ainsi été produits :</w:t>
       </w:r>
-    </w:p>
-    <w:p>
-      <w:pPr>
-        <w:numPr>
-          <w:ilvl w:val="0"/>
-          <w:numId w:val="1004"/>
-        </w:numPr>
-        <w:pStyle w:val="Compact"/>
-      </w:pPr>
-      <w:r>
-        <w:t xml:space="preserve">Le premier,</w:t>
+      <w:r>
+        <w:t xml:space="preserve"> </w:t>
+      </w:r>
+      <w:r>
+        <w:t xml:space="preserve">* Le premier,</w:t>
       </w:r>
       <w:r>
         <w:t xml:space="preserve"> </w:t>
@@ -8212,19 +8392,25 @@
         <w:t xml:space="preserve">df2011</w:t>
       </w:r>
       <w:r>
-        <w:t xml:space="preserve">, contient l’ensemble des données communales françaises désirées en fonction de la géographie administrative au 1er janvier 2011.</w:t>
-      </w:r>
-    </w:p>
-    <w:p>
-      <w:pPr>
-        <w:numPr>
-          <w:ilvl w:val="0"/>
-          <w:numId w:val="1004"/>
-        </w:numPr>
-        <w:pStyle w:val="Compact"/>
-      </w:pPr>
-      <w:r>
-        <w:t xml:space="preserve">Le second,</w:t>
+        <w:t xml:space="preserve">, contient l’ensemble des données communales françaises désirées en fonction de la géographie administrative au 1</w:t>
+      </w:r>
+      <w:r>
+        <w:rPr>
+          <w:vertAlign w:val="superscript"/>
+        </w:rPr>
+        <w:t xml:space="preserve">er</w:t>
+      </w:r>
+      <w:r>
+        <w:t xml:space="preserve"> </w:t>
+      </w:r>
+      <w:r>
+        <w:t xml:space="preserve">janvier 2011.</w:t>
+      </w:r>
+      <w:r>
+        <w:t xml:space="preserve"> </w:t>
+      </w:r>
+      <w:r>
+        <w:t xml:space="preserve">* Le second,</w:t>
       </w:r>
       <w:r>
         <w:t xml:space="preserve"> </w:t>
@@ -8236,7 +8422,19 @@
         <w:t xml:space="preserve">df_new</w:t>
       </w:r>
       <w:r>
-        <w:t xml:space="preserve">, contient les informations en fonction de la géographie administrative du 1er janvier de la dernière année pour laquelle les données ont été publiées par l’INSEE. Les données 2011 ont été regroupées en fonction du fichier des fusions délivré par l’INSEE et la fonction</w:t>
+        <w:t xml:space="preserve">, contient les informations en fonction de la géographie administrative du 1</w:t>
+      </w:r>
+      <w:r>
+        <w:rPr>
+          <w:vertAlign w:val="superscript"/>
+        </w:rPr>
+        <w:t xml:space="preserve">er</w:t>
+      </w:r>
+      <w:r>
+        <w:t xml:space="preserve"> </w:t>
+      </w:r>
+      <w:r>
+        <w:t xml:space="preserve">janvier de la dernière année pour laquelle les données ont été publiées par l’INSEE. Les données 2011 ont été regroupées en fonction du fichier des fusions délivré par l’INSEE et la fonction</w:t>
       </w:r>
       <w:r>
         <w:t xml:space="preserve"> </w:t>
@@ -8253,7 +8451,7 @@
     </w:p>
     <w:p>
       <w:pPr>
-        <w:pStyle w:val="FirstParagraph"/>
+        <w:pStyle w:val="BodyText"/>
       </w:pPr>
       <w:r>
         <w:t xml:space="preserve">Voici les codes respectifs que ces fichiers contiennent, ainsi qu’un descriptif de leur contenu.</w:t>
@@ -13648,8 +13846,8 @@
         <w:t xml:space="preserve">au format RData.</w:t>
       </w:r>
     </w:p>
-    <w:bookmarkEnd w:id="43"/>
-    <w:bookmarkStart w:id="44" w:name="X7cdacf8908c08ad63460b4017bd28dda68005dc"/>
+    <w:bookmarkEnd w:id="45"/>
+    <w:bookmarkStart w:id="46" w:name="X7cdacf8908c08ad63460b4017bd28dda68005dc"/>
     <w:p>
       <w:pPr>
         <w:pStyle w:val="Titre2"/>
@@ -13663,7 +13861,31 @@
         <w:pStyle w:val="FirstParagraph"/>
       </w:pPr>
       <w:r>
-        <w:t xml:space="preserve">Après avoir traité les données, il s’est agit d’agréger les géométries aux géographies du 1er janvier 2011 vers les géométries les plus récentes pour lesquelles des données ont été publiées par l’INSEE (ici, 1er janvier 2021). Des objets ont ensuite été spécifiquement créés pour isoler les communes fusionnantes (</w:t>
+        <w:t xml:space="preserve">Après avoir traité les données, il s’est agit d’agréger les géométries aux géographies du 1</w:t>
+      </w:r>
+      <w:r>
+        <w:rPr>
+          <w:vertAlign w:val="superscript"/>
+        </w:rPr>
+        <w:t xml:space="preserve">er</w:t>
+      </w:r>
+      <w:r>
+        <w:t xml:space="preserve"> </w:t>
+      </w:r>
+      <w:r>
+        <w:t xml:space="preserve">janvier 2011 vers les géométries les plus récentes pour lesquelles des données ont été publiées par l’INSEE (ici, 1</w:t>
+      </w:r>
+      <w:r>
+        <w:rPr>
+          <w:vertAlign w:val="superscript"/>
+        </w:rPr>
+        <w:t xml:space="preserve">er</w:t>
+      </w:r>
+      <w:r>
+        <w:t xml:space="preserve"> </w:t>
+      </w:r>
+      <w:r>
+        <w:t xml:space="preserve">janvier 2021). Des objets ont ensuite été spécifiquement créés pour isoler les communes fusionnantes (</w:t>
       </w:r>
       <w:r>
         <w:rPr>
@@ -13726,12 +13948,23 @@
       <w:pPr>
         <w:numPr>
           <w:ilvl w:val="0"/>
-          <w:numId w:val="1005"/>
+          <w:numId w:val="1004"/>
         </w:numPr>
-        <w:pStyle w:val="Compact"/>
-      </w:pPr>
-      <w:r>
-        <w:t xml:space="preserve">Les géométries communales au 1er janvier 2011 (</w:t>
+      </w:pPr>
+      <w:r>
+        <w:t xml:space="preserve">Les géométries communales au 1</w:t>
+      </w:r>
+      <w:r>
+        <w:rPr>
+          <w:vertAlign w:val="superscript"/>
+        </w:rPr>
+        <w:t xml:space="preserve">er</w:t>
+      </w:r>
+      <w:r>
+        <w:t xml:space="preserve"> </w:t>
+      </w:r>
+      <w:r>
+        <w:t xml:space="preserve">janvier 2011 (</w:t>
       </w:r>
       <w:r>
         <w:rPr>
@@ -13747,12 +13980,23 @@
       <w:pPr>
         <w:numPr>
           <w:ilvl w:val="0"/>
-          <w:numId w:val="1005"/>
+          <w:numId w:val="1004"/>
         </w:numPr>
-        <w:pStyle w:val="Compact"/>
-      </w:pPr>
-      <w:r>
-        <w:t xml:space="preserve">Les géométries communales au 1er janvier de l’année la plus récente pour laquelle des données ont été publiées par l’INSEE (2021) (</w:t>
+      </w:pPr>
+      <w:r>
+        <w:t xml:space="preserve">Les géométries communales au 1</w:t>
+      </w:r>
+      <w:r>
+        <w:rPr>
+          <w:vertAlign w:val="superscript"/>
+        </w:rPr>
+        <w:t xml:space="preserve">er</w:t>
+      </w:r>
+      <w:r>
+        <w:t xml:space="preserve"> </w:t>
+      </w:r>
+      <w:r>
+        <w:t xml:space="preserve">janvier de l’année la plus récente pour laquelle des données ont été publiées par l’INSEE (2021) (</w:t>
       </w:r>
       <w:r>
         <w:rPr>
@@ -13768,9 +14012,8 @@
       <w:pPr>
         <w:numPr>
           <w:ilvl w:val="0"/>
-          <w:numId w:val="1005"/>
+          <w:numId w:val="1004"/>
         </w:numPr>
-        <w:pStyle w:val="Compact"/>
       </w:pPr>
       <w:r>
         <w:t xml:space="preserve">Les géométries des communes concernées par une création de communes nouvelles, avant fusion (</w:t>
@@ -13789,9 +14032,8 @@
       <w:pPr>
         <w:numPr>
           <w:ilvl w:val="0"/>
-          <w:numId w:val="1005"/>
+          <w:numId w:val="1004"/>
         </w:numPr>
-        <w:pStyle w:val="Compact"/>
       </w:pPr>
       <w:r>
         <w:t xml:space="preserve">Les géométries des communes nouvelles, après fusion (</w:t>
@@ -13810,9 +14052,8 @@
       <w:pPr>
         <w:numPr>
           <w:ilvl w:val="0"/>
-          <w:numId w:val="1005"/>
+          <w:numId w:val="1004"/>
         </w:numPr>
-        <w:pStyle w:val="Compact"/>
       </w:pPr>
       <w:r>
         <w:t xml:space="preserve">Une couche d’habillage pour les représentations cartographiques : les départements (</w:t>
@@ -13827,9 +14068,9 @@
         <w:t xml:space="preserve">).</w:t>
       </w:r>
     </w:p>
-    <w:bookmarkEnd w:id="44"/>
-    <w:bookmarkEnd w:id="45"/>
-    <w:bookmarkStart w:id="64" w:name="traitements-possibles"/>
+    <w:bookmarkEnd w:id="46"/>
+    <w:bookmarkEnd w:id="47"/>
+    <w:bookmarkStart w:id="55" w:name="traitements-possibles"/>
     <w:p>
       <w:pPr>
         <w:pStyle w:val="Titre1"/>
@@ -13846,7 +14087,7 @@
         <w:t xml:space="preserve">Nous proposons ici quelques exemples de traitements rendus possibles par la base de donnée ainsi constituée.</w:t>
       </w:r>
     </w:p>
-    <w:bookmarkStart w:id="48" w:name="X5c7a6124a61de1f203e5b3fe3446adef7da3a0c"/>
+    <w:bookmarkStart w:id="50" w:name="X5c7a6124a61de1f203e5b3fe3446adef7da3a0c"/>
     <w:p>
       <w:pPr>
         <w:pStyle w:val="Titre2"/>
@@ -13860,7 +14101,19 @@
         <w:pStyle w:val="FirstParagraph"/>
       </w:pPr>
       <w:r>
-        <w:t xml:space="preserve">Il est par exemple possible d’avoir une vision chronologique des créations de communes nouvelles ou, pour être plus précis, du nombre de communes fusionnantes ayant rejoint une commune nouvelle pour une année donnée. C’est ce que propose ce graphique en montrant le nombre de communes fusionnantes en fonction de l’année de la fusion (dans ce graphique, les fusions effectives au 1er janvier d’une année</w:t>
+        <w:t xml:space="preserve">Il est par exemple possible d’avoir une vision chronologique des créations de communes nouvelles ou, pour être plus précis, du nombre de communes fusionnantes ayant rejoint une commune nouvelle pour une année donnée (on a plusieurs cas de fusions successives). C’est ce que propose ce graphique en montrant le nombre de communes fusionnantes en fonction de l’année de la fusion (dans ce graphique, comme dans les tables de l’INSEE, les fusions effectives au 1</w:t>
+      </w:r>
+      <w:r>
+        <w:rPr>
+          <w:vertAlign w:val="superscript"/>
+        </w:rPr>
+        <w:t xml:space="preserve">er</w:t>
+      </w:r>
+      <w:r>
+        <w:t xml:space="preserve"> </w:t>
+      </w:r>
+      <w:r>
+        <w:t xml:space="preserve">janvier d’une année</w:t>
       </w:r>
       <w:r>
         <w:t xml:space="preserve"> </w:t>
@@ -13889,7 +14142,7 @@
         <w:t xml:space="preserve">n-1</w:t>
       </w:r>
       <w:r>
-        <w:t xml:space="preserve">). On y observe bien les différentes périodes qui nous ont conduit à identifier des phases (cf. plus haut).</w:t>
+        <w:t xml:space="preserve">). On y observe bien les différentes périodes qui nous ont conduit à identifier six phases (cf. plus haut).</w:t>
       </w:r>
     </w:p>
     <w:p>
@@ -13912,7 +14165,7 @@
                     </pic:cNvPicPr>
                   </pic:nvPicPr>
                   <pic:blipFill>
-                    <a:blip r:embed="rId46"/>
+                    <a:blip r:embed="rId48"/>
                     <a:stretch>
                       <a:fillRect/>
                     </a:stretch>
@@ -13944,7 +14197,7 @@
         <w:pStyle w:val="BodyText"/>
       </w:pPr>
       <w:r>
-        <w:t xml:space="preserve">Cette réparition peut ensuite être cartographiée, nous utilisons justement ici les phases élaborées plus haut.</w:t>
+        <w:t xml:space="preserve">Cette répartition peut ensuite être cartographiée, nous utilisons justement ici les phases en question.</w:t>
       </w:r>
     </w:p>
     <w:p>
@@ -13962,71 +14215,6 @@
                 <pic:pic>
                   <pic:nvPicPr>
                     <pic:cNvPr descr="data_prep_files/figure-docx/traitement_carte_comm_annee-1.png" id="0" name="Picture"/>
-                    <pic:cNvPicPr>
-                      <a:picLocks noChangeArrowheads="1" noChangeAspect="1"/>
-                    </pic:cNvPicPr>
-                  </pic:nvPicPr>
-                  <pic:blipFill>
-                    <a:blip r:embed="rId47"/>
-                    <a:stretch>
-                      <a:fillRect/>
-                    </a:stretch>
-                  </pic:blipFill>
-                  <pic:spPr bwMode="auto">
-                    <a:xfrm>
-                      <a:off x="0" y="0"/>
-                      <a:ext cx="4620126" cy="3696101"/>
-                    </a:xfrm>
-                    <a:prstGeom prst="rect">
-                      <a:avLst/>
-                    </a:prstGeom>
-                    <a:noFill/>
-                    <a:ln w="9525">
-                      <a:noFill/>
-                      <a:headEnd/>
-                      <a:tailEnd/>
-                    </a:ln>
-                  </pic:spPr>
-                </pic:pic>
-              </a:graphicData>
-            </a:graphic>
-          </wp:inline>
-        </w:drawing>
-      </w:r>
-    </w:p>
-    <w:bookmarkEnd w:id="48"/>
-    <w:bookmarkStart w:id="50" w:name="Xe35d95bdc2c848b795b4a0241137ed88ce52fe0"/>
-    <w:p>
-      <w:pPr>
-        <w:pStyle w:val="Titre2"/>
-      </w:pPr>
-      <w:r>
-        <w:t xml:space="preserve">4.2 - Communes fusionnantes et zonage en aire urbaine</w:t>
-      </w:r>
-    </w:p>
-    <w:p>
-      <w:pPr>
-        <w:pStyle w:val="FirstParagraph"/>
-      </w:pPr>
-      <w:r>
-        <w:t xml:space="preserve">À partir des données INSEE précisant le zonage en aire urbaine de chaque commune (CATAEU2010), nous pouvons observer le profil des communes fusionnantes en le comparant à celui des communes inchangées.</w:t>
-      </w:r>
-    </w:p>
-    <w:p>
-      <w:pPr>
-        <w:pStyle w:val="BodyText"/>
-      </w:pPr>
-      <w:r>
-        <w:drawing>
-          <wp:inline>
-            <wp:extent cx="4620126" cy="3696101"/>
-            <wp:effectExtent b="0" l="0" r="0" t="0"/>
-            <wp:docPr descr="" title="" id="1" name="Picture"/>
-            <a:graphic>
-              <a:graphicData uri="http://schemas.openxmlformats.org/drawingml/2006/picture">
-                <pic:pic>
-                  <pic:nvPicPr>
-                    <pic:cNvPr descr="data_prep_files/figure-docx/traitement_graph_ZAU-1.png" id="0" name="Picture"/>
                     <pic:cNvPicPr>
                       <a:picLocks noChangeArrowheads="1" noChangeAspect="1"/>
                     </pic:cNvPicPr>
@@ -14059,51 +14247,14 @@
         </w:drawing>
       </w:r>
     </w:p>
+    <w:bookmarkEnd w:id="50"/>
+    <w:bookmarkStart w:id="52" w:name="Xe35d95bdc2c848b795b4a0241137ed88ce52fe0"/>
     <w:p>
       <w:pPr>
-        <w:pStyle w:val="SourceCode"/>
-      </w:pPr>
-      <w:r>
-        <w:rPr>
-          <w:rStyle w:val="VerbatimChar"/>
-        </w:rPr>
-        <w:t xml:space="preserve">## </w:t>
-      </w:r>
-      <w:r>
-        <w:br/>
-      </w:r>
-      <w:r>
-        <w:rPr>
-          <w:rStyle w:val="VerbatimChar"/>
-        </w:rPr>
-        <w:t xml:space="preserve">##  Pearson's Chi-squared test</w:t>
-      </w:r>
-      <w:r>
-        <w:br/>
-      </w:r>
-      <w:r>
-        <w:rPr>
-          <w:rStyle w:val="VerbatimChar"/>
-        </w:rPr>
-        <w:t xml:space="preserve">## </w:t>
-      </w:r>
-      <w:r>
-        <w:br/>
-      </w:r>
-      <w:r>
-        <w:rPr>
-          <w:rStyle w:val="VerbatimChar"/>
-        </w:rPr>
-        <w:t xml:space="preserve">## data:  ZAU</w:t>
-      </w:r>
-      <w:r>
-        <w:br/>
-      </w:r>
-      <w:r>
-        <w:rPr>
-          <w:rStyle w:val="VerbatimChar"/>
-        </w:rPr>
-        <w:t xml:space="preserve">## X-squared = 170.04, df = 8, p-value &lt; 2.2e-16</w:t>
+        <w:pStyle w:val="Titre2"/>
+      </w:pPr>
+      <w:r>
+        <w:t xml:space="preserve">4.2 - Communes fusionnantes et zonage en aire urbaine</w:t>
       </w:r>
     </w:p>
     <w:p>
@@ -14111,7 +14262,7 @@
         <w:pStyle w:val="FirstParagraph"/>
       </w:pPr>
       <w:r>
-        <w:t xml:space="preserve">Ces éléments permettent de se rendre compte que les profils des communes fusionnantes et des communes inchangées sont relativement proches. Les écarts les plus importants se situent aux extrêmes : ainsi, les communes fusionnantes sont marquées par une plus faible représentation des communes centres de grands ou moyens pôles dans les communes nouvelles et une sur-représentation des communes multipolarisées ou hors influence des pôles. Il est alors aisé de réaliser des tests de Chi² permettant de rejeter l’hypothèse d’indépendance des deux variables.</w:t>
+        <w:t xml:space="preserve">À partir des données INSEE précisant le zonage en aire urbaine de chaque commune (CATAEU2010), nous pouvons observer le profil des communes fusionnantes en le comparant à celui des communes inchangées.</w:t>
       </w:r>
     </w:p>
     <w:p>
@@ -14119,25 +14270,57 @@
         <w:pStyle w:val="BodyText"/>
       </w:pPr>
       <w:r>
-        <w:t xml:space="preserve">De multiples autres traitements sont évidemment rendus possible par la base de données réalisée, comme par exemple l’élaboration d’une typologie à l’aide d’une Classification par Ascendance Hiérarchique (CAH), qui a été réalisée pour les communes créées entre 2012 et le 1er janvier 2020 ([Référence anonymisée]).</w:t>
-      </w:r>
-    </w:p>
-    <w:bookmarkEnd w:id="50"/>
-    <w:bookmarkStart w:id="63" w:name="X285fb31f9066a625e3c22d6d4c00593197c129e"/>
-    <w:p>
-      <w:pPr>
-        <w:pStyle w:val="Titre2"/>
-      </w:pPr>
-      <w:r>
-        <w:t xml:space="preserve">4.3 - La répartition des communes fusionnantes par départements</w:t>
+        <w:drawing>
+          <wp:inline>
+            <wp:extent cx="4620126" cy="3696101"/>
+            <wp:effectExtent b="0" l="0" r="0" t="0"/>
+            <wp:docPr descr="" title="" id="1" name="Picture"/>
+            <a:graphic>
+              <a:graphicData uri="http://schemas.openxmlformats.org/drawingml/2006/picture">
+                <pic:pic>
+                  <pic:nvPicPr>
+                    <pic:cNvPr descr="data_prep_files/figure-docx/traitement_graph_ZAU-1.png" id="0" name="Picture"/>
+                    <pic:cNvPicPr>
+                      <a:picLocks noChangeArrowheads="1" noChangeAspect="1"/>
+                    </pic:cNvPicPr>
+                  </pic:nvPicPr>
+                  <pic:blipFill>
+                    <a:blip r:embed="rId51"/>
+                    <a:stretch>
+                      <a:fillRect/>
+                    </a:stretch>
+                  </pic:blipFill>
+                  <pic:spPr bwMode="auto">
+                    <a:xfrm>
+                      <a:off x="0" y="0"/>
+                      <a:ext cx="4620126" cy="3696101"/>
+                    </a:xfrm>
+                    <a:prstGeom prst="rect">
+                      <a:avLst/>
+                    </a:prstGeom>
+                    <a:noFill/>
+                    <a:ln w="9525">
+                      <a:noFill/>
+                      <a:headEnd/>
+                      <a:tailEnd/>
+                    </a:ln>
+                  </pic:spPr>
+                </pic:pic>
+              </a:graphicData>
+            </a:graphic>
+          </wp:inline>
+        </w:drawing>
       </w:r>
     </w:p>
     <w:p>
       <w:pPr>
-        <w:pStyle w:val="FirstParagraph"/>
-      </w:pPr>
-      <w:r>
-        <w:t xml:space="preserve">À partir des données présentes dans la base réalisée, il est également possible d’observer la répartition des communes fusionnantes en fonction de la trame départementale, en comparant cette répartition avec des données concernant la taille des communes.</w:t>
+        <w:pStyle w:val="BodyText"/>
+      </w:pPr>
+      <w:r>
+        <w:t xml:space="preserve">Ces éléments permettent de se rendre compte que les profils des communes fusionnantes et des communes inchangées sont relativement proches. Les écarts les plus importants se situent aux extrêmes : ainsi, les communes fusionnantes sont marquées par une plus faible représentation des communes centres de grands ou moyens pôles dans les communes nouvelles et une sur-représentation des communes multipolarisées ou hors influence des pôles. Il est alors aisé de réaliser des tests de Chi² permettant de rejeter l’hypothèse d’indépendance des deux variables (X² = 170.0407104, df = 8 et p-value = 1.2646162</w:t>
+      </w:r>
+      <w:r>
+        <w:t xml:space="preserve">^{-32}).</w:t>
       </w:r>
     </w:p>
     <w:p>
@@ -14145,7 +14328,45 @@
         <w:pStyle w:val="BodyText"/>
       </w:pPr>
       <w:r>
-        <w:t xml:space="preserve">Après avoir calculé des variables concernant la taille des communes dans chaque département, on peut ainsi cartographier la répartition des communes ayant participé à la création d’une commune nouvelle vis-à-vis de la répartition des communes de moins de 1000 habitants. Cela permet d’observer que ces deux phénomènes sont en fait rarement liés : les départements de forts taux de communes de moins de 1000 habitants ne sont ainsi pas forcément ceux où des communes ont fusionné en grand nombre.</w:t>
+        <w:t xml:space="preserve">De multiples autres traitements sont évidemment rendus possible par la base de données réalisée, comme par exemple l’élaboration d’une typologie à l’aide d’une Classification par Ascendance Hiérarchique (CAH), qui a été réalisée pour les communes créées entre 2012 et le 1</w:t>
+      </w:r>
+      <w:r>
+        <w:rPr>
+          <w:vertAlign w:val="superscript"/>
+        </w:rPr>
+        <w:t xml:space="preserve">er</w:t>
+      </w:r>
+      <w:r>
+        <w:t xml:space="preserve"> </w:t>
+      </w:r>
+      <w:r>
+        <w:t xml:space="preserve">janvier 2020 ([Référence anonymisée]).</w:t>
+      </w:r>
+    </w:p>
+    <w:bookmarkEnd w:id="52"/>
+    <w:bookmarkStart w:id="54" w:name="X285fb31f9066a625e3c22d6d4c00593197c129e"/>
+    <w:p>
+      <w:pPr>
+        <w:pStyle w:val="Titre2"/>
+      </w:pPr>
+      <w:r>
+        <w:t xml:space="preserve">4.3 - La répartition des communes fusionnantes par départements</w:t>
+      </w:r>
+    </w:p>
+    <w:p>
+      <w:pPr>
+        <w:pStyle w:val="FirstParagraph"/>
+      </w:pPr>
+      <w:r>
+        <w:t xml:space="preserve">À partir de ces données, il est également possible d’observer la répartition des communes fusionnantes en fonction de la trame départementale, en comparant cette répartition avec des données concernant la taille des communes.</w:t>
+      </w:r>
+    </w:p>
+    <w:p>
+      <w:pPr>
+        <w:pStyle w:val="BodyText"/>
+      </w:pPr>
+      <w:r>
+        <w:t xml:space="preserve">Après avoir calculé des variables concernant la taille des communes dans chaque département, on peut ainsi cartographier la répartition des communes ayant participé à la création d’une commune nouvelle vis-à-vis de la répartition des communes de moins de 1000 habitants. Cela permet d’observer que ces deux phénomènes sont en fait rarement pleinement liés : les départements de forts taux de communes de moins de 1000 habitants ne sont ainsi pas forcément ceux où des communes ont fusionné en grand nombre.</w:t>
       </w:r>
     </w:p>
     <w:p>
@@ -14168,7 +14389,7 @@
                     </pic:cNvPicPr>
                   </pic:nvPicPr>
                   <pic:blipFill>
-                    <a:blip r:embed="rId51"/>
+                    <a:blip r:embed="rId53"/>
                     <a:stretch>
                       <a:fillRect/>
                     </a:stretch>
@@ -14207,8 +14428,74 @@
         <w:t xml:space="preserve">Communes nouvelles et petites communes (2012-2021)</w:t>
       </w:r>
     </w:p>
-    <w:bookmarkStart w:id="62" w:name="refs"/>
-    <w:bookmarkStart w:id="52" w:name="ref-antunez"/>
+    <w:bookmarkEnd w:id="54"/>
+    <w:bookmarkEnd w:id="55"/>
+    <w:bookmarkStart w:id="56" w:name="conclusion"/>
+    <w:p>
+      <w:pPr>
+        <w:pStyle w:val="Titre1"/>
+      </w:pPr>
+      <w:r>
+        <w:t xml:space="preserve">Conclusion</w:t>
+      </w:r>
+    </w:p>
+    <w:p>
+      <w:pPr>
+        <w:pStyle w:val="FirstParagraph"/>
+      </w:pPr>
+      <w:r>
+        <w:t xml:space="preserve">La base de donnée dont nous venons de présenter la réalisation permet donc une analyse approfondie du phénomène des communes nouvelles. Qu’il s’agisse de décrire les entités y ayant participé (les communes fusionnantes), les nouvelles entités créées (les communes nouvelles) ou les transformations qu’impliquent la fusion, de nombreuses études sont possibles.</w:t>
+      </w:r>
+    </w:p>
+    <w:p>
+      <w:pPr>
+        <w:pStyle w:val="BodyText"/>
+      </w:pPr>
+      <w:r>
+        <w:t xml:space="preserve">Au-delà de la question des communes nouvelles, les regroupements d’entités géographiques se retrouvent à de multiples échelles. L’analyse de ces derniers pourra, on l’espère, être facilitée par la reproduction de tout ou partie de la démarche que nous venons de détailler.</w:t>
+      </w:r>
+      <w:r>
+        <w:t xml:space="preserve"> </w:t>
+      </w:r>
+      <w:r>
+        <w:rPr>
+          <w:iCs/>
+          <w:i/>
+        </w:rPr>
+        <w:t xml:space="preserve">A posteriori</w:t>
+      </w:r>
+      <w:r>
+        <w:t xml:space="preserve"> </w:t>
+      </w:r>
+      <w:r>
+        <w:t xml:space="preserve">ou</w:t>
+      </w:r>
+      <w:r>
+        <w:t xml:space="preserve"> </w:t>
+      </w:r>
+      <w:r>
+        <w:rPr>
+          <w:iCs/>
+          <w:i/>
+        </w:rPr>
+        <w:t xml:space="preserve">a priori</w:t>
+      </w:r>
+      <w:r>
+        <w:t xml:space="preserve">, les décisions politiques gagneront toujours à une évaluation ouverte et transparente de leurs conséquences.</w:t>
+      </w:r>
+    </w:p>
+    <w:bookmarkEnd w:id="56"/>
+    <w:bookmarkStart w:id="73" w:name="bibliographie"/>
+    <w:p>
+      <w:pPr>
+        <w:pStyle w:val="Titre1"/>
+      </w:pPr>
+      <w:r>
+        <w:t xml:space="preserve">Bibliographie</w:t>
+      </w:r>
+    </w:p>
+    <w:bookmarkStart w:id="72" w:name="refs"/>
+    <w:bookmarkStart w:id="57" w:name="ref-antunez2017"/>
     <w:p>
       <w:pPr>
         <w:pStyle w:val="Bibliographie"/>
@@ -14220,6 +14507,28 @@
         <w:t xml:space="preserve">Antunez K.</w:t>
       </w:r>
       <w:r>
+        <w:t xml:space="preserve">, 2017, "</w:t>
+      </w:r>
+      <w:r>
+        <w:t xml:space="preserve">COGugaison - manipuler des données communales en historique sur R</w:t>
+      </w:r>
+      <w:r>
+        <w:t xml:space="preserve">",</w:t>
+      </w:r>
+    </w:p>
+    <w:bookmarkEnd w:id="57"/>
+    <w:bookmarkStart w:id="58" w:name="ref-antunez"/>
+    <w:p>
+      <w:pPr>
+        <w:pStyle w:val="Bibliographie"/>
+      </w:pPr>
+      <w:r>
+        <w:rPr>
+          <w:smallCaps/>
+        </w:rPr>
+        <w:t xml:space="preserve">Antunez K.</w:t>
+      </w:r>
+      <w:r>
         <w:t xml:space="preserve"> "Apprendre les principales fonctionnalités de</w:t>
       </w:r>
       <w:r>
@@ -14232,8 +14541,8 @@
         <w:t xml:space="preserve">",</w:t>
       </w:r>
     </w:p>
-    <w:bookmarkEnd w:id="52"/>
-    <w:bookmarkStart w:id="53" w:name="ref-aubelle2016"/>
+    <w:bookmarkEnd w:id="58"/>
+    <w:bookmarkStart w:id="59" w:name="ref-aubelle2016"/>
     <w:p>
       <w:pPr>
         <w:pStyle w:val="Bibliographie"/>
@@ -14282,8 +14591,8 @@
         <w:t xml:space="preserve">.</w:t>
       </w:r>
     </w:p>
-    <w:bookmarkEnd w:id="53"/>
-    <w:bookmarkStart w:id="54" w:name="ref-bideau2019"/>
+    <w:bookmarkEnd w:id="59"/>
+    <w:bookmarkStart w:id="60" w:name="ref-bideau2019"/>
     <w:p>
       <w:pPr>
         <w:pStyle w:val="Bibliographie"/>
@@ -14320,8 +14629,8 @@
         <w:t xml:space="preserve">/2019, 57–85.</w:t>
       </w:r>
     </w:p>
-    <w:bookmarkEnd w:id="54"/>
-    <w:bookmarkStart w:id="55" w:name="ref-bideau2020"/>
+    <w:bookmarkEnd w:id="60"/>
+    <w:bookmarkStart w:id="61" w:name="ref-bideau2020"/>
     <w:p>
       <w:pPr>
         <w:pStyle w:val="Bibliographie"/>
@@ -14355,8 +14664,109 @@
         <w:t xml:space="preserve">.</w:t>
       </w:r>
     </w:p>
-    <w:bookmarkEnd w:id="55"/>
-    <w:bookmarkStart w:id="56" w:name="ref-frinault2017"/>
+    <w:bookmarkEnd w:id="61"/>
+    <w:bookmarkStart w:id="62" w:name="Xb1bea9c68a52c7246d6217e472aa49d76ca6a2a"/>
+    <w:p>
+      <w:pPr>
+        <w:pStyle w:val="Bibliographie"/>
+      </w:pPr>
+      <w:r>
+        <w:rPr>
+          <w:smallCaps/>
+        </w:rPr>
+        <w:t xml:space="preserve">Comité européen sur la démocratie locale et régionale (CDLR)</w:t>
+      </w:r>
+      <w:r>
+        <w:t xml:space="preserve">., 2007,</w:t>
+      </w:r>
+      <w:r>
+        <w:t xml:space="preserve"> </w:t>
+      </w:r>
+      <w:r>
+        <w:rPr>
+          <w:iCs/>
+          <w:i/>
+        </w:rPr>
+        <w:t xml:space="preserve">Les relations entre les autorités centrales et les collectivités locales</w:t>
+      </w:r>
+      <w:r>
+        <w:t xml:space="preserve">.</w:t>
+      </w:r>
+      <w:r>
+        <w:t xml:space="preserve"> </w:t>
+      </w:r>
+      <w:r>
+        <w:t xml:space="preserve">Conseil de l’Europe</w:t>
+      </w:r>
+      <w:r>
+        <w:t xml:space="preserve">.</w:t>
+      </w:r>
+    </w:p>
+    <w:bookmarkEnd w:id="62"/>
+    <w:bookmarkStart w:id="63" w:name="ref-dore2021"/>
+    <w:p>
+      <w:pPr>
+        <w:pStyle w:val="Bibliographie"/>
+      </w:pPr>
+      <w:r>
+        <w:rPr>
+          <w:smallCaps/>
+        </w:rPr>
+        <w:t xml:space="preserve">Doré G.</w:t>
+      </w:r>
+      <w:r>
+        <w:t xml:space="preserve">, 2021, "</w:t>
+      </w:r>
+      <w:r>
+        <w:t xml:space="preserve">Les nouvelles régions en France. Un projet réfléchi ? Des fusions probantes ou non ?</w:t>
+      </w:r>
+      <w:r>
+        <w:t xml:space="preserve">",</w:t>
+      </w:r>
+      <w:r>
+        <w:t xml:space="preserve"> </w:t>
+      </w:r>
+      <w:r>
+        <w:rPr>
+          <w:iCs/>
+          <w:i/>
+        </w:rPr>
+        <w:t xml:space="preserve">Les Analyses de Population Avenir</w:t>
+      </w:r>
+      <w:r>
+        <w:t xml:space="preserve">, Vol.N</w:t>
+      </w:r>
+      <w:r>
+        <w:t xml:space="preserve"> </w:t>
+      </w:r>
+      <w:r>
+        <w:t xml:space="preserve">32, N°2, 1–28.</w:t>
+      </w:r>
+    </w:p>
+    <w:bookmarkEnd w:id="63"/>
+    <w:bookmarkStart w:id="64" w:name="ref-dumont2018"/>
+    <w:p>
+      <w:pPr>
+        <w:pStyle w:val="Bibliographie"/>
+      </w:pPr>
+      <w:r>
+        <w:rPr>
+          <w:smallCaps/>
+        </w:rPr>
+        <w:t xml:space="preserve">Dumont G.-F.</w:t>
+      </w:r>
+      <w:r>
+        <w:t xml:space="preserve">, 2018, "</w:t>
+      </w:r>
+      <w:r>
+        <w:t xml:space="preserve">Le bouleversement territorial en France : bilan et perspectives</w:t>
+      </w:r>
+      <w:r>
+        <w:t xml:space="preserve">",</w:t>
+      </w:r>
+    </w:p>
+    <w:bookmarkEnd w:id="64"/>
+    <w:bookmarkStart w:id="65" w:name="ref-frinault2017"/>
     <w:p>
       <w:pPr>
         <w:pStyle w:val="Bibliographie"/>
@@ -14390,8 +14800,8 @@
         <w:t xml:space="preserve">, N°162, 277–294.</w:t>
       </w:r>
     </w:p>
-    <w:bookmarkEnd w:id="56"/>
-    <w:bookmarkStart w:id="57" w:name="ref-kada2017"/>
+    <w:bookmarkEnd w:id="65"/>
+    <w:bookmarkStart w:id="66" w:name="ref-kada2017"/>
     <w:p>
       <w:pPr>
         <w:pStyle w:val="Bibliographie"/>
@@ -14452,8 +14862,8 @@
         <w:t xml:space="preserve">, N°162, 267–276.</w:t>
       </w:r>
     </w:p>
-    <w:bookmarkEnd w:id="57"/>
-    <w:bookmarkStart w:id="58" w:name="ref-lenfant2018"/>
+    <w:bookmarkEnd w:id="66"/>
+    <w:bookmarkStart w:id="67" w:name="ref-lenfant2018"/>
     <w:p>
       <w:pPr>
         <w:pStyle w:val="Bibliographie"/>
@@ -14481,8 +14891,8 @@
         <w:t xml:space="preserve">. Paris 1 Panthéon-Sorbonne.</w:t>
       </w:r>
     </w:p>
-    <w:bookmarkEnd w:id="58"/>
-    <w:bookmarkStart w:id="59" w:name="ref-pasquier2017"/>
+    <w:bookmarkEnd w:id="67"/>
+    <w:bookmarkStart w:id="68" w:name="ref-pasquier2017"/>
     <w:p>
       <w:pPr>
         <w:pStyle w:val="Bibliographie"/>
@@ -14516,8 +14926,43 @@
         <w:t xml:space="preserve">, N°162, 239–252.</w:t>
       </w:r>
     </w:p>
-    <w:bookmarkEnd w:id="59"/>
-    <w:bookmarkStart w:id="60" w:name="ref-verpeaux2016"/>
+    <w:bookmarkEnd w:id="68"/>
+    <w:bookmarkStart w:id="69" w:name="ref-vanier2002"/>
+    <w:p>
+      <w:pPr>
+        <w:pStyle w:val="Bibliographie"/>
+      </w:pPr>
+      <w:r>
+        <w:rPr>
+          <w:smallCaps/>
+        </w:rPr>
+        <w:t xml:space="preserve">Vanier M.</w:t>
+      </w:r>
+      <w:r>
+        <w:t xml:space="preserve">, 2002, "</w:t>
+      </w:r>
+      <w:r>
+        <w:t xml:space="preserve">La recomposition territoriale</w:t>
+      </w:r>
+      <w:r>
+        <w:t xml:space="preserve">",</w:t>
+      </w:r>
+      <w:r>
+        <w:t xml:space="preserve"> </w:t>
+      </w:r>
+      <w:r>
+        <w:rPr>
+          <w:iCs/>
+          <w:i/>
+        </w:rPr>
+        <w:t xml:space="preserve">L’information géographique</w:t>
+      </w:r>
+      <w:r>
+        <w:t xml:space="preserve">, Vol.66, N°2, 97–97.</w:t>
+      </w:r>
+    </w:p>
+    <w:bookmarkEnd w:id="69"/>
+    <w:bookmarkStart w:id="70" w:name="ref-verpeaux2016"/>
     <w:p>
       <w:pPr>
         <w:pStyle w:val="Bibliographie"/>
@@ -14575,8 +15020,8 @@
         <w:t xml:space="preserve">.</w:t>
       </w:r>
     </w:p>
-    <w:bookmarkEnd w:id="60"/>
-    <w:bookmarkStart w:id="61" w:name="ref-ville2017"/>
+    <w:bookmarkEnd w:id="70"/>
+    <w:bookmarkStart w:id="71" w:name="ref-ville2017"/>
     <w:p>
       <w:pPr>
         <w:pStyle w:val="Bibliographie"/>
@@ -14622,10 +15067,9 @@
         <w:t xml:space="preserve">.</w:t>
       </w:r>
     </w:p>
-    <w:bookmarkEnd w:id="61"/>
-    <w:bookmarkEnd w:id="62"/>
-    <w:bookmarkEnd w:id="63"/>
-    <w:bookmarkEnd w:id="64"/>
+    <w:bookmarkEnd w:id="71"/>
+    <w:bookmarkEnd w:id="72"/>
+    <w:bookmarkEnd w:id="73"/>
     <w:sectPr>
       <w:pgSz w:w="11760" w:h="15840"/>
       <w:pgMar w:top="1440" w:right="1800" w:bottom="1440" w:left="1800" w:header="720" w:footer="720" w:gutter="0"/>
@@ -14671,11 +15115,11 @@
         <w:t xml:space="preserve"> </w:t>
       </w:r>
       <w:r>
-        <w:t xml:space="preserve">Nous désignons ainsi les communes ayant participé à la fusion, c’est-à-dire les communes historiques; le terme de « commune nouvelle » désigne la nouvelle entité, après la fusion.]</w:t>
+        <w:t xml:space="preserve">Nous désignons ainsi les communes ayant participé à la fusion, c’est-à-dire les communes historiques ; le terme de « commune nouvelle », inscrit dans la loi, désigne la nouvelle entité, après la fusion.</w:t>
       </w:r>
     </w:p>
   </w:footnote>
-  <w:footnote w:id="36">
+  <w:footnote w:id="30">
     <w:p>
       <w:pPr>
         <w:pStyle w:val="Notedebasdepage"/>
@@ -14690,7 +15134,80 @@
         <w:t xml:space="preserve"> </w:t>
       </w:r>
       <w:r>
-        <w:t xml:space="preserve">Le statut de commune nouvelle a été presque unanimement plébiscité. On peut noter le cas jusqu’ici unique de Fontenoy-le-Château (Vosges), commune nouvelle créée au 1er janvier 2013 mais dont la fusion a été transformée en fusion simple.</w:t>
+        <w:t xml:space="preserve">Les tables de passages de l’INSEE comprennent les fusions du 2 janvier de l’année indiquée jusqu’au 1</w:t>
+      </w:r>
+      <w:r>
+        <w:rPr>
+          <w:vertAlign w:val="superscript"/>
+        </w:rPr>
+        <w:t xml:space="preserve">er</w:t>
+      </w:r>
+      <w:r>
+        <w:t xml:space="preserve"> </w:t>
+      </w:r>
+      <w:r>
+        <w:t xml:space="preserve">janvier de l’année suivante, inclus. Par exemple, la première table de passage, publiée en 2016 et appelée table de passage</w:t>
+      </w:r>
+      <w:r>
+        <w:t xml:space="preserve"> </w:t>
+      </w:r>
+      <w:r>
+        <w:t xml:space="preserve">“</w:t>
+      </w:r>
+      <w:r>
+        <w:t xml:space="preserve">2015</w:t>
+      </w:r>
+      <w:r>
+        <w:t xml:space="preserve">”</w:t>
+      </w:r>
+      <w:r>
+        <w:t xml:space="preserve"> </w:t>
+      </w:r>
+      <w:r>
+        <w:t xml:space="preserve">comprend toutes les fusions du 2 janvier 2015 au 1</w:t>
+      </w:r>
+      <w:r>
+        <w:rPr>
+          <w:vertAlign w:val="superscript"/>
+        </w:rPr>
+        <w:t xml:space="preserve">er</w:t>
+      </w:r>
+      <w:r>
+        <w:t xml:space="preserve"> </w:t>
+      </w:r>
+      <w:r>
+        <w:t xml:space="preserve">janvier 2016.</w:t>
+      </w:r>
+    </w:p>
+  </w:footnote>
+  <w:footnote w:id="38">
+    <w:p>
+      <w:pPr>
+        <w:pStyle w:val="Notedebasdepage"/>
+      </w:pPr>
+      <w:r>
+        <w:rPr>
+          <w:rStyle w:val="Appelnotedebasdep"/>
+        </w:rPr>
+        <w:footnoteRef/>
+      </w:r>
+      <w:r>
+        <w:t xml:space="preserve"> </w:t>
+      </w:r>
+      <w:r>
+        <w:t xml:space="preserve">Le statut de commune nouvelle a été presque unanimement plébiscité. On peut noter le cas jusqu’ici unique de Fontenoy-le-Château (Vosges), commune nouvelle créée au 1</w:t>
+      </w:r>
+      <w:r>
+        <w:rPr>
+          <w:vertAlign w:val="superscript"/>
+        </w:rPr>
+        <w:t xml:space="preserve">er</w:t>
+      </w:r>
+      <w:r>
+        <w:t xml:space="preserve"> </w:t>
+      </w:r>
+      <w:r>
+        <w:t xml:space="preserve">janvier 2013 mais dont la fusion a été transformée en fusion simple.</w:t>
       </w:r>
     </w:p>
   </w:footnote>
@@ -15867,9 +16384,6 @@
     <w:abstractNumId w:val="991"/>
   </w:num>
   <w:num w:numId="1004">
-    <w:abstractNumId w:val="991"/>
-  </w:num>
-  <w:num w:numId="1005">
     <w:abstractNumId w:val="991"/>
   </w:num>
 </w:numbering>

--- a/data_prep.docx
+++ b/data_prep.docx
@@ -89,7 +89,7 @@
         <w:pStyle w:val="Date"/>
       </w:pPr>
       <w:r>
-        <w:t xml:space="preserve">14</w:t>
+        <w:t xml:space="preserve">20</w:t>
       </w:r>
       <w:r>
         <w:t xml:space="preserve"> </w:t>
@@ -136,7 +136,7 @@
         <w:pStyle w:val="FirstParagraph"/>
       </w:pPr>
       <w:r>
-        <w:t xml:space="preserve">Depuis 2012, plusieurs centaines de communes françaises ont fusionné au sein de</w:t>
+        <w:t xml:space="preserve">Depuis 2012, un mouvement sans précédent de constitution de</w:t>
       </w:r>
       <w:r>
         <w:t xml:space="preserve"> </w:t>
@@ -154,46 +154,31 @@
         <w:t xml:space="preserve"> </w:t>
       </w:r>
       <w:r>
-        <w:t xml:space="preserve">(Bideau, 2019)</w:t>
-      </w:r>
-      <w:r>
-        <w:t xml:space="preserve">. Ces regroupements sont très minoritaires mais loin d’être anecdotiques sur l’ensemble des communes françaises : entre 2012 et le 1</w:t>
-      </w:r>
-      <w:r>
-        <w:rPr>
-          <w:vertAlign w:val="superscript"/>
-        </w:rPr>
-        <w:t xml:space="preserve">er</w:t>
+        <w:t xml:space="preserve">se déploie. Ces regroupements représentent 3,4% de la population française ; entre 2012 et le 1er janvier 2021, 2517 communes (soit 7% des communes françaises) ont contribué à la création de 778 communes nouvelles, (Auteur, 2019). Si les dimensions juridiques</w:t>
       </w:r>
       <w:r>
         <w:t xml:space="preserve"> </w:t>
       </w:r>
       <w:r>
-        <w:t xml:space="preserve">janvier 2021, 2517 communes (soit 7% des communes françaises) ont contribué à la création de 778 communes nouvelles, représentant 3,4% de la population française. Surtout, la création de ces nouvelles entités pose un certain nombre de problèmes lorsqu’il s’agit de traiter des données statistiques faisant référence aux communes. Si les dimensions juridiques</w:t>
+        <w:t xml:space="preserve">(Aubelle, 2016 ; Lenfant, 2018 ; Verpeaux, Pecheul, 2016)</w:t>
       </w:r>
       <w:r>
         <w:t xml:space="preserve"> </w:t>
       </w:r>
       <w:r>
-        <w:t xml:space="preserve">(Aubelle, 2016 ; Lenfant, 2018 ; Verpeaux, Pecheul, 2016)</w:t>
+        <w:t xml:space="preserve">ou politiques</w:t>
       </w:r>
       <w:r>
         <w:t xml:space="preserve"> </w:t>
       </w:r>
       <w:r>
-        <w:t xml:space="preserve">ou politiques</w:t>
+        <w:t xml:space="preserve">(Frinault, 2017 ; Kada, 2017; Pasquier, 2017 ; Ville, 2017)</w:t>
       </w:r>
       <w:r>
         <w:t xml:space="preserve"> </w:t>
       </w:r>
       <w:r>
-        <w:t xml:space="preserve">(Frinault, 2017 ; Kada, 2017; Pasquier, 2017 ; Ville, 2017)</w:t>
-      </w:r>
-      <w:r>
-        <w:t xml:space="preserve"> </w:t>
-      </w:r>
-      <w:r>
-        <w:t xml:space="preserve">ont pu être considérablement bien présentées, une analyse plus fine et quantitative du phénomène des communes nouvelles ([Référence anonymisée]) a nécessité la création d’une base de donnée spécifique.</w:t>
+        <w:t xml:space="preserve">ont pu être considérablement bien présentées, la création de ces nouvelles entités pose néanmoins un certain nombre de problèmes lorsqu’il s’agit de traiter des données statistiques faisant référence aux communes, nécessitant la création de tables de passage. Une analyse plus fine et quantitative du phénomène des communes nouvelles (Auteur, 2021) a donc nécessité la création d’une base de donnée spécifique.</w:t>
       </w:r>
     </w:p>
     <w:p>
@@ -201,7 +186,7 @@
         <w:pStyle w:val="BodyText"/>
       </w:pPr>
       <w:r>
-        <w:t xml:space="preserve">Les données fournies par l’INSEE (Institut National de la Statistique et des Études Économiques) sont facilement exploitables pour étudier une situation à une année donnée mais rendent malaisée l’étude des regroupements. La base de donnée qui est présentée ici et le code qui y est associé ont pour but initial de permettre un travail d’analyse du phénomène de fusions en communes nouvelles.</w:t>
+        <w:t xml:space="preserve">Les données fournies par l’INSEE (Institut National de la Statistique et des Études Économiques) sont facilement exploitables pour étudier une situation à une année donnée mais rendent malaisée l’étude des regroupements. La base de donnée qui est présentée dans cet article, ainsi que le code qui y est associé ont pour objectif de permettre un travail d’analyse du phénomène de fusions en communes nouvelles.</w:t>
       </w:r>
     </w:p>
     <w:p>
@@ -230,7 +215,30 @@
         <w:t xml:space="preserve">(Antunez, 2017)</w:t>
       </w:r>
       <w:r>
-        <w:t xml:space="preserve">. Ce dernier propose, à sa manière, des fonctionnalités qui auraient pu être utilisées pour construire la présente base de donnée. Cependant, il a été publié à partir de 2017, soit après le début de nos recherches sur les communes nouvelles et la réalisation de notre base de données. D’autre part, son utilisation pour les données les plus récentes dépend de sa mise à jour par l’auteur du package. Enfin, ce package est un outil pertinent mais qui ne propose pas, en tant que tel, de base de données.</w:t>
+        <w:t xml:space="preserve">. Ce dernier propose, à sa manière, des fonctionnalités qui auraient pu être utilisées pour construire la présente base de donnée. Cependant, il a été publié à partir de 2017, soit après le début de nos recherches sur les communes nouvelles et la réalisation de notre base de données. L’originalité de la démarche que nous proposons consiste à intégrer d’une part les modalités de passages liées à l’évolution des codes géographique, mais également de fournir des modalités des agrégations de données qui permettent l’analyse des territoires ainsi construits par les fusions communales.</w:t>
+      </w:r>
+      <w:r>
+        <w:t xml:space="preserve"> </w:t>
+      </w:r>
+      <w:r>
+        <w:rPr>
+          <w:iCs/>
+          <w:i/>
+        </w:rPr>
+        <w:t xml:space="preserve">Commentaire : La référence de l’</w:t>
+      </w:r>
+      <w:r>
+        <w:t xml:space="preserve">Espace géo</w:t>
+      </w:r>
+      <w:r>
+        <w:t xml:space="preserve"> </w:t>
+      </w:r>
+      <w:r>
+        <w:rPr>
+          <w:iCs/>
+          <w:i/>
+        </w:rPr>
+        <w:t xml:space="preserve">est déjà citée plus haut (Auteur, 2021).</w:t>
       </w:r>
     </w:p>
     <w:p>
@@ -238,12 +246,25 @@
         <w:pStyle w:val="BodyText"/>
       </w:pPr>
       <w:r>
-        <w:t xml:space="preserve">Nous avons donc élaboré, à partir des données issues de la statistique publique, une base permettant l’analyse du phénomène des communes nouvelles. Nous verrons que sa construction fait partie intégrante de la démarche heuristique dans le but de mieux appréhender l’objet d’étude que sont les communes nouvelles. Il a fallu, pour cela, non seulement gérer l’identification des entités territoriales à différentes dates mais aussi agréger les données en fonction de leur nature. Les procédés utilisés pourront aisément être reproduits sur d’autres cas de fusions. En effet, la reconfiguration des territoires est un phénomène qui se retrouve à de multiples échelles, et bien plus largement que dans le cas français</w:t>
+        <w:t xml:space="preserve">Nous avons donc élaboré, à partir des données issues de la statistique publique, une base permettant l’analyse des communes nouvelles. Nous verrons que sa construction fait partie intégrante de la démarche dans le but de mieux appréhender l’objet d’étude que sont les communes nouvelles. Il a fallu, pour cela, non seulement gérer l’identification des entités territoriales à différentes dates mais aussi agréger les données de manière</w:t>
       </w:r>
       <w:r>
         <w:t xml:space="preserve"> </w:t>
       </w:r>
       <w:r>
+        <w:rPr>
+          <w:iCs/>
+          <w:i/>
+        </w:rPr>
+        <w:t xml:space="preserve">ad hoc</w:t>
+      </w:r>
+      <w:r>
+        <w:t xml:space="preserve">. Les procédés utilisés pourront aisément être reproduits sur d’autres cas de fusions. En effet, la reconfiguration des territoires est un phénomène qui se retrouve à de multiples échelles, et bien plus largement que dans le cas français</w:t>
+      </w:r>
+      <w:r>
+        <w:t xml:space="preserve"> </w:t>
+      </w:r>
+      <w:r>
         <w:t xml:space="preserve">(Comité européen sur la démocratie locale et régionale (CDLR), 2007 ; Vanier, 2002)</w:t>
       </w:r>
       <w:r>
@@ -259,7 +280,7 @@
         <w:t xml:space="preserve"> </w:t>
       </w:r>
       <w:r>
-        <w:t xml:space="preserve">mais les possibilités d’analyses sont loin d’être épuisées.</w:t>
+        <w:t xml:space="preserve">mais les possibilités d’analyses sont loin d’être épuisées (Auteur, 2021).</w:t>
       </w:r>
     </w:p>
     <w:p>
@@ -267,7 +288,7 @@
         <w:pStyle w:val="BodyText"/>
       </w:pPr>
       <w:r>
-        <w:t xml:space="preserve">Nous présenterons tout d’abord les objectifs généraux de la réalisation de cette base de donnée, puis les données disponibles, avant de détailler les méthodes mises en œuvre et d’esquisser quelques traitements rendus possibles par cette base.</w:t>
+        <w:t xml:space="preserve">Nous présenterons tout d’abord les objectifs généraux de la réalisation de cette base de donnée en posant les termes du problème de l’appariement, puis les données disponibles, avant de détailler les méthodes mises en œuvre et d’esquisser quelques traitements rendus possibles par cette base.</w:t>
       </w:r>
     </w:p>
     <w:bookmarkEnd w:id="21"/>
@@ -285,19 +306,16 @@
         <w:pStyle w:val="FirstParagraph"/>
       </w:pPr>
       <w:r>
-        <w:t xml:space="preserve">Les communes françaises sont identifiées par l’INSEE via un code théoriquement unique (le</w:t>
+        <w:t xml:space="preserve">Les communes françaises sont identifiées par l’INSEE via un code théoriquement unique (variable</w:t>
       </w:r>
       <w:r>
         <w:t xml:space="preserve"> </w:t>
       </w:r>
       <w:r>
-        <w:t xml:space="preserve">“</w:t>
-      </w:r>
-      <w:r>
+        <w:rPr>
+          <w:rStyle w:val="VerbatimChar"/>
+        </w:rPr>
         <w:t xml:space="preserve">CODGEO</w:t>
-      </w:r>
-      <w:r>
-        <w:t xml:space="preserve">”</w:t>
       </w:r>
       <w:r>
         <w:t xml:space="preserve">), constitué de cinq chiffres dont les deux premiers (ou trois pour l’outre-mer) reprennent le numéro du département concerné. À un instant</w:t>
@@ -321,7 +339,23 @@
         <w:pStyle w:val="BodyText"/>
       </w:pPr>
       <w:r>
-        <w:t xml:space="preserve">Cette unicité n’est cependant pas complètement valable dans le temps : outre quelques très rares cas de changements de CODGEO (un exemple typique étant la commune de l’Oudon, dans le Calvados, cf. plus bas), lors des fusions, l’INSEE a choisi de donner à la nouvelle entité le code de la commune qui en devient le chef-lieu. Ce procédé, qui permet de ne pas avoir à créer des CODGEO à l’infini pose un problème sérieux si on fusionne des données de différentes années puisque les séries statistiques risquent d’être perturbées par les changements de périmètres.</w:t>
+        <w:t xml:space="preserve">Cette unicité n’est cependant pas complètement stable dans le temps : outre quelques très rares cas de changements de CODGEO (un exemple typique étant la commune de l’Oudon, dans le Calvados,</w:t>
+      </w:r>
+      <w:r>
+        <w:t xml:space="preserve"> </w:t>
+      </w:r>
+      <w:r>
+        <w:rPr>
+          <w:iCs/>
+          <w:i/>
+        </w:rPr>
+        <w:t xml:space="preserve">cf.</w:t>
+      </w:r>
+      <w:r>
+        <w:t xml:space="preserve"> </w:t>
+      </w:r>
+      <w:r>
+        <w:t xml:space="preserve">plus bas), lors des fusions, l’INSEE a choisi de donner à la nouvelle entité le code de la commune qui en devient le chef-lieu. Ce procédé, qui permet de ne pas avoir à recréer de nouveaux CODGEO pose un problème sérieux si on fusionne des données de différentes années puisque l’appariement des séries statistiques peut être erroné, en raison des changements de périmètres, si on ne vérifie pas conjointement le millésime des données et le millésime des limites des communes.</w:t>
       </w:r>
     </w:p>
     <w:p>
@@ -377,7 +411,7 @@
         <w:t xml:space="preserve"> </w:t>
       </w:r>
       <w:r>
-        <w:t xml:space="preserve">janvier de l’année la plus récente pour laquelle des données ont été publiées par l’INSEE avec le même niveau de généralisation cartographique. Ces objets seront appelés respectivement</w:t>
+        <w:t xml:space="preserve">janvier de l’année la plus récente pour laquelle des données ont été publiées par l’INSEE avec le même niveau de généralisation cartographique. Ces objets sont appelés respectivement</w:t>
       </w:r>
       <w:r>
         <w:t xml:space="preserve"> </w:t>
@@ -479,7 +513,7 @@
         <w:t xml:space="preserve">df2011</w:t>
       </w:r>
       <w:r>
-        <w:t xml:space="preserve">. Ces données sont d’ordre socio-économique (emploi, structure par âge, etc.), relatives à des zonages (EPCI d’appartenance, catégories d’aires urbaines), et plus important, celles permettant de décrire la nature des fusions communales à l’œuvre.</w:t>
+        <w:t xml:space="preserve">. Ces données variables couvrent des caractéristiques socio-économiques (emploi, structure par âge, etc.), relatives à des zonages (EPCI d’appartenance, catégories d’aires urbaines), et en particulier permettent de caractériser les fusions communales à l’œuvre (quelles communes, laquelle devient chef-lieu, y a-t-il création de communes déléguées, à quelle date etc).</w:t>
       </w:r>
     </w:p>
     <w:p>
@@ -523,7 +557,7 @@
           <wp:inline>
             <wp:extent cx="5181600" cy="2719654"/>
             <wp:effectExtent b="0" l="0" r="0" t="0"/>
-            <wp:docPr descr="Schéma général de la construction de la base de donnée" title="" id="1" name="Picture"/>
+            <wp:docPr descr="Figure n°1 : Schéma général de la construction de la base de donnée" title="" id="1" name="Picture"/>
             <a:graphic>
               <a:graphicData uri="http://schemas.openxmlformats.org/drawingml/2006/picture">
                 <pic:pic>
@@ -570,7 +604,7 @@
           <w:bCs/>
           <w:b/>
         </w:rPr>
-        <w:t xml:space="preserve">Schéma général de la construction de la base de donnée</w:t>
+        <w:t xml:space="preserve">Figure n°1 : Schéma général de la construction de la base de donnée</w:t>
       </w:r>
     </w:p>
     <w:p>
@@ -578,7 +612,7 @@
         <w:pStyle w:val="BodyText"/>
       </w:pPr>
       <w:r>
-        <w:t xml:space="preserve">Le présent</w:t>
+        <w:t xml:space="preserve">Une version du texte de ce</w:t>
       </w:r>
       <w:r>
         <w:t xml:space="preserve"> </w:t>
@@ -591,7 +625,7 @@
         <w:t xml:space="preserve">data paper</w:t>
       </w:r>
       <w:r>
-        <w:t xml:space="preserve">, lisible ici sous forme de texte, est issu d’un RMarkdown mis librement à disposition et comportant la totalité des lignes de code nécessaires à la reproduction de la démarche (ces dernières sont ici masquées pour faciliter la lecture).</w:t>
+        <w:t xml:space="preserve">, est également mise à disposition au format RMarkdown (.Rmd) avec le dépôt de données, de manière à documenter le code nécessaire à la reproduction de la démarche.</w:t>
       </w:r>
     </w:p>
     <w:bookmarkEnd w:id="24"/>
@@ -609,7 +643,7 @@
         <w:pStyle w:val="FirstParagraph"/>
       </w:pPr>
       <w:r>
-        <w:t xml:space="preserve">Les statistiques publiques françaises sont aujourd’hui massivement accessibles, globalement fiables et bien documentées. Nous avons donc décidé de nous appuyer sur ces dernières : principalement l’IGN (Institut Géographique National) pour les géométries de référence nécessaires (2.1) et l’INSEE pour les données statistiques (2.2) ainsi que celles permettant de documenter les fusions de communes (2.3).</w:t>
+        <w:t xml:space="preserve">Les sources utilisées pour la construction de données décrivant les communes fusionnées proviennent d’une part de l’IGN (Institut Géographique National) pour les géométries de référence nécessaires (2.1) et l’INSEE pour les données statistiques (2.2) ainsi que celles permettant de documenter les fusions de communes (2.3). Ces sources sont massivement accessibles et permettent redistribuer des données sources bien documentées selon des protocoles ouverts compatibles avec les exigences de reproductibilité.</w:t>
       </w:r>
     </w:p>
     <w:bookmarkStart w:id="26" w:name="les-géométries-de-référence"/>
@@ -702,6 +736,34 @@
       </w:pPr>
       <w:r>
         <w:t xml:space="preserve">Ces données sont accessibles sur les sites des institutions concernées à partir du nom du jeu de données présent dans la table ci-dessous (le lien précis est indiqué dans le fichier meta.xlsx).</w:t>
+      </w:r>
+    </w:p>
+    <w:p>
+      <w:pPr>
+        <w:pStyle w:val="TableCaption"/>
+      </w:pPr>
+      <w:r>
+        <w:rPr/>
+        <w:t xml:space="preserve">Table </w:t>
+      </w:r>
+      <w:r xmlns:w="http://schemas.openxmlformats.org/wordprocessingml/2006/main" xmlns:wp="http://schemas.openxmlformats.org/drawingml/2006/wordprocessingDrawing" xmlns:r="http://schemas.openxmlformats.org/officeDocument/2006/relationships" xmlns:w14="http://schemas.microsoft.com/office/word/2010/wordml">
+        <w:rPr/>
+        <w:fldChar w:fldCharType="begin" w:dirty="true"/>
+      </w:r>
+      <w:r xmlns:w="http://schemas.openxmlformats.org/wordprocessingml/2006/main" xmlns:wp="http://schemas.openxmlformats.org/drawingml/2006/wordprocessingDrawing" xmlns:r="http://schemas.openxmlformats.org/officeDocument/2006/relationships" xmlns:w14="http://schemas.microsoft.com/office/word/2010/wordml">
+        <w:rPr/>
+        <w:instrText xml:space="preserve" w:dirty="true">SEQ tab \* Arabic</w:instrText>
+      </w:r>
+      <w:r xmlns:w="http://schemas.openxmlformats.org/wordprocessingml/2006/main" xmlns:wp="http://schemas.openxmlformats.org/drawingml/2006/wordprocessingDrawing" xmlns:r="http://schemas.openxmlformats.org/officeDocument/2006/relationships" xmlns:w14="http://schemas.microsoft.com/office/word/2010/wordml">
+        <w:rPr/>
+        <w:fldChar w:fldCharType="end" w:dirty="true"/>
+      </w:r>
+      <w:r>
+        <w:rPr/>
+        <w:t xml:space="preserve">:</w:t>
+      </w:r>
+      <w:r>
+        <w:t xml:space="preserve">Tableau n°1 : Les indicateurs d’intérêt sélectionnés</w:t>
       </w:r>
     </w:p>
     <w:tbl xmlns:w="http://schemas.openxmlformats.org/wordprocessingml/2006/main" xmlns:r="http://schemas.openxmlformats.org/officeDocument/2006/relationships" xmlns:w14="http://schemas.microsoft.com/office/word/2010/wordml" xmlns:wp="http://schemas.openxmlformats.org/drawingml/2006/wordprocessingDrawing" xmlns:a="http://schemas.openxmlformats.org/drawingml/2006/main" xmlns:pic="http://schemas.openxmlformats.org/drawingml/2006/picture">
@@ -5772,7 +5834,7 @@
         <w:t xml:space="preserve"> </w:t>
       </w:r>
       <w:r>
-        <w:t xml:space="preserve">produite par l’INSEE restitue l’ensemble des changements qui ont touché des communes en France depuis 2003. Cette table ne concerne pas exclusivement les communes nouvelles.</w:t>
+        <w:t xml:space="preserve">produite par l’INSEE restitue l’ensemble des changements qui ont affecté des communes en France depuis 2003. Cette table ne concerne pas exclusivement les communes nouvelles.</w:t>
       </w:r>
     </w:p>
     <w:p>
@@ -5823,6 +5885,34 @@
       </w:pPr>
       <w:r>
         <w:t xml:space="preserve">Le tableau suivant présente le récapitulatif des informations mises à disposition par l’INSEE :</w:t>
+      </w:r>
+    </w:p>
+    <w:p>
+      <w:pPr>
+        <w:pStyle w:val="TableCaption"/>
+      </w:pPr>
+      <w:r>
+        <w:rPr/>
+        <w:t xml:space="preserve">Table </w:t>
+      </w:r>
+      <w:r xmlns:w="http://schemas.openxmlformats.org/wordprocessingml/2006/main" xmlns:wp="http://schemas.openxmlformats.org/drawingml/2006/wordprocessingDrawing" xmlns:r="http://schemas.openxmlformats.org/officeDocument/2006/relationships" xmlns:w14="http://schemas.microsoft.com/office/word/2010/wordml">
+        <w:rPr/>
+        <w:fldChar w:fldCharType="begin" w:dirty="true"/>
+      </w:r>
+      <w:r xmlns:w="http://schemas.openxmlformats.org/wordprocessingml/2006/main" xmlns:wp="http://schemas.openxmlformats.org/drawingml/2006/wordprocessingDrawing" xmlns:r="http://schemas.openxmlformats.org/officeDocument/2006/relationships" xmlns:w14="http://schemas.microsoft.com/office/word/2010/wordml">
+        <w:rPr/>
+        <w:instrText xml:space="preserve" w:dirty="true">SEQ tab \* Arabic</w:instrText>
+      </w:r>
+      <w:r xmlns:w="http://schemas.openxmlformats.org/wordprocessingml/2006/main" xmlns:wp="http://schemas.openxmlformats.org/drawingml/2006/wordprocessingDrawing" xmlns:r="http://schemas.openxmlformats.org/officeDocument/2006/relationships" xmlns:w14="http://schemas.microsoft.com/office/word/2010/wordml">
+        <w:rPr/>
+        <w:fldChar w:fldCharType="end" w:dirty="true"/>
+      </w:r>
+      <w:r>
+        <w:rPr/>
+        <w:t xml:space="preserve">:</w:t>
+      </w:r>
+      <w:r>
+        <w:t xml:space="preserve">Tableau n°2 : Sources et producteurs des données utilisées</w:t>
       </w:r>
     </w:p>
     <w:tbl xmlns:w="http://schemas.openxmlformats.org/wordprocessingml/2006/main" xmlns:r="http://schemas.openxmlformats.org/officeDocument/2006/relationships" xmlns:w14="http://schemas.microsoft.com/office/word/2010/wordml" xmlns:wp="http://schemas.openxmlformats.org/drawingml/2006/wordprocessingDrawing" xmlns:a="http://schemas.openxmlformats.org/drawingml/2006/main" xmlns:pic="http://schemas.openxmlformats.org/drawingml/2006/picture">
@@ -7691,13 +7781,13 @@
     </w:tbl>
     <w:bookmarkEnd w:id="32"/>
     <w:bookmarkEnd w:id="33"/>
-    <w:bookmarkStart w:id="47" w:name="les-méthodes-mises-en-œuvre"/>
+    <w:bookmarkStart w:id="49" w:name="méthodes"/>
     <w:p>
       <w:pPr>
         <w:pStyle w:val="Titre1"/>
       </w:pPr>
       <w:r>
-        <w:t xml:space="preserve">3 - Les méthodes mises en œuvre</w:t>
+        <w:t xml:space="preserve">3 - Méthodes</w:t>
       </w:r>
     </w:p>
     <w:p>
@@ -7705,16 +7795,16 @@
         <w:pStyle w:val="FirstParagraph"/>
       </w:pPr>
       <w:r>
-        <w:t xml:space="preserve">Nous allons détailler ici les étapes réalisées pour importer, préparer, agréger et exporter l’ensemble des données nécessaires à l’analyse du phénomène des communes nouvelles.</w:t>
+        <w:t xml:space="preserve">Cette section détaille les étapes nécessaires pour importer, préparer et agréger les données relatives à l’analyse du phénomène des communes nouvelles.</w:t>
       </w:r>
     </w:p>
-    <w:bookmarkStart w:id="35" w:name="import-des-géométries-de-référence"/>
+    <w:bookmarkStart w:id="35" w:name="géométries-de-référence"/>
     <w:p>
       <w:pPr>
         <w:pStyle w:val="Titre2"/>
       </w:pPr>
       <w:r>
-        <w:t xml:space="preserve">3.1 - Import des géométries de référence</w:t>
+        <w:t xml:space="preserve">3.1 - Géométries de référence</w:t>
       </w:r>
     </w:p>
     <w:p>
@@ -7722,7 +7812,7 @@
         <w:pStyle w:val="FirstParagraph"/>
       </w:pPr>
       <w:r>
-        <w:t xml:space="preserve">Le fond géographique</w:t>
+        <w:t xml:space="preserve">La construction des géométries de référence repose sur le fichier géographique</w:t>
       </w:r>
       <w:r>
         <w:t xml:space="preserve"> </w:t>
@@ -7739,7 +7829,7 @@
         <w:t xml:space="preserve"> </w:t>
       </w:r>
       <w:r>
-        <w:t xml:space="preserve">a d’abord été importé, c’est l’objet</w:t>
+        <w:t xml:space="preserve">(objet</w:t>
       </w:r>
       <w:r>
         <w:t xml:space="preserve"> </w:t>
@@ -7751,18 +7841,7 @@
         <w:t xml:space="preserve">geom2011</w:t>
       </w:r>
       <w:r>
-        <w:t xml:space="preserve">. Les arrondissements marseillais, lyonnais et parisiens ont été agrégés au niveau communal pour un meilleur appariement avec les données statistiques de référence utilisées ultérieurement. Les communes de Corse ont également été supprimées, étant donné (1) qu’elles ne sont pas concernées par le processus de création de communes nouvelles et (2) que cela permet d’améliorer la résolution et simplicité des représentations cartographiques.</w:t>
-      </w:r>
-    </w:p>
-    <w:p>
-      <w:pPr>
-        <w:pStyle w:val="BodyText"/>
-      </w:pPr>
-      <w:r>
-        <w:t xml:space="preserve">Ce fond communal a ensuite été agrégé au niveau des départements pour permettre des cartographies plus lisibles, c’est l’objet</w:t>
-      </w:r>
-      <w:r>
-        <w:t xml:space="preserve"> </w:t>
+        <w:t xml:space="preserve">). Les arrondissements marseillais, lyonnais et parisiens ont été agrégés au niveau communal pour un meilleur appariement avec les données statistiques de référence utilisées ultérieurement. Les communes de Corse ont également été supprimées, étant donné (1) qu’elles ne sont pas concernées par le processus de création de communes nouvelles et (2) que cela permet d’améliorer la résolution et simplicité des représentations cartographiques. Ce fond communal est également agrégé au niveau départemental à des fins de représentation cartographique (</w:t>
       </w:r>
       <w:r>
         <w:rPr>
@@ -7771,7 +7850,7 @@
         <w:t xml:space="preserve">dep</w:t>
       </w:r>
       <w:r>
-        <w:t xml:space="preserve">.</w:t>
+        <w:t xml:space="preserve">).</w:t>
       </w:r>
     </w:p>
     <w:p>
@@ -7779,17 +7858,17 @@
         <w:pStyle w:val="BodyText"/>
       </w:pPr>
       <w:r>
-        <w:t xml:space="preserve">Nous avons finalement extrait le code communal de ces géométries, ce dernier servant de référence pour les jointures ultérieures avec les données attributaires.</w:t>
+        <w:t xml:space="preserve">Le code communal servant de référence pour les jointures ultérieures avec les données attributaires est extrait de ces géométries.</w:t>
       </w:r>
     </w:p>
     <w:bookmarkEnd w:id="35"/>
-    <w:bookmarkStart w:id="36" w:name="préparation-des-données-statistiques"/>
+    <w:bookmarkStart w:id="36" w:name="données-statistiques"/>
     <w:p>
       <w:pPr>
         <w:pStyle w:val="Titre2"/>
       </w:pPr>
       <w:r>
-        <w:t xml:space="preserve">3.2 - Préparation des données statistiques</w:t>
+        <w:t xml:space="preserve">3.2 - Données statistiques</w:t>
       </w:r>
     </w:p>
     <w:p>
@@ -7797,7 +7876,7 @@
         <w:pStyle w:val="FirstParagraph"/>
       </w:pPr>
       <w:r>
-        <w:t xml:space="preserve">Il a ensuite fallu importer les indicateurs contenus dans les tables de référence, réaliser une jointure avec les codes communaux 2011 et filtrer les indicateurs pour ne conserver que les indicateurs d’intérêt. Le tout a été inclus dans un objet</w:t>
+        <w:t xml:space="preserve">La jointure des indicateurs contenus dans les tables de référence est réalisée avec les codes communaux 2011, ainsi que les indicateurs d’intérêt INSEE définis dans le Tableau n°1 (objet</w:t>
       </w:r>
       <w:r>
         <w:t xml:space="preserve"> </w:t>
@@ -7809,19 +7888,7 @@
         <w:t xml:space="preserve">df2011</w:t>
       </w:r>
       <w:r>
-        <w:t xml:space="preserve">, regroupant donc les données contextuelles d’intérêt pour cette étude, aux géographies du 1</w:t>
-      </w:r>
-      <w:r>
-        <w:rPr>
-          <w:vertAlign w:val="superscript"/>
-        </w:rPr>
-        <w:t xml:space="preserve">er</w:t>
-      </w:r>
-      <w:r>
-        <w:t xml:space="preserve"> </w:t>
-      </w:r>
-      <w:r>
-        <w:t xml:space="preserve">janvier 2011.</w:t>
+        <w:t xml:space="preserve">).</w:t>
       </w:r>
     </w:p>
     <w:p>
@@ -7829,17 +7896,17 @@
         <w:pStyle w:val="BodyText"/>
       </w:pPr>
       <w:r>
-        <w:t xml:space="preserve">Les catégories du zonage en aires urbaines ont également été regroupées, pour faciliter les analyses de cette typologie. Nous avons ainsi créé des catégories pour les communes constituant par exemple les petits pôles (codes ZAU 221 et 222), une catégorie hors influence des pôles (300 et 400) ou encore les communes périurbaines (112 et 120).</w:t>
+        <w:t xml:space="preserve">Les catégories du zonage en aires urbaines ont également été regroupées, pour faciliter les analyses de cette typologie. Outre les catégories proposées par l’INSEE (comme l’espace périurbain regroupant les communes codées 112 et 120), des catégories ont été rajoutées comme les communes constituant les petits pôles (codes ZAU 221 et 222) ou les communes hors influence des pôles (300 et 400).</w:t>
       </w:r>
     </w:p>
     <w:bookmarkEnd w:id="36"/>
-    <w:bookmarkStart w:id="43" w:name="X003726f0b78b2a70ed5446566f53a414ba2e3ff"/>
+    <w:bookmarkStart w:id="44" w:name="fusions-communales-et-communes-nouvelles"/>
     <w:p>
       <w:pPr>
         <w:pStyle w:val="Titre2"/>
       </w:pPr>
       <w:r>
-        <w:t xml:space="preserve">3.3 - Données concernant les fusions communales et les communes nouvelles</w:t>
+        <w:t xml:space="preserve">3.3 - Fusions communales et communes nouvelles</w:t>
       </w:r>
     </w:p>
     <w:p>
@@ -7847,7 +7914,7 @@
         <w:pStyle w:val="FirstParagraph"/>
       </w:pPr>
       <w:r>
-        <w:t xml:space="preserve">La partie la plus technique de l’importation a concerné les données concernant les fusions communales. Nous avons tout d’abord importé la</w:t>
+        <w:t xml:space="preserve">Afin de créer les information chronologiques sur les fusions communales, la</w:t>
       </w:r>
       <w:r>
         <w:t xml:space="preserve"> </w:t>
@@ -7864,7 +7931,7 @@
         <w:t xml:space="preserve"> </w:t>
       </w:r>
       <w:r>
-        <w:t xml:space="preserve">qui présente l’ensemble des changements qui ont touché des communes en France depuis 2003 ainsi que les tables mises à disposition par l’INSEE (</w:t>
+        <w:t xml:space="preserve">constitue la source primaire. Elle qui présente l’ensemble des changements qui ont touché des communes en France depuis 2003. Ont également été utilisées les tables mises à disposition par l’INSEE (</w:t>
       </w:r>
       <w:hyperlink r:id="rId29">
         <w:r>
@@ -7875,7 +7942,16 @@
         </w:r>
       </w:hyperlink>
       <w:r>
-        <w:t xml:space="preserve">).</w:t>
+        <w:t xml:space="preserve">)</w:t>
+      </w:r>
+      <w:r>
+        <w:rPr>
+          <w:rStyle w:val="Appelnotedebasdep"/>
+        </w:rPr>
+        <w:footnoteReference w:id="37"/>
+      </w:r>
+      <w:r>
+        <w:t xml:space="preserve">.</w:t>
       </w:r>
     </w:p>
     <w:p>
@@ -7883,7 +7959,7 @@
         <w:pStyle w:val="BodyText"/>
       </w:pPr>
       <w:r>
-        <w:t xml:space="preserve">Nous avons regroupé toutes ces informations au sein d’un seul objet. Si la date d’effet (Date2) était manquante au niveau des données fournies par l’INSEE, on appliquait alors la valeur au 1</w:t>
+        <w:t xml:space="preserve">Ces informations ont été regroupées au sein d’un seul objet. Si la date d’effet (Date2) était manquante au niveau des données fournies par l’INSEE, on appliquait alors la valeur au 1</w:t>
       </w:r>
       <w:r>
         <w:rPr>
@@ -7895,7 +7971,7 @@
         <w:t xml:space="preserve"> </w:t>
       </w:r>
       <w:r>
-        <w:t xml:space="preserve">janvier de l’année suivante à ce champ (c’était la signification de l’absence de donnée dans ce champs).</w:t>
+        <w:t xml:space="preserve">janvier de l’année suivante à ce champ (suivant les informations sur les données manquantes dans la documentation INSEE).</w:t>
       </w:r>
     </w:p>
     <w:p>
@@ -7903,7 +7979,22 @@
         <w:pStyle w:val="BodyText"/>
       </w:pPr>
       <w:r>
-        <w:t xml:space="preserve">À noter que pour mettre à jour la table de passage avec d’éventuelles fusions ultérieures, il suffira de rajouter les fichier les plus récents (dans le dossier data-raw comme dans le code pour importer ces derniers) :</w:t>
+        <w:t xml:space="preserve">Cette démarche permettra de compléter aisément le fichier à l’avenir, pour tenir compte des fusions ultérieures : il suffira de rajouter les fichier les plus récents (dans le dossier</w:t>
+      </w:r>
+      <w:r>
+        <w:t xml:space="preserve"> </w:t>
+      </w:r>
+      <w:r>
+        <w:rPr>
+          <w:rStyle w:val="VerbatimChar"/>
+        </w:rPr>
+        <w:t xml:space="preserve">data-raw</w:t>
+      </w:r>
+      <w:r>
+        <w:t xml:space="preserve"> </w:t>
+      </w:r>
+      <w:r>
+        <w:t xml:space="preserve">comme dans le code pour importer ces derniers) :</w:t>
       </w:r>
     </w:p>
     <w:p>
@@ -7940,15 +8031,7 @@
         <w:t xml:space="preserve">La table des évolutions mises à jour (s’appelant probablement 2003-2022).</w:t>
       </w:r>
     </w:p>
-    <w:p>
-      <w:pPr>
-        <w:pStyle w:val="FirstParagraph"/>
-      </w:pPr>
-      <w:r>
-        <w:t xml:space="preserve">À noter également que les dates des fichiers Excel fournis par l’INSEE ne sont pas formatés de façon identique. Au format texte jusqu’à 2017, au format date à partir de 2018. Nous avons préalablement converti les champs date au format texte pour l’ensemble des fichiers. Cela signifie qu’en cas de mise à jour des données il faudra de nouveau convertir les dates au format texte (ou, inversement, transformer l’ensemble au format date).</w:t>
-      </w:r>
-    </w:p>
-    <w:bookmarkStart w:id="37" w:name="identification-des-communes-fusionnantes"/>
+    <w:bookmarkStart w:id="38" w:name="identification-des-communes-fusionnantes"/>
     <w:p>
       <w:pPr>
         <w:pStyle w:val="Titre3"/>
@@ -7962,13 +8045,7 @@
         <w:pStyle w:val="FirstParagraph"/>
       </w:pPr>
       <w:r>
-        <w:t xml:space="preserve">Nous avons commencé par identifier les communes ayant connu une fusion à partir de la table de passage globale fournie par l’INSEE depuis la géométrie de 2003. Cette dernière comporte une page dédiée à ces fusions.</w:t>
-      </w:r>
-      <w:r>
-        <w:t xml:space="preserve"> </w:t>
-      </w:r>
-      <w:r>
-        <w:t xml:space="preserve">Il faut garder à l’esprit que cette table comprend toutes les fusions depuis 2003. Elle comprend donc des fusions de communes qui n’ont pas créé de communes nouvelles. C’est pour cela qu’il ne faudra pas confondre le champs</w:t>
+        <w:t xml:space="preserve">Nous avons commencé par identifier les communes ayant connu une fusion à partir de la table de passage globale fournie par l’INSEE depuis la géométrie de 2003 (cette dernière comporte une page dédiée à ces fusions). Cette table comprend toutes les fusions depuis 2003. Elle comprend donc des fusions de communes qui n’ont pas créé de communes nouvelles, puisque ce statut n’apparaît qu’en 2010 et n’est utilisé pour la première fois qu’en 2012. C’est pour cela qu’il ne faudra pas confondre le champs</w:t>
       </w:r>
       <w:r>
         <w:t xml:space="preserve"> </w:t>
@@ -7995,31 +8072,43 @@
         <w:t xml:space="preserve">COM_NOUV</w:t>
       </w:r>
       <w:r>
-        <w:t xml:space="preserve">, créé plus tard, qui concerne bien les seules communes nouvelles.</w:t>
-      </w:r>
-    </w:p>
-    <w:bookmarkEnd w:id="37"/>
-    <w:bookmarkStart w:id="40" w:name="X5c2d4aa11cc6fb7fa566864acb2841fc4704f7c"/>
-    <w:p>
-      <w:pPr>
-        <w:pStyle w:val="Titre3"/>
-      </w:pPr>
-      <w:r>
-        <w:t xml:space="preserve">3.3.2 - Identification et caractérisation des communes nouvelles</w:t>
+        <w:t xml:space="preserve">, créé plus tard (ce dernier concerne bien les seules communes nouvelles).</w:t>
       </w:r>
     </w:p>
     <w:p>
       <w:pPr>
+        <w:pStyle w:val="BodyText"/>
+      </w:pPr>
+      <w:r>
+        <w:rPr>
+          <w:iCs/>
+          <w:i/>
+        </w:rPr>
+        <w:t xml:space="preserve">Commentaire : Est-ce plus clair ?</w:t>
+      </w:r>
+    </w:p>
+    <w:bookmarkEnd w:id="38"/>
+    <w:bookmarkStart w:id="41" w:name="X5c2d4aa11cc6fb7fa566864acb2841fc4704f7c"/>
+    <w:p>
+      <w:pPr>
+        <w:pStyle w:val="Titre3"/>
+      </w:pPr>
+      <w:r>
+        <w:t xml:space="preserve">3.3.2 - Identification et caractérisation des communes nouvelles</w:t>
+      </w:r>
+    </w:p>
+    <w:p>
+      <w:pPr>
         <w:pStyle w:val="FirstParagraph"/>
       </w:pPr>
       <w:r>
-        <w:t xml:space="preserve">Nous avons ensuite importé les informations contenues dans les tables de passage spécifiques (celles fournies année par année depuis 2016 par l’INSEE et celle créée manuellement pour les fusions ayant eu lieu entre 2012 et 2015). Elles concernent bien des communes créées après l’élaboration du statut de commune nouvelle (par la loi du 16 décembre 2010 intitulée « Loi de réforme des collectivités territoriales ») et elles sont plus détaillées concernant ces fusions (création ou non de communes déléguées et date de création sont par exemple renseignés)</w:t>
+        <w:t xml:space="preserve">Les informations contenues dans les tables de passage par années (celles fournies année par année depuis 2016 par l’INSEE et celle créée manuellement pour les fusions ayant eu lieu entre 2012 et 2015) sont ajoutées : elles décrivent des communes créées après l’élaboration du statut de commune nouvelle (par la loi du 16 décembre 2010 intitulée « Loi de réforme des collectivités territoriales ») et sont plus détaillées concernant ces fusions (création ou non de communes déléguées et date de création sont par exemple renseignées)</w:t>
       </w:r>
       <w:r>
         <w:rPr>
           <w:rStyle w:val="Appelnotedebasdep"/>
         </w:rPr>
-        <w:footnoteReference w:id="38"/>
+        <w:footnoteReference w:id="39"/>
       </w:r>
       <w:r>
         <w:t xml:space="preserve">.</w:t>
@@ -8053,12 +8142,12 @@
         <w:t xml:space="preserve"> </w:t>
       </w:r>
       <w:r>
-        <w:t xml:space="preserve">janvier 2013, avec la création de la commune-nouvelle d’Épizon, la commune de Bettoncourt-le-Haut est devenue commune déléguée. Comme on ne dispose pas des données 2011 pour Bettoncourt-le-Haut, on préfère ignorer cette dernière en considérant que la commune nouvelle d’Épizon est le résultat de la fusion des seules Épizon et Pautaines-Augeville. Source :</w:t>
+        <w:t xml:space="preserve">janvier 2013, avec la création de la commune-nouvelle d’Épizon, la commune de Bettoncourt-le-Haut est devenue commune déléguée. Comme on ne dispose pas des données 2011 pour Bettoncourt-le-Haut, on préfère ignorer cette dernière en considérant que la commune nouvelle d’Épizon est le résultat de la fusion des seules Épizon et Pautaines-Augeville (source :</w:t>
       </w:r>
       <w:r>
         <w:t xml:space="preserve"> </w:t>
       </w:r>
-      <w:hyperlink r:id="rId39">
+      <w:hyperlink r:id="rId40">
         <w:r>
           <w:rPr>
             <w:rStyle w:val="Lienhypertexte"/>
@@ -8067,7 +8156,7 @@
         </w:r>
       </w:hyperlink>
       <w:r>
-        <w:t xml:space="preserve">.</w:t>
+        <w:t xml:space="preserve">).</w:t>
       </w:r>
     </w:p>
     <w:p>
@@ -8098,7 +8187,7 @@
         <w:pStyle w:val="FirstParagraph"/>
       </w:pPr>
       <w:r>
-        <w:t xml:space="preserve">Enfin, nous avons choisi de distinguer les vagues de fusions : une première, concernant très peu de communes, entre le 1</w:t>
+        <w:t xml:space="preserve">Enfin, nous distinguons les vagues de fusions en fonction de leur force : une première, concernant très peu de communes, entre le 1</w:t>
       </w:r>
       <w:r>
         <w:rPr>
@@ -8122,11 +8211,23 @@
         <w:t xml:space="preserve"> </w:t>
       </w:r>
       <w:r>
-        <w:t xml:space="preserve">janvier 2015 inclus, ensuite une vague par an pour les années 2015, 2016, 2017 et 2018 puis un creux assez net nous a conduit à réunir les années 2019 et 2020. Cette périodisation pourra être modifiée en fonction d’évolutions les prochaines années (la poursuite des fusions est probable).</w:t>
+        <w:t xml:space="preserve">janvier 2015 inclus, conduit à rassembler ces communes. Ensuite, le nombre plus important de fusions conduit à isoler chaque année 2015, 2016, 2017 et 2018. Enfin, un creux assez net nous a conduit à réunir les années 2019 et 2020. Cette périodisation pourra être modifiée en fonction d’évolutions les prochaines années (la poursuite des fusions est probable).</w:t>
       </w:r>
     </w:p>
-    <w:bookmarkEnd w:id="40"/>
-    <w:bookmarkStart w:id="42" w:name="gestion-des-scissions-communales"/>
+    <w:p>
+      <w:pPr>
+        <w:pStyle w:val="BodyText"/>
+      </w:pPr>
+      <w:r>
+        <w:rPr>
+          <w:iCs/>
+          <w:i/>
+        </w:rPr>
+        <w:t xml:space="preserve">Commentaire : Est-ce plus clair ?</w:t>
+      </w:r>
+    </w:p>
+    <w:bookmarkEnd w:id="41"/>
+    <w:bookmarkStart w:id="43" w:name="gestion-des-scissions-communales"/>
     <w:p>
       <w:pPr>
         <w:pStyle w:val="Titre3"/>
@@ -8160,12 +8261,12 @@
         <w:t xml:space="preserve"> </w:t>
       </w:r>
       <w:r>
-        <w:t xml:space="preserve">janvier 2016, Robert-Magny fusionne avec Montier-en-Der (52331) pour former La Porte du Der (52331). Comme on ne dispose pas des données 2011 pour Laneuville-à-Rémy, on préfère ignorer cette scission. Source :</w:t>
+        <w:t xml:space="preserve">janvier 2016, Robert-Magny fusionne avec Montier-en-Der (52331) pour former La Porte du Der (52331). Comme on ne dispose pas des données 2011 pour Laneuville-à-Rémy, on préfère ignorer cette scission et cette dernière commune n’apparaîtra donc pas dans notre base de données (source :</w:t>
       </w:r>
       <w:r>
         <w:t xml:space="preserve"> </w:t>
       </w:r>
-      <w:hyperlink r:id="rId41">
+      <w:hyperlink r:id="rId42">
         <w:r>
           <w:rPr>
             <w:rStyle w:val="Lienhypertexte"/>
@@ -8174,26 +8275,38 @@
         </w:r>
       </w:hyperlink>
       <w:r>
-        <w:t xml:space="preserve">.</w:t>
-      </w:r>
-    </w:p>
-    <w:bookmarkEnd w:id="42"/>
-    <w:bookmarkEnd w:id="43"/>
-    <w:bookmarkStart w:id="44" w:name="X6ced6b4b550fd7e6c51f6f8b7747f00d5de29c4"/>
-    <w:p>
-      <w:pPr>
-        <w:pStyle w:val="Titre2"/>
-      </w:pPr>
-      <w:r>
-        <w:t xml:space="preserve">3.4 - Agrégation des indicateurs en version la plus récente et calcul des ratios</w:t>
+        <w:t xml:space="preserve">).</w:t>
       </w:r>
     </w:p>
     <w:p>
       <w:pPr>
+        <w:pStyle w:val="BodyText"/>
+      </w:pPr>
+      <w:r>
+        <w:rPr>
+          <w:iCs/>
+          <w:i/>
+        </w:rPr>
+        <w:t xml:space="preserve">Commentaire : Est-ce plus clair sur la gestion de la fusion ?</w:t>
+      </w:r>
+    </w:p>
+    <w:bookmarkEnd w:id="43"/>
+    <w:bookmarkEnd w:id="44"/>
+    <w:bookmarkStart w:id="45" w:name="X6ced6b4b550fd7e6c51f6f8b7747f00d5de29c4"/>
+    <w:p>
+      <w:pPr>
+        <w:pStyle w:val="Titre2"/>
+      </w:pPr>
+      <w:r>
+        <w:t xml:space="preserve">3.4 - Agrégation des indicateurs en version la plus récente et calcul des ratios</w:t>
+      </w:r>
+    </w:p>
+    <w:p>
+      <w:pPr>
         <w:pStyle w:val="FirstParagraph"/>
       </w:pPr>
       <w:r>
-        <w:t xml:space="preserve">Une étape majeure a ensuite été l’agrégation des indicateurs, pour les communes ayant fusionné. Cette agrégation, si elle est parfois simple (pour les statistiques de stocks, il s’agit de banales additions), a été rendue plus ardue par la présence de ratios.</w:t>
+        <w:t xml:space="preserve">Une étape majeure a ensuite été l’agrégation des indicateurs, pour les communes ayant fusionné. Cette agrégation, souvent peu complexe (pour les statistiques de stocks, il s’agit de banales additions des variables décrivant les communes fusionnantes), présente plus de difficultés pour le traitement des ratios.</w:t>
       </w:r>
       <w:r>
         <w:t xml:space="preserve"> </w:t>
@@ -8211,7 +8324,19 @@
         <w:t xml:space="preserve">comix</w:t>
       </w:r>
       <w:r>
-        <w:t xml:space="preserve">, a été créée. Elle permet d’agréger les données selon leurs spécificités statistiques (données textuelles, de stock, de ratio).</w:t>
+        <w:t xml:space="preserve">, a été créée. Elle permet d’agréger les données selon leurs spécificités statistiques. Les données textuelles, si elles ne sont pas identiques, sont concaténées, les variables de stock sont additionnées, les variables de ratio sont pondérées en fonction du dénominateur adapé (indiqué dans les métadonnées, pouvant être la population, le nombre d’actifs, le nombre de foyers etc).</w:t>
+      </w:r>
+    </w:p>
+    <w:p>
+      <w:pPr>
+        <w:pStyle w:val="BodyText"/>
+      </w:pPr>
+      <w:r>
+        <w:rPr>
+          <w:iCs/>
+          <w:i/>
+        </w:rPr>
+        <w:t xml:space="preserve">Commentaire : Est-ce plus clair sur la gestion des variables ?</w:t>
       </w:r>
     </w:p>
     <w:p>
@@ -8239,7 +8364,22 @@
         <w:pStyle w:val="BodyText"/>
       </w:pPr>
       <w:r>
-        <w:t xml:space="preserve">Dans le code est aussi proposé l’import des données du zonage en aires urbaines, zonage qui n’est cependant plus disponible à partir de la géographie administrative au 1</w:t>
+        <w:t xml:space="preserve">Nous avons ensuite utilisé la fonction</w:t>
+      </w:r>
+      <w:r>
+        <w:t xml:space="preserve"> </w:t>
+      </w:r>
+      <w:r>
+        <w:rPr>
+          <w:rStyle w:val="VerbatimChar"/>
+        </w:rPr>
+        <w:t xml:space="preserve">comix</w:t>
+      </w:r>
+      <w:r>
+        <w:t xml:space="preserve"> </w:t>
+      </w:r>
+      <w:r>
+        <w:t xml:space="preserve">pour agréger les données d’intérêt en fonction de la géographie la plus récente (ici, au 1</w:t>
       </w:r>
       <w:r>
         <w:rPr>
@@ -8251,7 +8391,22 @@
         <w:t xml:space="preserve"> </w:t>
       </w:r>
       <w:r>
-        <w:t xml:space="preserve">janvier 2021.</w:t>
+        <w:t xml:space="preserve">janvier 2021). La table</w:t>
+      </w:r>
+      <w:r>
+        <w:t xml:space="preserve"> </w:t>
+      </w:r>
+      <w:r>
+        <w:rPr>
+          <w:rStyle w:val="VerbatimChar"/>
+        </w:rPr>
+        <w:t xml:space="preserve">df_new</w:t>
+      </w:r>
+      <w:r>
+        <w:t xml:space="preserve"> </w:t>
+      </w:r>
+      <w:r>
+        <w:t xml:space="preserve">ainsi créée nous permet donc, pour chaque variable choisie (stock et ratio), de disposer des données pour les entités à la géométrie la plus récente.</w:t>
       </w:r>
     </w:p>
     <w:p>
@@ -8259,7 +8414,106 @@
         <w:pStyle w:val="BodyText"/>
       </w:pPr>
       <w:r>
-        <w:t xml:space="preserve">Nous avons ensuite utilisé la fonction</w:t>
+        <w:rPr>
+          <w:iCs/>
+          <w:i/>
+        </w:rPr>
+        <w:t xml:space="preserve">Commentaire : C’est nettement plus condensé que la première version. Peut-être trop ?</w:t>
+      </w:r>
+      <w:r>
+        <w:rPr>
+          <w:iCs/>
+          <w:i/>
+        </w:rPr>
+        <w:t xml:space="preserve"> </w:t>
+      </w:r>
+    </w:p>
+    <w:bookmarkEnd w:id="45"/>
+    <w:bookmarkStart w:id="47" w:name="X65161ee834254dd15ae8f409380407d9037b7ac"/>
+    <w:p>
+      <w:pPr>
+        <w:pStyle w:val="Titre2"/>
+      </w:pPr>
+      <w:r>
+        <w:t xml:space="preserve">3.5 - Résumé des indicateurs disponibles par fichier de données de référence</w:t>
+      </w:r>
+    </w:p>
+    <w:p>
+      <w:pPr>
+        <w:pStyle w:val="FirstParagraph"/>
+      </w:pPr>
+      <w:r>
+        <w:t xml:space="preserve">Deux jeux de données ont ainsi été produits :</w:t>
+      </w:r>
+    </w:p>
+    <w:p>
+      <w:pPr>
+        <w:numPr>
+          <w:ilvl w:val="0"/>
+          <w:numId w:val="1004"/>
+        </w:numPr>
+      </w:pPr>
+      <w:r>
+        <w:t xml:space="preserve">Le premier,</w:t>
+      </w:r>
+      <w:r>
+        <w:t xml:space="preserve"> </w:t>
+      </w:r>
+      <w:r>
+        <w:rPr>
+          <w:rStyle w:val="VerbatimChar"/>
+        </w:rPr>
+        <w:t xml:space="preserve">df2011</w:t>
+      </w:r>
+      <w:r>
+        <w:t xml:space="preserve">, contient l’ensemble des données communales françaises désirées en fonction de la géographie administrative au 1</w:t>
+      </w:r>
+      <w:r>
+        <w:rPr>
+          <w:vertAlign w:val="superscript"/>
+        </w:rPr>
+        <w:t xml:space="preserve">er</w:t>
+      </w:r>
+      <w:r>
+        <w:t xml:space="preserve"> </w:t>
+      </w:r>
+      <w:r>
+        <w:t xml:space="preserve">janvier 2011.</w:t>
+      </w:r>
+    </w:p>
+    <w:p>
+      <w:pPr>
+        <w:numPr>
+          <w:ilvl w:val="0"/>
+          <w:numId w:val="1004"/>
+        </w:numPr>
+      </w:pPr>
+      <w:r>
+        <w:t xml:space="preserve">Le second,</w:t>
+      </w:r>
+      <w:r>
+        <w:t xml:space="preserve"> </w:t>
+      </w:r>
+      <w:r>
+        <w:rPr>
+          <w:rStyle w:val="VerbatimChar"/>
+        </w:rPr>
+        <w:t xml:space="preserve">df_new</w:t>
+      </w:r>
+      <w:r>
+        <w:t xml:space="preserve">, contient les informations en fonction de la géographie administrative du 1</w:t>
+      </w:r>
+      <w:r>
+        <w:rPr>
+          <w:vertAlign w:val="superscript"/>
+        </w:rPr>
+        <w:t xml:space="preserve">er</w:t>
+      </w:r>
+      <w:r>
+        <w:t xml:space="preserve"> </w:t>
+      </w:r>
+      <w:r>
+        <w:t xml:space="preserve">janvier de la dernière année pour laquelle les données ont été publiées par l’INSEE. Les données 2011 ont été regroupées en fonction du fichier des fusions délivré par l’INSEE et la fonction</w:t>
       </w:r>
       <w:r>
         <w:t xml:space="preserve"> </w:t>
@@ -8271,187 +8525,12 @@
         <w:t xml:space="preserve">comix</w:t>
       </w:r>
       <w:r>
-        <w:t xml:space="preserve"> </w:t>
-      </w:r>
-      <w:r>
-        <w:t xml:space="preserve">précédemment créée pour agréger les données d’intérêt en fonction de la géographie la plus récente (ici, au 1</w:t>
-      </w:r>
-      <w:r>
-        <w:rPr>
-          <w:vertAlign w:val="superscript"/>
-        </w:rPr>
-        <w:t xml:space="preserve">er</w:t>
-      </w:r>
-      <w:r>
-        <w:t xml:space="preserve"> </w:t>
-      </w:r>
-      <w:r>
-        <w:t xml:space="preserve">janvier 2021).</w:t>
+        <w:t xml:space="preserve">.</w:t>
       </w:r>
     </w:p>
     <w:p>
       <w:pPr>
-        <w:pStyle w:val="BodyText"/>
-      </w:pPr>
-      <w:r>
-        <w:t xml:space="preserve">Les variables agrégées ont ensuite été jointes à la table</w:t>
-      </w:r>
-      <w:r>
-        <w:t xml:space="preserve"> </w:t>
-      </w:r>
-      <w:r>
-        <w:rPr>
-          <w:rStyle w:val="VerbatimChar"/>
-        </w:rPr>
-        <w:t xml:space="preserve">df_new</w:t>
-      </w:r>
-      <w:r>
-        <w:t xml:space="preserve">. Les codes INSEE aux géographies du 1</w:t>
-      </w:r>
-      <w:r>
-        <w:rPr>
-          <w:vertAlign w:val="superscript"/>
-        </w:rPr>
-        <w:t xml:space="preserve">er</w:t>
-      </w:r>
-      <w:r>
-        <w:t xml:space="preserve"> </w:t>
-      </w:r>
-      <w:r>
-        <w:t xml:space="preserve">janvier de l’année la plus récente ont également été joints à la table de données du 1</w:t>
-      </w:r>
-      <w:r>
-        <w:rPr>
-          <w:vertAlign w:val="superscript"/>
-        </w:rPr>
-        <w:t xml:space="preserve">er</w:t>
-      </w:r>
-      <w:r>
-        <w:t xml:space="preserve"> </w:t>
-      </w:r>
-      <w:r>
-        <w:t xml:space="preserve">janvier 2011.</w:t>
-      </w:r>
-    </w:p>
-    <w:p>
-      <w:pPr>
-        <w:pStyle w:val="BodyText"/>
-      </w:pPr>
-      <w:r>
-        <w:t xml:space="preserve">Pour les jeux de données aux géographies 2011 et pour l’année la plus récente, des ratios d’intérêt ont été compilés à partir des stocks préalablement chargés et agrégés. Ces ratios ont été définis sur les bases de ce qui est renseigné dans la feuille</w:t>
-      </w:r>
-      <w:r>
-        <w:t xml:space="preserve"> </w:t>
-      </w:r>
-      <w:r>
-        <w:t xml:space="preserve">“</w:t>
-      </w:r>
-      <w:r>
-        <w:t xml:space="preserve">ratios</w:t>
-      </w:r>
-      <w:r>
-        <w:t xml:space="preserve">”</w:t>
-      </w:r>
-      <w:r>
-        <w:t xml:space="preserve"> </w:t>
-      </w:r>
-      <w:r>
-        <w:t xml:space="preserve">du fichier meta.xls.</w:t>
-      </w:r>
-    </w:p>
-    <w:bookmarkEnd w:id="44"/>
-    <w:bookmarkStart w:id="45" w:name="X65161ee834254dd15ae8f409380407d9037b7ac"/>
-    <w:p>
-      <w:pPr>
-        <w:pStyle w:val="Titre2"/>
-      </w:pPr>
-      <w:r>
-        <w:t xml:space="preserve">3.5 - Résumé des indicateurs disponibles par fichier de données de référence</w:t>
-      </w:r>
-    </w:p>
-    <w:p>
-      <w:pPr>
         <w:pStyle w:val="FirstParagraph"/>
-      </w:pPr>
-      <w:r>
-        <w:t xml:space="preserve">Deux jeux de données ont ainsi été produits :</w:t>
-      </w:r>
-      <w:r>
-        <w:t xml:space="preserve"> </w:t>
-      </w:r>
-      <w:r>
-        <w:t xml:space="preserve">* Le premier,</w:t>
-      </w:r>
-      <w:r>
-        <w:t xml:space="preserve"> </w:t>
-      </w:r>
-      <w:r>
-        <w:rPr>
-          <w:rStyle w:val="VerbatimChar"/>
-        </w:rPr>
-        <w:t xml:space="preserve">df2011</w:t>
-      </w:r>
-      <w:r>
-        <w:t xml:space="preserve">, contient l’ensemble des données communales françaises désirées en fonction de la géographie administrative au 1</w:t>
-      </w:r>
-      <w:r>
-        <w:rPr>
-          <w:vertAlign w:val="superscript"/>
-        </w:rPr>
-        <w:t xml:space="preserve">er</w:t>
-      </w:r>
-      <w:r>
-        <w:t xml:space="preserve"> </w:t>
-      </w:r>
-      <w:r>
-        <w:t xml:space="preserve">janvier 2011.</w:t>
-      </w:r>
-      <w:r>
-        <w:t xml:space="preserve"> </w:t>
-      </w:r>
-      <w:r>
-        <w:t xml:space="preserve">* Le second,</w:t>
-      </w:r>
-      <w:r>
-        <w:t xml:space="preserve"> </w:t>
-      </w:r>
-      <w:r>
-        <w:rPr>
-          <w:rStyle w:val="VerbatimChar"/>
-        </w:rPr>
-        <w:t xml:space="preserve">df_new</w:t>
-      </w:r>
-      <w:r>
-        <w:t xml:space="preserve">, contient les informations en fonction de la géographie administrative du 1</w:t>
-      </w:r>
-      <w:r>
-        <w:rPr>
-          <w:vertAlign w:val="superscript"/>
-        </w:rPr>
-        <w:t xml:space="preserve">er</w:t>
-      </w:r>
-      <w:r>
-        <w:t xml:space="preserve"> </w:t>
-      </w:r>
-      <w:r>
-        <w:t xml:space="preserve">janvier de la dernière année pour laquelle les données ont été publiées par l’INSEE. Les données 2011 ont été regroupées en fonction du fichier des fusions délivré par l’INSEE et la fonction</w:t>
-      </w:r>
-      <w:r>
-        <w:t xml:space="preserve"> </w:t>
-      </w:r>
-      <w:r>
-        <w:rPr>
-          <w:rStyle w:val="VerbatimChar"/>
-        </w:rPr>
-        <w:t xml:space="preserve">comix</w:t>
-      </w:r>
-      <w:r>
-        <w:t xml:space="preserve">.</w:t>
-      </w:r>
-    </w:p>
-    <w:p>
-      <w:pPr>
-        <w:pStyle w:val="BodyText"/>
       </w:pPr>
       <w:r>
         <w:t xml:space="preserve">Voici les codes respectifs que ces fichiers contiennent, ainsi qu’un descriptif de leur contenu.</w:t>
@@ -13796,10 +13875,7 @@
         <w:pStyle w:val="BodyText"/>
       </w:pPr>
       <w:r>
-        <w:t xml:space="preserve">Les mêmes codes ont été utilisés pour</w:t>
-      </w:r>
-      <w:r>
-        <w:t xml:space="preserve"> </w:t>
+        <w:t xml:space="preserve">Les variables présentes dans</w:t>
       </w:r>
       <w:r>
         <w:rPr>
@@ -13808,7 +13884,10 @@
         <w:t xml:space="preserve">df_new</w:t>
       </w:r>
       <w:r>
-        <w:t xml:space="preserve">, à la différence que l’identifiant géographique des communes correspond à CODGEO_new et son libellé LIBGEO_new. Dans</w:t>
+        <w:t xml:space="preserve"> </w:t>
+      </w:r>
+      <w:r>
+        <w:t xml:space="preserve">sont identifiées de la même manière que dans</w:t>
       </w:r>
       <w:r>
         <w:t xml:space="preserve"> </w:t>
@@ -13817,10 +13896,16 @@
         <w:rPr>
           <w:rStyle w:val="VerbatimChar"/>
         </w:rPr>
-        <w:t xml:space="preserve">df_new</w:t>
-      </w:r>
-      <w:r>
-        <w:t xml:space="preserve">, CODGEO correspond à la concaténation des communes constituant la commune nouvelle. Les variables dédiées aux chefs-lieux et aux communes déléguées (codes ChefLieu et ComDLG) ne sont pas inclues dans le jeu de données aux géographies récentes, car non adaptées à ce niveau de granularité géographique.</w:t>
+        <w:t xml:space="preserve">df2011</w:t>
+      </w:r>
+      <w:r>
+        <w:t xml:space="preserve">. Les seules différences concernent les identifiants des communes (on rajoute "_new" pour distinguer les CODGEO et les noms des communes à la nouvelle géométrie) et la suppression de champs n’ayant de sens que pour les communes fusionnantes, qui n’existent donc pas.</w:t>
+      </w:r>
+      <w:r>
+        <w:rPr>
+          <w:rStyle w:val="Appelnotedebasdep"/>
+        </w:rPr>
+        <w:footnoteReference w:id="46"/>
       </w:r>
     </w:p>
     <w:p>
@@ -13846,8 +13931,8 @@
         <w:t xml:space="preserve">au format RData.</w:t>
       </w:r>
     </w:p>
-    <w:bookmarkEnd w:id="45"/>
-    <w:bookmarkStart w:id="46" w:name="X7cdacf8908c08ad63460b4017bd28dda68005dc"/>
+    <w:bookmarkEnd w:id="47"/>
+    <w:bookmarkStart w:id="48" w:name="X7cdacf8908c08ad63460b4017bd28dda68005dc"/>
     <w:p>
       <w:pPr>
         <w:pStyle w:val="Titre2"/>
@@ -13861,7 +13946,7 @@
         <w:pStyle w:val="FirstParagraph"/>
       </w:pPr>
       <w:r>
-        <w:t xml:space="preserve">Après avoir traité les données, il s’est agit d’agréger les géométries aux géographies du 1</w:t>
+        <w:t xml:space="preserve">Après le travail sur les données, ce sont les géométries qui ont été agrégées pour correspondre aux géométries les plus récentes (ici, 1</w:t>
       </w:r>
       <w:r>
         <w:rPr>
@@ -13873,7 +13958,77 @@
         <w:t xml:space="preserve"> </w:t>
       </w:r>
       <w:r>
-        <w:t xml:space="preserve">janvier 2011 vers les géométries les plus récentes pour lesquelles des données ont été publiées par l’INSEE (ici, 1</w:t>
+        <w:t xml:space="preserve">janvier 2021). Des objets ont ensuite été spécifiquement créés pour isoler et permettre de faciliter l’étude des communes fusionnantes (</w:t>
+      </w:r>
+      <w:r>
+        <w:rPr>
+          <w:rStyle w:val="VerbatimChar"/>
+        </w:rPr>
+        <w:t xml:space="preserve">geomfus2011</w:t>
+      </w:r>
+      <w:r>
+        <w:t xml:space="preserve">) et des communes nouvelles (</w:t>
+      </w:r>
+      <w:r>
+        <w:rPr>
+          <w:rStyle w:val="VerbatimChar"/>
+        </w:rPr>
+        <w:t xml:space="preserve">geomCN_new</w:t>
+      </w:r>
+      <w:r>
+        <w:t xml:space="preserve">).</w:t>
+      </w:r>
+    </w:p>
+    <w:p>
+      <w:pPr>
+        <w:pStyle w:val="BodyText"/>
+      </w:pPr>
+      <w:r>
+        <w:t xml:space="preserve">Au final, cinq couches géographiques ont été exportées dans le fichier</w:t>
+      </w:r>
+      <w:r>
+        <w:t xml:space="preserve"> </w:t>
+      </w:r>
+      <w:r>
+        <w:rPr>
+          <w:rStyle w:val="VerbatimChar"/>
+        </w:rPr>
+        <w:t xml:space="preserve">geom.gpkg</w:t>
+      </w:r>
+      <w:r>
+        <w:t xml:space="preserve"> </w:t>
+      </w:r>
+      <w:r>
+        <w:t xml:space="preserve">(au sein du dossier</w:t>
+      </w:r>
+      <w:r>
+        <w:t xml:space="preserve"> </w:t>
+      </w:r>
+      <w:r>
+        <w:t xml:space="preserve">“</w:t>
+      </w:r>
+      <w:r>
+        <w:t xml:space="preserve">data,</w:t>
+      </w:r>
+      <w:r>
+        <w:t xml:space="preserve">”</w:t>
+      </w:r>
+      <w:r>
+        <w:t xml:space="preserve"> </w:t>
+      </w:r>
+      <w:r>
+        <w:t xml:space="preserve">cf. Figure n°1) :</w:t>
+      </w:r>
+    </w:p>
+    <w:p>
+      <w:pPr>
+        <w:numPr>
+          <w:ilvl w:val="0"/>
+          <w:numId w:val="1005"/>
+        </w:numPr>
+      </w:pPr>
+      <w:r>
+        <w:t xml:space="preserve">Les géométries communales au 1</w:t>
       </w:r>
       <w:r>
         <w:rPr>
@@ -13885,7 +14040,59 @@
         <w:t xml:space="preserve"> </w:t>
       </w:r>
       <w:r>
-        <w:t xml:space="preserve">janvier 2021). Des objets ont ensuite été spécifiquement créés pour isoler les communes fusionnantes (</w:t>
+        <w:t xml:space="preserve">janvier 2011 (</w:t>
+      </w:r>
+      <w:r>
+        <w:rPr>
+          <w:rStyle w:val="VerbatimChar"/>
+        </w:rPr>
+        <w:t xml:space="preserve">geom2011</w:t>
+      </w:r>
+      <w:r>
+        <w:t xml:space="preserve">).</w:t>
+      </w:r>
+    </w:p>
+    <w:p>
+      <w:pPr>
+        <w:numPr>
+          <w:ilvl w:val="0"/>
+          <w:numId w:val="1005"/>
+        </w:numPr>
+      </w:pPr>
+      <w:r>
+        <w:t xml:space="preserve">Les géométries communales au 1</w:t>
+      </w:r>
+      <w:r>
+        <w:rPr>
+          <w:vertAlign w:val="superscript"/>
+        </w:rPr>
+        <w:t xml:space="preserve">er</w:t>
+      </w:r>
+      <w:r>
+        <w:t xml:space="preserve"> </w:t>
+      </w:r>
+      <w:r>
+        <w:t xml:space="preserve">janvier de l’année la plus récente pour laquelle des données ont été publiées par l’INSEE (2021) (</w:t>
+      </w:r>
+      <w:r>
+        <w:rPr>
+          <w:rStyle w:val="VerbatimChar"/>
+        </w:rPr>
+        <w:t xml:space="preserve">geom_new</w:t>
+      </w:r>
+      <w:r>
+        <w:t xml:space="preserve">).</w:t>
+      </w:r>
+    </w:p>
+    <w:p>
+      <w:pPr>
+        <w:numPr>
+          <w:ilvl w:val="0"/>
+          <w:numId w:val="1005"/>
+        </w:numPr>
+      </w:pPr>
+      <w:r>
+        <w:t xml:space="preserve">Les géométries des communes concernées par une création de communes nouvelles, avant fusion (</w:t>
       </w:r>
       <w:r>
         <w:rPr>
@@ -13894,7 +14101,18 @@
         <w:t xml:space="preserve">geomfus2011</w:t>
       </w:r>
       <w:r>
-        <w:t xml:space="preserve">) et les communes nouvelles (</w:t>
+        <w:t xml:space="preserve">).</w:t>
+      </w:r>
+    </w:p>
+    <w:p>
+      <w:pPr>
+        <w:numPr>
+          <w:ilvl w:val="0"/>
+          <w:numId w:val="1005"/>
+        </w:numPr>
+      </w:pPr>
+      <w:r>
+        <w:t xml:space="preserve">Les géométries des communes nouvelles, après fusion (</w:t>
       </w:r>
       <w:r>
         <w:rPr>
@@ -13908,151 +14126,9 @@
     </w:p>
     <w:p>
       <w:pPr>
-        <w:pStyle w:val="BodyText"/>
-      </w:pPr>
-      <w:r>
-        <w:t xml:space="preserve">Au final, cinq couches géographiques ont été exportées dans le fichier</w:t>
-      </w:r>
-      <w:r>
-        <w:t xml:space="preserve"> </w:t>
-      </w:r>
-      <w:r>
-        <w:rPr>
-          <w:rStyle w:val="VerbatimChar"/>
-        </w:rPr>
-        <w:t xml:space="preserve">geom.gpkg</w:t>
-      </w:r>
-      <w:r>
-        <w:t xml:space="preserve">, exporté dans le dossier</w:t>
-      </w:r>
-      <w:r>
-        <w:t xml:space="preserve"> </w:t>
-      </w:r>
-      <w:r>
-        <w:t xml:space="preserve">“</w:t>
-      </w:r>
-      <w:r>
-        <w:t xml:space="preserve">data</w:t>
-      </w:r>
-      <w:r>
-        <w:t xml:space="preserve">”</w:t>
-      </w:r>
-      <w:r>
-        <w:t xml:space="preserve"> </w:t>
-      </w:r>
-      <w:r>
-        <w:t xml:space="preserve">:</w:t>
-      </w:r>
-    </w:p>
-    <w:p>
-      <w:pPr>
         <w:numPr>
           <w:ilvl w:val="0"/>
-          <w:numId w:val="1004"/>
-        </w:numPr>
-      </w:pPr>
-      <w:r>
-        <w:t xml:space="preserve">Les géométries communales au 1</w:t>
-      </w:r>
-      <w:r>
-        <w:rPr>
-          <w:vertAlign w:val="superscript"/>
-        </w:rPr>
-        <w:t xml:space="preserve">er</w:t>
-      </w:r>
-      <w:r>
-        <w:t xml:space="preserve"> </w:t>
-      </w:r>
-      <w:r>
-        <w:t xml:space="preserve">janvier 2011 (</w:t>
-      </w:r>
-      <w:r>
-        <w:rPr>
-          <w:rStyle w:val="VerbatimChar"/>
-        </w:rPr>
-        <w:t xml:space="preserve">geom2011</w:t>
-      </w:r>
-      <w:r>
-        <w:t xml:space="preserve">).</w:t>
-      </w:r>
-    </w:p>
-    <w:p>
-      <w:pPr>
-        <w:numPr>
-          <w:ilvl w:val="0"/>
-          <w:numId w:val="1004"/>
-        </w:numPr>
-      </w:pPr>
-      <w:r>
-        <w:t xml:space="preserve">Les géométries communales au 1</w:t>
-      </w:r>
-      <w:r>
-        <w:rPr>
-          <w:vertAlign w:val="superscript"/>
-        </w:rPr>
-        <w:t xml:space="preserve">er</w:t>
-      </w:r>
-      <w:r>
-        <w:t xml:space="preserve"> </w:t>
-      </w:r>
-      <w:r>
-        <w:t xml:space="preserve">janvier de l’année la plus récente pour laquelle des données ont été publiées par l’INSEE (2021) (</w:t>
-      </w:r>
-      <w:r>
-        <w:rPr>
-          <w:rStyle w:val="VerbatimChar"/>
-        </w:rPr>
-        <w:t xml:space="preserve">geom_new</w:t>
-      </w:r>
-      <w:r>
-        <w:t xml:space="preserve">).</w:t>
-      </w:r>
-    </w:p>
-    <w:p>
-      <w:pPr>
-        <w:numPr>
-          <w:ilvl w:val="0"/>
-          <w:numId w:val="1004"/>
-        </w:numPr>
-      </w:pPr>
-      <w:r>
-        <w:t xml:space="preserve">Les géométries des communes concernées par une création de communes nouvelles, avant fusion (</w:t>
-      </w:r>
-      <w:r>
-        <w:rPr>
-          <w:rStyle w:val="VerbatimChar"/>
-        </w:rPr>
-        <w:t xml:space="preserve">geomfus2011</w:t>
-      </w:r>
-      <w:r>
-        <w:t xml:space="preserve">).</w:t>
-      </w:r>
-    </w:p>
-    <w:p>
-      <w:pPr>
-        <w:numPr>
-          <w:ilvl w:val="0"/>
-          <w:numId w:val="1004"/>
-        </w:numPr>
-      </w:pPr>
-      <w:r>
-        <w:t xml:space="preserve">Les géométries des communes nouvelles, après fusion (</w:t>
-      </w:r>
-      <w:r>
-        <w:rPr>
-          <w:rStyle w:val="VerbatimChar"/>
-        </w:rPr>
-        <w:t xml:space="preserve">geomCN_new</w:t>
-      </w:r>
-      <w:r>
-        <w:t xml:space="preserve">).</w:t>
-      </w:r>
-    </w:p>
-    <w:p>
-      <w:pPr>
-        <w:numPr>
-          <w:ilvl w:val="0"/>
-          <w:numId w:val="1004"/>
+          <w:numId w:val="1005"/>
         </w:numPr>
       </w:pPr>
       <w:r>
@@ -14068,9 +14144,9 @@
         <w:t xml:space="preserve">).</w:t>
       </w:r>
     </w:p>
-    <w:bookmarkEnd w:id="46"/>
-    <w:bookmarkEnd w:id="47"/>
-    <w:bookmarkStart w:id="55" w:name="traitements-possibles"/>
+    <w:bookmarkEnd w:id="48"/>
+    <w:bookmarkEnd w:id="49"/>
+    <w:bookmarkStart w:id="57" w:name="traitements-possibles"/>
     <w:p>
       <w:pPr>
         <w:pStyle w:val="Titre1"/>
@@ -14087,7 +14163,7 @@
         <w:t xml:space="preserve">Nous proposons ici quelques exemples de traitements rendus possibles par la base de donnée ainsi constituée.</w:t>
       </w:r>
     </w:p>
-    <w:bookmarkStart w:id="50" w:name="X5c7a6124a61de1f203e5b3fe3446adef7da3a0c"/>
+    <w:bookmarkStart w:id="52" w:name="X5c7a6124a61de1f203e5b3fe3446adef7da3a0c"/>
     <w:p>
       <w:pPr>
         <w:pStyle w:val="Titre2"/>
@@ -14101,7 +14177,7 @@
         <w:pStyle w:val="FirstParagraph"/>
       </w:pPr>
       <w:r>
-        <w:t xml:space="preserve">Il est par exemple possible d’avoir une vision chronologique des créations de communes nouvelles ou, pour être plus précis, du nombre de communes fusionnantes ayant rejoint une commune nouvelle pour une année donnée (on a plusieurs cas de fusions successives). C’est ce que propose ce graphique en montrant le nombre de communes fusionnantes en fonction de l’année de la fusion (dans ce graphique, comme dans les tables de l’INSEE, les fusions effectives au 1</w:t>
+        <w:t xml:space="preserve">Un premier type d’analyse consiste à produire une vision chronologique des créations de communes nouvelles. On propose ici une visualisation du nombre de communes fusionnantes ayant rejoint une commune nouvelle pour une année donnée (on a plusieurs cas de fusions successives). Le graphique n°1 analyse le nombre de communes fusionnantes en fonction de l’année de la fusion (dans ce graphique, comme dans les tables de l’INSEE, les fusions effectives au 1</w:t>
       </w:r>
       <w:r>
         <w:rPr>
@@ -14142,7 +14218,7 @@
         <w:t xml:space="preserve">n-1</w:t>
       </w:r>
       <w:r>
-        <w:t xml:space="preserve">). On y observe bien les différentes périodes qui nous ont conduit à identifier six phases (cf. plus haut).</w:t>
+        <w:t xml:space="preserve">). Il permet de relever les différentes périodes identifiées en six phases (cf. plus haut).</w:t>
       </w:r>
     </w:p>
     <w:p>
@@ -14165,7 +14241,7 @@
                     </pic:cNvPicPr>
                   </pic:nvPicPr>
                   <pic:blipFill>
-                    <a:blip r:embed="rId48"/>
+                    <a:blip r:embed="rId50"/>
                     <a:stretch>
                       <a:fillRect/>
                     </a:stretch>
@@ -14215,71 +14291,6 @@
                 <pic:pic>
                   <pic:nvPicPr>
                     <pic:cNvPr descr="data_prep_files/figure-docx/traitement_carte_comm_annee-1.png" id="0" name="Picture"/>
-                    <pic:cNvPicPr>
-                      <a:picLocks noChangeArrowheads="1" noChangeAspect="1"/>
-                    </pic:cNvPicPr>
-                  </pic:nvPicPr>
-                  <pic:blipFill>
-                    <a:blip r:embed="rId49"/>
-                    <a:stretch>
-                      <a:fillRect/>
-                    </a:stretch>
-                  </pic:blipFill>
-                  <pic:spPr bwMode="auto">
-                    <a:xfrm>
-                      <a:off x="0" y="0"/>
-                      <a:ext cx="4620126" cy="3696101"/>
-                    </a:xfrm>
-                    <a:prstGeom prst="rect">
-                      <a:avLst/>
-                    </a:prstGeom>
-                    <a:noFill/>
-                    <a:ln w="9525">
-                      <a:noFill/>
-                      <a:headEnd/>
-                      <a:tailEnd/>
-                    </a:ln>
-                  </pic:spPr>
-                </pic:pic>
-              </a:graphicData>
-            </a:graphic>
-          </wp:inline>
-        </w:drawing>
-      </w:r>
-    </w:p>
-    <w:bookmarkEnd w:id="50"/>
-    <w:bookmarkStart w:id="52" w:name="Xe35d95bdc2c848b795b4a0241137ed88ce52fe0"/>
-    <w:p>
-      <w:pPr>
-        <w:pStyle w:val="Titre2"/>
-      </w:pPr>
-      <w:r>
-        <w:t xml:space="preserve">4.2 - Communes fusionnantes et zonage en aire urbaine</w:t>
-      </w:r>
-    </w:p>
-    <w:p>
-      <w:pPr>
-        <w:pStyle w:val="FirstParagraph"/>
-      </w:pPr>
-      <w:r>
-        <w:t xml:space="preserve">À partir des données INSEE précisant le zonage en aire urbaine de chaque commune (CATAEU2010), nous pouvons observer le profil des communes fusionnantes en le comparant à celui des communes inchangées.</w:t>
-      </w:r>
-    </w:p>
-    <w:p>
-      <w:pPr>
-        <w:pStyle w:val="BodyText"/>
-      </w:pPr>
-      <w:r>
-        <w:drawing>
-          <wp:inline>
-            <wp:extent cx="4620126" cy="3696101"/>
-            <wp:effectExtent b="0" l="0" r="0" t="0"/>
-            <wp:docPr descr="" title="" id="1" name="Picture"/>
-            <a:graphic>
-              <a:graphicData uri="http://schemas.openxmlformats.org/drawingml/2006/picture">
-                <pic:pic>
-                  <pic:nvPicPr>
-                    <pic:cNvPr descr="data_prep_files/figure-docx/traitement_graph_ZAU-1.png" id="0" name="Picture"/>
                     <pic:cNvPicPr>
                       <a:picLocks noChangeArrowheads="1" noChangeAspect="1"/>
                     </pic:cNvPicPr>
@@ -14312,23 +14323,210 @@
         </w:drawing>
       </w:r>
     </w:p>
+    <w:bookmarkEnd w:id="52"/>
+    <w:bookmarkStart w:id="54" w:name="Xe35d95bdc2c848b795b4a0241137ed88ce52fe0"/>
     <w:p>
       <w:pPr>
-        <w:pStyle w:val="BodyText"/>
-      </w:pPr>
-      <w:r>
-        <w:t xml:space="preserve">Ces éléments permettent de se rendre compte que les profils des communes fusionnantes et des communes inchangées sont relativement proches. Les écarts les plus importants se situent aux extrêmes : ainsi, les communes fusionnantes sont marquées par une plus faible représentation des communes centres de grands ou moyens pôles dans les communes nouvelles et une sur-représentation des communes multipolarisées ou hors influence des pôles. Il est alors aisé de réaliser des tests de Chi² permettant de rejeter l’hypothèse d’indépendance des deux variables (X² = 170.0407104, df = 8 et p-value = 1.2646162</w:t>
-      </w:r>
-      <w:r>
-        <w:t xml:space="preserve">^{-32}).</w:t>
+        <w:pStyle w:val="Titre2"/>
+      </w:pPr>
+      <w:r>
+        <w:t xml:space="preserve">4.2 - Communes fusionnantes et zonage en aire urbaine</w:t>
       </w:r>
     </w:p>
     <w:p>
       <w:pPr>
+        <w:pStyle w:val="FirstParagraph"/>
+      </w:pPr>
+      <w:r>
+        <w:t xml:space="preserve">À partir du zonage en aire urbaine INSEE de chaque commune (CATAEU2010), il est également possible d’analyser globalement le profil des communes fusionnantes en le comparant à celui des communes inchangées.</w:t>
+      </w:r>
+    </w:p>
+    <w:p>
+      <w:pPr>
         <w:pStyle w:val="BodyText"/>
       </w:pPr>
       <w:r>
-        <w:t xml:space="preserve">De multiples autres traitements sont évidemment rendus possible par la base de données réalisée, comme par exemple l’élaboration d’une typologie à l’aide d’une Classification par Ascendance Hiérarchique (CAH), qui a été réalisée pour les communes créées entre 2012 et le 1</w:t>
+        <w:t xml:space="preserve">Pour mémoire, les modalités du CATAEU2010 sont les suivantes :</w:t>
+      </w:r>
+    </w:p>
+    <w:p>
+      <w:pPr>
+        <w:numPr>
+          <w:ilvl w:val="0"/>
+          <w:numId w:val="1006"/>
+        </w:numPr>
+        <w:pStyle w:val="Compact"/>
+      </w:pPr>
+      <w:r>
+        <w:t xml:space="preserve">111 : Commune appartenant à un grand pôle (10 000 emplois ou plus)</w:t>
+      </w:r>
+    </w:p>
+    <w:p>
+      <w:pPr>
+        <w:numPr>
+          <w:ilvl w:val="0"/>
+          <w:numId w:val="1006"/>
+        </w:numPr>
+        <w:pStyle w:val="Compact"/>
+      </w:pPr>
+      <w:r>
+        <w:t xml:space="preserve">112 : Commune appartenant à la couronne d’un grand pôle</w:t>
+      </w:r>
+    </w:p>
+    <w:p>
+      <w:pPr>
+        <w:numPr>
+          <w:ilvl w:val="0"/>
+          <w:numId w:val="1006"/>
+        </w:numPr>
+        <w:pStyle w:val="Compact"/>
+      </w:pPr>
+      <w:r>
+        <w:t xml:space="preserve">120 : Commune multipolarisée des grandes aires urbaines</w:t>
+      </w:r>
+    </w:p>
+    <w:p>
+      <w:pPr>
+        <w:numPr>
+          <w:ilvl w:val="0"/>
+          <w:numId w:val="1006"/>
+        </w:numPr>
+        <w:pStyle w:val="Compact"/>
+      </w:pPr>
+      <w:r>
+        <w:t xml:space="preserve">211 : Commune appartenant à un moyen pôle (5 000 à moins de 10 000 emplois)</w:t>
+      </w:r>
+      <w:r>
+        <w:t xml:space="preserve"> </w:t>
+      </w:r>
+      <w:r>
+        <w:t xml:space="preserve">*212 : Commune appartenant à la couronne d’un moyen pôle</w:t>
+      </w:r>
+    </w:p>
+    <w:p>
+      <w:pPr>
+        <w:numPr>
+          <w:ilvl w:val="0"/>
+          <w:numId w:val="1006"/>
+        </w:numPr>
+        <w:pStyle w:val="Compact"/>
+      </w:pPr>
+      <w:r>
+        <w:t xml:space="preserve">221 : Commune appartenant à un petit pôle (de 1 500 à moins de 5 000 emplois)</w:t>
+      </w:r>
+    </w:p>
+    <w:p>
+      <w:pPr>
+        <w:numPr>
+          <w:ilvl w:val="0"/>
+          <w:numId w:val="1006"/>
+        </w:numPr>
+        <w:pStyle w:val="Compact"/>
+      </w:pPr>
+      <w:r>
+        <w:t xml:space="preserve">222 : Commune appartenant à la couronne d’un petit pôle</w:t>
+      </w:r>
+    </w:p>
+    <w:p>
+      <w:pPr>
+        <w:numPr>
+          <w:ilvl w:val="0"/>
+          <w:numId w:val="1006"/>
+        </w:numPr>
+        <w:pStyle w:val="Compact"/>
+      </w:pPr>
+      <w:r>
+        <w:t xml:space="preserve">300 : Autre commune multipolarisée</w:t>
+      </w:r>
+    </w:p>
+    <w:p>
+      <w:pPr>
+        <w:numPr>
+          <w:ilvl w:val="0"/>
+          <w:numId w:val="1006"/>
+        </w:numPr>
+        <w:pStyle w:val="Compact"/>
+      </w:pPr>
+      <w:r>
+        <w:t xml:space="preserve">400 : Commune isolée hors influence des pôles</w:t>
+      </w:r>
+    </w:p>
+    <w:p>
+      <w:pPr>
+        <w:pStyle w:val="FirstParagraph"/>
+      </w:pPr>
+      <w:r>
+        <w:rPr>
+          <w:iCs/>
+          <w:i/>
+        </w:rPr>
+        <w:t xml:space="preserve">Commentaire : En mettant dans le graphique j’ai l’impression que ça alourdit davantage la lecture que comme cela…</w:t>
+      </w:r>
+    </w:p>
+    <w:p>
+      <w:pPr>
+        <w:pStyle w:val="BodyText"/>
+      </w:pPr>
+      <w:r>
+        <w:drawing>
+          <wp:inline>
+            <wp:extent cx="4620126" cy="3696101"/>
+            <wp:effectExtent b="0" l="0" r="0" t="0"/>
+            <wp:docPr descr="" title="" id="1" name="Picture"/>
+            <a:graphic>
+              <a:graphicData uri="http://schemas.openxmlformats.org/drawingml/2006/picture">
+                <pic:pic>
+                  <pic:nvPicPr>
+                    <pic:cNvPr descr="data_prep_files/figure-docx/traitement_graph_ZAU-1.png" id="0" name="Picture"/>
+                    <pic:cNvPicPr>
+                      <a:picLocks noChangeArrowheads="1" noChangeAspect="1"/>
+                    </pic:cNvPicPr>
+                  </pic:nvPicPr>
+                  <pic:blipFill>
+                    <a:blip r:embed="rId53"/>
+                    <a:stretch>
+                      <a:fillRect/>
+                    </a:stretch>
+                  </pic:blipFill>
+                  <pic:spPr bwMode="auto">
+                    <a:xfrm>
+                      <a:off x="0" y="0"/>
+                      <a:ext cx="4620126" cy="3696101"/>
+                    </a:xfrm>
+                    <a:prstGeom prst="rect">
+                      <a:avLst/>
+                    </a:prstGeom>
+                    <a:noFill/>
+                    <a:ln w="9525">
+                      <a:noFill/>
+                      <a:headEnd/>
+                      <a:tailEnd/>
+                    </a:ln>
+                  </pic:spPr>
+                </pic:pic>
+              </a:graphicData>
+            </a:graphic>
+          </wp:inline>
+        </w:drawing>
+      </w:r>
+    </w:p>
+    <w:p>
+      <w:pPr>
+        <w:pStyle w:val="BodyText"/>
+      </w:pPr>
+      <w:r>
+        <w:t xml:space="preserve">Ainsi, les profils des communes fusionnantes et des communes inchangées sont relativement proches. Les écarts les plus importants se situent aux extrêmes ? Les communes fusionnantes sont marquées par une plus faible représentation des communes centres de grands ou moyens pôles dans les communes nouvelles et une sur-représentation des communes multipolarisées ou hors influence des pôles. Un test du Chi² permet de rejeter l’hypothèse d’indépendance des deux variables (X² = 170.0407104, df = 8 et p-value = 1.2646162</w:t>
+      </w:r>
+      <w:r>
+        <w:t xml:space="preserve">^{-32}).</w:t>
+      </w:r>
+    </w:p>
+    <w:p>
+      <w:pPr>
+        <w:pStyle w:val="BodyText"/>
+      </w:pPr>
+      <w:r>
+        <w:t xml:space="preserve">D’autres traitements sont évidemment possibles avec la base de données réalisée, comme par exemple l’élaboration d’une typologie à l’aide d’une Classification par Ascendance Hiérarchique (CAH), qui a été réalisée pour les communes créées entre 2012 et le 1</w:t>
       </w:r>
       <w:r>
         <w:rPr>
@@ -14340,11 +14538,11 @@
         <w:t xml:space="preserve"> </w:t>
       </w:r>
       <w:r>
-        <w:t xml:space="preserve">janvier 2020 ([Référence anonymisée]).</w:t>
+        <w:t xml:space="preserve">janvier 2020 (Auteur, 2021).</w:t>
       </w:r>
     </w:p>
-    <w:bookmarkEnd w:id="52"/>
-    <w:bookmarkStart w:id="54" w:name="X285fb31f9066a625e3c22d6d4c00593197c129e"/>
+    <w:bookmarkEnd w:id="54"/>
+    <w:bookmarkStart w:id="56" w:name="X285fb31f9066a625e3c22d6d4c00593197c129e"/>
     <w:p>
       <w:pPr>
         <w:pStyle w:val="Titre2"/>
@@ -14359,6 +14557,18 @@
       </w:pPr>
       <w:r>
         <w:t xml:space="preserve">À partir de ces données, il est également possible d’observer la répartition des communes fusionnantes en fonction de la trame départementale, en comparant cette répartition avec des données concernant la taille des communes.</w:t>
+      </w:r>
+    </w:p>
+    <w:p>
+      <w:pPr>
+        <w:pStyle w:val="BodyText"/>
+      </w:pPr>
+      <w:r>
+        <w:rPr>
+          <w:iCs/>
+          <w:i/>
+        </w:rPr>
+        <w:t xml:space="preserve">Commentaire : À vrai dire, je trouve que la question de la taille est en fait pas si évidente que cela. L’idée était aussi de proposer une cartographie un peu plus poussée que la seule localisation. À quoi pensais-tu pour le potentiel financier ? À un graphique comme pour le ZAU ?</w:t>
       </w:r>
     </w:p>
     <w:p>
@@ -14389,7 +14599,7 @@
                     </pic:cNvPicPr>
                   </pic:nvPicPr>
                   <pic:blipFill>
-                    <a:blip r:embed="rId53"/>
+                    <a:blip r:embed="rId55"/>
                     <a:stretch>
                       <a:fillRect/>
                     </a:stretch>
@@ -14428,9 +14638,9 @@
         <w:t xml:space="preserve">Communes nouvelles et petites communes (2012-2021)</w:t>
       </w:r>
     </w:p>
-    <w:bookmarkEnd w:id="54"/>
-    <w:bookmarkEnd w:id="55"/>
-    <w:bookmarkStart w:id="56" w:name="conclusion"/>
+    <w:bookmarkEnd w:id="56"/>
+    <w:bookmarkEnd w:id="57"/>
+    <w:bookmarkStart w:id="58" w:name="conclusion"/>
     <w:p>
       <w:pPr>
         <w:pStyle w:val="Titre1"/>
@@ -14444,7 +14654,23 @@
         <w:pStyle w:val="FirstParagraph"/>
       </w:pPr>
       <w:r>
-        <w:t xml:space="preserve">La base de donnée dont nous venons de présenter la réalisation permet donc une analyse approfondie du phénomène des communes nouvelles. Qu’il s’agisse de décrire les entités y ayant participé (les communes fusionnantes), les nouvelles entités créées (les communes nouvelles) ou les transformations qu’impliquent la fusion, de nombreuses études sont possibles.</w:t>
+        <w:t xml:space="preserve">La base de données</w:t>
+      </w:r>
+      <w:r>
+        <w:t xml:space="preserve"> </w:t>
+      </w:r>
+      <w:r>
+        <w:rPr>
+          <w:iCs/>
+          <w:i/>
+        </w:rPr>
+        <w:t xml:space="preserve">DAC (Données Agrégées des Communes) 2011-2021</w:t>
+      </w:r>
+      <w:r>
+        <w:t xml:space="preserve"> </w:t>
+      </w:r>
+      <w:r>
+        <w:t xml:space="preserve">permet une analyse approfondie du phénomène des communes nouvelles. Qu’il s’agisse de décrire les entités y ayant participé (les communes fusionnantes), les nouvelles entités créées (les communes nouvelles) ou les transformations qu’impliquent la fusion, de nombreuses études sont possibles.</w:t>
       </w:r>
     </w:p>
     <w:p>
@@ -14452,7 +14678,19 @@
         <w:pStyle w:val="BodyText"/>
       </w:pPr>
       <w:r>
-        <w:t xml:space="preserve">Au-delà de la question des communes nouvelles, les regroupements d’entités géographiques se retrouvent à de multiples échelles. L’analyse de ces derniers pourra, on l’espère, être facilitée par la reproduction de tout ou partie de la démarche que nous venons de détailler.</w:t>
+        <w:rPr>
+          <w:iCs/>
+          <w:i/>
+        </w:rPr>
+        <w:t xml:space="preserve">Commentaire : Proposition de nom ??</w:t>
+      </w:r>
+    </w:p>
+    <w:p>
+      <w:pPr>
+        <w:pStyle w:val="BodyText"/>
+      </w:pPr>
+      <w:r>
+        <w:t xml:space="preserve">Au-delà de la question des communes nouvelles, les regroupements d’entités géographiques se retrouvent à de multiples échelles. L’analyse de ces derniers pourra être facilitée par les éléments de reproductibilité et d’intégration de nouvelles données annuelles, en fonction des évolutions des fusions.</w:t>
       </w:r>
       <w:r>
         <w:t xml:space="preserve"> </w:t>
@@ -14484,8 +14722,8 @@
         <w:t xml:space="preserve">, les décisions politiques gagneront toujours à une évaluation ouverte et transparente de leurs conséquences.</w:t>
       </w:r>
     </w:p>
-    <w:bookmarkEnd w:id="56"/>
-    <w:bookmarkStart w:id="73" w:name="bibliographie"/>
+    <w:bookmarkEnd w:id="58"/>
+    <w:bookmarkStart w:id="72" w:name="bibliographie"/>
     <w:p>
       <w:pPr>
         <w:pStyle w:val="Titre1"/>
@@ -14494,8 +14732,8 @@
         <w:t xml:space="preserve">Bibliographie</w:t>
       </w:r>
     </w:p>
-    <w:bookmarkStart w:id="72" w:name="refs"/>
-    <w:bookmarkStart w:id="57" w:name="ref-antunez2017"/>
+    <w:bookmarkStart w:id="71" w:name="refs"/>
+    <w:bookmarkStart w:id="59" w:name="ref-antunez2017"/>
     <w:p>
       <w:pPr>
         <w:pStyle w:val="Bibliographie"/>
@@ -14516,33 +14754,8 @@
         <w:t xml:space="preserve">",</w:t>
       </w:r>
     </w:p>
-    <w:bookmarkEnd w:id="57"/>
-    <w:bookmarkStart w:id="58" w:name="ref-antunez"/>
-    <w:p>
-      <w:pPr>
-        <w:pStyle w:val="Bibliographie"/>
-      </w:pPr>
-      <w:r>
-        <w:rPr>
-          <w:smallCaps/>
-        </w:rPr>
-        <w:t xml:space="preserve">Antunez K.</w:t>
-      </w:r>
-      <w:r>
-        <w:t xml:space="preserve"> "Apprendre les principales fonctionnalités de</w:t>
-      </w:r>
-      <w:r>
-        <w:t xml:space="preserve"> </w:t>
-      </w:r>
-      <w:r>
-        <w:t xml:space="preserve">COGugaison</w:t>
-      </w:r>
-      <w:r>
-        <w:t xml:space="preserve">",</w:t>
-      </w:r>
-    </w:p>
-    <w:bookmarkEnd w:id="58"/>
-    <w:bookmarkStart w:id="59" w:name="ref-aubelle2016"/>
+    <w:bookmarkEnd w:id="59"/>
+    <w:bookmarkStart w:id="60" w:name="ref-aubelle2016"/>
     <w:p>
       <w:pPr>
         <w:pStyle w:val="Bibliographie"/>
@@ -14591,81 +14804,8 @@
         <w:t xml:space="preserve">.</w:t>
       </w:r>
     </w:p>
-    <w:bookmarkEnd w:id="59"/>
-    <w:bookmarkStart w:id="60" w:name="ref-bideau2019"/>
-    <w:p>
-      <w:pPr>
-        <w:pStyle w:val="Bibliographie"/>
-      </w:pPr>
-      <w:r>
-        <w:rPr>
-          <w:smallCaps/>
-        </w:rPr>
-        <w:t xml:space="preserve">Bideau G.</w:t>
-      </w:r>
-      <w:r>
-        <w:t xml:space="preserve">, 2019, "</w:t>
-      </w:r>
-      <w:r>
-        <w:t xml:space="preserve">Les communes nouvelles françaises (2010-2019) : Une réforme territoriale silencieuse</w:t>
-      </w:r>
-      <w:r>
-        <w:t xml:space="preserve">",</w:t>
-      </w:r>
-      <w:r>
-        <w:t xml:space="preserve"> </w:t>
-      </w:r>
-      <w:r>
-        <w:rPr>
-          <w:iCs/>
-          <w:i/>
-        </w:rPr>
-        <w:t xml:space="preserve">Annales de Géographie</w:t>
-      </w:r>
-      <w:r>
-        <w:t xml:space="preserve">, Vol.728, N°N</w:t>
-      </w:r>
-      <w:r>
-        <w:t xml:space="preserve">/2019, 57–85.</w:t>
-      </w:r>
-    </w:p>
     <w:bookmarkEnd w:id="60"/>
-    <w:bookmarkStart w:id="61" w:name="ref-bideau2020"/>
-    <w:p>
-      <w:pPr>
-        <w:pStyle w:val="Bibliographie"/>
-      </w:pPr>
-      <w:r>
-        <w:rPr>
-          <w:smallCaps/>
-        </w:rPr>
-        <w:t xml:space="preserve">Bideau G.</w:t>
-      </w:r>
-      <w:r>
-        <w:t xml:space="preserve">, 2020, "</w:t>
-      </w:r>
-      <w:r>
-        <w:t xml:space="preserve">Loi de 2019 sur les communes nouvelles en France : quelles conséquences pour les territoires ?</w:t>
-      </w:r>
-      <w:r>
-        <w:t xml:space="preserve">",</w:t>
-      </w:r>
-      <w:r>
-        <w:t xml:space="preserve"> </w:t>
-      </w:r>
-      <w:r>
-        <w:rPr>
-          <w:iCs/>
-          <w:i/>
-        </w:rPr>
-        <w:t xml:space="preserve">Géoconfluences</w:t>
-      </w:r>
-      <w:r>
-        <w:t xml:space="preserve">.</w:t>
-      </w:r>
-    </w:p>
-    <w:bookmarkEnd w:id="61"/>
-    <w:bookmarkStart w:id="62" w:name="Xb1bea9c68a52c7246d6217e472aa49d76ca6a2a"/>
+    <w:bookmarkStart w:id="61" w:name="Xb1bea9c68a52c7246d6217e472aa49d76ca6a2a"/>
     <w:p>
       <w:pPr>
         <w:pStyle w:val="Bibliographie"/>
@@ -14702,8 +14842,8 @@
         <w:t xml:space="preserve">.</w:t>
       </w:r>
     </w:p>
-    <w:bookmarkEnd w:id="62"/>
-    <w:bookmarkStart w:id="63" w:name="ref-dore2021"/>
+    <w:bookmarkEnd w:id="61"/>
+    <w:bookmarkStart w:id="62" w:name="ref-dore2021"/>
     <w:p>
       <w:pPr>
         <w:pStyle w:val="Bibliographie"/>
@@ -14743,8 +14883,8 @@
         <w:t xml:space="preserve">32, N°2, 1–28.</w:t>
       </w:r>
     </w:p>
-    <w:bookmarkEnd w:id="63"/>
-    <w:bookmarkStart w:id="64" w:name="ref-dumont2018"/>
+    <w:bookmarkEnd w:id="62"/>
+    <w:bookmarkStart w:id="63" w:name="ref-dumont2018"/>
     <w:p>
       <w:pPr>
         <w:pStyle w:val="Bibliographie"/>
@@ -14765,8 +14905,8 @@
         <w:t xml:space="preserve">",</w:t>
       </w:r>
     </w:p>
-    <w:bookmarkEnd w:id="64"/>
-    <w:bookmarkStart w:id="65" w:name="ref-frinault2017"/>
+    <w:bookmarkEnd w:id="63"/>
+    <w:bookmarkStart w:id="64" w:name="ref-frinault2017"/>
     <w:p>
       <w:pPr>
         <w:pStyle w:val="Bibliographie"/>
@@ -14800,8 +14940,8 @@
         <w:t xml:space="preserve">, N°162, 277–294.</w:t>
       </w:r>
     </w:p>
-    <w:bookmarkEnd w:id="65"/>
-    <w:bookmarkStart w:id="66" w:name="ref-kada2017"/>
+    <w:bookmarkEnd w:id="64"/>
+    <w:bookmarkStart w:id="65" w:name="ref-kada2017"/>
     <w:p>
       <w:pPr>
         <w:pStyle w:val="Bibliographie"/>
@@ -14862,8 +15002,8 @@
         <w:t xml:space="preserve">, N°162, 267–276.</w:t>
       </w:r>
     </w:p>
-    <w:bookmarkEnd w:id="66"/>
-    <w:bookmarkStart w:id="67" w:name="ref-lenfant2018"/>
+    <w:bookmarkEnd w:id="65"/>
+    <w:bookmarkStart w:id="66" w:name="ref-lenfant2018"/>
     <w:p>
       <w:pPr>
         <w:pStyle w:val="Bibliographie"/>
@@ -14891,8 +15031,8 @@
         <w:t xml:space="preserve">. Paris 1 Panthéon-Sorbonne.</w:t>
       </w:r>
     </w:p>
-    <w:bookmarkEnd w:id="67"/>
-    <w:bookmarkStart w:id="68" w:name="ref-pasquier2017"/>
+    <w:bookmarkEnd w:id="66"/>
+    <w:bookmarkStart w:id="67" w:name="ref-pasquier2017"/>
     <w:p>
       <w:pPr>
         <w:pStyle w:val="Bibliographie"/>
@@ -14926,8 +15066,8 @@
         <w:t xml:space="preserve">, N°162, 239–252.</w:t>
       </w:r>
     </w:p>
-    <w:bookmarkEnd w:id="68"/>
-    <w:bookmarkStart w:id="69" w:name="ref-vanier2002"/>
+    <w:bookmarkEnd w:id="67"/>
+    <w:bookmarkStart w:id="68" w:name="ref-vanier2002"/>
     <w:p>
       <w:pPr>
         <w:pStyle w:val="Bibliographie"/>
@@ -14961,8 +15101,8 @@
         <w:t xml:space="preserve">, Vol.66, N°2, 97–97.</w:t>
       </w:r>
     </w:p>
-    <w:bookmarkEnd w:id="69"/>
-    <w:bookmarkStart w:id="70" w:name="ref-verpeaux2016"/>
+    <w:bookmarkEnd w:id="68"/>
+    <w:bookmarkStart w:id="69" w:name="ref-verpeaux2016"/>
     <w:p>
       <w:pPr>
         <w:pStyle w:val="Bibliographie"/>
@@ -15020,8 +15160,8 @@
         <w:t xml:space="preserve">.</w:t>
       </w:r>
     </w:p>
-    <w:bookmarkEnd w:id="70"/>
-    <w:bookmarkStart w:id="71" w:name="ref-ville2017"/>
+    <w:bookmarkEnd w:id="69"/>
+    <w:bookmarkStart w:id="70" w:name="ref-ville2017"/>
     <w:p>
       <w:pPr>
         <w:pStyle w:val="Bibliographie"/>
@@ -15067,9 +15207,9 @@
         <w:t xml:space="preserve">.</w:t>
       </w:r>
     </w:p>
+    <w:bookmarkEnd w:id="70"/>
     <w:bookmarkEnd w:id="71"/>
     <w:bookmarkEnd w:id="72"/>
-    <w:bookmarkEnd w:id="73"/>
     <w:sectPr>
       <w:pgSz w:w="11760" w:h="15840"/>
       <w:pgMar w:top="1440" w:right="1800" w:bottom="1440" w:left="1800" w:header="720" w:footer="720" w:gutter="0"/>
@@ -15180,7 +15320,7 @@
       </w:r>
     </w:p>
   </w:footnote>
-  <w:footnote w:id="38">
+  <w:footnote w:id="37">
     <w:p>
       <w:pPr>
         <w:pStyle w:val="Notedebasdepage"/>
@@ -15195,6 +15335,25 @@
         <w:t xml:space="preserve"> </w:t>
       </w:r>
       <w:r>
+        <w:t xml:space="preserve">Les dates des fichiers Excel fournis par l’INSEE ne sont pas formatées de façon identique. Au format texte jusqu’à 2017, au format date à partir de 2018. Nous avons préalablement converti les champs date au format texte pour l’ensemble des fichiers. Cela signifie qu’en cas de mise à jour des données il faudra de nouveau convertir les dates au format texte (ou, inversement, transformer l’ensemble au format date).</w:t>
+      </w:r>
+    </w:p>
+  </w:footnote>
+  <w:footnote w:id="39">
+    <w:p>
+      <w:pPr>
+        <w:pStyle w:val="Notedebasdepage"/>
+      </w:pPr>
+      <w:r>
+        <w:rPr>
+          <w:rStyle w:val="Appelnotedebasdep"/>
+        </w:rPr>
+        <w:footnoteRef/>
+      </w:r>
+      <w:r>
+        <w:t xml:space="preserve"> </w:t>
+      </w:r>
+      <w:r>
         <w:t xml:space="preserve">Le statut de commune nouvelle a été presque unanimement plébiscité. On peut noter le cas jusqu’ici unique de Fontenoy-le-Château (Vosges), commune nouvelle créée au 1</w:t>
       </w:r>
       <w:r>
@@ -15208,6 +15367,35 @@
       </w:r>
       <w:r>
         <w:t xml:space="preserve">janvier 2013 mais dont la fusion a été transformée en fusion simple.</w:t>
+      </w:r>
+    </w:p>
+  </w:footnote>
+  <w:footnote w:id="46">
+    <w:p>
+      <w:pPr>
+        <w:pStyle w:val="Notedebasdepage"/>
+      </w:pPr>
+      <w:r>
+        <w:rPr>
+          <w:rStyle w:val="Appelnotedebasdep"/>
+        </w:rPr>
+        <w:footnoteRef/>
+      </w:r>
+      <w:r>
+        <w:t xml:space="preserve"> </w:t>
+      </w:r>
+      <w:r>
+        <w:t xml:space="preserve">Les variables dédiées aux chefs-lieux et aux communes déléguées (codes ChefLieu et ComDLG) ne sont pas inclues dans le jeu de données aux géographies récentes, car non adaptées à ce niveau de granularité géographique.</w:t>
+      </w:r>
+      <w:r>
+        <w:t xml:space="preserve"> </w:t>
+      </w:r>
+      <w:r>
+        <w:rPr>
+          <w:iCs/>
+          <w:i/>
+        </w:rPr>
+        <w:t xml:space="preserve">Commentaire : § modifié</w:t>
       </w:r>
     </w:p>
   </w:footnote>
@@ -16384,6 +16572,12 @@
     <w:abstractNumId w:val="991"/>
   </w:num>
   <w:num w:numId="1004">
+    <w:abstractNumId w:val="991"/>
+  </w:num>
+  <w:num w:numId="1005">
+    <w:abstractNumId w:val="991"/>
+  </w:num>
+  <w:num w:numId="1006">
     <w:abstractNumId w:val="991"/>
   </w:num>
 </w:numbering>
@@ -17994,6 +18188,11 @@
       <w:szCs w:val="24"/>
     </w:rPr>
   </w:style>
+  <w:style w:type="paragraph" w:customStyle="1" w:styleId="TableCaption">
+    <w:name w:val="Table Caption"/>
+    <w:basedOn w:val="BodyText"/>
+    <w:qFormat/>
+  </w:style>
   <w:style w:type="paragraph" w:customStyle="1" w:styleId="SourceCode">
     <w:name w:val="Source Code"/>
     <w:basedOn w:val="Normal"/>

--- a/data_prep.docx
+++ b/data_prep.docx
@@ -7,6 +7,18 @@
         <w:pStyle w:val="Titre"/>
       </w:pPr>
       <w:r>
+        <w:t xml:space="preserve">Data</w:t>
+      </w:r>
+      <w:r>
+        <w:t xml:space="preserve"> </w:t>
+      </w:r>
+      <w:r>
+        <w:t xml:space="preserve">paper:</w:t>
+      </w:r>
+      <w:r>
+        <w:t xml:space="preserve"> </w:t>
+      </w:r>
+      <w:r>
         <w:t xml:space="preserve">Les</w:t>
       </w:r>
       <w:r>
@@ -43,24 +55,30 @@
         <w:t xml:space="preserve"> </w:t>
       </w:r>
       <w:r>
-        <w:t xml:space="preserve">réalisation</w:t>
+        <w:t xml:space="preserve">une</w:t>
       </w:r>
       <w:r>
         <w:t xml:space="preserve"> </w:t>
       </w:r>
       <w:r>
-        <w:t xml:space="preserve">d’une</w:t>
+        <w:t xml:space="preserve">méthode</w:t>
       </w:r>
       <w:r>
         <w:t xml:space="preserve"> </w:t>
       </w:r>
       <w:r>
-        <w:t xml:space="preserve">base</w:t>
+        <w:t xml:space="preserve">pour</w:t>
       </w:r>
       <w:r>
         <w:t xml:space="preserve"> </w:t>
       </w:r>
       <w:r>
+        <w:t xml:space="preserve">l’analyse</w:t>
+      </w:r>
+      <w:r>
+        <w:t xml:space="preserve"> </w:t>
+      </w:r>
+      <w:r>
         <w:t xml:space="preserve">de</w:t>
       </w:r>
       <w:r>
@@ -68,6 +86,150 @@
       </w:r>
       <w:r>
         <w:t xml:space="preserve">données</w:t>
+      </w:r>
+      <w:r>
+        <w:t xml:space="preserve"> </w:t>
+      </w:r>
+      <w:r>
+        <w:t xml:space="preserve">à</w:t>
+      </w:r>
+      <w:r>
+        <w:t xml:space="preserve"> </w:t>
+      </w:r>
+      <w:r>
+        <w:t xml:space="preserve">l’échelon</w:t>
+      </w:r>
+      <w:r>
+        <w:t xml:space="preserve"> </w:t>
+      </w:r>
+      <w:r>
+        <w:t xml:space="preserve">municipal</w:t>
+      </w:r>
+      <w:r>
+        <w:t xml:space="preserve"> </w:t>
+      </w:r>
+      <w:r>
+        <w:t xml:space="preserve">selon</w:t>
+      </w:r>
+      <w:r>
+        <w:t xml:space="preserve"> </w:t>
+      </w:r>
+      <w:r>
+        <w:t xml:space="preserve">des</w:t>
+      </w:r>
+      <w:r>
+        <w:t xml:space="preserve"> </w:t>
+      </w:r>
+      <w:r>
+        <w:t xml:space="preserve">limites</w:t>
+      </w:r>
+      <w:r>
+        <w:t xml:space="preserve"> </w:t>
+      </w:r>
+      <w:r>
+        <w:t xml:space="preserve">évolutives</w:t>
+      </w:r>
+      <w:r>
+        <w:t xml:space="preserve"> </w:t>
+      </w:r>
+      <w:r>
+        <w:t xml:space="preserve">/</w:t>
+      </w:r>
+      <w:r>
+        <w:t xml:space="preserve"> </w:t>
+      </w:r>
+      <w:r>
+        <w:t xml:space="preserve">Municipal</w:t>
+      </w:r>
+      <w:r>
+        <w:t xml:space="preserve"> </w:t>
+      </w:r>
+      <w:r>
+        <w:t xml:space="preserve">merger</w:t>
+      </w:r>
+      <w:r>
+        <w:t xml:space="preserve"> </w:t>
+      </w:r>
+      <w:r>
+        <w:t xml:space="preserve">in</w:t>
+      </w:r>
+      <w:r>
+        <w:t xml:space="preserve"> </w:t>
+      </w:r>
+      <w:r>
+        <w:t xml:space="preserve">France</w:t>
+      </w:r>
+      <w:r>
+        <w:t xml:space="preserve"> </w:t>
+      </w:r>
+      <w:r>
+        <w:t xml:space="preserve">(2012-2021):</w:t>
+      </w:r>
+      <w:r>
+        <w:t xml:space="preserve"> </w:t>
+      </w:r>
+      <w:r>
+        <w:t xml:space="preserve">a</w:t>
+      </w:r>
+      <w:r>
+        <w:t xml:space="preserve"> </w:t>
+      </w:r>
+      <w:r>
+        <w:t xml:space="preserve">methodology</w:t>
+      </w:r>
+      <w:r>
+        <w:t xml:space="preserve"> </w:t>
+      </w:r>
+      <w:r>
+        <w:t xml:space="preserve">for</w:t>
+      </w:r>
+      <w:r>
+        <w:t xml:space="preserve"> </w:t>
+      </w:r>
+      <w:r>
+        <w:t xml:space="preserve">data</w:t>
+      </w:r>
+      <w:r>
+        <w:t xml:space="preserve"> </w:t>
+      </w:r>
+      <w:r>
+        <w:t xml:space="preserve">analysis</w:t>
+      </w:r>
+      <w:r>
+        <w:t xml:space="preserve"> </w:t>
+      </w:r>
+      <w:r>
+        <w:t xml:space="preserve">at</w:t>
+      </w:r>
+      <w:r>
+        <w:t xml:space="preserve"> </w:t>
+      </w:r>
+      <w:r>
+        <w:t xml:space="preserve">municipal</w:t>
+      </w:r>
+      <w:r>
+        <w:t xml:space="preserve"> </w:t>
+      </w:r>
+      <w:r>
+        <w:t xml:space="preserve">level</w:t>
+      </w:r>
+      <w:r>
+        <w:t xml:space="preserve"> </w:t>
+      </w:r>
+      <w:r>
+        <w:t xml:space="preserve">with</w:t>
+      </w:r>
+      <w:r>
+        <w:t xml:space="preserve"> </w:t>
+      </w:r>
+      <w:r>
+        <w:t xml:space="preserve">moving</w:t>
+      </w:r>
+      <w:r>
+        <w:t xml:space="preserve"> </w:t>
+      </w:r>
+      <w:r>
+        <w:t xml:space="preserve">boundaries</w:t>
       </w:r>
     </w:p>
     <w:p>
@@ -89,7 +251,7 @@
         <w:pStyle w:val="Date"/>
       </w:pPr>
       <w:r>
-        <w:t xml:space="preserve">20</w:t>
+        <w:t xml:space="preserve">21</w:t>
       </w:r>
       <w:r>
         <w:t xml:space="preserve"> </w:t>
@@ -118,17 +280,17 @@
         <w:pStyle w:val="FirstParagraph"/>
       </w:pPr>
       <w:r>
-        <w:t xml:space="preserve">commune, commune nouvelle, fusion de données, bases de données, France</w:t>
+        <w:t xml:space="preserve">Géographie administrative, fusions de communes, communes nouvelles, France, gouvernements locaux.</w:t>
       </w:r>
     </w:p>
     <w:bookmarkEnd w:id="20"/>
-    <w:bookmarkStart w:id="21" w:name="introduction"/>
+    <w:bookmarkStart w:id="21" w:name="keyword"/>
     <w:p>
       <w:pPr>
         <w:pStyle w:val="Titre1"/>
       </w:pPr>
       <w:r>
-        <w:t xml:space="preserve">Introduction</w:t>
+        <w:t xml:space="preserve">Keyword</w:t>
       </w:r>
     </w:p>
     <w:p>
@@ -136,6 +298,24 @@
         <w:pStyle w:val="FirstParagraph"/>
       </w:pPr>
       <w:r>
+        <w:t xml:space="preserve">Administrative geography, municipal mergers, new communes, France, local governements.</w:t>
+      </w:r>
+    </w:p>
+    <w:bookmarkEnd w:id="21"/>
+    <w:bookmarkStart w:id="22" w:name="introduction"/>
+    <w:p>
+      <w:pPr>
+        <w:pStyle w:val="Titre1"/>
+      </w:pPr>
+      <w:r>
+        <w:t xml:space="preserve">Introduction</w:t>
+      </w:r>
+    </w:p>
+    <w:p>
+      <w:pPr>
+        <w:pStyle w:val="FirstParagraph"/>
+      </w:pPr>
+      <w:r>
         <w:t xml:space="preserve">Depuis 2012, un mouvement sans précédent de constitution de</w:t>
       </w:r>
       <w:r>
@@ -154,12 +334,21 @@
         <w:t xml:space="preserve"> </w:t>
       </w:r>
       <w:r>
-        <w:t xml:space="preserve">se déploie. Ces regroupements représentent 3,4% de la population française ; entre 2012 et le 1er janvier 2021, 2517 communes (soit 7% des communes françaises) ont contribué à la création de 778 communes nouvelles, (Auteur, 2019). Si les dimensions juridiques</w:t>
+        <w:t xml:space="preserve">se déploie. Ces regroupements représentent 3,4% de la population française ; entre 2012 et le 1er janvier 2021, 2517 communes (soit 7% des communes françaises) ont contribué à la création de 778 communes nouvelles,</w:t>
       </w:r>
       <w:r>
         <w:t xml:space="preserve"> </w:t>
       </w:r>
       <w:r>
+        <w:t xml:space="preserve">(Auteur, 2019)</w:t>
+      </w:r>
+      <w:r>
+        <w:t xml:space="preserve">. Si les dimensions juridiques</w:t>
+      </w:r>
+      <w:r>
+        <w:t xml:space="preserve"> </w:t>
+      </w:r>
+      <w:r>
         <w:t xml:space="preserve">(Aubelle, 2016 ; Lenfant, 2018 ; Verpeaux, Pecheul, 2016)</w:t>
       </w:r>
       <w:r>
@@ -178,7 +367,19 @@
         <w:t xml:space="preserve"> </w:t>
       </w:r>
       <w:r>
-        <w:t xml:space="preserve">ont pu être considérablement bien présentées, la création de ces nouvelles entités pose néanmoins un certain nombre de problèmes lorsqu’il s’agit de traiter des données statistiques faisant référence aux communes, nécessitant la création de tables de passage. Une analyse plus fine et quantitative du phénomène des communes nouvelles (Auteur, 2021) a donc nécessité la création d’une base de donnée spécifique.</w:t>
+        <w:t xml:space="preserve">ont pu être développées dans les travaux récents, la création de ces nouveaux périmètres de gouvernements locaux pose un certain nombre de problèmes lorsqu’il s’agit de traiter des données statistiques faisant référence aux communes, nécessitant des appariements sur des périmètres variables dans le temps, et donc la création de tables de passage. Une analyse plus fine et quantitative du phénomène des communes nouvelles</w:t>
+      </w:r>
+      <w:r>
+        <w:t xml:space="preserve"> </w:t>
+      </w:r>
+      <w:r>
+        <w:t xml:space="preserve">(Auteur, \`A para\^itre)</w:t>
+      </w:r>
+      <w:r>
+        <w:t xml:space="preserve"> </w:t>
+      </w:r>
+      <w:r>
+        <w:t xml:space="preserve">a donc nécessité la création d’une base de donnée spécifique, qui est l’objet de cette contribution.</w:t>
       </w:r>
     </w:p>
     <w:p>
@@ -206,7 +407,7 @@
         <w:t xml:space="preserve">COGugaison</w:t>
       </w:r>
       <w:r>
-        <w:t xml:space="preserve">, construit pour le langage R par Kim Antunez</w:t>
+        <w:t xml:space="preserve">, construit pour le langage R</w:t>
       </w:r>
       <w:r>
         <w:t xml:space="preserve"> </w:t>
@@ -280,7 +481,16 @@
         <w:t xml:space="preserve"> </w:t>
       </w:r>
       <w:r>
-        <w:t xml:space="preserve">mais les possibilités d’analyses sont loin d’être épuisées (Auteur, 2021).</w:t>
+        <w:t xml:space="preserve">mais les possibilités d’analyses sont loin d’être épuisées</w:t>
+      </w:r>
+      <w:r>
+        <w:t xml:space="preserve"> </w:t>
+      </w:r>
+      <w:r>
+        <w:t xml:space="preserve">(Auteur, \`A para\^itre)</w:t>
+      </w:r>
+      <w:r>
+        <w:t xml:space="preserve">.</w:t>
       </w:r>
     </w:p>
     <w:p>
@@ -291,8 +501,8 @@
         <w:t xml:space="preserve">Nous présenterons tout d’abord les objectifs généraux de la réalisation de cette base de donnée en posant les termes du problème de l’appariement, puis les données disponibles, avant de détailler les méthodes mises en œuvre et d’esquisser quelques traitements rendus possibles par cette base.</w:t>
       </w:r>
     </w:p>
-    <w:bookmarkEnd w:id="21"/>
-    <w:bookmarkStart w:id="24" w:name="objectifs-généraux"/>
+    <w:bookmarkEnd w:id="22"/>
+    <w:bookmarkStart w:id="25" w:name="objectifs-généraux"/>
     <w:p>
       <w:pPr>
         <w:pStyle w:val="Titre1"/>
@@ -456,7 +666,7 @@
         <w:rPr>
           <w:rStyle w:val="Appelnotedebasdep"/>
         </w:rPr>
-        <w:footnoteReference w:id="22"/>
+        <w:footnoteReference w:id="23"/>
       </w:r>
       <w:r>
         <w:t xml:space="preserve">, soit avant les fusions, au 1</w:t>
@@ -568,7 +778,7 @@
                     </pic:cNvPicPr>
                   </pic:nvPicPr>
                   <pic:blipFill>
-                    <a:blip r:embed="rId23"/>
+                    <a:blip r:embed="rId24"/>
                     <a:stretch>
                       <a:fillRect/>
                     </a:stretch>
@@ -628,8 +838,8 @@
         <w:t xml:space="preserve">, est également mise à disposition au format RMarkdown (.Rmd) avec le dépôt de données, de manière à documenter le code nécessaire à la reproduction de la démarche.</w:t>
       </w:r>
     </w:p>
-    <w:bookmarkEnd w:id="24"/>
-    <w:bookmarkStart w:id="33" w:name="présentation-des-sources"/>
+    <w:bookmarkEnd w:id="25"/>
+    <w:bookmarkStart w:id="34" w:name="présentation-des-sources"/>
     <w:p>
       <w:pPr>
         <w:pStyle w:val="Titre1"/>
@@ -646,7 +856,7 @@
         <w:t xml:space="preserve">Les sources utilisées pour la construction de données décrivant les communes fusionnées proviennent d’une part de l’IGN (Institut Géographique National) pour les géométries de référence nécessaires (2.1) et l’INSEE pour les données statistiques (2.2) ainsi que celles permettant de documenter les fusions de communes (2.3). Ces sources sont massivement accessibles et permettent redistribuer des données sources bien documentées selon des protocoles ouverts compatibles avec les exigences de reproductibilité.</w:t>
       </w:r>
     </w:p>
-    <w:bookmarkStart w:id="26" w:name="les-géométries-de-référence"/>
+    <w:bookmarkStart w:id="27" w:name="les-géométries-de-référence"/>
     <w:p>
       <w:pPr>
         <w:pStyle w:val="Titre2"/>
@@ -665,7 +875,7 @@
       <w:r>
         <w:t xml:space="preserve"> </w:t>
       </w:r>
-      <w:hyperlink r:id="rId25">
+      <w:hyperlink r:id="rId26">
         <w:r>
           <w:rPr>
             <w:rStyle w:val="Lienhypertexte"/>
@@ -680,8 +890,8 @@
         <w:t xml:space="preserve">puisque l’année 2011 est la dernière avant toute création de commune.</w:t>
       </w:r>
     </w:p>
-    <w:bookmarkEnd w:id="26"/>
-    <w:bookmarkStart w:id="27" w:name="Xd3da5967ccf5a32335495f5e054d7690e22d707"/>
+    <w:bookmarkEnd w:id="27"/>
+    <w:bookmarkStart w:id="28" w:name="Xd3da5967ccf5a32335495f5e054d7690e22d707"/>
     <w:p>
       <w:pPr>
         <w:pStyle w:val="Titre2"/>
@@ -5802,8 +6012,8 @@
         </w:tc>
       </w:tr>
     </w:tbl>
-    <w:bookmarkEnd w:id="27"/>
-    <w:bookmarkStart w:id="32" w:name="X712cb4f7617c9151889a1cfa6dbf613a017f050"/>
+    <w:bookmarkEnd w:id="28"/>
+    <w:bookmarkStart w:id="33" w:name="X712cb4f7617c9151889a1cfa6dbf613a017f050"/>
     <w:p>
       <w:pPr>
         <w:pStyle w:val="Titre2"/>
@@ -5822,7 +6032,7 @@
       <w:r>
         <w:t xml:space="preserve"> </w:t>
       </w:r>
-      <w:hyperlink r:id="rId28">
+      <w:hyperlink r:id="rId29">
         <w:r>
           <w:rPr>
             <w:rStyle w:val="Lienhypertexte"/>
@@ -5844,7 +6054,7 @@
       <w:r>
         <w:t xml:space="preserve">Pour cette raison, nous avons associé à ce fichier d’origine d’autres tables mises à disposition par l’INSEE : la liste des communes nouvelles (</w:t>
       </w:r>
-      <w:hyperlink r:id="rId29">
+      <w:hyperlink r:id="rId30">
         <w:r>
           <w:rPr>
             <w:rStyle w:val="Lienhypertexte"/>
@@ -5859,12 +6069,12 @@
         <w:rPr>
           <w:rStyle w:val="Appelnotedebasdep"/>
         </w:rPr>
-        <w:footnoteReference w:id="30"/>
+        <w:footnoteReference w:id="31"/>
       </w:r>
       <w:r>
         <w:t xml:space="preserve">. Pour récupérer les créations de communes nouvelles antérieures au 2 janvier 2015, un fichier a été créé à partir de l’interface d’</w:t>
       </w:r>
-      <w:hyperlink r:id="rId31">
+      <w:hyperlink r:id="rId32">
         <w:r>
           <w:rPr>
             <w:rStyle w:val="Lienhypertexte"/>
@@ -7779,9 +7989,9 @@
         </w:tc>
       </w:tr>
     </w:tbl>
-    <w:bookmarkEnd w:id="32"/>
     <w:bookmarkEnd w:id="33"/>
-    <w:bookmarkStart w:id="49" w:name="méthodes"/>
+    <w:bookmarkEnd w:id="34"/>
+    <w:bookmarkStart w:id="50" w:name="méthodes"/>
     <w:p>
       <w:pPr>
         <w:pStyle w:val="Titre1"/>
@@ -7798,7 +8008,7 @@
         <w:t xml:space="preserve">Cette section détaille les étapes nécessaires pour importer, préparer et agréger les données relatives à l’analyse du phénomène des communes nouvelles.</w:t>
       </w:r>
     </w:p>
-    <w:bookmarkStart w:id="35" w:name="géométries-de-référence"/>
+    <w:bookmarkStart w:id="36" w:name="géométries-de-référence"/>
     <w:p>
       <w:pPr>
         <w:pStyle w:val="Titre2"/>
@@ -7817,7 +8027,7 @@
       <w:r>
         <w:t xml:space="preserve"> </w:t>
       </w:r>
-      <w:hyperlink r:id="rId34">
+      <w:hyperlink r:id="rId35">
         <w:r>
           <w:rPr>
             <w:rStyle w:val="Lienhypertexte"/>
@@ -7861,8 +8071,8 @@
         <w:t xml:space="preserve">Le code communal servant de référence pour les jointures ultérieures avec les données attributaires est extrait de ces géométries.</w:t>
       </w:r>
     </w:p>
-    <w:bookmarkEnd w:id="35"/>
-    <w:bookmarkStart w:id="36" w:name="données-statistiques"/>
+    <w:bookmarkEnd w:id="36"/>
+    <w:bookmarkStart w:id="37" w:name="données-statistiques"/>
     <w:p>
       <w:pPr>
         <w:pStyle w:val="Titre2"/>
@@ -7899,8 +8109,8 @@
         <w:t xml:space="preserve">Les catégories du zonage en aires urbaines ont également été regroupées, pour faciliter les analyses de cette typologie. Outre les catégories proposées par l’INSEE (comme l’espace périurbain regroupant les communes codées 112 et 120), des catégories ont été rajoutées comme les communes constituant les petits pôles (codes ZAU 221 et 222) ou les communes hors influence des pôles (300 et 400).</w:t>
       </w:r>
     </w:p>
-    <w:bookmarkEnd w:id="36"/>
-    <w:bookmarkStart w:id="44" w:name="fusions-communales-et-communes-nouvelles"/>
+    <w:bookmarkEnd w:id="37"/>
+    <w:bookmarkStart w:id="45" w:name="fusions-communales-et-communes-nouvelles"/>
     <w:p>
       <w:pPr>
         <w:pStyle w:val="Titre2"/>
@@ -7919,7 +8129,7 @@
       <w:r>
         <w:t xml:space="preserve"> </w:t>
       </w:r>
-      <w:hyperlink r:id="rId28">
+      <w:hyperlink r:id="rId29">
         <w:r>
           <w:rPr>
             <w:rStyle w:val="Lienhypertexte"/>
@@ -7933,7 +8143,7 @@
       <w:r>
         <w:t xml:space="preserve">constitue la source primaire. Elle qui présente l’ensemble des changements qui ont touché des communes en France depuis 2003. Ont également été utilisées les tables mises à disposition par l’INSEE (</w:t>
       </w:r>
-      <w:hyperlink r:id="rId29">
+      <w:hyperlink r:id="rId30">
         <w:r>
           <w:rPr>
             <w:rStyle w:val="Lienhypertexte"/>
@@ -7948,7 +8158,7 @@
         <w:rPr>
           <w:rStyle w:val="Appelnotedebasdep"/>
         </w:rPr>
-        <w:footnoteReference w:id="37"/>
+        <w:footnoteReference w:id="38"/>
       </w:r>
       <w:r>
         <w:t xml:space="preserve">.</w:t>
@@ -8031,7 +8241,7 @@
         <w:t xml:space="preserve">La table des évolutions mises à jour (s’appelant probablement 2003-2022).</w:t>
       </w:r>
     </w:p>
-    <w:bookmarkStart w:id="38" w:name="identification-des-communes-fusionnantes"/>
+    <w:bookmarkStart w:id="39" w:name="identification-des-communes-fusionnantes"/>
     <w:p>
       <w:pPr>
         <w:pStyle w:val="Titre3"/>
@@ -8087,8 +8297,8 @@
         <w:t xml:space="preserve">Commentaire : Est-ce plus clair ?</w:t>
       </w:r>
     </w:p>
-    <w:bookmarkEnd w:id="38"/>
-    <w:bookmarkStart w:id="41" w:name="X5c2d4aa11cc6fb7fa566864acb2841fc4704f7c"/>
+    <w:bookmarkEnd w:id="39"/>
+    <w:bookmarkStart w:id="42" w:name="X5c2d4aa11cc6fb7fa566864acb2841fc4704f7c"/>
     <w:p>
       <w:pPr>
         <w:pStyle w:val="Titre3"/>
@@ -8108,7 +8318,7 @@
         <w:rPr>
           <w:rStyle w:val="Appelnotedebasdep"/>
         </w:rPr>
-        <w:footnoteReference w:id="39"/>
+        <w:footnoteReference w:id="40"/>
       </w:r>
       <w:r>
         <w:t xml:space="preserve">.</w:t>
@@ -8147,7 +8357,7 @@
       <w:r>
         <w:t xml:space="preserve"> </w:t>
       </w:r>
-      <w:hyperlink r:id="rId40">
+      <w:hyperlink r:id="rId41">
         <w:r>
           <w:rPr>
             <w:rStyle w:val="Lienhypertexte"/>
@@ -8226,8 +8436,8 @@
         <w:t xml:space="preserve">Commentaire : Est-ce plus clair ?</w:t>
       </w:r>
     </w:p>
-    <w:bookmarkEnd w:id="41"/>
-    <w:bookmarkStart w:id="43" w:name="gestion-des-scissions-communales"/>
+    <w:bookmarkEnd w:id="42"/>
+    <w:bookmarkStart w:id="44" w:name="gestion-des-scissions-communales"/>
     <w:p>
       <w:pPr>
         <w:pStyle w:val="Titre3"/>
@@ -8266,7 +8476,7 @@
       <w:r>
         <w:t xml:space="preserve"> </w:t>
       </w:r>
-      <w:hyperlink r:id="rId42">
+      <w:hyperlink r:id="rId43">
         <w:r>
           <w:rPr>
             <w:rStyle w:val="Lienhypertexte"/>
@@ -8290,9 +8500,9 @@
         <w:t xml:space="preserve">Commentaire : Est-ce plus clair sur la gestion de la fusion ?</w:t>
       </w:r>
     </w:p>
-    <w:bookmarkEnd w:id="43"/>
     <w:bookmarkEnd w:id="44"/>
-    <w:bookmarkStart w:id="45" w:name="X6ced6b4b550fd7e6c51f6f8b7747f00d5de29c4"/>
+    <w:bookmarkEnd w:id="45"/>
+    <w:bookmarkStart w:id="46" w:name="X6ced6b4b550fd7e6c51f6f8b7747f00d5de29c4"/>
     <w:p>
       <w:pPr>
         <w:pStyle w:val="Titre2"/>
@@ -8428,8 +8638,8 @@
         <w:t xml:space="preserve"> </w:t>
       </w:r>
     </w:p>
-    <w:bookmarkEnd w:id="45"/>
-    <w:bookmarkStart w:id="47" w:name="X65161ee834254dd15ae8f409380407d9037b7ac"/>
+    <w:bookmarkEnd w:id="46"/>
+    <w:bookmarkStart w:id="48" w:name="X65161ee834254dd15ae8f409380407d9037b7ac"/>
     <w:p>
       <w:pPr>
         <w:pStyle w:val="Titre2"/>
@@ -13905,7 +14115,7 @@
         <w:rPr>
           <w:rStyle w:val="Appelnotedebasdep"/>
         </w:rPr>
-        <w:footnoteReference w:id="46"/>
+        <w:footnoteReference w:id="47"/>
       </w:r>
     </w:p>
     <w:p>
@@ -13931,8 +14141,8 @@
         <w:t xml:space="preserve">au format RData.</w:t>
       </w:r>
     </w:p>
-    <w:bookmarkEnd w:id="47"/>
-    <w:bookmarkStart w:id="48" w:name="X7cdacf8908c08ad63460b4017bd28dda68005dc"/>
+    <w:bookmarkEnd w:id="48"/>
+    <w:bookmarkStart w:id="49" w:name="X7cdacf8908c08ad63460b4017bd28dda68005dc"/>
     <w:p>
       <w:pPr>
         <w:pStyle w:val="Titre2"/>
@@ -14144,9 +14354,9 @@
         <w:t xml:space="preserve">).</w:t>
       </w:r>
     </w:p>
-    <w:bookmarkEnd w:id="48"/>
     <w:bookmarkEnd w:id="49"/>
-    <w:bookmarkStart w:id="57" w:name="traitements-possibles"/>
+    <w:bookmarkEnd w:id="50"/>
+    <w:bookmarkStart w:id="58" w:name="traitements-possibles"/>
     <w:p>
       <w:pPr>
         <w:pStyle w:val="Titre1"/>
@@ -14163,7 +14373,7 @@
         <w:t xml:space="preserve">Nous proposons ici quelques exemples de traitements rendus possibles par la base de donnée ainsi constituée.</w:t>
       </w:r>
     </w:p>
-    <w:bookmarkStart w:id="52" w:name="X5c7a6124a61de1f203e5b3fe3446adef7da3a0c"/>
+    <w:bookmarkStart w:id="53" w:name="X5c7a6124a61de1f203e5b3fe3446adef7da3a0c"/>
     <w:p>
       <w:pPr>
         <w:pStyle w:val="Titre2"/>
@@ -14236,61 +14446,6 @@
                 <pic:pic>
                   <pic:nvPicPr>
                     <pic:cNvPr descr="data_prep_files/figure-docx/traitement_graph_annee-1.png" id="0" name="Picture"/>
-                    <pic:cNvPicPr>
-                      <a:picLocks noChangeArrowheads="1" noChangeAspect="1"/>
-                    </pic:cNvPicPr>
-                  </pic:nvPicPr>
-                  <pic:blipFill>
-                    <a:blip r:embed="rId50"/>
-                    <a:stretch>
-                      <a:fillRect/>
-                    </a:stretch>
-                  </pic:blipFill>
-                  <pic:spPr bwMode="auto">
-                    <a:xfrm>
-                      <a:off x="0" y="0"/>
-                      <a:ext cx="4620126" cy="3696101"/>
-                    </a:xfrm>
-                    <a:prstGeom prst="rect">
-                      <a:avLst/>
-                    </a:prstGeom>
-                    <a:noFill/>
-                    <a:ln w="9525">
-                      <a:noFill/>
-                      <a:headEnd/>
-                      <a:tailEnd/>
-                    </a:ln>
-                  </pic:spPr>
-                </pic:pic>
-              </a:graphicData>
-            </a:graphic>
-          </wp:inline>
-        </w:drawing>
-      </w:r>
-    </w:p>
-    <w:p>
-      <w:pPr>
-        <w:pStyle w:val="BodyText"/>
-      </w:pPr>
-      <w:r>
-        <w:t xml:space="preserve">Cette répartition peut ensuite être cartographiée, nous utilisons justement ici les phases en question.</w:t>
-      </w:r>
-    </w:p>
-    <w:p>
-      <w:pPr>
-        <w:pStyle w:val="BodyText"/>
-      </w:pPr>
-      <w:r>
-        <w:drawing>
-          <wp:inline>
-            <wp:extent cx="4620126" cy="3696101"/>
-            <wp:effectExtent b="0" l="0" r="0" t="0"/>
-            <wp:docPr descr="" title="" id="1" name="Picture"/>
-            <a:graphic>
-              <a:graphicData uri="http://schemas.openxmlformats.org/drawingml/2006/picture">
-                <pic:pic>
-                  <pic:nvPicPr>
-                    <pic:cNvPr descr="data_prep_files/figure-docx/traitement_carte_comm_annee-1.png" id="0" name="Picture"/>
                     <pic:cNvPicPr>
                       <a:picLocks noChangeArrowheads="1" noChangeAspect="1"/>
                     </pic:cNvPicPr>
@@ -14323,144 +14478,12 @@
         </w:drawing>
       </w:r>
     </w:p>
-    <w:bookmarkEnd w:id="52"/>
-    <w:bookmarkStart w:id="54" w:name="Xe35d95bdc2c848b795b4a0241137ed88ce52fe0"/>
     <w:p>
       <w:pPr>
-        <w:pStyle w:val="Titre2"/>
-      </w:pPr>
-      <w:r>
-        <w:t xml:space="preserve">4.2 - Communes fusionnantes et zonage en aire urbaine</w:t>
-      </w:r>
-    </w:p>
-    <w:p>
-      <w:pPr>
-        <w:pStyle w:val="FirstParagraph"/>
-      </w:pPr>
-      <w:r>
-        <w:t xml:space="preserve">À partir du zonage en aire urbaine INSEE de chaque commune (CATAEU2010), il est également possible d’analyser globalement le profil des communes fusionnantes en le comparant à celui des communes inchangées.</w:t>
-      </w:r>
-    </w:p>
-    <w:p>
-      <w:pPr>
         <w:pStyle w:val="BodyText"/>
       </w:pPr>
       <w:r>
-        <w:t xml:space="preserve">Pour mémoire, les modalités du CATAEU2010 sont les suivantes :</w:t>
-      </w:r>
-    </w:p>
-    <w:p>
-      <w:pPr>
-        <w:numPr>
-          <w:ilvl w:val="0"/>
-          <w:numId w:val="1006"/>
-        </w:numPr>
-        <w:pStyle w:val="Compact"/>
-      </w:pPr>
-      <w:r>
-        <w:t xml:space="preserve">111 : Commune appartenant à un grand pôle (10 000 emplois ou plus)</w:t>
-      </w:r>
-    </w:p>
-    <w:p>
-      <w:pPr>
-        <w:numPr>
-          <w:ilvl w:val="0"/>
-          <w:numId w:val="1006"/>
-        </w:numPr>
-        <w:pStyle w:val="Compact"/>
-      </w:pPr>
-      <w:r>
-        <w:t xml:space="preserve">112 : Commune appartenant à la couronne d’un grand pôle</w:t>
-      </w:r>
-    </w:p>
-    <w:p>
-      <w:pPr>
-        <w:numPr>
-          <w:ilvl w:val="0"/>
-          <w:numId w:val="1006"/>
-        </w:numPr>
-        <w:pStyle w:val="Compact"/>
-      </w:pPr>
-      <w:r>
-        <w:t xml:space="preserve">120 : Commune multipolarisée des grandes aires urbaines</w:t>
-      </w:r>
-    </w:p>
-    <w:p>
-      <w:pPr>
-        <w:numPr>
-          <w:ilvl w:val="0"/>
-          <w:numId w:val="1006"/>
-        </w:numPr>
-        <w:pStyle w:val="Compact"/>
-      </w:pPr>
-      <w:r>
-        <w:t xml:space="preserve">211 : Commune appartenant à un moyen pôle (5 000 à moins de 10 000 emplois)</w:t>
-      </w:r>
-      <w:r>
-        <w:t xml:space="preserve"> </w:t>
-      </w:r>
-      <w:r>
-        <w:t xml:space="preserve">*212 : Commune appartenant à la couronne d’un moyen pôle</w:t>
-      </w:r>
-    </w:p>
-    <w:p>
-      <w:pPr>
-        <w:numPr>
-          <w:ilvl w:val="0"/>
-          <w:numId w:val="1006"/>
-        </w:numPr>
-        <w:pStyle w:val="Compact"/>
-      </w:pPr>
-      <w:r>
-        <w:t xml:space="preserve">221 : Commune appartenant à un petit pôle (de 1 500 à moins de 5 000 emplois)</w:t>
-      </w:r>
-    </w:p>
-    <w:p>
-      <w:pPr>
-        <w:numPr>
-          <w:ilvl w:val="0"/>
-          <w:numId w:val="1006"/>
-        </w:numPr>
-        <w:pStyle w:val="Compact"/>
-      </w:pPr>
-      <w:r>
-        <w:t xml:space="preserve">222 : Commune appartenant à la couronne d’un petit pôle</w:t>
-      </w:r>
-    </w:p>
-    <w:p>
-      <w:pPr>
-        <w:numPr>
-          <w:ilvl w:val="0"/>
-          <w:numId w:val="1006"/>
-        </w:numPr>
-        <w:pStyle w:val="Compact"/>
-      </w:pPr>
-      <w:r>
-        <w:t xml:space="preserve">300 : Autre commune multipolarisée</w:t>
-      </w:r>
-    </w:p>
-    <w:p>
-      <w:pPr>
-        <w:numPr>
-          <w:ilvl w:val="0"/>
-          <w:numId w:val="1006"/>
-        </w:numPr>
-        <w:pStyle w:val="Compact"/>
-      </w:pPr>
-      <w:r>
-        <w:t xml:space="preserve">400 : Commune isolée hors influence des pôles</w:t>
-      </w:r>
-    </w:p>
-    <w:p>
-      <w:pPr>
-        <w:pStyle w:val="FirstParagraph"/>
-      </w:pPr>
-      <w:r>
-        <w:rPr>
-          <w:iCs/>
-          <w:i/>
-        </w:rPr>
-        <w:t xml:space="preserve">Commentaire : En mettant dans le graphique j’ai l’impression que ça alourdit davantage la lecture que comme cela…</w:t>
+        <w:t xml:space="preserve">Cette répartition peut ensuite être cartographiée, nous utilisons justement ici les phases en question.</w:t>
       </w:r>
     </w:p>
     <w:p>
@@ -14477,13 +14500,13 @@
               <a:graphicData uri="http://schemas.openxmlformats.org/drawingml/2006/picture">
                 <pic:pic>
                   <pic:nvPicPr>
-                    <pic:cNvPr descr="data_prep_files/figure-docx/traitement_graph_ZAU-1.png" id="0" name="Picture"/>
+                    <pic:cNvPr descr="data_prep_files/figure-docx/traitement_carte_comm_annee-1.png" id="0" name="Picture"/>
                     <pic:cNvPicPr>
                       <a:picLocks noChangeArrowheads="1" noChangeAspect="1"/>
                     </pic:cNvPicPr>
                   </pic:nvPicPr>
                   <pic:blipFill>
-                    <a:blip r:embed="rId53"/>
+                    <a:blip r:embed="rId52"/>
                     <a:stretch>
                       <a:fillRect/>
                     </a:stretch>
@@ -14510,6 +14533,193 @@
         </w:drawing>
       </w:r>
     </w:p>
+    <w:bookmarkEnd w:id="53"/>
+    <w:bookmarkStart w:id="55" w:name="Xe35d95bdc2c848b795b4a0241137ed88ce52fe0"/>
+    <w:p>
+      <w:pPr>
+        <w:pStyle w:val="Titre2"/>
+      </w:pPr>
+      <w:r>
+        <w:t xml:space="preserve">4.2 - Communes fusionnantes et zonage en aire urbaine</w:t>
+      </w:r>
+    </w:p>
+    <w:p>
+      <w:pPr>
+        <w:pStyle w:val="FirstParagraph"/>
+      </w:pPr>
+      <w:r>
+        <w:t xml:space="preserve">À partir du zonage en aire urbaine INSEE de chaque commune (CATAEU2010), il est également possible d’analyser globalement le profil des communes fusionnantes en le comparant à celui des communes inchangées.</w:t>
+      </w:r>
+    </w:p>
+    <w:p>
+      <w:pPr>
+        <w:pStyle w:val="BodyText"/>
+      </w:pPr>
+      <w:r>
+        <w:t xml:space="preserve">Pour mémoire, les modalités du CATAEU2010 sont les suivantes :</w:t>
+      </w:r>
+    </w:p>
+    <w:p>
+      <w:pPr>
+        <w:numPr>
+          <w:ilvl w:val="0"/>
+          <w:numId w:val="1006"/>
+        </w:numPr>
+        <w:pStyle w:val="Compact"/>
+      </w:pPr>
+      <w:r>
+        <w:t xml:space="preserve">111 : Commune appartenant à un grand pôle (10 000 emplois ou plus)</w:t>
+      </w:r>
+    </w:p>
+    <w:p>
+      <w:pPr>
+        <w:numPr>
+          <w:ilvl w:val="0"/>
+          <w:numId w:val="1006"/>
+        </w:numPr>
+        <w:pStyle w:val="Compact"/>
+      </w:pPr>
+      <w:r>
+        <w:t xml:space="preserve">112 : Commune appartenant à la couronne d’un grand pôle</w:t>
+      </w:r>
+    </w:p>
+    <w:p>
+      <w:pPr>
+        <w:numPr>
+          <w:ilvl w:val="0"/>
+          <w:numId w:val="1006"/>
+        </w:numPr>
+        <w:pStyle w:val="Compact"/>
+      </w:pPr>
+      <w:r>
+        <w:t xml:space="preserve">120 : Commune multipolarisée des grandes aires urbaines</w:t>
+      </w:r>
+    </w:p>
+    <w:p>
+      <w:pPr>
+        <w:numPr>
+          <w:ilvl w:val="0"/>
+          <w:numId w:val="1006"/>
+        </w:numPr>
+        <w:pStyle w:val="Compact"/>
+      </w:pPr>
+      <w:r>
+        <w:t xml:space="preserve">211 : Commune appartenant à un moyen pôle (5 000 à moins de 10 000 emplois)</w:t>
+      </w:r>
+      <w:r>
+        <w:t xml:space="preserve"> </w:t>
+      </w:r>
+      <w:r>
+        <w:t xml:space="preserve">*212 : Commune appartenant à la couronne d’un moyen pôle</w:t>
+      </w:r>
+    </w:p>
+    <w:p>
+      <w:pPr>
+        <w:numPr>
+          <w:ilvl w:val="0"/>
+          <w:numId w:val="1006"/>
+        </w:numPr>
+        <w:pStyle w:val="Compact"/>
+      </w:pPr>
+      <w:r>
+        <w:t xml:space="preserve">221 : Commune appartenant à un petit pôle (de 1 500 à moins de 5 000 emplois)</w:t>
+      </w:r>
+    </w:p>
+    <w:p>
+      <w:pPr>
+        <w:numPr>
+          <w:ilvl w:val="0"/>
+          <w:numId w:val="1006"/>
+        </w:numPr>
+        <w:pStyle w:val="Compact"/>
+      </w:pPr>
+      <w:r>
+        <w:t xml:space="preserve">222 : Commune appartenant à la couronne d’un petit pôle</w:t>
+      </w:r>
+    </w:p>
+    <w:p>
+      <w:pPr>
+        <w:numPr>
+          <w:ilvl w:val="0"/>
+          <w:numId w:val="1006"/>
+        </w:numPr>
+        <w:pStyle w:val="Compact"/>
+      </w:pPr>
+      <w:r>
+        <w:t xml:space="preserve">300 : Autre commune multipolarisée</w:t>
+      </w:r>
+    </w:p>
+    <w:p>
+      <w:pPr>
+        <w:numPr>
+          <w:ilvl w:val="0"/>
+          <w:numId w:val="1006"/>
+        </w:numPr>
+        <w:pStyle w:val="Compact"/>
+      </w:pPr>
+      <w:r>
+        <w:t xml:space="preserve">400 : Commune isolée hors influence des pôles</w:t>
+      </w:r>
+    </w:p>
+    <w:p>
+      <w:pPr>
+        <w:pStyle w:val="FirstParagraph"/>
+      </w:pPr>
+      <w:r>
+        <w:rPr>
+          <w:iCs/>
+          <w:i/>
+        </w:rPr>
+        <w:t xml:space="preserve">Commentaire : En mettant dans le graphique j’ai l’impression que ça alourdit davantage la lecture que comme cela…</w:t>
+      </w:r>
+    </w:p>
+    <w:p>
+      <w:pPr>
+        <w:pStyle w:val="BodyText"/>
+      </w:pPr>
+      <w:r>
+        <w:drawing>
+          <wp:inline>
+            <wp:extent cx="4620126" cy="3696101"/>
+            <wp:effectExtent b="0" l="0" r="0" t="0"/>
+            <wp:docPr descr="" title="" id="1" name="Picture"/>
+            <a:graphic>
+              <a:graphicData uri="http://schemas.openxmlformats.org/drawingml/2006/picture">
+                <pic:pic>
+                  <pic:nvPicPr>
+                    <pic:cNvPr descr="data_prep_files/figure-docx/traitement_graph_ZAU-1.png" id="0" name="Picture"/>
+                    <pic:cNvPicPr>
+                      <a:picLocks noChangeArrowheads="1" noChangeAspect="1"/>
+                    </pic:cNvPicPr>
+                  </pic:nvPicPr>
+                  <pic:blipFill>
+                    <a:blip r:embed="rId54"/>
+                    <a:stretch>
+                      <a:fillRect/>
+                    </a:stretch>
+                  </pic:blipFill>
+                  <pic:spPr bwMode="auto">
+                    <a:xfrm>
+                      <a:off x="0" y="0"/>
+                      <a:ext cx="4620126" cy="3696101"/>
+                    </a:xfrm>
+                    <a:prstGeom prst="rect">
+                      <a:avLst/>
+                    </a:prstGeom>
+                    <a:noFill/>
+                    <a:ln w="9525">
+                      <a:noFill/>
+                      <a:headEnd/>
+                      <a:tailEnd/>
+                    </a:ln>
+                  </pic:spPr>
+                </pic:pic>
+              </a:graphicData>
+            </a:graphic>
+          </wp:inline>
+        </w:drawing>
+      </w:r>
+    </w:p>
     <w:p>
       <w:pPr>
         <w:pStyle w:val="BodyText"/>
@@ -14538,11 +14748,20 @@
         <w:t xml:space="preserve"> </w:t>
       </w:r>
       <w:r>
-        <w:t xml:space="preserve">janvier 2020 (Auteur, 2021).</w:t>
+        <w:t xml:space="preserve">janvier 2020</w:t>
+      </w:r>
+      <w:r>
+        <w:t xml:space="preserve"> </w:t>
+      </w:r>
+      <w:r>
+        <w:t xml:space="preserve">(Auteur, \`A para\^itre)</w:t>
+      </w:r>
+      <w:r>
+        <w:t xml:space="preserve">.</w:t>
       </w:r>
     </w:p>
-    <w:bookmarkEnd w:id="54"/>
-    <w:bookmarkStart w:id="56" w:name="X285fb31f9066a625e3c22d6d4c00593197c129e"/>
+    <w:bookmarkEnd w:id="55"/>
+    <w:bookmarkStart w:id="57" w:name="X285fb31f9066a625e3c22d6d4c00593197c129e"/>
     <w:p>
       <w:pPr>
         <w:pStyle w:val="Titre2"/>
@@ -14599,7 +14818,7 @@
                     </pic:cNvPicPr>
                   </pic:nvPicPr>
                   <pic:blipFill>
-                    <a:blip r:embed="rId55"/>
+                    <a:blip r:embed="rId56"/>
                     <a:stretch>
                       <a:fillRect/>
                     </a:stretch>
@@ -14638,9 +14857,9 @@
         <w:t xml:space="preserve">Communes nouvelles et petites communes (2012-2021)</w:t>
       </w:r>
     </w:p>
-    <w:bookmarkEnd w:id="56"/>
     <w:bookmarkEnd w:id="57"/>
-    <w:bookmarkStart w:id="58" w:name="conclusion"/>
+    <w:bookmarkEnd w:id="58"/>
+    <w:bookmarkStart w:id="59" w:name="conclusion"/>
     <w:p>
       <w:pPr>
         <w:pStyle w:val="Titre1"/>
@@ -14722,8 +14941,8 @@
         <w:t xml:space="preserve">, les décisions politiques gagneront toujours à une évaluation ouverte et transparente de leurs conséquences.</w:t>
       </w:r>
     </w:p>
-    <w:bookmarkEnd w:id="58"/>
-    <w:bookmarkStart w:id="72" w:name="bibliographie"/>
+    <w:bookmarkEnd w:id="59"/>
+    <w:bookmarkStart w:id="75" w:name="bibliographie"/>
     <w:p>
       <w:pPr>
         <w:pStyle w:val="Titre1"/>
@@ -14732,8 +14951,8 @@
         <w:t xml:space="preserve">Bibliographie</w:t>
       </w:r>
     </w:p>
-    <w:bookmarkStart w:id="71" w:name="refs"/>
-    <w:bookmarkStart w:id="59" w:name="ref-antunez2017"/>
+    <w:bookmarkStart w:id="74" w:name="refs"/>
+    <w:bookmarkStart w:id="60" w:name="ref-antunez2017"/>
     <w:p>
       <w:pPr>
         <w:pStyle w:val="Bibliographie"/>
@@ -14754,8 +14973,8 @@
         <w:t xml:space="preserve">",</w:t>
       </w:r>
     </w:p>
-    <w:bookmarkEnd w:id="59"/>
-    <w:bookmarkStart w:id="60" w:name="ref-aubelle2016"/>
+    <w:bookmarkEnd w:id="60"/>
+    <w:bookmarkStart w:id="61" w:name="ref-aubelle2016"/>
     <w:p>
       <w:pPr>
         <w:pStyle w:val="Bibliographie"/>
@@ -14804,8 +15023,75 @@
         <w:t xml:space="preserve">.</w:t>
       </w:r>
     </w:p>
-    <w:bookmarkEnd w:id="60"/>
-    <w:bookmarkStart w:id="61" w:name="Xb1bea9c68a52c7246d6217e472aa49d76ca6a2a"/>
+    <w:bookmarkEnd w:id="61"/>
+    <w:bookmarkStart w:id="62" w:name="ref-auteurAparaitre"/>
+    <w:p>
+      <w:pPr>
+        <w:pStyle w:val="Bibliographie"/>
+      </w:pPr>
+      <w:r>
+        <w:rPr>
+          <w:smallCaps/>
+        </w:rPr>
+        <w:t xml:space="preserve">Auteur</w:t>
+      </w:r>
+      <w:r>
+        <w:t xml:space="preserve">., \`A para\^itre, "Les communes nouvelles françaises (2010-2020) : Quels profils pour ces territoires du quotidien remaniés ?",</w:t>
+      </w:r>
+      <w:r>
+        <w:t xml:space="preserve"> </w:t>
+      </w:r>
+      <w:r>
+        <w:rPr>
+          <w:iCs/>
+          <w:i/>
+        </w:rPr>
+        <w:t xml:space="preserve">L’Espace géographique</w:t>
+      </w:r>
+      <w:r>
+        <w:t xml:space="preserve">.</w:t>
+      </w:r>
+    </w:p>
+    <w:bookmarkEnd w:id="62"/>
+    <w:bookmarkStart w:id="63" w:name="ref-auteur2019"/>
+    <w:p>
+      <w:pPr>
+        <w:pStyle w:val="Bibliographie"/>
+      </w:pPr>
+      <w:r>
+        <w:rPr>
+          <w:smallCaps/>
+        </w:rPr>
+        <w:t xml:space="preserve">Auteur</w:t>
+      </w:r>
+      <w:r>
+        <w:t xml:space="preserve">., 2019, "</w:t>
+      </w:r>
+      <w:r>
+        <w:t xml:space="preserve">Les communes nouvelles françaises (2010-2019) : Une réforme territoriale silencieuse</w:t>
+      </w:r>
+      <w:r>
+        <w:t xml:space="preserve">",</w:t>
+      </w:r>
+      <w:r>
+        <w:t xml:space="preserve"> </w:t>
+      </w:r>
+      <w:r>
+        <w:rPr>
+          <w:iCs/>
+          <w:i/>
+        </w:rPr>
+        <w:t xml:space="preserve">Annales de Géographie</w:t>
+      </w:r>
+      <w:r>
+        <w:t xml:space="preserve">, Vol.728, N°N</w:t>
+      </w:r>
+      <w:r>
+        <w:t xml:space="preserve">/2019, 57–85.</w:t>
+      </w:r>
+    </w:p>
+    <w:bookmarkEnd w:id="63"/>
+    <w:bookmarkStart w:id="64" w:name="Xb1bea9c68a52c7246d6217e472aa49d76ca6a2a"/>
     <w:p>
       <w:pPr>
         <w:pStyle w:val="Bibliographie"/>
@@ -14842,8 +15128,8 @@
         <w:t xml:space="preserve">.</w:t>
       </w:r>
     </w:p>
-    <w:bookmarkEnd w:id="61"/>
-    <w:bookmarkStart w:id="62" w:name="ref-dore2021"/>
+    <w:bookmarkEnd w:id="64"/>
+    <w:bookmarkStart w:id="65" w:name="ref-dore2021"/>
     <w:p>
       <w:pPr>
         <w:pStyle w:val="Bibliographie"/>
@@ -14883,8 +15169,8 @@
         <w:t xml:space="preserve">32, N°2, 1–28.</w:t>
       </w:r>
     </w:p>
-    <w:bookmarkEnd w:id="62"/>
-    <w:bookmarkStart w:id="63" w:name="ref-dumont2018"/>
+    <w:bookmarkEnd w:id="65"/>
+    <w:bookmarkStart w:id="66" w:name="ref-dumont2018"/>
     <w:p>
       <w:pPr>
         <w:pStyle w:val="Bibliographie"/>
@@ -14905,8 +15191,8 @@
         <w:t xml:space="preserve">",</w:t>
       </w:r>
     </w:p>
-    <w:bookmarkEnd w:id="63"/>
-    <w:bookmarkStart w:id="64" w:name="ref-frinault2017"/>
+    <w:bookmarkEnd w:id="66"/>
+    <w:bookmarkStart w:id="67" w:name="ref-frinault2017"/>
     <w:p>
       <w:pPr>
         <w:pStyle w:val="Bibliographie"/>
@@ -14940,8 +15226,8 @@
         <w:t xml:space="preserve">, N°162, 277–294.</w:t>
       </w:r>
     </w:p>
-    <w:bookmarkEnd w:id="64"/>
-    <w:bookmarkStart w:id="65" w:name="ref-kada2017"/>
+    <w:bookmarkEnd w:id="67"/>
+    <w:bookmarkStart w:id="68" w:name="ref-kada2017"/>
     <w:p>
       <w:pPr>
         <w:pStyle w:val="Bibliographie"/>
@@ -15002,8 +15288,8 @@
         <w:t xml:space="preserve">, N°162, 267–276.</w:t>
       </w:r>
     </w:p>
-    <w:bookmarkEnd w:id="65"/>
-    <w:bookmarkStart w:id="66" w:name="ref-lenfant2018"/>
+    <w:bookmarkEnd w:id="68"/>
+    <w:bookmarkStart w:id="69" w:name="ref-lenfant2018"/>
     <w:p>
       <w:pPr>
         <w:pStyle w:val="Bibliographie"/>
@@ -15031,8 +15317,8 @@
         <w:t xml:space="preserve">. Paris 1 Panthéon-Sorbonne.</w:t>
       </w:r>
     </w:p>
-    <w:bookmarkEnd w:id="66"/>
-    <w:bookmarkStart w:id="67" w:name="ref-pasquier2017"/>
+    <w:bookmarkEnd w:id="69"/>
+    <w:bookmarkStart w:id="70" w:name="ref-pasquier2017"/>
     <w:p>
       <w:pPr>
         <w:pStyle w:val="Bibliographie"/>
@@ -15066,8 +15352,8 @@
         <w:t xml:space="preserve">, N°162, 239–252.</w:t>
       </w:r>
     </w:p>
-    <w:bookmarkEnd w:id="67"/>
-    <w:bookmarkStart w:id="68" w:name="ref-vanier2002"/>
+    <w:bookmarkEnd w:id="70"/>
+    <w:bookmarkStart w:id="71" w:name="ref-vanier2002"/>
     <w:p>
       <w:pPr>
         <w:pStyle w:val="Bibliographie"/>
@@ -15101,8 +15387,8 @@
         <w:t xml:space="preserve">, Vol.66, N°2, 97–97.</w:t>
       </w:r>
     </w:p>
-    <w:bookmarkEnd w:id="68"/>
-    <w:bookmarkStart w:id="69" w:name="ref-verpeaux2016"/>
+    <w:bookmarkEnd w:id="71"/>
+    <w:bookmarkStart w:id="72" w:name="ref-verpeaux2016"/>
     <w:p>
       <w:pPr>
         <w:pStyle w:val="Bibliographie"/>
@@ -15160,8 +15446,8 @@
         <w:t xml:space="preserve">.</w:t>
       </w:r>
     </w:p>
-    <w:bookmarkEnd w:id="69"/>
-    <w:bookmarkStart w:id="70" w:name="ref-ville2017"/>
+    <w:bookmarkEnd w:id="72"/>
+    <w:bookmarkStart w:id="73" w:name="ref-ville2017"/>
     <w:p>
       <w:pPr>
         <w:pStyle w:val="Bibliographie"/>
@@ -15207,9 +15493,9 @@
         <w:t xml:space="preserve">.</w:t>
       </w:r>
     </w:p>
-    <w:bookmarkEnd w:id="70"/>
-    <w:bookmarkEnd w:id="71"/>
-    <w:bookmarkEnd w:id="72"/>
+    <w:bookmarkEnd w:id="73"/>
+    <w:bookmarkEnd w:id="74"/>
+    <w:bookmarkEnd w:id="75"/>
     <w:sectPr>
       <w:pgSz w:w="11760" w:h="15840"/>
       <w:pgMar w:top="1440" w:right="1800" w:bottom="1440" w:left="1800" w:header="720" w:footer="720" w:gutter="0"/>
@@ -15240,7 +15526,7 @@
       </w:r>
     </w:p>
   </w:footnote>
-  <w:footnote w:id="22">
+  <w:footnote w:id="23">
     <w:p>
       <w:pPr>
         <w:pStyle w:val="Notedebasdepage"/>
@@ -15259,7 +15545,7 @@
       </w:r>
     </w:p>
   </w:footnote>
-  <w:footnote w:id="30">
+  <w:footnote w:id="31">
     <w:p>
       <w:pPr>
         <w:pStyle w:val="Notedebasdepage"/>
@@ -15320,7 +15606,7 @@
       </w:r>
     </w:p>
   </w:footnote>
-  <w:footnote w:id="37">
+  <w:footnote w:id="38">
     <w:p>
       <w:pPr>
         <w:pStyle w:val="Notedebasdepage"/>
@@ -15339,7 +15625,7 @@
       </w:r>
     </w:p>
   </w:footnote>
-  <w:footnote w:id="39">
+  <w:footnote w:id="40">
     <w:p>
       <w:pPr>
         <w:pStyle w:val="Notedebasdepage"/>
@@ -15370,7 +15656,7 @@
       </w:r>
     </w:p>
   </w:footnote>
-  <w:footnote w:id="46">
+  <w:footnote w:id="47">
     <w:p>
       <w:pPr>
         <w:pStyle w:val="Notedebasdepage"/>

--- a/data_prep.docx
+++ b/data_prep.docx
@@ -251,7 +251,7 @@
         <w:pStyle w:val="Date"/>
       </w:pPr>
       <w:r>
-        <w:t xml:space="preserve">21</w:t>
+        <w:t xml:space="preserve">22</w:t>
       </w:r>
       <w:r>
         <w:t xml:space="preserve"> </w:t>
@@ -6122,7 +6122,7 @@
         <w:t xml:space="preserve">:</w:t>
       </w:r>
       <w:r>
-        <w:t xml:space="preserve">Tableau n°2 : Sources et producteurs des données utilisées</w:t>
+        <w:t xml:space="preserve">Tableau n°2 : Les données à disposition concernant les fusions</w:t>
       </w:r>
     </w:p>
     <w:tbl xmlns:w="http://schemas.openxmlformats.org/wordprocessingml/2006/main" xmlns:r="http://schemas.openxmlformats.org/officeDocument/2006/relationships" xmlns:w14="http://schemas.microsoft.com/office/word/2010/wordml" xmlns:wp="http://schemas.openxmlformats.org/drawingml/2006/wordprocessingDrawing" xmlns:a="http://schemas.openxmlformats.org/drawingml/2006/main" xmlns:pic="http://schemas.openxmlformats.org/drawingml/2006/picture">
@@ -6135,7 +6135,6 @@
         <w:gridCol w:w="2448"/>
         <w:gridCol w:w="2448"/>
         <w:gridCol w:w="2448"/>
-        <w:gridCol w:w="2448"/>
       </w:tblGrid>
       <w:tr>
         <w:trPr>
@@ -6239,38 +6238,6 @@
             </w:r>
           </w:p>
         </w:tc>
-        <w:tc>
-          <w:tcPr>
-            <w:tcBorders>
-              <w:bottom w:val="single" w:sz="16" w:space="0" w:color="666666"/>
-              <w:top w:val="single" w:sz="16" w:space="0" w:color="666666"/>
-            </w:tcBorders>
-            <w:shd w:val="clear" w:color="auto" w:fill="FFFFFF"/>
-            <w:tcMar>
-              <w:top w:w="0" w:type="dxa"/>
-              <w:bottom w:w="0" w:type="dxa"/>
-              <w:left w:w="0" w:type="dxa"/>
-              <w:right w:w="0" w:type="dxa"/>
-            </w:tcMar>
-            <w:vAlign w:val="center"/>
-          </w:tcPr>
-          <w:p>
-            <w:pPr>
-              <w:jc w:val="left"/>
-              <w:spacing w:after="100" w:before="100" w:line="240"/>
-              <w:ind w:firstLine="0" w:left="100" w:right="100"/>
-            </w:pPr>
-            <w:r xmlns:w="http://schemas.openxmlformats.org/wordprocessingml/2006/main" xmlns:wp="http://schemas.openxmlformats.org/drawingml/2006/wordprocessingDrawing" xmlns:r="http://schemas.openxmlformats.org/officeDocument/2006/relationships" xmlns:w14="http://schemas.microsoft.com/office/word/2010/wordml">
-              <w:rPr>
-                <w:rFonts w:ascii="Arial" w:hAnsi="Arial" w:eastAsia="Arial" w:cs="Arial"/>
-                <w:sz w:val="22"/>
-                <w:szCs w:val="22"/>
-                <w:color w:val="000000"/>
-              </w:rPr>
-              <w:t xml:space="preserve">PRODUCTEUR</w:t>
-            </w:r>
-          </w:p>
-        </w:tc>
       </w:tr>
       <w:tr>
         <w:trPr>
@@ -6364,35 +6331,6 @@
             </w:r>
           </w:p>
         </w:tc>
-        <w:tc>
-          <w:tcPr>
-            <w:tcBorders/>
-            <w:shd w:val="clear" w:color="auto" w:fill="FFFFFF"/>
-            <w:tcMar>
-              <w:top w:w="0" w:type="dxa"/>
-              <w:bottom w:w="0" w:type="dxa"/>
-              <w:left w:w="0" w:type="dxa"/>
-              <w:right w:w="0" w:type="dxa"/>
-            </w:tcMar>
-            <w:vAlign w:val="center"/>
-          </w:tcPr>
-          <w:p>
-            <w:pPr>
-              <w:jc w:val="left"/>
-              <w:spacing w:after="100" w:before="100" w:line="240"/>
-              <w:ind w:firstLine="0" w:left="100" w:right="100"/>
-            </w:pPr>
-            <w:r xmlns:w="http://schemas.openxmlformats.org/wordprocessingml/2006/main" xmlns:wp="http://schemas.openxmlformats.org/drawingml/2006/wordprocessingDrawing" xmlns:r="http://schemas.openxmlformats.org/officeDocument/2006/relationships" xmlns:w14="http://schemas.microsoft.com/office/word/2010/wordml">
-              <w:rPr>
-                <w:rFonts w:ascii="Arial" w:hAnsi="Arial" w:eastAsia="Arial" w:cs="Arial"/>
-                <w:sz w:val="22"/>
-                <w:szCs w:val="22"/>
-                <w:color w:val="000000"/>
-              </w:rPr>
-              <w:t xml:space="preserve">INSEE</w:t>
-            </w:r>
-          </w:p>
-        </w:tc>
       </w:tr>
       <w:tr>
         <w:trPr>
@@ -6486,35 +6424,6 @@
             </w:r>
           </w:p>
         </w:tc>
-        <w:tc>
-          <w:tcPr>
-            <w:tcBorders/>
-            <w:shd w:val="clear" w:color="auto" w:fill="FFFFFF"/>
-            <w:tcMar>
-              <w:top w:w="0" w:type="dxa"/>
-              <w:bottom w:w="0" w:type="dxa"/>
-              <w:left w:w="0" w:type="dxa"/>
-              <w:right w:w="0" w:type="dxa"/>
-            </w:tcMar>
-            <w:vAlign w:val="center"/>
-          </w:tcPr>
-          <w:p>
-            <w:pPr>
-              <w:jc w:val="left"/>
-              <w:spacing w:after="100" w:before="100" w:line="240"/>
-              <w:ind w:firstLine="0" w:left="100" w:right="100"/>
-            </w:pPr>
-            <w:r xmlns:w="http://schemas.openxmlformats.org/wordprocessingml/2006/main" xmlns:wp="http://schemas.openxmlformats.org/drawingml/2006/wordprocessingDrawing" xmlns:r="http://schemas.openxmlformats.org/officeDocument/2006/relationships" xmlns:w14="http://schemas.microsoft.com/office/word/2010/wordml">
-              <w:rPr>
-                <w:rFonts w:ascii="Arial" w:hAnsi="Arial" w:eastAsia="Arial" w:cs="Arial"/>
-                <w:sz w:val="22"/>
-                <w:szCs w:val="22"/>
-                <w:color w:val="000000"/>
-              </w:rPr>
-              <w:t xml:space="preserve">INSEE</w:t>
-            </w:r>
-          </w:p>
-        </w:tc>
       </w:tr>
       <w:tr>
         <w:trPr>
@@ -6608,35 +6517,6 @@
             </w:r>
           </w:p>
         </w:tc>
-        <w:tc>
-          <w:tcPr>
-            <w:tcBorders/>
-            <w:shd w:val="clear" w:color="auto" w:fill="FFFFFF"/>
-            <w:tcMar>
-              <w:top w:w="0" w:type="dxa"/>
-              <w:bottom w:w="0" w:type="dxa"/>
-              <w:left w:w="0" w:type="dxa"/>
-              <w:right w:w="0" w:type="dxa"/>
-            </w:tcMar>
-            <w:vAlign w:val="center"/>
-          </w:tcPr>
-          <w:p>
-            <w:pPr>
-              <w:jc w:val="left"/>
-              <w:spacing w:after="100" w:before="100" w:line="240"/>
-              <w:ind w:firstLine="0" w:left="100" w:right="100"/>
-            </w:pPr>
-            <w:r xmlns:w="http://schemas.openxmlformats.org/wordprocessingml/2006/main" xmlns:wp="http://schemas.openxmlformats.org/drawingml/2006/wordprocessingDrawing" xmlns:r="http://schemas.openxmlformats.org/officeDocument/2006/relationships" xmlns:w14="http://schemas.microsoft.com/office/word/2010/wordml">
-              <w:rPr>
-                <w:rFonts w:ascii="Arial" w:hAnsi="Arial" w:eastAsia="Arial" w:cs="Arial"/>
-                <w:sz w:val="22"/>
-                <w:szCs w:val="22"/>
-                <w:color w:val="000000"/>
-              </w:rPr>
-              <w:t xml:space="preserve">INSEE</w:t>
-            </w:r>
-          </w:p>
-        </w:tc>
       </w:tr>
       <w:tr>
         <w:trPr>
@@ -6730,35 +6610,6 @@
             </w:r>
           </w:p>
         </w:tc>
-        <w:tc>
-          <w:tcPr>
-            <w:tcBorders/>
-            <w:shd w:val="clear" w:color="auto" w:fill="FFFFFF"/>
-            <w:tcMar>
-              <w:top w:w="0" w:type="dxa"/>
-              <w:bottom w:w="0" w:type="dxa"/>
-              <w:left w:w="0" w:type="dxa"/>
-              <w:right w:w="0" w:type="dxa"/>
-            </w:tcMar>
-            <w:vAlign w:val="center"/>
-          </w:tcPr>
-          <w:p>
-            <w:pPr>
-              <w:jc w:val="left"/>
-              <w:spacing w:after="100" w:before="100" w:line="240"/>
-              <w:ind w:firstLine="0" w:left="100" w:right="100"/>
-            </w:pPr>
-            <w:r xmlns:w="http://schemas.openxmlformats.org/wordprocessingml/2006/main" xmlns:wp="http://schemas.openxmlformats.org/drawingml/2006/wordprocessingDrawing" xmlns:r="http://schemas.openxmlformats.org/officeDocument/2006/relationships" xmlns:w14="http://schemas.microsoft.com/office/word/2010/wordml">
-              <w:rPr>
-                <w:rFonts w:ascii="Arial" w:hAnsi="Arial" w:eastAsia="Arial" w:cs="Arial"/>
-                <w:sz w:val="22"/>
-                <w:szCs w:val="22"/>
-                <w:color w:val="000000"/>
-              </w:rPr>
-              <w:t xml:space="preserve">INSEE</w:t>
-            </w:r>
-          </w:p>
-        </w:tc>
       </w:tr>
       <w:tr>
         <w:trPr>
@@ -6852,35 +6703,6 @@
             </w:r>
           </w:p>
         </w:tc>
-        <w:tc>
-          <w:tcPr>
-            <w:tcBorders/>
-            <w:shd w:val="clear" w:color="auto" w:fill="FFFFFF"/>
-            <w:tcMar>
-              <w:top w:w="0" w:type="dxa"/>
-              <w:bottom w:w="0" w:type="dxa"/>
-              <w:left w:w="0" w:type="dxa"/>
-              <w:right w:w="0" w:type="dxa"/>
-            </w:tcMar>
-            <w:vAlign w:val="center"/>
-          </w:tcPr>
-          <w:p>
-            <w:pPr>
-              <w:jc w:val="left"/>
-              <w:spacing w:after="100" w:before="100" w:line="240"/>
-              <w:ind w:firstLine="0" w:left="100" w:right="100"/>
-            </w:pPr>
-            <w:r xmlns:w="http://schemas.openxmlformats.org/wordprocessingml/2006/main" xmlns:wp="http://schemas.openxmlformats.org/drawingml/2006/wordprocessingDrawing" xmlns:r="http://schemas.openxmlformats.org/officeDocument/2006/relationships" xmlns:w14="http://schemas.microsoft.com/office/word/2010/wordml">
-              <w:rPr>
-                <w:rFonts w:ascii="Arial" w:hAnsi="Arial" w:eastAsia="Arial" w:cs="Arial"/>
-                <w:sz w:val="22"/>
-                <w:szCs w:val="22"/>
-                <w:color w:val="000000"/>
-              </w:rPr>
-              <w:t xml:space="preserve">INSEE</w:t>
-            </w:r>
-          </w:p>
-        </w:tc>
       </w:tr>
       <w:tr>
         <w:trPr>
@@ -6974,35 +6796,6 @@
             </w:r>
           </w:p>
         </w:tc>
-        <w:tc>
-          <w:tcPr>
-            <w:tcBorders/>
-            <w:shd w:val="clear" w:color="auto" w:fill="FFFFFF"/>
-            <w:tcMar>
-              <w:top w:w="0" w:type="dxa"/>
-              <w:bottom w:w="0" w:type="dxa"/>
-              <w:left w:w="0" w:type="dxa"/>
-              <w:right w:w="0" w:type="dxa"/>
-            </w:tcMar>
-            <w:vAlign w:val="center"/>
-          </w:tcPr>
-          <w:p>
-            <w:pPr>
-              <w:jc w:val="left"/>
-              <w:spacing w:after="100" w:before="100" w:line="240"/>
-              <w:ind w:firstLine="0" w:left="100" w:right="100"/>
-            </w:pPr>
-            <w:r xmlns:w="http://schemas.openxmlformats.org/wordprocessingml/2006/main" xmlns:wp="http://schemas.openxmlformats.org/drawingml/2006/wordprocessingDrawing" xmlns:r="http://schemas.openxmlformats.org/officeDocument/2006/relationships" xmlns:w14="http://schemas.microsoft.com/office/word/2010/wordml">
-              <w:rPr>
-                <w:rFonts w:ascii="Arial" w:hAnsi="Arial" w:eastAsia="Arial" w:cs="Arial"/>
-                <w:sz w:val="22"/>
-                <w:szCs w:val="22"/>
-                <w:color w:val="000000"/>
-              </w:rPr>
-              <w:t xml:space="preserve">INSEE (fichiers consolidés à partir de 2015)</w:t>
-            </w:r>
-          </w:p>
-        </w:tc>
       </w:tr>
       <w:tr>
         <w:trPr>
@@ -7096,35 +6889,6 @@
             </w:r>
           </w:p>
         </w:tc>
-        <w:tc>
-          <w:tcPr>
-            <w:tcBorders/>
-            <w:shd w:val="clear" w:color="auto" w:fill="FFFFFF"/>
-            <w:tcMar>
-              <w:top w:w="0" w:type="dxa"/>
-              <w:bottom w:w="0" w:type="dxa"/>
-              <w:left w:w="0" w:type="dxa"/>
-              <w:right w:w="0" w:type="dxa"/>
-            </w:tcMar>
-            <w:vAlign w:val="center"/>
-          </w:tcPr>
-          <w:p>
-            <w:pPr>
-              <w:jc w:val="left"/>
-              <w:spacing w:after="100" w:before="100" w:line="240"/>
-              <w:ind w:firstLine="0" w:left="100" w:right="100"/>
-            </w:pPr>
-            <w:r xmlns:w="http://schemas.openxmlformats.org/wordprocessingml/2006/main" xmlns:wp="http://schemas.openxmlformats.org/drawingml/2006/wordprocessingDrawing" xmlns:r="http://schemas.openxmlformats.org/officeDocument/2006/relationships" xmlns:w14="http://schemas.microsoft.com/office/word/2010/wordml">
-              <w:rPr>
-                <w:rFonts w:ascii="Arial" w:hAnsi="Arial" w:eastAsia="Arial" w:cs="Arial"/>
-                <w:sz w:val="22"/>
-                <w:szCs w:val="22"/>
-                <w:color w:val="000000"/>
-              </w:rPr>
-              <w:t xml:space="preserve">INSEE (fichiers consolidés à partir de 2015)</w:t>
-            </w:r>
-          </w:p>
-        </w:tc>
       </w:tr>
       <w:tr>
         <w:trPr>
@@ -7218,35 +6982,6 @@
             </w:r>
           </w:p>
         </w:tc>
-        <w:tc>
-          <w:tcPr>
-            <w:tcBorders/>
-            <w:shd w:val="clear" w:color="auto" w:fill="FFFFFF"/>
-            <w:tcMar>
-              <w:top w:w="0" w:type="dxa"/>
-              <w:bottom w:w="0" w:type="dxa"/>
-              <w:left w:w="0" w:type="dxa"/>
-              <w:right w:w="0" w:type="dxa"/>
-            </w:tcMar>
-            <w:vAlign w:val="center"/>
-          </w:tcPr>
-          <w:p>
-            <w:pPr>
-              <w:jc w:val="left"/>
-              <w:spacing w:after="100" w:before="100" w:line="240"/>
-              <w:ind w:firstLine="0" w:left="100" w:right="100"/>
-            </w:pPr>
-            <w:r xmlns:w="http://schemas.openxmlformats.org/wordprocessingml/2006/main" xmlns:wp="http://schemas.openxmlformats.org/drawingml/2006/wordprocessingDrawing" xmlns:r="http://schemas.openxmlformats.org/officeDocument/2006/relationships" xmlns:w14="http://schemas.microsoft.com/office/word/2010/wordml">
-              <w:rPr>
-                <w:rFonts w:ascii="Arial" w:hAnsi="Arial" w:eastAsia="Arial" w:cs="Arial"/>
-                <w:sz w:val="22"/>
-                <w:szCs w:val="22"/>
-                <w:color w:val="000000"/>
-              </w:rPr>
-              <w:t xml:space="preserve">INSEE (fichiers consolidés à partir de 2015)</w:t>
-            </w:r>
-          </w:p>
-        </w:tc>
       </w:tr>
       <w:tr>
         <w:trPr>
@@ -7340,35 +7075,6 @@
             </w:r>
           </w:p>
         </w:tc>
-        <w:tc>
-          <w:tcPr>
-            <w:tcBorders/>
-            <w:shd w:val="clear" w:color="auto" w:fill="FFFFFF"/>
-            <w:tcMar>
-              <w:top w:w="0" w:type="dxa"/>
-              <w:bottom w:w="0" w:type="dxa"/>
-              <w:left w:w="0" w:type="dxa"/>
-              <w:right w:w="0" w:type="dxa"/>
-            </w:tcMar>
-            <w:vAlign w:val="center"/>
-          </w:tcPr>
-          <w:p>
-            <w:pPr>
-              <w:jc w:val="left"/>
-              <w:spacing w:after="100" w:before="100" w:line="240"/>
-              <w:ind w:firstLine="0" w:left="100" w:right="100"/>
-            </w:pPr>
-            <w:r xmlns:w="http://schemas.openxmlformats.org/wordprocessingml/2006/main" xmlns:wp="http://schemas.openxmlformats.org/drawingml/2006/wordprocessingDrawing" xmlns:r="http://schemas.openxmlformats.org/officeDocument/2006/relationships" xmlns:w14="http://schemas.microsoft.com/office/word/2010/wordml">
-              <w:rPr>
-                <w:rFonts w:ascii="Arial" w:hAnsi="Arial" w:eastAsia="Arial" w:cs="Arial"/>
-                <w:sz w:val="22"/>
-                <w:szCs w:val="22"/>
-                <w:color w:val="000000"/>
-              </w:rPr>
-              <w:t xml:space="preserve">INSEE (fichiers consolidés à partir de 2015)</w:t>
-            </w:r>
-          </w:p>
-        </w:tc>
       </w:tr>
       <w:tr>
         <w:trPr>
@@ -7462,35 +7168,6 @@
             </w:r>
           </w:p>
         </w:tc>
-        <w:tc>
-          <w:tcPr>
-            <w:tcBorders/>
-            <w:shd w:val="clear" w:color="auto" w:fill="FFFFFF"/>
-            <w:tcMar>
-              <w:top w:w="0" w:type="dxa"/>
-              <w:bottom w:w="0" w:type="dxa"/>
-              <w:left w:w="0" w:type="dxa"/>
-              <w:right w:w="0" w:type="dxa"/>
-            </w:tcMar>
-            <w:vAlign w:val="center"/>
-          </w:tcPr>
-          <w:p>
-            <w:pPr>
-              <w:jc w:val="left"/>
-              <w:spacing w:after="100" w:before="100" w:line="240"/>
-              <w:ind w:firstLine="0" w:left="100" w:right="100"/>
-            </w:pPr>
-            <w:r xmlns:w="http://schemas.openxmlformats.org/wordprocessingml/2006/main" xmlns:wp="http://schemas.openxmlformats.org/drawingml/2006/wordprocessingDrawing" xmlns:r="http://schemas.openxmlformats.org/officeDocument/2006/relationships" xmlns:w14="http://schemas.microsoft.com/office/word/2010/wordml">
-              <w:rPr>
-                <w:rFonts w:ascii="Arial" w:hAnsi="Arial" w:eastAsia="Arial" w:cs="Arial"/>
-                <w:sz w:val="22"/>
-                <w:szCs w:val="22"/>
-                <w:color w:val="000000"/>
-              </w:rPr>
-              <w:t xml:space="preserve">INSEE (fichiers consolidés à partir de 2015)</w:t>
-            </w:r>
-          </w:p>
-        </w:tc>
       </w:tr>
       <w:tr>
         <w:trPr>
@@ -7584,35 +7261,6 @@
             </w:r>
           </w:p>
         </w:tc>
-        <w:tc>
-          <w:tcPr>
-            <w:tcBorders/>
-            <w:shd w:val="clear" w:color="auto" w:fill="FFFFFF"/>
-            <w:tcMar>
-              <w:top w:w="0" w:type="dxa"/>
-              <w:bottom w:w="0" w:type="dxa"/>
-              <w:left w:w="0" w:type="dxa"/>
-              <w:right w:w="0" w:type="dxa"/>
-            </w:tcMar>
-            <w:vAlign w:val="center"/>
-          </w:tcPr>
-          <w:p>
-            <w:pPr>
-              <w:jc w:val="left"/>
-              <w:spacing w:after="100" w:before="100" w:line="240"/>
-              <w:ind w:firstLine="0" w:left="100" w:right="100"/>
-            </w:pPr>
-            <w:r xmlns:w="http://schemas.openxmlformats.org/wordprocessingml/2006/main" xmlns:wp="http://schemas.openxmlformats.org/drawingml/2006/wordprocessingDrawing" xmlns:r="http://schemas.openxmlformats.org/officeDocument/2006/relationships" xmlns:w14="http://schemas.microsoft.com/office/word/2010/wordml">
-              <w:rPr>
-                <w:rFonts w:ascii="Arial" w:hAnsi="Arial" w:eastAsia="Arial" w:cs="Arial"/>
-                <w:sz w:val="22"/>
-                <w:szCs w:val="22"/>
-                <w:color w:val="000000"/>
-              </w:rPr>
-              <w:t xml:space="preserve">INSEE (fichiers consolidés à partir de 2015)</w:t>
-            </w:r>
-          </w:p>
-        </w:tc>
       </w:tr>
       <w:tr>
         <w:trPr>
@@ -7706,35 +7354,6 @@
             </w:r>
           </w:p>
         </w:tc>
-        <w:tc>
-          <w:tcPr>
-            <w:tcBorders/>
-            <w:shd w:val="clear" w:color="auto" w:fill="FFFFFF"/>
-            <w:tcMar>
-              <w:top w:w="0" w:type="dxa"/>
-              <w:bottom w:w="0" w:type="dxa"/>
-              <w:left w:w="0" w:type="dxa"/>
-              <w:right w:w="0" w:type="dxa"/>
-            </w:tcMar>
-            <w:vAlign w:val="center"/>
-          </w:tcPr>
-          <w:p>
-            <w:pPr>
-              <w:jc w:val="left"/>
-              <w:spacing w:after="100" w:before="100" w:line="240"/>
-              <w:ind w:firstLine="0" w:left="100" w:right="100"/>
-            </w:pPr>
-            <w:r xmlns:w="http://schemas.openxmlformats.org/wordprocessingml/2006/main" xmlns:wp="http://schemas.openxmlformats.org/drawingml/2006/wordprocessingDrawing" xmlns:r="http://schemas.openxmlformats.org/officeDocument/2006/relationships" xmlns:w14="http://schemas.microsoft.com/office/word/2010/wordml">
-              <w:rPr>
-                <w:rFonts w:ascii="Arial" w:hAnsi="Arial" w:eastAsia="Arial" w:cs="Arial"/>
-                <w:sz w:val="22"/>
-                <w:szCs w:val="22"/>
-                <w:color w:val="000000"/>
-              </w:rPr>
-              <w:t xml:space="preserve">INSEE (fichiers consolidés à partir de 2015)</w:t>
-            </w:r>
-          </w:p>
-        </w:tc>
       </w:tr>
       <w:tr>
         <w:trPr>
@@ -7828,35 +7447,6 @@
             </w:r>
           </w:p>
         </w:tc>
-        <w:tc>
-          <w:tcPr>
-            <w:tcBorders/>
-            <w:shd w:val="clear" w:color="auto" w:fill="FFFFFF"/>
-            <w:tcMar>
-              <w:top w:w="0" w:type="dxa"/>
-              <w:bottom w:w="0" w:type="dxa"/>
-              <w:left w:w="0" w:type="dxa"/>
-              <w:right w:w="0" w:type="dxa"/>
-            </w:tcMar>
-            <w:vAlign w:val="center"/>
-          </w:tcPr>
-          <w:p>
-            <w:pPr>
-              <w:jc w:val="left"/>
-              <w:spacing w:after="100" w:before="100" w:line="240"/>
-              <w:ind w:firstLine="0" w:left="100" w:right="100"/>
-            </w:pPr>
-            <w:r xmlns:w="http://schemas.openxmlformats.org/wordprocessingml/2006/main" xmlns:wp="http://schemas.openxmlformats.org/drawingml/2006/wordprocessingDrawing" xmlns:r="http://schemas.openxmlformats.org/officeDocument/2006/relationships" xmlns:w14="http://schemas.microsoft.com/office/word/2010/wordml">
-              <w:rPr>
-                <w:rFonts w:ascii="Arial" w:hAnsi="Arial" w:eastAsia="Arial" w:cs="Arial"/>
-                <w:sz w:val="22"/>
-                <w:szCs w:val="22"/>
-                <w:color w:val="000000"/>
-              </w:rPr>
-              <w:t xml:space="preserve">INSEE (fichiers consolidés à partir de 2015)</w:t>
-            </w:r>
-          </w:p>
-        </w:tc>
       </w:tr>
       <w:tr>
         <w:trPr>
@@ -7953,37 +7543,6 @@
                 <w:color w:val="000000"/>
               </w:rPr>
               <w:t xml:space="preserve">communes_nouvelles_2012…2021.xls</w:t>
-            </w:r>
-          </w:p>
-        </w:tc>
-        <w:tc>
-          <w:tcPr>
-            <w:tcBorders>
-              <w:bottom w:val="single" w:sz="16" w:space="0" w:color="666666"/>
-            </w:tcBorders>
-            <w:shd w:val="clear" w:color="auto" w:fill="FFFFFF"/>
-            <w:tcMar>
-              <w:top w:w="0" w:type="dxa"/>
-              <w:bottom w:w="0" w:type="dxa"/>
-              <w:left w:w="0" w:type="dxa"/>
-              <w:right w:w="0" w:type="dxa"/>
-            </w:tcMar>
-            <w:vAlign w:val="center"/>
-          </w:tcPr>
-          <w:p>
-            <w:pPr>
-              <w:jc w:val="left"/>
-              <w:spacing w:after="100" w:before="100" w:line="240"/>
-              <w:ind w:firstLine="0" w:left="100" w:right="100"/>
-            </w:pPr>
-            <w:r xmlns:w="http://schemas.openxmlformats.org/wordprocessingml/2006/main" xmlns:wp="http://schemas.openxmlformats.org/drawingml/2006/wordprocessingDrawing" xmlns:r="http://schemas.openxmlformats.org/officeDocument/2006/relationships" xmlns:w14="http://schemas.microsoft.com/office/word/2010/wordml">
-              <w:rPr>
-                <w:rFonts w:ascii="Arial" w:hAnsi="Arial" w:eastAsia="Arial" w:cs="Arial"/>
-                <w:sz w:val="22"/>
-                <w:szCs w:val="22"/>
-                <w:color w:val="000000"/>
-              </w:rPr>
-              <w:t xml:space="preserve">INSEE (fichiers consolidés à partir de 2015)</w:t>
             </w:r>
           </w:p>
         </w:tc>
@@ -14606,11 +14165,17 @@
       <w:r>
         <w:t xml:space="preserve">211 : Commune appartenant à un moyen pôle (5 000 à moins de 10 000 emplois)</w:t>
       </w:r>
-      <w:r>
-        <w:t xml:space="preserve"> </w:t>
-      </w:r>
-      <w:r>
-        <w:t xml:space="preserve">*212 : Commune appartenant à la couronne d’un moyen pôle</w:t>
+    </w:p>
+    <w:p>
+      <w:pPr>
+        <w:numPr>
+          <w:ilvl w:val="0"/>
+          <w:numId w:val="1006"/>
+        </w:numPr>
+        <w:pStyle w:val="Compact"/>
+      </w:pPr>
+      <w:r>
+        <w:t xml:space="preserve">212 : Commune appartenant à la couronne d’un moyen pôle</w:t>
       </w:r>
     </w:p>
     <w:p>

--- a/data_prep.docx
+++ b/data_prep.docx
@@ -290,6 +290,15 @@
         <w:t xml:space="preserve">2022</w:t>
       </w:r>
     </w:p>
+    <w:bookmarkStart w:id="25" w:name="section"/>
+    <w:p>
+      <w:pPr>
+        <w:pStyle w:val="Titre1"/>
+      </w:pPr>
+      <w:r>
+        <w:t xml:space="preserve">-</w:t>
+      </w:r>
+    </w:p>
     <w:bookmarkStart w:id="20" w:name="résumé"/>
     <w:p>
       <w:pPr>
@@ -442,7 +451,8 @@
       </w:r>
     </w:p>
     <w:bookmarkEnd w:id="24"/>
-    <w:bookmarkStart w:id="29" w:name="introduction"/>
+    <w:bookmarkEnd w:id="25"/>
+    <w:bookmarkStart w:id="30" w:name="introduction"/>
     <w:p>
       <w:pPr>
         <w:pStyle w:val="Titre1"/>
@@ -474,7 +484,55 @@
         <w:t xml:space="preserve"> </w:t>
       </w:r>
       <w:r>
-        <w:t xml:space="preserve">se déploie. Ces regroupements représentent 3,4% de la population française ; entre 2012 et le 1er janvier 2022, 2517 communes (soit 7% des communes françaises) ont contribué à la création de 778 communes nouvelles</w:t>
+        <w:t xml:space="preserve">se déploie. Ces regroupements représentent 3,4% de la population française ; entre 2012 et le 1</w:t>
+      </w:r>
+      <w:r>
+        <w:rPr>
+          <w:vertAlign w:val="superscript"/>
+        </w:rPr>
+        <w:t xml:space="preserve">er</w:t>
+      </w:r>
+      <w:r>
+        <w:t xml:space="preserve"> </w:t>
+      </w:r>
+      <w:r>
+        <w:t xml:space="preserve">janvier 2022, 2537 communes (soit 7% des communes françaises) ont contribué à la création de 787 communes nouvelles</w:t>
+      </w:r>
+      <w:r>
+        <w:t xml:space="preserve"> </w:t>
+      </w:r>
+      <w:r>
+        <w:t xml:space="preserve">(Bideau, 2019)</w:t>
+      </w:r>
+      <w:r>
+        <w:t xml:space="preserve">. En effet, le maillage territorial français, parfois qualifié de « mille-feuille », a fait l’objet de nombreuses études et critiques, visant en particulier une hypothétique spécificité, bien déconstruite néanmoins</w:t>
+      </w:r>
+      <w:r>
+        <w:t xml:space="preserve"> </w:t>
+      </w:r>
+      <w:r>
+        <w:t xml:space="preserve">(Grison, 2016)</w:t>
+      </w:r>
+      <w:r>
+        <w:t xml:space="preserve">. L’un des échelons ayant sans doute fait le plus couler d’encre est l’échelle communale, présentée comme le territoire d’identification d’une partie des citoyens mais également comme un résidu de la trame paroissiale d’Ancien Régime, peu réformée depuis et aujourd’hui inadaptée à l’administration territoriale du fait du trop grand nombre d’entités</w:t>
+      </w:r>
+      <w:r>
+        <w:t xml:space="preserve"> </w:t>
+      </w:r>
+      <w:r>
+        <w:t xml:space="preserve">(Ozouf-Marignier, Verdier, 2013)</w:t>
+      </w:r>
+      <w:r>
+        <w:t xml:space="preserve">. Cela a conduit l’État à mener des politiques de réduction du nombre de communes, comme dans les années 1970 avec les fusions dites « Marcellin »</w:t>
+      </w:r>
+      <w:r>
+        <w:t xml:space="preserve"> </w:t>
+      </w:r>
+      <w:r>
+        <w:t xml:space="preserve">(Lenfant, 2018 ; Tellier, 2017)</w:t>
+      </w:r>
+      <w:r>
+        <w:t xml:space="preserve">. Aux alentours des années 2010, dans un contexte de transformation de l’organisation territoriale française (lois MAPTAM et NOTRe particulièrement</w:t>
       </w:r>
       <w:r>
         <w:t xml:space="preserve"> </w:t>
@@ -483,17 +541,49 @@
         <w:t xml:space="preserve">(</w:t>
       </w:r>
       <w:r>
-        <w:rPr>
-          <w:bCs/>
-          <w:b/>
-        </w:rPr>
-        <w:t xml:space="preserve">bideau2019?</w:t>
-      </w:r>
-      <w:r>
-        <w:t xml:space="preserve">)</w:t>
-      </w:r>
-      <w:r>
-        <w:t xml:space="preserve">. En effet, le maillage territorial français, parfois qualifié de « mille-feuille », a fait l’objet de nombreuses études et critiques, visant en particulier une hypothétique spécificité bien déconstruite depuis</w:t>
+        <w:t xml:space="preserve">“Loi n</w:t>
+      </w:r>
+      <w:r>
+        <w:t xml:space="preserve"> </w:t>
+      </w:r>
+      <w:r>
+        <w:t xml:space="preserve">2014-58 du 27 janvier 2014 de modernisation de l’action publique territoriale et d’affirmation des métropoles,”</w:t>
+      </w:r>
+      <w:r>
+        <w:t xml:space="preserve"> </w:t>
+      </w:r>
+      <w:r>
+        <w:t xml:space="preserve">2014 ;</w:t>
+      </w:r>
+      <w:r>
+        <w:t xml:space="preserve"> </w:t>
+      </w:r>
+      <w:r>
+        <w:t xml:space="preserve">“Loi n</w:t>
+      </w:r>
+      <w:r>
+        <w:t xml:space="preserve"> </w:t>
+      </w:r>
+      <w:r>
+        <w:t xml:space="preserve">2015-991 du 7 août 2015 portant nouvelle organisation territoriale de la</w:t>
+      </w:r>
+      <w:r>
+        <w:t xml:space="preserve"> </w:t>
+      </w:r>
+      <w:r>
+        <w:t xml:space="preserve">République</w:t>
+      </w:r>
+      <w:r>
+        <w:t xml:space="preserve">,”</w:t>
+      </w:r>
+      <w:r>
+        <w:t xml:space="preserve"> </w:t>
+      </w:r>
+      <w:r>
+        <w:t xml:space="preserve">2015)</w:t>
+      </w:r>
+      <w:r>
+        <w:t xml:space="preserve">) plusieurs parlementaires et élus locaux ont voulu faciliter les fusions de communes en créant un statut plus attractif pour l’entité nouvellement créée. Il s’agira du statut de « commune nouvelle », créé par la loi du 16 décembre 2010, plus précisément les articles 21 à 25 du chapitre III au sein du Titre II « Adaptation des structures à la diversité des territoires »</w:t>
       </w:r>
       <w:r>
         <w:t xml:space="preserve"> </w:t>
@@ -502,17 +592,22 @@
         <w:t xml:space="preserve">(</w:t>
       </w:r>
       <w:r>
-        <w:rPr>
-          <w:bCs/>
-          <w:b/>
-        </w:rPr>
-        <w:t xml:space="preserve">grison2016?</w:t>
-      </w:r>
-      <w:r>
-        <w:t xml:space="preserve">)</w:t>
-      </w:r>
-      <w:r>
-        <w:t xml:space="preserve">. L’un des échelons ayant sans doute fait le plus couler d’encre est l’échelle communale, présenté comme le territoire d’identification d’une partie des citoyens mais également comme un résidu de la trame paroissiale d’ancien régime, peu réformée depuis et aujourd’hui inadaptée à l’administration territoriale du fait du trop grand nombre d’entités</w:t>
+        <w:t xml:space="preserve">“Loi n</w:t>
+      </w:r>
+      <w:r>
+        <w:t xml:space="preserve"> </w:t>
+      </w:r>
+      <w:r>
+        <w:t xml:space="preserve">2010-1563 du 16 décembre 2010 de réforme des collectivités territoriales,”</w:t>
+      </w:r>
+      <w:r>
+        <w:t xml:space="preserve"> </w:t>
+      </w:r>
+      <w:r>
+        <w:t xml:space="preserve">2010)</w:t>
+      </w:r>
+      <w:r>
+        <w:t xml:space="preserve">, statut modifié ensuite</w:t>
       </w:r>
       <w:r>
         <w:t xml:space="preserve"> </w:t>
@@ -521,122 +616,28 @@
         <w:t xml:space="preserve">(</w:t>
       </w:r>
       <w:r>
-        <w:rPr>
-          <w:bCs/>
-          <w:b/>
-        </w:rPr>
-        <w:t xml:space="preserve">ozouf-marignier2013?</w:t>
-      </w:r>
-      <w:r>
-        <w:t xml:space="preserve">)</w:t>
-      </w:r>
-      <w:r>
-        <w:t xml:space="preserve">. Cela a conduit l’État à mener des politiques de réduction du nombre de communes, comme dans les années 1970 avec les fusions dites « Marcellin »</w:t>
-      </w:r>
-      <w:r>
-        <w:t xml:space="preserve"> </w:t>
-      </w:r>
-      <w:r>
-        <w:t xml:space="preserve">(</w:t>
-      </w:r>
-      <w:r>
-        <w:rPr>
-          <w:bCs/>
-          <w:b/>
-        </w:rPr>
-        <w:t xml:space="preserve">lenfant2018?</w:t>
-      </w:r>
-      <w:r>
-        <w:t xml:space="preserve"> </w:t>
-      </w:r>
-      <w:r>
-        <w:t xml:space="preserve">;</w:t>
-      </w:r>
-      <w:r>
-        <w:t xml:space="preserve"> </w:t>
-      </w:r>
-      <w:r>
-        <w:rPr>
-          <w:bCs/>
-          <w:b/>
-        </w:rPr>
-        <w:t xml:space="preserve">tellier2017?</w:t>
-      </w:r>
-      <w:r>
-        <w:t xml:space="preserve">)</w:t>
-      </w:r>
-      <w:r>
-        <w:t xml:space="preserve">. Aux alentours des années 2010, dans un contexte de transformation de l’organisation territoriale française (lois MAPTAM et NOTRe particulièrement</w:t>
-      </w:r>
-      <w:r>
-        <w:t xml:space="preserve"> </w:t>
-      </w:r>
-      <w:r>
-        <w:t xml:space="preserve">(</w:t>
-      </w:r>
-      <w:r>
-        <w:rPr>
-          <w:bCs/>
-          <w:b/>
-        </w:rPr>
-        <w:t xml:space="preserve">2014?</w:t>
-      </w:r>
-      <w:r>
-        <w:t xml:space="preserve"> </w:t>
-      </w:r>
-      <w:r>
-        <w:t xml:space="preserve">;</w:t>
-      </w:r>
-      <w:r>
-        <w:t xml:space="preserve"> </w:t>
-      </w:r>
-      <w:r>
-        <w:rPr>
-          <w:bCs/>
-          <w:b/>
-        </w:rPr>
-        <w:t xml:space="preserve">2015?</w:t>
-      </w:r>
-      <w:r>
-        <w:t xml:space="preserve">)</w:t>
-      </w:r>
-      <w:r>
-        <w:t xml:space="preserve">) plusieurs parlementaires et élus locaux veulent faciliter les fusions de communes en créant un statut plus attractif pour l’entité nouvellement créée. Il s’agira du statut de « Commune nouvelle », créé par la loi du 16 décembre 2010, plus précisément les articles 21 à 25 du chapitre III au sein du Titre II « Adaptation des structures à la diversité des territoires »</w:t>
-      </w:r>
-      <w:r>
-        <w:t xml:space="preserve"> </w:t>
-      </w:r>
-      <w:r>
-        <w:t xml:space="preserve">(</w:t>
-      </w:r>
-      <w:r>
-        <w:rPr>
-          <w:bCs/>
-          <w:b/>
-        </w:rPr>
-        <w:t xml:space="preserve">2010?</w:t>
-      </w:r>
-      <w:r>
-        <w:t xml:space="preserve">)</w:t>
-      </w:r>
-      <w:r>
-        <w:t xml:space="preserve">, modifié ensuite</w:t>
-      </w:r>
-      <w:r>
-        <w:t xml:space="preserve"> </w:t>
-      </w:r>
-      <w:r>
-        <w:t xml:space="preserve">(</w:t>
-      </w:r>
-      <w:r>
-        <w:rPr>
-          <w:bCs/>
-          <w:b/>
-        </w:rPr>
-        <w:t xml:space="preserve">2019?</w:t>
-      </w:r>
-      <w:r>
-        <w:t xml:space="preserve">)</w:t>
+        <w:t xml:space="preserve">“</w:t>
+      </w:r>
+      <w:r>
+        <w:t xml:space="preserve">LOI</w:t>
+      </w:r>
+      <w:r>
+        <w:t xml:space="preserve"> </w:t>
+      </w:r>
+      <w:r>
+        <w:t xml:space="preserve">n</w:t>
+      </w:r>
+      <w:r>
+        <w:t xml:space="preserve"> </w:t>
+      </w:r>
+      <w:r>
+        <w:t xml:space="preserve">2019-809 du 1er août 2019 visant à adapter l’organisation des communes nouvelles à la diversité des territoires,”</w:t>
+      </w:r>
+      <w:r>
+        <w:t xml:space="preserve"> </w:t>
+      </w:r>
+      <w:r>
+        <w:t xml:space="preserve">2019)</w:t>
       </w:r>
       <w:r>
         <w:t xml:space="preserve">. Les premières fusions n’auront cependant pas lieu avant 2012, ce qui guidera le choix des données intégrées à la base que nous présentons. Des incitations fiscales seront ensuite votées pour tenter d’accélérer un mouvement d’abord timide</w:t>
@@ -645,33 +646,7 @@
         <w:t xml:space="preserve"> </w:t>
       </w:r>
       <w:r>
-        <w:t xml:space="preserve">(</w:t>
-      </w:r>
-      <w:r>
-        <w:rPr>
-          <w:bCs/>
-          <w:b/>
-        </w:rPr>
-        <w:t xml:space="preserve">bideau2019?</w:t>
-      </w:r>
-      <w:r>
-        <w:t xml:space="preserve"> </w:t>
-      </w:r>
-      <w:r>
-        <w:t xml:space="preserve">;</w:t>
-      </w:r>
-      <w:r>
-        <w:t xml:space="preserve"> </w:t>
-      </w:r>
-      <w:r>
-        <w:rPr>
-          <w:bCs/>
-          <w:b/>
-        </w:rPr>
-        <w:t xml:space="preserve">bideau2020?</w:t>
-      </w:r>
-      <w:r>
-        <w:t xml:space="preserve">)</w:t>
+        <w:t xml:space="preserve">(Bideau, 2019, 2020)</w:t>
       </w:r>
       <w:r>
         <w:t xml:space="preserve">.</w:t>
@@ -696,49 +671,7 @@
         <w:t xml:space="preserve"> </w:t>
       </w:r>
       <w:r>
-        <w:t xml:space="preserve">(</w:t>
-      </w:r>
-      <w:r>
-        <w:rPr>
-          <w:bCs/>
-          <w:b/>
-        </w:rPr>
-        <w:t xml:space="preserve">aubelle2016?</w:t>
-      </w:r>
-      <w:r>
-        <w:t xml:space="preserve"> </w:t>
-      </w:r>
-      <w:r>
-        <w:t xml:space="preserve">;</w:t>
-      </w:r>
-      <w:r>
-        <w:t xml:space="preserve"> </w:t>
-      </w:r>
-      <w:r>
-        <w:rPr>
-          <w:bCs/>
-          <w:b/>
-        </w:rPr>
-        <w:t xml:space="preserve">lenfant2018?</w:t>
-      </w:r>
-      <w:r>
-        <w:t xml:space="preserve"> </w:t>
-      </w:r>
-      <w:r>
-        <w:t xml:space="preserve">;</w:t>
-      </w:r>
-      <w:r>
-        <w:t xml:space="preserve"> </w:t>
-      </w:r>
-      <w:r>
-        <w:rPr>
-          <w:bCs/>
-          <w:b/>
-        </w:rPr>
-        <w:t xml:space="preserve">verpeaux2016?</w:t>
-      </w:r>
-      <w:r>
-        <w:t xml:space="preserve">)</w:t>
+        <w:t xml:space="preserve">(Aubelle, 2016 ; Lenfant, 2018 ; Verpeaux, Pecheul, 2016)</w:t>
       </w:r>
       <w:r>
         <w:t xml:space="preserve"> </w:t>
@@ -750,90 +683,13 @@
         <w:t xml:space="preserve"> </w:t>
       </w:r>
       <w:r>
-        <w:t xml:space="preserve">(</w:t>
-      </w:r>
-      <w:r>
-        <w:rPr>
-          <w:bCs/>
-          <w:b/>
-        </w:rPr>
-        <w:t xml:space="preserve">frinault2017?</w:t>
-      </w:r>
-      <w:r>
-        <w:t xml:space="preserve"> </w:t>
-      </w:r>
-      <w:r>
-        <w:t xml:space="preserve">;</w:t>
-      </w:r>
-      <w:r>
-        <w:t xml:space="preserve"> </w:t>
-      </w:r>
-      <w:r>
-        <w:rPr>
-          <w:bCs/>
-          <w:b/>
-        </w:rPr>
-        <w:t xml:space="preserve">kada2017?</w:t>
-      </w:r>
-      <w:r>
-        <w:t xml:space="preserve">;</w:t>
-      </w:r>
-      <w:r>
-        <w:t xml:space="preserve"> </w:t>
-      </w:r>
-      <w:r>
-        <w:rPr>
-          <w:bCs/>
-          <w:b/>
-        </w:rPr>
-        <w:t xml:space="preserve">pasquier2017?</w:t>
-      </w:r>
-      <w:r>
-        <w:t xml:space="preserve"> </w:t>
-      </w:r>
-      <w:r>
-        <w:t xml:space="preserve">;</w:t>
-      </w:r>
-      <w:r>
-        <w:t xml:space="preserve"> </w:t>
-      </w:r>
-      <w:r>
-        <w:rPr>
-          <w:bCs/>
-          <w:b/>
-        </w:rPr>
-        <w:t xml:space="preserve">ville2017?</w:t>
-      </w:r>
-      <w:r>
-        <w:t xml:space="preserve">)</w:t>
-      </w:r>
-      <w:r>
-        <w:t xml:space="preserve"> </w:t>
-      </w:r>
-      <w:r>
-        <w:t xml:space="preserve">ont été développées dans les travaux récents, la création de ces nouveaux périmètres de collectivités locales pose un certain nombre de problèmes lorsqu’il s’agit de traiter des données statistiques faisant référence aux communes. Il faut en effet procéder à des appariements de données sur des périmètres variables dans le temps, et donc la création de tables de passage. Une analyse plus fine et quantitative du phénomène des communes nouvelles</w:t>
-      </w:r>
-      <w:r>
-        <w:t xml:space="preserve"> </w:t>
-      </w:r>
-      <w:r>
-        <w:t xml:space="preserve">(</w:t>
-      </w:r>
-      <w:r>
-        <w:rPr>
-          <w:bCs/>
-          <w:b/>
-        </w:rPr>
-        <w:t xml:space="preserve">bideauAparaitre?</w:t>
-      </w:r>
-      <w:r>
-        <w:t xml:space="preserve">)</w:t>
-      </w:r>
-      <w:r>
-        <w:t xml:space="preserve"> </w:t>
-      </w:r>
-      <w:r>
-        <w:t xml:space="preserve">a donc nécessité la création d’une base de données spécifique, qui est l’objet de cette contribution.</w:t>
+        <w:t xml:space="preserve">(Frinault, 2017 ; Kada, 2017; Pasquier, 2017 ; Ville, 2017)</w:t>
+      </w:r>
+      <w:r>
+        <w:t xml:space="preserve"> </w:t>
+      </w:r>
+      <w:r>
+        <w:t xml:space="preserve">ont été développées dans les travaux récents, la création de ces nouveaux périmètres de collectivités locales pose un certain nombre de problèmes lorsqu’il s’agit de traiter des données statistiques faisant référence aux communes. Il faut en effet procéder à des appariements de données sur des périmètres variables dans le temps, et donc la création de tables de passage. Une analyse plus fine et quantitative du phénomène des communes nouvelles a donc nécessité la création d’une base de données spécifique, qui est l’objet de cette contribution.</w:t>
       </w:r>
     </w:p>
     <w:p>
@@ -855,33 +711,7 @@
         <w:t xml:space="preserve"> </w:t>
       </w:r>
       <w:r>
-        <w:t xml:space="preserve">(</w:t>
-      </w:r>
-      <w:r>
-        <w:rPr>
-          <w:bCs/>
-          <w:b/>
-        </w:rPr>
-        <w:t xml:space="preserve">openshaw1983?</w:t>
-      </w:r>
-      <w:r>
-        <w:t xml:space="preserve"> </w:t>
-      </w:r>
-      <w:r>
-        <w:t xml:space="preserve">;</w:t>
-      </w:r>
-      <w:r>
-        <w:t xml:space="preserve"> </w:t>
-      </w:r>
-      <w:r>
-        <w:rPr>
-          <w:bCs/>
-          <w:b/>
-        </w:rPr>
-        <w:t xml:space="preserve">wong1996?</w:t>
-      </w:r>
-      <w:r>
-        <w:t xml:space="preserve">)</w:t>
+        <w:t xml:space="preserve">(Openshaw, 1983 ; Wong, Amrhein, 1996)</w:t>
       </w:r>
       <w:r>
         <w:t xml:space="preserve">. Ce</w:t>
@@ -906,36 +736,16 @@
         <w:t xml:space="preserve"> </w:t>
       </w:r>
       <w:r>
-        <w:t xml:space="preserve">(</w:t>
-      </w:r>
-      <w:r>
-        <w:rPr>
-          <w:bCs/>
-          <w:b/>
-        </w:rPr>
-        <w:t xml:space="preserve">bussi2004?</w:t>
-      </w:r>
-      <w:r>
-        <w:t xml:space="preserve">)</w:t>
-      </w:r>
-      <w:r>
-        <w:t xml:space="preserve">. Dans le cas des communes nouvelles, la création d’une nouvelle entité, qui sera prise en compte comme échelle de gouvernement, périmètre de partage fiscal ou encore modalité de calcul pour les flux de péréquation, peut engendrer un effet de MAUP. Notre base de donnée, permettant de différencier une vision avant fusion (les communes fusionnantes ou historiques) et une vision après fusion (les communes nouvelles), pourra être utilisée pour observer cet effet de MAUP comme cela a déjà été fait</w:t>
-      </w:r>
-      <w:r>
-        <w:t xml:space="preserve"> </w:t>
-      </w:r>
-      <w:r>
-        <w:t xml:space="preserve">(</w:t>
-      </w:r>
-      <w:r>
-        <w:rPr>
-          <w:bCs/>
-          <w:b/>
-        </w:rPr>
-        <w:t xml:space="preserve">gbenyo2018?</w:t>
-      </w:r>
-      <w:r>
-        <w:t xml:space="preserve">)</w:t>
+        <w:t xml:space="preserve">(Bussi, Badariotti, 2004)</w:t>
+      </w:r>
+      <w:r>
+        <w:t xml:space="preserve">. Dans le cas des communes nouvelles, la création d’une nouvelle entité, qui sera prise en compte comme échelle de gouvernement, périmètre de partage fiscal ou encore modalité de calcul pour les flux de péréquation, peut engendrer un effet de MAUP. Notre base de donnée, permettant de différencier une vision avant fusion (les communes fusionnantes ou historiques) et une vision après fusion (les communes nouvelles), pourra être utilisée pour observer cet effet de MAUP comme cela a déjà été fait pour d’autres espaces</w:t>
+      </w:r>
+      <w:r>
+        <w:t xml:space="preserve"> </w:t>
+      </w:r>
+      <w:r>
+        <w:t xml:space="preserve">(Gbenyo, Dubé, 2018)</w:t>
       </w:r>
       <w:r>
         <w:t xml:space="preserve">.</w:t>
@@ -964,17 +774,7 @@
         <w:t xml:space="preserve"> </w:t>
       </w:r>
       <w:r>
-        <w:t xml:space="preserve">(</w:t>
-      </w:r>
-      <w:r>
-        <w:rPr>
-          <w:bCs/>
-          <w:b/>
-        </w:rPr>
-        <w:t xml:space="preserve">antunez2017?</w:t>
-      </w:r>
-      <w:r>
-        <w:t xml:space="preserve">)</w:t>
+        <w:t xml:space="preserve">(Antunez, 2017)</w:t>
       </w:r>
       <w:r>
         <w:t xml:space="preserve">. Ce dernier propose plusieurs fonctionnalités : tout d’abord, il permet d’identifier le millésime du code officiel géographique utilisé dans une base de donnée et ensuite il propose quelques outils de visualisation des données au cours du temps</w:t>
@@ -983,7 +783,7 @@
         <w:rPr>
           <w:rStyle w:val="Appelnotedebasdep"/>
         </w:rPr>
-        <w:footnoteReference w:id="25"/>
+        <w:footnoteReference w:id="26"/>
       </w:r>
       <w:r>
         <w:t xml:space="preserve">. L’originalité de la démarche que nous proposons, outre de proposer une base déjà constituée, est de fournir une méthode d’agrégation des données, quel que soit le type de ces dernières. En détaillant les changements liés à l’évolution des codes géographiques, nous avons pour but de permettre l’analyse des territoires ainsi construits par les fusions communales.</w:t>
@@ -994,7 +794,7 @@
         <w:pStyle w:val="BodyText"/>
       </w:pPr>
       <w:r>
-        <w:t xml:space="preserve">Nous avons donc élaboré, à partir des données issues de la statistique publique, une base permettant l’analyse des communes nouvelles. Nous verrons que sa construction s’inscrit dans une démarche heuristique, dans le but de mieux appréhender l’objet d’étude que sont les communes nouvelles. Il a fallu, pour cela, non seulement gérer l’identification des entités territoriales à différentes dates mais aussi agréger les données de manière</w:t>
+        <w:t xml:space="preserve">Nous avons donc élaboré, à partir des données issues de la statistique publique, une base permettant l’analyse des communes nouvelles. Sa construction s’inscrit dans une démarche heuristique, dans le but de mieux appréhender l’objet d’étude que sont les communes nouvelles. Il a fallu, pour cela, non seulement gérer l’identification des entités territoriales à différentes dates mais aussi agréger les données de manière</w:t>
       </w:r>
       <w:r>
         <w:t xml:space="preserve"> </w:t>
@@ -1016,33 +816,7 @@
         <w:t xml:space="preserve"> </w:t>
       </w:r>
       <w:r>
-        <w:t xml:space="preserve">(</w:t>
-      </w:r>
-      <w:r>
-        <w:rPr>
-          <w:bCs/>
-          <w:b/>
-        </w:rPr>
-        <w:t xml:space="preserve">comiteeuropeensurlademocratielocaleetregionalecdlr2007?</w:t>
-      </w:r>
-      <w:r>
-        <w:t xml:space="preserve"> </w:t>
-      </w:r>
-      <w:r>
-        <w:t xml:space="preserve">;</w:t>
-      </w:r>
-      <w:r>
-        <w:t xml:space="preserve"> </w:t>
-      </w:r>
-      <w:r>
-        <w:rPr>
-          <w:bCs/>
-          <w:b/>
-        </w:rPr>
-        <w:t xml:space="preserve">vanier2002?</w:t>
-      </w:r>
-      <w:r>
-        <w:t xml:space="preserve">)</w:t>
+        <w:t xml:space="preserve">(Comité européen sur la démocratie locale et régionale (CDLR), 2007 ; Vanier, 2002)</w:t>
       </w:r>
       <w:r>
         <w:t xml:space="preserve">. Les évolutions de la carte régionale suite à la loi NOTRe de 2015 ont par exemple déjà été étudiées avec plus ou moins de profondeur historique</w:t>
@@ -1051,49 +825,7 @@
         <w:t xml:space="preserve"> </w:t>
       </w:r>
       <w:r>
-        <w:t xml:space="preserve">(</w:t>
-      </w:r>
-      <w:r>
-        <w:rPr>
-          <w:bCs/>
-          <w:b/>
-        </w:rPr>
-        <w:t xml:space="preserve">brennetot2014?</w:t>
-      </w:r>
-      <w:r>
-        <w:t xml:space="preserve"> </w:t>
-      </w:r>
-      <w:r>
-        <w:t xml:space="preserve">;</w:t>
-      </w:r>
-      <w:r>
-        <w:t xml:space="preserve"> </w:t>
-      </w:r>
-      <w:r>
-        <w:rPr>
-          <w:bCs/>
-          <w:b/>
-        </w:rPr>
-        <w:t xml:space="preserve">dore2021?</w:t>
-      </w:r>
-      <w:r>
-        <w:t xml:space="preserve"> </w:t>
-      </w:r>
-      <w:r>
-        <w:t xml:space="preserve">;</w:t>
-      </w:r>
-      <w:r>
-        <w:t xml:space="preserve"> </w:t>
-      </w:r>
-      <w:r>
-        <w:rPr>
-          <w:bCs/>
-          <w:b/>
-        </w:rPr>
-        <w:t xml:space="preserve">dumont2018?</w:t>
-      </w:r>
-      <w:r>
-        <w:t xml:space="preserve">)</w:t>
+        <w:t xml:space="preserve">(Brennetot, Ruffray, 2014 ; Doré, 2021 ; Dumont, 2018)</w:t>
       </w:r>
       <w:r>
         <w:t xml:space="preserve"> </w:t>
@@ -1105,17 +837,7 @@
         <w:t xml:space="preserve"> </w:t>
       </w:r>
       <w:r>
-        <w:t xml:space="preserve">(</w:t>
-      </w:r>
-      <w:r>
-        <w:rPr>
-          <w:bCs/>
-          <w:b/>
-        </w:rPr>
-        <w:t xml:space="preserve">bideauAparaitre?</w:t>
-      </w:r>
-      <w:r>
-        <w:t xml:space="preserve">)</w:t>
+        <w:t xml:space="preserve">(Bideau, Ysebaert, \`A para\^itre)</w:t>
       </w:r>
       <w:r>
         <w:t xml:space="preserve">.</w:t>
@@ -1132,11 +854,11 @@
         <w:rPr>
           <w:rStyle w:val="Appelnotedebasdep"/>
         </w:rPr>
-        <w:footnoteReference w:id="28"/>
+        <w:footnoteReference w:id="29"/>
       </w:r>
     </w:p>
-    <w:bookmarkEnd w:id="29"/>
-    <w:bookmarkStart w:id="33" w:name="X6190edea07bccbb7c5aa721a10fc89af04e6168"/>
+    <w:bookmarkEnd w:id="30"/>
+    <w:bookmarkStart w:id="34" w:name="X6190edea07bccbb7c5aa721a10fc89af04e6168"/>
     <w:p>
       <w:pPr>
         <w:pStyle w:val="Titre1"/>
@@ -1150,7 +872,7 @@
         <w:pStyle w:val="FirstParagraph"/>
       </w:pPr>
       <w:r>
-        <w:t xml:space="preserve">Les communes françaises sont identifiées par l’INSEE via un code communal construit comme unique (variable</w:t>
+        <w:t xml:space="preserve">Les communes françaises sont identifiées par l’INSEE via un code communal théoriquement unique (variable</w:t>
       </w:r>
       <w:r>
         <w:t xml:space="preserve"> </w:t>
@@ -1162,7 +884,7 @@
         <w:t xml:space="preserve">CODGEO</w:t>
       </w:r>
       <w:r>
-        <w:t xml:space="preserve">), dont l’usage est bien connu. Constitué de cinq chiffres dont les deux premiers (ou trois pour l’outre-mer) reprennent le numéro du département concerné. À un instant</w:t>
+        <w:t xml:space="preserve">), dont l’usage est bien connu. Il est constitué de cinq chiffres, dont les deux premiers (ou trois pour l’outre-mer) reprennent le numéro du département concerné. À un instant</w:t>
       </w:r>
       <w:r>
         <w:t xml:space="preserve"> </w:t>
@@ -1183,16 +905,16 @@
         <w:pStyle w:val="BodyText"/>
       </w:pPr>
       <w:r>
-        <w:t xml:space="preserve">Ce caractère unique du code communal n’est cependant pas complètement stable dans le temps : outre quelques très rares cas de changements de CODGEO,</w:t>
+        <w:t xml:space="preserve">Ce caractère unique du code communal n’est cependant pas stable dans le temps : outre quelques très rares cas de changements de CODGEO,</w:t>
       </w:r>
       <w:r>
         <w:rPr>
           <w:rStyle w:val="Appelnotedebasdep"/>
         </w:rPr>
-        <w:footnoteReference w:id="30"/>
-      </w:r>
-      <w:r>
-        <w:t xml:space="preserve"> lors des fusions, l’INSEE a choisi de donner à la nouvelle entité le code de la commune qui en devient le chef-lieu. Ce procédé, qui permet de ne pas avoir à recréer de nouveaux CODGEO pose un problème épineux si on fusionne des données de différentes années puisque l’appariement des séries statistiques peut être erroné, en raison des changements de périmètres, si on ne vérifie pas conjointement le millésime des données et le millésime des limites des communes.</w:t>
+        <w:footnoteReference w:id="31"/>
+      </w:r>
+      <w:r>
+        <w:t xml:space="preserve"> lors des fusions, l’INSEE a choisi de donner à la nouvelle entité le code de la commune qui en devient le chef-lieu. Ce procédé, qui permet de ne pas avoir à recréer de nouveaux CODGEO pose un problème épineux si on fusionne des données de différentes années puisque l’appariement des séries statistiques peut être erroné, en raison des changements de périmètres. Cela implique alors de vérifier conjointement le millésime des données et le millésime des limites des communes.</w:t>
       </w:r>
     </w:p>
     <w:p>
@@ -1247,7 +969,7 @@
         <w:t xml:space="preserve"> </w:t>
       </w:r>
       <w:r>
-        <w:t xml:space="preserve">janvier de l’année la plus récente pour laquelle des données ont été publiées par l’INSEE avec le même niveau de généralisation cartographique. Ces objets sont appelés respectivement</w:t>
+        <w:t xml:space="preserve">janvier de l’année la plus récente pour laquelle des données ont été publiées par l’INSEE, avec le même niveau de généralisation cartographique. Ces objets sont appelés respectivement</w:t>
       </w:r>
       <w:r>
         <w:t xml:space="preserve"> </w:t>
@@ -1291,10 +1013,10 @@
         <w:rPr>
           <w:rStyle w:val="Appelnotedebasdep"/>
         </w:rPr>
-        <w:footnoteReference w:id="31"/>
-      </w:r>
-      <w:r>
-        <w:t xml:space="preserve">, soit avant les fusions, au 1</w:t>
+        <w:footnoteReference w:id="32"/>
+      </w:r>
+      <w:r>
+        <w:t xml:space="preserve">, avant les fusions, au 1</w:t>
       </w:r>
       <w:r>
         <w:rPr>
@@ -1315,7 +1037,18 @@
         <w:t xml:space="preserve">geomfus2011</w:t>
       </w:r>
       <w:r>
-        <w:t xml:space="preserve">) et après les fusions, à la date la plus récente connue (</w:t>
+        <w:t xml:space="preserve">).</w:t>
+      </w:r>
+    </w:p>
+    <w:p>
+      <w:pPr>
+        <w:numPr>
+          <w:ilvl w:val="0"/>
+          <w:numId w:val="1001"/>
+        </w:numPr>
+      </w:pPr>
+      <w:r>
+        <w:t xml:space="preserve">Les géométries des communes nouvelles, créées par les fusions en question, à la date la plus récente connue (</w:t>
       </w:r>
       <w:r>
         <w:rPr>
@@ -1347,7 +1080,7 @@
         <w:t xml:space="preserve">df2011</w:t>
       </w:r>
       <w:r>
-        <w:t xml:space="preserve">. Ces données couvrent des caractéristiques socio-économiques (emploi, structure par âge, etc.), relatives à des zonages (EPCI d’appartenance, catégories d’aires urbaines), et en particulier permettent de caractériser les fusions communales à l’œuvre (quelles communes, laquelle devient chef-lieu, y a-t-il création de communes déléguées, à quelle date etc). Précisons que les données socio-économiques ou démographiques sont celles publiées en fonction de la géographie administrative au 1</w:t>
+        <w:t xml:space="preserve">. Ces données couvrent des caractéristiques socio-économiques (emploi, structure par âge, etc.), relatives à des zonages (EPCI d’appartenance, catégories d’aires urbaines), et permettant de caractériser les fusions communales à l’œuvre (quelles communes, laquelle devient chef-lieu, y a-t-il création de communes déléguées, à quelle date etc). Précisons que les données socio-économiques ou démographiques sont celles publiées en fonction de la géographie administrative au 1</w:t>
       </w:r>
       <w:r>
         <w:rPr>
@@ -1370,7 +1103,7 @@
         </w:numPr>
       </w:pPr>
       <w:r>
-        <w:t xml:space="preserve">Ces mêmes données statistiques sont agrégées, suivant des modalités dépendant de leur nature (valeurs de stock, ratios, valeurs textuelles) pour constituer l’objet</w:t>
+        <w:t xml:space="preserve">Ces mêmes données statistiques sont agrégées, suivant des modalités dépendant de leur nature (valeurs de stock, ratios, valeurs textuelles), pour constituer l’objet</w:t>
       </w:r>
       <w:r>
         <w:t xml:space="preserve"> </w:t>
@@ -1425,7 +1158,7 @@
                     </pic:cNvPicPr>
                   </pic:nvPicPr>
                   <pic:blipFill>
-                    <a:blip r:embed="rId32"/>
+                    <a:blip r:embed="rId33"/>
                     <a:stretch>
                       <a:fillRect/>
                     </a:stretch>
@@ -1472,8 +1205,8 @@
         <w:t xml:space="preserve">Il est à noter que le phénomène des communes nouvelles n’a, du moins pour l’instant, pas du tout touché les communes d’outre-mer ni celles de Corse. Par conséquent, du fait des spécificités territoriales et administratives de ces espaces, nous avons choisi de nous concentrer sur les seules communes de l’« Hexagone », Corse exclue.</w:t>
       </w:r>
     </w:p>
-    <w:bookmarkEnd w:id="33"/>
-    <w:bookmarkStart w:id="44" w:name="X863b89346b0359460ae39a6216dae0206f17084"/>
+    <w:bookmarkEnd w:id="34"/>
+    <w:bookmarkStart w:id="45" w:name="X863b89346b0359460ae39a6216dae0206f17084"/>
     <w:p>
       <w:pPr>
         <w:pStyle w:val="Titre1"/>
@@ -1487,10 +1220,10 @@
         <w:pStyle w:val="FirstParagraph"/>
       </w:pPr>
       <w:r>
-        <w:t xml:space="preserve">Les sources utilisées pour la construction de données décrivant les communes fusionnées proviennent d’une part de l’IGN (Institut Géographique National) pour les géométries de référence nécessaires (2.1) et l’INSEE pour les données statistiques (2.2) ainsi que celles permettant de documenter les fusions de communes (2.3). Ces sources sont librement accessibles et permettent de redistribuer des données sources bien documentées selon des protocoles ouverts compatibles avec les exigences de reproductibilité.</w:t>
+        <w:t xml:space="preserve">Les sources utilisées pour la construction de données décrivant les communes fusionnées proviennent d’une part de l’IGN (Institut Géographique National) pour les géométries de référence nécessaires (2.1) et l’INSEE pour les données statistiques (2.2) ainsi que celles permettant de documenter les fusions de communes (2.3). Ces sources sont librement accessibles et permettent de redistribuer des données sources bien documentées selon des protocoles ouverts, compatibles avec les exigences de reproductibilité.</w:t>
       </w:r>
     </w:p>
-    <w:bookmarkStart w:id="35" w:name="les-géométries-de-référence"/>
+    <w:bookmarkStart w:id="36" w:name="les-géométries-de-référence"/>
     <w:p>
       <w:pPr>
         <w:pStyle w:val="Titre2"/>
@@ -1509,7 +1242,7 @@
       <w:r>
         <w:t xml:space="preserve"> </w:t>
       </w:r>
-      <w:hyperlink r:id="rId34">
+      <w:hyperlink r:id="rId35">
         <w:r>
           <w:rPr>
             <w:rStyle w:val="Lienhypertexte"/>
@@ -1521,11 +1254,11 @@
         <w:t xml:space="preserve"> </w:t>
       </w:r>
       <w:r>
-        <w:t xml:space="preserve">puisque l’année 2011 est la dernière avant toute création de commune.</w:t>
+        <w:t xml:space="preserve">puisque l’année 2011 est la dernière avant toute création de commune nouvelle.</w:t>
       </w:r>
     </w:p>
-    <w:bookmarkEnd w:id="35"/>
-    <w:bookmarkStart w:id="38" w:name="Xd3da5967ccf5a32335495f5e054d7690e22d707"/>
+    <w:bookmarkEnd w:id="36"/>
+    <w:bookmarkStart w:id="39" w:name="Xd3da5967ccf5a32335495f5e054d7690e22d707"/>
     <w:p>
       <w:pPr>
         <w:pStyle w:val="Titre2"/>
@@ -1557,7 +1290,7 @@
         <w:rPr>
           <w:rStyle w:val="Appelnotedebasdep"/>
         </w:rPr>
-        <w:footnoteReference w:id="36"/>
+        <w:footnoteReference w:id="37"/>
       </w:r>
       <w:r>
         <w:t xml:space="preserve"> </w:t>
@@ -1583,7 +1316,7 @@
         <w:pStyle w:val="BodyText"/>
       </w:pPr>
       <w:r>
-        <w:t xml:space="preserve">Plusieurs bases de données ont été utilisées, comme présenté par le tableau ci-dessous. Le détail des variables retenues est accessible en annexe, sachant que l’ajout de données présentes dans les bases utilisées mais non retenues ici est assez aisé (il ne n’écessite qu’une sélection au sein du fichier</w:t>
+        <w:t xml:space="preserve">Plusieurs bases de données ont été utilisées, comme présenté par le tableau ci-dessous. Le détail des variables retenues est accessible dans le tableau annexe 1, sachant que l’ajout de données présentes dans les bases utilisées mais non retenues ici est assez aisé (il ne nécessite qu’une sélection au sein du fichier</w:t>
       </w:r>
       <w:r>
         <w:t xml:space="preserve"> </w:t>
@@ -1612,7 +1345,7 @@
         </w:rPr>
         <w:t xml:space="preserve">Table </w:t>
       </w:r>
-      <w:bookmarkStart w:id="74a5c649-55f8-4add-acd4-e3761dad5d71" w:name="stat_target_bases"/>
+      <w:bookmarkStart w:id="c5194cf1-0ee9-4569-a06a-4c7795ebf6ea" w:name="stat_target_bases"/>
       <w:r xmlns:w="http://schemas.openxmlformats.org/wordprocessingml/2006/main" xmlns:wp="http://schemas.openxmlformats.org/drawingml/2006/wordprocessingDrawing" xmlns:r="http://schemas.openxmlformats.org/officeDocument/2006/relationships" xmlns:w14="http://schemas.microsoft.com/office/word/2010/wordml">
         <w:rPr>
           <w:rFonts/>
@@ -1634,7 +1367,7 @@
         </w:rPr>
         <w:fldChar w:fldCharType="end" w:dirty="true"/>
       </w:r>
-      <w:bookmarkEnd w:id="74a5c649-55f8-4add-acd4-e3761dad5d71"/>
+      <w:bookmarkEnd w:id="c5194cf1-0ee9-4569-a06a-4c7795ebf6ea"/>
       <w:r>
         <w:t xml:space="preserve">: </w:t>
       </w:r>
@@ -2438,8 +2171,8 @@
         </w:tc>
       </w:tr>
     </w:tbl>
-    <w:bookmarkEnd w:id="38"/>
-    <w:bookmarkStart w:id="43" w:name="X712cb4f7617c9151889a1cfa6dbf613a017f050"/>
+    <w:bookmarkEnd w:id="39"/>
+    <w:bookmarkStart w:id="44" w:name="X712cb4f7617c9151889a1cfa6dbf613a017f050"/>
     <w:p>
       <w:pPr>
         <w:pStyle w:val="Titre2"/>
@@ -2458,7 +2191,7 @@
       <w:r>
         <w:t xml:space="preserve"> </w:t>
       </w:r>
-      <w:hyperlink r:id="rId39">
+      <w:hyperlink r:id="rId40">
         <w:r>
           <w:rPr>
             <w:rStyle w:val="Lienhypertexte"/>
@@ -2480,7 +2213,7 @@
       <w:r>
         <w:t xml:space="preserve">Pour cette raison, nous avons associé à ce fichier d’origine d’autres tables mises à disposition par l’INSEE : la liste des communes nouvelles (</w:t>
       </w:r>
-      <w:hyperlink r:id="rId40">
+      <w:hyperlink r:id="rId41">
         <w:r>
           <w:rPr>
             <w:rStyle w:val="Lienhypertexte"/>
@@ -2495,12 +2228,12 @@
         <w:rPr>
           <w:rStyle w:val="Appelnotedebasdep"/>
         </w:rPr>
-        <w:footnoteReference w:id="41"/>
+        <w:footnoteReference w:id="42"/>
       </w:r>
       <w:r>
         <w:t xml:space="preserve">. Pour retracer les créations de communes nouvelles antérieures au 2 janvier 2015, un fichier a été créé à partir de l’interface d’</w:t>
       </w:r>
-      <w:hyperlink r:id="rId42">
+      <w:hyperlink r:id="rId43">
         <w:r>
           <w:rPr>
             <w:rStyle w:val="Lienhypertexte"/>
@@ -2534,7 +2267,7 @@
         </w:rPr>
         <w:t xml:space="preserve">Table </w:t>
       </w:r>
-      <w:bookmarkStart w:id="e9b3494e-ac17-4bef-b81b-f5bf6ec6879e" w:name="changes"/>
+      <w:bookmarkStart w:id="c7d3dae2-2b7d-4f22-aa1a-1bde5c0dce39" w:name="changes"/>
       <w:r xmlns:w="http://schemas.openxmlformats.org/wordprocessingml/2006/main" xmlns:wp="http://schemas.openxmlformats.org/drawingml/2006/wordprocessingDrawing" xmlns:r="http://schemas.openxmlformats.org/officeDocument/2006/relationships" xmlns:w14="http://schemas.microsoft.com/office/word/2010/wordml">
         <w:rPr>
           <w:rFonts/>
@@ -2556,7 +2289,7 @@
         </w:rPr>
         <w:fldChar w:fldCharType="end" w:dirty="true"/>
       </w:r>
-      <w:bookmarkEnd w:id="e9b3494e-ac17-4bef-b81b-f5bf6ec6879e"/>
+      <w:bookmarkEnd w:id="c7d3dae2-2b7d-4f22-aa1a-1bde5c0dce39"/>
       <w:r>
         <w:t xml:space="preserve">: </w:t>
       </w:r>
@@ -4614,9 +4347,9 @@
         </w:tc>
       </w:tr>
     </w:tbl>
-    <w:bookmarkEnd w:id="43"/>
     <w:bookmarkEnd w:id="44"/>
-    <w:bookmarkStart w:id="63" w:name="X79515257a69ee6d03d2d57a24f69be405b55b4b"/>
+    <w:bookmarkEnd w:id="45"/>
+    <w:bookmarkStart w:id="65" w:name="X79515257a69ee6d03d2d57a24f69be405b55b4b"/>
     <w:p>
       <w:pPr>
         <w:pStyle w:val="Titre1"/>
@@ -4630,10 +4363,10 @@
         <w:pStyle w:val="FirstParagraph"/>
       </w:pPr>
       <w:r>
-        <w:t xml:space="preserve">Cette section détaille les étapes nécessaires pour importer, préparer et agréger les données relatives à l’analyse du phénomène des communes nouvelles.</w:t>
+        <w:t xml:space="preserve">Cette section détaille les étapes qui ont été réalisées pour importer, préparer et agréger les données relatives à l’analyse du phénomène des communes nouvelles.</w:t>
       </w:r>
     </w:p>
-    <w:bookmarkStart w:id="46" w:name="préparation-des-géométries-de-référence"/>
+    <w:bookmarkStart w:id="47" w:name="préparation-des-géométries-de-référence"/>
     <w:p>
       <w:pPr>
         <w:pStyle w:val="Titre2"/>
@@ -4652,7 +4385,7 @@
       <w:r>
         <w:t xml:space="preserve"> </w:t>
       </w:r>
-      <w:hyperlink r:id="rId45">
+      <w:hyperlink r:id="rId46">
         <w:r>
           <w:rPr>
             <w:rStyle w:val="Lienhypertexte"/>
@@ -4676,7 +4409,7 @@
         <w:t xml:space="preserve">geom2011</w:t>
       </w:r>
       <w:r>
-        <w:t xml:space="preserve">). Comme cela a été dit, cela limite donc la base aux communes dites métropolitaines, en particulier car le phénomène des communes nouvelles n’a jusqu’à présent pas touché les communes ultra-marines. Les communes de Corse ont été également supprimées, étant donné (1) qu’elles ne sont pas concernées par le processus de création de communes nouvelles et (2) que cela permet d’améliorer la résolution et simplicité des représentations cartographiques.</w:t>
+        <w:t xml:space="preserve">). Comme cela a été dit, cela limite donc la base aux communes dites métropolitaines, choix effectué car le phénomène des communes nouvelles n’a jusqu’à présent pas touché les communes ultra-marines. Les communes de Corse ont été également supprimées, étant donné (1) qu’elles ne sont pas concernées par le processus de création de communes nouvelles et (2) que cela permet d’améliorer la résolution et simplicité des représentations cartographiques.</w:t>
       </w:r>
     </w:p>
     <w:p>
@@ -4684,7 +4417,7 @@
         <w:pStyle w:val="BodyText"/>
       </w:pPr>
       <w:r>
-        <w:t xml:space="preserve">Les arrondissements marseillais, lyonnais et parisiens ont été agrégés au niveau communal pour un meilleur appariement avec les données statistiques de référence utilisées ultérieurement. Ce fond communal est également agrégé au niveau départemental à des fins de représentation cartographique (</w:t>
+        <w:t xml:space="preserve">Les arrondissements marseillais, lyonnais et parisiens ont été agrégés au niveau communal pour un meilleur appariement avec les données statistiques de référence utilisées ultérieurement. Ce fond communal a également été agrégé au niveau départemental à des fins de représentation cartographique (</w:t>
       </w:r>
       <w:r>
         <w:rPr>
@@ -4701,11 +4434,20 @@
         <w:pStyle w:val="BodyText"/>
       </w:pPr>
       <w:r>
-        <w:t xml:space="preserve">Le code communal servant de référence pour les jointures ultérieures avec les données attributaires est extrait de ces géométries.</w:t>
+        <w:t xml:space="preserve">Le code communal (</w:t>
+      </w:r>
+      <w:r>
+        <w:rPr>
+          <w:rStyle w:val="VerbatimChar"/>
+        </w:rPr>
+        <w:t xml:space="preserve">CODGEO</w:t>
+      </w:r>
+      <w:r>
+        <w:t xml:space="preserve">) servant de référence pour les jointures ultérieures avec les données attributaires a été extrait de ces géométries.</w:t>
       </w:r>
     </w:p>
-    <w:bookmarkEnd w:id="46"/>
-    <w:bookmarkStart w:id="47" w:name="Xf3dd8ce26073d54aa982a3589d00a92df58482a"/>
+    <w:bookmarkEnd w:id="47"/>
+    <w:bookmarkStart w:id="48" w:name="Xf3dd8ce26073d54aa982a3589d00a92df58482a"/>
     <w:p>
       <w:pPr>
         <w:pStyle w:val="Titre2"/>
@@ -4719,7 +4461,7 @@
         <w:pStyle w:val="FirstParagraph"/>
       </w:pPr>
       <w:r>
-        <w:t xml:space="preserve">Les différentes données, contenues dans les sources présentées plus haut (Tableau 1) et permettant d’obtenir les indicateurs choisis (Tableau annexe 1) sont importées. La jointure est réalisée à l’aide des codes communaux 2011. L’ensemble constitue alors l’objet</w:t>
+        <w:t xml:space="preserve">Les différentes données, contenues dans les sources présentées plus haut (Tableau 1) et permettant d’obtenir les indicateurs choisis (Tableau annexe 1) ont été importées. La jointure a été réalisée à l’aide des codes communaux 2011, l’ensemble constituant alors l’objet</w:t>
       </w:r>
       <w:r>
         <w:t xml:space="preserve"> </w:t>
@@ -4739,11 +4481,11 @@
         <w:pStyle w:val="BodyText"/>
       </w:pPr>
       <w:r>
-        <w:t xml:space="preserve">Les catégories du zonage en aires urbaines ont également été regroupées, pour faciliter les analyses de cette typologie. Outre les catégories proposées par l’INSEE (comme l’espace périurbain regroupant les communes codées 112 et 120), des catégories ont été rajoutées comme les communes constituant les petits pôles (codes ZAU 221 et 222).</w:t>
+        <w:t xml:space="preserve">Les catégories du Zonage en Aires Urbaines (ZAU) ont également été regroupées, pour faciliter les analyses de cette typologie. Outre les catégories proposées par l’INSEE (comme l’espace périurbain regroupant les communes codées 112 et 120), des catégories ont été rajoutées comme les communes constituant les petits pôles (codes ZAU 221 et 222).</w:t>
       </w:r>
     </w:p>
-    <w:bookmarkEnd w:id="47"/>
-    <w:bookmarkStart w:id="57" w:name="Xcb7f7f7db1ab838059f063b2cfa6d4156c8afee"/>
+    <w:bookmarkEnd w:id="48"/>
+    <w:bookmarkStart w:id="59" w:name="Xcb7f7f7db1ab838059f063b2cfa6d4156c8afee"/>
     <w:p>
       <w:pPr>
         <w:pStyle w:val="Titre2"/>
@@ -4762,7 +4504,7 @@
       <w:r>
         <w:t xml:space="preserve"> </w:t>
       </w:r>
-      <w:hyperlink r:id="rId39">
+      <w:hyperlink r:id="rId40">
         <w:r>
           <w:rPr>
             <w:rStyle w:val="Lienhypertexte"/>
@@ -4774,9 +4516,9 @@
         <w:t xml:space="preserve"> </w:t>
       </w:r>
       <w:r>
-        <w:t xml:space="preserve">constitue la source primaire, présentant l’ensemble des mutations qui ont touché des communes en France depuis 2003. Ont également été utilisées les tables mises à disposition par l’INSEE (</w:t>
-      </w:r>
-      <w:hyperlink r:id="rId40">
+        <w:t xml:space="preserve">a constitué la source primaire, présentant l’ensemble des mutations qui ont touché des communes en France depuis 2003. Ont également été utilisées les tables mises à disposition par l’INSEE (</w:t>
+      </w:r>
+      <w:hyperlink r:id="rId41">
         <w:r>
           <w:rPr>
             <w:rStyle w:val="Lienhypertexte"/>
@@ -4793,7 +4535,7 @@
         <w:pStyle w:val="BodyText"/>
       </w:pPr>
       <w:r>
-        <w:t xml:space="preserve">Cette démarche permettra de compléter aisément le fichier à l’avenir, pour tenir compte des fusions ultérieures : il suffira de rajouter les fichiers les plus récents (dans le dossier</w:t>
+        <w:t xml:space="preserve">Cette démarche permettra de compléter aisément le fichier à l’avenir, pour tenir compte des fusions ultérieures. Il suffira de rajouter les fichiers les plus récents (dans le dossier</w:t>
       </w:r>
       <w:r>
         <w:t xml:space="preserve"> </w:t>
@@ -4859,13 +4601,13 @@
         <w:rPr>
           <w:rStyle w:val="Appelnotedebasdep"/>
         </w:rPr>
-        <w:footnoteReference w:id="48"/>
+        <w:footnoteReference w:id="49"/>
       </w:r>
       <w:r>
         <w:t xml:space="preserve">.</w:t>
       </w:r>
     </w:p>
-    <w:bookmarkStart w:id="49" w:name="identification-des-communes-fusionnantes"/>
+    <w:bookmarkStart w:id="50" w:name="identification-des-communes-fusionnantes"/>
     <w:p>
       <w:pPr>
         <w:pStyle w:val="Titre3"/>
@@ -4894,7 +4636,7 @@
         <w:t xml:space="preserve"> </w:t>
       </w:r>
       <w:r>
-        <w:t xml:space="preserve">créé ici (désignant n’importe quelle fusion de commune) et le champs</w:t>
+        <w:t xml:space="preserve">qui a été créé d’abord (désignant n’importe quelle fusion de commune) et le champs</w:t>
       </w:r>
       <w:r>
         <w:t xml:space="preserve"> </w:t>
@@ -4906,11 +4648,11 @@
         <w:t xml:space="preserve">COM_NOUV</w:t>
       </w:r>
       <w:r>
-        <w:t xml:space="preserve">, créé plus tard, qui concerne bien les seules communes nouvelles.</w:t>
+        <w:t xml:space="preserve">, créé plus tard, qui concerne bien les seules communes participant à la création de communes nouvelles.</w:t>
       </w:r>
     </w:p>
-    <w:bookmarkEnd w:id="49"/>
-    <w:bookmarkStart w:id="54" w:name="X5c2d4aa11cc6fb7fa566864acb2841fc4704f7c"/>
+    <w:bookmarkEnd w:id="50"/>
+    <w:bookmarkStart w:id="56" w:name="X5c2d4aa11cc6fb7fa566864acb2841fc4704f7c"/>
     <w:p>
       <w:pPr>
         <w:pStyle w:val="Titre3"/>
@@ -4924,13 +4666,25 @@
         <w:pStyle w:val="FirstParagraph"/>
       </w:pPr>
       <w:r>
-        <w:t xml:space="preserve">Les informations contenues dans les tables de passage par années (celles fournies année par année depuis 2016 par l’INSEE et celle créée manuellement pour les fusions ayant eu lieu entre 2012 et 2015) sont ajoutées : elles décrivent des communes créées après l’élaboration du statut de commune nouvelle (par la loi du 16 décembre 2010 intitulée « Loi de réforme des collectivités territoriales ») et sont plus détaillées concernant ces fusions (création ou non de communes déléguées et date de création sont par exemple renseignées)</w:t>
+        <w:t xml:space="preserve">Les informations contenues dans les tables de passage par années (celles fournies année par année depuis 2016 par l’INSEE et celle créée manuellement pour les fusions ayant eu lieu entre 2012 et le 1</w:t>
+      </w:r>
+      <w:r>
+        <w:rPr>
+          <w:vertAlign w:val="superscript"/>
+        </w:rPr>
+        <w:t xml:space="preserve">er</w:t>
+      </w:r>
+      <w:r>
+        <w:t xml:space="preserve"> </w:t>
+      </w:r>
+      <w:r>
+        <w:t xml:space="preserve">janvier 2015) ont été ajoutées : elles décrivent des communes créées après l’élaboration du statut de commune nouvelle (par la loi du 16 décembre 2010 intitulée « Loi de réforme des collectivités territoriales », cf. plus haut) et sont davantage détaillées concernant ces fusions (création ou non de communes déléguées et date de création sont par exemple renseignées)</w:t>
       </w:r>
       <w:r>
         <w:rPr>
           <w:rStyle w:val="Appelnotedebasdep"/>
         </w:rPr>
-        <w:footnoteReference w:id="50"/>
+        <w:footnoteReference w:id="51"/>
       </w:r>
       <w:r>
         <w:t xml:space="preserve">.</w:t>
@@ -4964,12 +4718,12 @@
         <w:t xml:space="preserve"> </w:t>
       </w:r>
       <w:r>
-        <w:t xml:space="preserve">janvier 2013, avec la création de la commune-nouvelle d’Épizon, la commune de Bettoncourt-le-Haut est devenue commune déléguée. Comme on ne dispose pas des données 2011 pour Bettoncourt-le-Haut, on préfère ignorer cette dernière en considérant que la commune nouvelle d’Épizon est le résultat de la fusion des seules Épizon et Pautaines-Augeville (source :</w:t>
-      </w:r>
-      <w:r>
-        <w:t xml:space="preserve"> </w:t>
-      </w:r>
-      <w:hyperlink r:id="rId51">
+        <w:t xml:space="preserve">janvier 2013, avec la création de la commune-nouvelle d’Épizon, la commune de Bettoncourt-le-Haut est devenue commune déléguée. Comme on ne disposait pas des données 2011 pour Bettoncourt-le-Haut, on a préféré ignorer cette dernière en considérant que la commune nouvelle d’Épizon est le résultat de la fusion des seules Épizon et Pautaines-Augeville (source :</w:t>
+      </w:r>
+      <w:r>
+        <w:t xml:space="preserve"> </w:t>
+      </w:r>
+      <w:hyperlink r:id="rId52">
         <w:r>
           <w:rPr>
             <w:rStyle w:val="Lienhypertexte"/>
@@ -4989,7 +4743,7 @@
         </w:numPr>
       </w:pPr>
       <w:r>
-        <w:t xml:space="preserve">On doit également traiter individuellement le cas de la commune de L’Oudon, qui a changé de code communal à plusieurs reprises : issue de la fusion-association de dix communes en 1973, elle avait jusqu’en 1990 le code 14472. Du fait d’un transfert de chef-lieu, le code a été modifié en 14697. Après un nouveau transfert de chef-lieu en 2014, l’INSEE décide en 2016 de ré-attribuer le code de 14472. Cette commune a ensuite fusionné au 1</w:t>
+        <w:t xml:space="preserve">Il a été également nécessaire de traiter individuellement le cas de la commune de L’Oudon, qui a changé de code communal à plusieurs reprises : issue de la fusion-association de dix communes en 1973, elle avait jusqu’en 1990 le code 14472. Du fait d’un transfert de chef-lieu, le code a été modifié en 14697. Après un nouveau transfert de chef-lieu en 2014, l’INSEE a décidé en 2016 de ré-attribuer le code de 14472. Cette commune a ensuite fusionné au 1</w:t>
       </w:r>
       <w:r>
         <w:rPr>
@@ -5001,7 +4755,24 @@
         <w:t xml:space="preserve"> </w:t>
       </w:r>
       <w:r>
-        <w:t xml:space="preserve">janvier 2017 au sein de la commune nouvelle de Saint-Pierre-en-Auge. Pour éviter les problèmes d’association entre les données, nous avons laissé l’ancien code 14697, qui est celui utilisé dans les données INSEE que nous utilisons (millésime 2011).</w:t>
+        <w:t xml:space="preserve">janvier 2017 au sein de la commune nouvelle de Saint-Pierre-en-Auge. Pour éviter les problèmes d’association entre les données, nous avons laissé l’ancien code 14697, qui est celui utilisé dans les données INSEE que nous avons utilisées (millésime 2011). Cf.</w:t>
+      </w:r>
+      <w:r>
+        <w:t xml:space="preserve"> </w:t>
+      </w:r>
+      <w:hyperlink r:id="rId53">
+        <w:r>
+          <w:rPr>
+            <w:rStyle w:val="Lienhypertexte"/>
+          </w:rPr>
+          <w:t xml:space="preserve">ici</w:t>
+        </w:r>
+      </w:hyperlink>
+      <w:r>
+        <w:t xml:space="preserve"> </w:t>
+      </w:r>
+      <w:r>
+        <w:t xml:space="preserve">pour plus de détails.</w:t>
       </w:r>
     </w:p>
     <w:p>
@@ -5009,19 +4780,19 @@
         <w:pStyle w:val="FirstParagraph"/>
       </w:pPr>
       <w:r>
-        <w:t xml:space="preserve">Pour faciliter la lecture des dynamiques, et sans empêcher néanmoins l’étude par date précise (en fonction des années, cf. graphique 1 dans la section 4, voire mois et jour), nous distinguons plusieurs vagues de fusions en fonction de leur intensité</w:t>
+        <w:t xml:space="preserve">Pour faciliter la lecture des dynamiques, et sans empêcher néanmoins l’étude par date précise (en fonction des années, cf. graphique 1 dans la section 4, voire mois et jour), nous avons distingué plusieurs vagues de fusions en fonction de leur intensité</w:t>
       </w:r>
       <w:r>
         <w:rPr>
           <w:rStyle w:val="Appelnotedebasdep"/>
         </w:rPr>
-        <w:footnoteReference w:id="52"/>
+        <w:footnoteReference w:id="54"/>
       </w:r>
       <w:r>
         <w:rPr>
           <w:rStyle w:val="Appelnotedebasdep"/>
         </w:rPr>
-        <w:footnoteReference w:id="53"/>
+        <w:footnoteReference w:id="55"/>
       </w:r>
       <w:r>
         <w:t xml:space="preserve"> </w:t>
@@ -5029,11 +4800,16 @@
       <w:r>
         <w:t xml:space="preserve">:</w:t>
       </w:r>
-      <w:r>
-        <w:t xml:space="preserve"> </w:t>
-      </w:r>
-      <w:r>
-        <w:t xml:space="preserve">* une première phase, peu intense, concernant 73 communes (se regroupant en 26 communes nouvelles), entre le 1</w:t>
+    </w:p>
+    <w:p>
+      <w:pPr>
+        <w:numPr>
+          <w:ilvl w:val="0"/>
+          <w:numId w:val="1004"/>
+        </w:numPr>
+      </w:pPr>
+      <w:r>
+        <w:t xml:space="preserve">une première phase, peu intense, concernant 73 communes (se regroupant en 26 communes nouvelles), entre le 1</w:t>
       </w:r>
       <w:r>
         <w:rPr>
@@ -5059,43 +4835,53 @@
       <w:r>
         <w:t xml:space="preserve">janvier 2015 inclus ;</w:t>
       </w:r>
-      <w:r>
-        <w:t xml:space="preserve"> </w:t>
-      </w:r>
-      <w:r>
-        <w:t xml:space="preserve">* ensuite, le nombre plus important de fusions conduit à isoler chaque année 2015, 2016, 2017 et 2018 ;</w:t>
-      </w:r>
-      <w:r>
-        <w:t xml:space="preserve"> </w:t>
-      </w:r>
-      <w:r>
-        <w:t xml:space="preserve">* enfin, une période de fusions moins nombreuses dans les années 2019, 2020 et 2021 (jusqu’au 1er janvier 2022).</w:t>
-      </w:r>
     </w:p>
     <w:p>
       <w:pPr>
-        <w:pStyle w:val="BodyText"/>
-      </w:pPr>
-      <w:r>
-        <w:t xml:space="preserve">Cette périodisation pourra être modifiée en fonction d’évolutions les prochaines années (la poursuite des fusions est probable).</w:t>
-      </w:r>
-    </w:p>
-    <w:bookmarkEnd w:id="54"/>
-    <w:bookmarkStart w:id="56" w:name="gestion-des-scissions-communales"/>
-    <w:p>
-      <w:pPr>
-        <w:pStyle w:val="Titre3"/>
-      </w:pPr>
-      <w:r>
-        <w:t xml:space="preserve">3.3.3 - Gestion des scissions communales</w:t>
+        <w:numPr>
+          <w:ilvl w:val="0"/>
+          <w:numId w:val="1004"/>
+        </w:numPr>
+      </w:pPr>
+      <w:r>
+        <w:t xml:space="preserve">ensuite, le nombre plus important de fusions a conduit à isoler chaque année 2015, 2016, 2017 et 2018 dans quatre phases distinctes ;</w:t>
       </w:r>
     </w:p>
     <w:p>
       <w:pPr>
+        <w:numPr>
+          <w:ilvl w:val="0"/>
+          <w:numId w:val="1004"/>
+        </w:numPr>
+      </w:pPr>
+      <w:r>
+        <w:t xml:space="preserve">enfin, une période de fusions moins nombreuses dans les années 2019, 2020 et 2021 (jusqu’au 1er janvier 2022) a été regroupée dans une seule phase.</w:t>
+      </w:r>
+    </w:p>
+    <w:p>
+      <w:pPr>
         <w:pStyle w:val="FirstParagraph"/>
       </w:pPr>
       <w:r>
-        <w:t xml:space="preserve">Dans la table de passage, des scissions communales étaient mentionnées. Une étape supplémentaire a permis que ces dernières ne soient pas considérées comme des fusions ou des communes nouvelles.</w:t>
+        <w:t xml:space="preserve">Cette périodisation pourra être modifiée en fonction d’évolutions les prochaines années (la poursuite des fusions est probable) ou d’autres choix chronologiques.</w:t>
+      </w:r>
+    </w:p>
+    <w:bookmarkEnd w:id="56"/>
+    <w:bookmarkStart w:id="58" w:name="gestion-des-scissions-communales"/>
+    <w:p>
+      <w:pPr>
+        <w:pStyle w:val="Titre3"/>
+      </w:pPr>
+      <w:r>
+        <w:t xml:space="preserve">3.3.3 - Gestion des scissions communales</w:t>
+      </w:r>
+    </w:p>
+    <w:p>
+      <w:pPr>
+        <w:pStyle w:val="FirstParagraph"/>
+      </w:pPr>
+      <w:r>
+        <w:t xml:space="preserve">Dans la table de passage, des scissions communales sont mentionnées. Une étape supplémentaire a permis que ces dernières ne soient pas considérées comme des fusions ou des communes nouvelles.</w:t>
       </w:r>
     </w:p>
     <w:p>
@@ -5115,12 +4901,12 @@
         <w:t xml:space="preserve"> </w:t>
       </w:r>
       <w:r>
-        <w:t xml:space="preserve">janvier 2016, Robert-Magny fusionne avec Montier-en-Der (52331) pour former La Porte du Der (52331). Comme on ne dispose pas des données de recensement en 2011 pour Laneuville-à-Rémy, on préfère ignorer cette scission et cette dernière commune n’apparaîtra donc pas dans notre base de données (source :</w:t>
-      </w:r>
-      <w:r>
-        <w:t xml:space="preserve"> </w:t>
-      </w:r>
-      <w:hyperlink r:id="rId55">
+        <w:t xml:space="preserve">janvier 2016, Robert-Magny fusionne avec Montier-en-Der (52331) pour former La Porte du Der (52331). Comme on ne disposait pas des données de recensement en 2011 pour Laneuville-à-Rémy, on a préféré ignorer cette scission et cette dernière commune n’apparaît donc pas dans notre base de données (source :</w:t>
+      </w:r>
+      <w:r>
+        <w:t xml:space="preserve"> </w:t>
+      </w:r>
+      <w:hyperlink r:id="rId57">
         <w:r>
           <w:rPr>
             <w:rStyle w:val="Lienhypertexte"/>
@@ -5132,9 +4918,9 @@
         <w:t xml:space="preserve">).</w:t>
       </w:r>
     </w:p>
-    <w:bookmarkEnd w:id="56"/>
-    <w:bookmarkEnd w:id="57"/>
-    <w:bookmarkStart w:id="58" w:name="Xb0fc5447eb1526d94e3fd358912a76fd86dc1c8"/>
+    <w:bookmarkEnd w:id="58"/>
+    <w:bookmarkEnd w:id="59"/>
+    <w:bookmarkStart w:id="60" w:name="Xb0fc5447eb1526d94e3fd358912a76fd86dc1c8"/>
     <w:p>
       <w:pPr>
         <w:pStyle w:val="Titre2"/>
@@ -5148,7 +4934,7 @@
         <w:pStyle w:val="FirstParagraph"/>
       </w:pPr>
       <w:r>
-        <w:t xml:space="preserve">Une étape majeure a ensuite été l’agrégation des indicateurs, pour les communes ayant fusionné. Cette agrégation, souvent peu complexe (cf. additions des variables de stock décrivant les communes fusionnantes), présente davantage de difficultés pour le traitement des ratios.</w:t>
+        <w:t xml:space="preserve">Une étape majeure a ensuite été l’agrégation des indicateurs, pour les communes ayant fusionné. Cette agrégation, souvent peu complexe (cf. additions des variables de stock décrivant les communes fusionnantes), a présenté davantage de difficultés pour le traitement des ratios.</w:t>
       </w:r>
       <w:r>
         <w:t xml:space="preserve"> </w:t>
@@ -5174,7 +4960,7 @@
         <w:pStyle w:val="BodyText"/>
       </w:pPr>
       <w:r>
-        <w:t xml:space="preserve">Nous avons, au préalable, importé les zonages de référence pour l’année la plus récente, ce qui permet d’avoir les informations les plus à jour possible (cas de quelques communes ayant changé de département avec les fusions). Ce sont ces zonages qui constituent le matériau de base de l’objet</w:t>
+        <w:t xml:space="preserve">Nous avons importé, au préalable, les zonages de référence pour l’année la plus récente, ce qui permet d’avoir les informations les plus à jour possible (cas de quelques communes ayant changé de département avec les fusions). Ce sont ces zonages qui constituent le matériau de base de l’objet</w:t>
       </w:r>
       <w:r>
         <w:t xml:space="preserve"> </w:t>
@@ -5189,8 +4975,8 @@
         <w:t xml:space="preserve">.</w:t>
       </w:r>
     </w:p>
-    <w:bookmarkEnd w:id="58"/>
-    <w:bookmarkStart w:id="60" w:name="X65161ee834254dd15ae8f409380407d9037b7ac"/>
+    <w:bookmarkEnd w:id="60"/>
+    <w:bookmarkStart w:id="62" w:name="X65161ee834254dd15ae8f409380407d9037b7ac"/>
     <w:p>
       <w:pPr>
         <w:pStyle w:val="Titre2"/>
@@ -5211,7 +4997,7 @@
       <w:pPr>
         <w:numPr>
           <w:ilvl w:val="0"/>
-          <w:numId w:val="1004"/>
+          <w:numId w:val="1005"/>
         </w:numPr>
       </w:pPr>
       <w:r>
@@ -5246,7 +5032,7 @@
       <w:pPr>
         <w:numPr>
           <w:ilvl w:val="0"/>
-          <w:numId w:val="1004"/>
+          <w:numId w:val="1005"/>
         </w:numPr>
       </w:pPr>
       <w:r>
@@ -5289,7 +5075,7 @@
         <w:t xml:space="preserve"> </w:t>
       </w:r>
       <w:r>
-        <w:t xml:space="preserve">créée plus haut. Le tableau annexe 2 détaille les codes respectifs que ces fichiers contiennent, ainsi qu’un descriptif de leur contenu.</w:t>
+        <w:t xml:space="preserve">créée plus haut. Le Tableau annexe 2 détaille les codes respectifs que ces fichiers contiennent, ainsi qu’un descriptif de leur contenu.</w:t>
       </w:r>
     </w:p>
     <w:p>
@@ -5345,7 +5131,7 @@
         <w:rPr>
           <w:rStyle w:val="Appelnotedebasdep"/>
         </w:rPr>
-        <w:footnoteReference w:id="59"/>
+        <w:footnoteReference w:id="61"/>
       </w:r>
     </w:p>
     <w:p>
@@ -5353,7 +5139,7 @@
         <w:pStyle w:val="BodyText"/>
       </w:pPr>
       <w:r>
-        <w:t xml:space="preserve">Les jeux de données de référence ont finalement été exportés dans le dossier</w:t>
+        <w:t xml:space="preserve">Les jeux de données de référence sont finalement exportés dans le dossier</w:t>
       </w:r>
       <w:r>
         <w:t xml:space="preserve"> </w:t>
@@ -5371,8 +5157,8 @@
         <w:t xml:space="preserve">au format RData.</w:t>
       </w:r>
     </w:p>
-    <w:bookmarkEnd w:id="60"/>
-    <w:bookmarkStart w:id="62" w:name="X99bd5ec3fcc4684430387d858b62a0b15644d8c"/>
+    <w:bookmarkEnd w:id="62"/>
+    <w:bookmarkStart w:id="64" w:name="X99bd5ec3fcc4684430387d858b62a0b15644d8c"/>
     <w:p>
       <w:pPr>
         <w:pStyle w:val="Titre2"/>
@@ -5474,7 +5260,7 @@
       <w:pPr>
         <w:numPr>
           <w:ilvl w:val="0"/>
-          <w:numId w:val="1005"/>
+          <w:numId w:val="1006"/>
         </w:numPr>
       </w:pPr>
       <w:r>
@@ -5506,7 +5292,7 @@
       <w:pPr>
         <w:numPr>
           <w:ilvl w:val="0"/>
-          <w:numId w:val="1005"/>
+          <w:numId w:val="1006"/>
         </w:numPr>
       </w:pPr>
       <w:r>
@@ -5522,7 +5308,7 @@
         <w:t xml:space="preserve"> </w:t>
       </w:r>
       <w:r>
-        <w:t xml:space="preserve">janvier de l’année la plus récente pour laquelle des données ont été publiées par l’INSEE (2022) (</w:t>
+        <w:t xml:space="preserve">janvier de l’année la plus récente pour laquelle des données ont été publiées par l’INSEE (</w:t>
       </w:r>
       <w:r>
         <w:rPr>
@@ -5538,7 +5324,7 @@
       <w:pPr>
         <w:numPr>
           <w:ilvl w:val="0"/>
-          <w:numId w:val="1005"/>
+          <w:numId w:val="1006"/>
         </w:numPr>
       </w:pPr>
       <w:r>
@@ -5558,7 +5344,7 @@
       <w:pPr>
         <w:numPr>
           <w:ilvl w:val="0"/>
-          <w:numId w:val="1005"/>
+          <w:numId w:val="1006"/>
         </w:numPr>
       </w:pPr>
       <w:r>
@@ -5578,7 +5364,7 @@
       <w:pPr>
         <w:numPr>
           <w:ilvl w:val="0"/>
-          <w:numId w:val="1005"/>
+          <w:numId w:val="1006"/>
         </w:numPr>
       </w:pPr>
       <w:r>
@@ -5588,7 +5374,7 @@
         <w:rPr>
           <w:rStyle w:val="Appelnotedebasdep"/>
         </w:rPr>
-        <w:footnoteReference w:id="61"/>
+        <w:footnoteReference w:id="63"/>
       </w:r>
       <w:r>
         <w:t xml:space="preserve"> </w:t>
@@ -5606,9 +5392,9 @@
         <w:t xml:space="preserve">).</w:t>
       </w:r>
     </w:p>
-    <w:bookmarkEnd w:id="62"/>
-    <w:bookmarkEnd w:id="63"/>
-    <w:bookmarkStart w:id="79" w:name="X4f3411a490296d023c2efbc1adca42cc870d7f2"/>
+    <w:bookmarkEnd w:id="64"/>
+    <w:bookmarkEnd w:id="65"/>
+    <w:bookmarkStart w:id="81" w:name="X4f3411a490296d023c2efbc1adca42cc870d7f2"/>
     <w:p>
       <w:pPr>
         <w:pStyle w:val="Titre1"/>
@@ -5625,7 +5411,7 @@
         <w:t xml:space="preserve">Nous proposons ici quelques exemples de traitements rendus possibles par la base de données ainsi constituée.</w:t>
       </w:r>
     </w:p>
-    <w:bookmarkStart w:id="67" w:name="X5c7a6124a61de1f203e5b3fe3446adef7da3a0c"/>
+    <w:bookmarkStart w:id="69" w:name="X5c7a6124a61de1f203e5b3fe3446adef7da3a0c"/>
     <w:p>
       <w:pPr>
         <w:pStyle w:val="Titre2"/>
@@ -5702,7 +5488,7 @@
         <w:rPr>
           <w:rStyle w:val="Appelnotedebasdep"/>
         </w:rPr>
-        <w:footnoteReference w:id="64"/>
+        <w:footnoteReference w:id="66"/>
       </w:r>
       <w:r>
         <w:t xml:space="preserve">, ce qui permet d’observer une répartition très hétérogène à l’échelle française, déjà discutée</w:t>
@@ -5711,17 +5497,7 @@
         <w:t xml:space="preserve"> </w:t>
       </w:r>
       <w:r>
-        <w:t xml:space="preserve">(</w:t>
-      </w:r>
-      <w:r>
-        <w:rPr>
-          <w:bCs/>
-          <w:b/>
-        </w:rPr>
-        <w:t xml:space="preserve">bideau2019?</w:t>
-      </w:r>
-      <w:r>
-        <w:t xml:space="preserve">)</w:t>
+        <w:t xml:space="preserve">(Bideau, 2019)</w:t>
       </w:r>
       <w:r>
         <w:t xml:space="preserve"> </w:t>
@@ -5733,17 +5509,7 @@
         <w:t xml:space="preserve"> </w:t>
       </w:r>
       <w:r>
-        <w:t xml:space="preserve">(</w:t>
-      </w:r>
-      <w:r>
-        <w:rPr>
-          <w:bCs/>
-          <w:b/>
-        </w:rPr>
-        <w:t xml:space="preserve">ohoussa2020?</w:t>
-      </w:r>
-      <w:r>
-        <w:t xml:space="preserve">)</w:t>
+        <w:t xml:space="preserve">(Ohoussa, Margetic, 2020)</w:t>
       </w:r>
       <w:r>
         <w:t xml:space="preserve">.</w:t>
@@ -5769,7 +5535,7 @@
                     </pic:cNvPicPr>
                   </pic:nvPicPr>
                   <pic:blipFill>
-                    <a:blip r:embed="rId65"/>
+                    <a:blip r:embed="rId67"/>
                     <a:stretch>
                       <a:fillRect/>
                     </a:stretch>
@@ -5888,7 +5654,7 @@
                     </pic:cNvPicPr>
                   </pic:nvPicPr>
                   <pic:blipFill>
-                    <a:blip r:embed="rId66"/>
+                    <a:blip r:embed="rId68"/>
                     <a:stretch>
                       <a:fillRect/>
                     </a:stretch>
@@ -5927,8 +5693,8 @@
         <w:t xml:space="preserve">Figure 2 : Communes nouvelles (2012-2022) par phases</w:t>
       </w:r>
     </w:p>
-    <w:bookmarkEnd w:id="67"/>
-    <w:bookmarkStart w:id="70" w:name="X9fc007c02f1a022cb6d14c7aeee2dbb3224c584"/>
+    <w:bookmarkEnd w:id="69"/>
+    <w:bookmarkStart w:id="72" w:name="X9fc007c02f1a022cb6d14c7aeee2dbb3224c584"/>
     <w:p>
       <w:pPr>
         <w:pStyle w:val="Titre2"/>
@@ -5948,7 +5714,7 @@
         <w:rPr>
           <w:rStyle w:val="Appelnotedebasdep"/>
         </w:rPr>
-        <w:footnoteReference w:id="68"/>
+        <w:footnoteReference w:id="70"/>
       </w:r>
       <w:r>
         <w:t xml:space="preserve">, il est également possible d’analyser globalement le profil des communes fusionnantes en le comparant à celui des communes inchangées.</w:t>
@@ -5966,7 +5732,7 @@
       <w:pPr>
         <w:numPr>
           <w:ilvl w:val="0"/>
-          <w:numId w:val="1006"/>
+          <w:numId w:val="1007"/>
         </w:numPr>
         <w:pStyle w:val="Compact"/>
       </w:pPr>
@@ -5978,7 +5744,7 @@
       <w:pPr>
         <w:numPr>
           <w:ilvl w:val="0"/>
-          <w:numId w:val="1006"/>
+          <w:numId w:val="1007"/>
         </w:numPr>
         <w:pStyle w:val="Compact"/>
       </w:pPr>
@@ -5990,7 +5756,7 @@
       <w:pPr>
         <w:numPr>
           <w:ilvl w:val="0"/>
-          <w:numId w:val="1006"/>
+          <w:numId w:val="1007"/>
         </w:numPr>
         <w:pStyle w:val="Compact"/>
       </w:pPr>
@@ -6002,7 +5768,7 @@
       <w:pPr>
         <w:numPr>
           <w:ilvl w:val="0"/>
-          <w:numId w:val="1006"/>
+          <w:numId w:val="1007"/>
         </w:numPr>
         <w:pStyle w:val="Compact"/>
       </w:pPr>
@@ -6014,7 +5780,7 @@
       <w:pPr>
         <w:numPr>
           <w:ilvl w:val="0"/>
-          <w:numId w:val="1006"/>
+          <w:numId w:val="1007"/>
         </w:numPr>
         <w:pStyle w:val="Compact"/>
       </w:pPr>
@@ -6026,7 +5792,7 @@
       <w:pPr>
         <w:numPr>
           <w:ilvl w:val="0"/>
-          <w:numId w:val="1006"/>
+          <w:numId w:val="1007"/>
         </w:numPr>
         <w:pStyle w:val="Compact"/>
       </w:pPr>
@@ -6038,7 +5804,7 @@
       <w:pPr>
         <w:numPr>
           <w:ilvl w:val="0"/>
-          <w:numId w:val="1006"/>
+          <w:numId w:val="1007"/>
         </w:numPr>
         <w:pStyle w:val="Compact"/>
       </w:pPr>
@@ -6050,7 +5816,7 @@
       <w:pPr>
         <w:numPr>
           <w:ilvl w:val="0"/>
-          <w:numId w:val="1006"/>
+          <w:numId w:val="1007"/>
         </w:numPr>
         <w:pStyle w:val="Compact"/>
       </w:pPr>
@@ -6062,7 +5828,7 @@
       <w:pPr>
         <w:numPr>
           <w:ilvl w:val="0"/>
-          <w:numId w:val="1006"/>
+          <w:numId w:val="1007"/>
         </w:numPr>
         <w:pStyle w:val="Compact"/>
       </w:pPr>
@@ -6090,7 +5856,7 @@
                     </pic:cNvPicPr>
                   </pic:nvPicPr>
                   <pic:blipFill>
-                    <a:blip r:embed="rId69"/>
+                    <a:blip r:embed="rId71"/>
                     <a:stretch>
                       <a:fillRect/>
                     </a:stretch>
@@ -6163,24 +5929,14 @@
         <w:t xml:space="preserve"> </w:t>
       </w:r>
       <w:r>
-        <w:t xml:space="preserve">(</w:t>
-      </w:r>
-      <w:r>
-        <w:rPr>
-          <w:bCs/>
-          <w:b/>
-        </w:rPr>
-        <w:t xml:space="preserve">bideauAparaitre?</w:t>
-      </w:r>
-      <w:r>
-        <w:t xml:space="preserve">)</w:t>
+        <w:t xml:space="preserve">(Bideau, Ysebaert, \`A para\^itre)</w:t>
       </w:r>
       <w:r>
         <w:t xml:space="preserve">.</w:t>
       </w:r>
     </w:p>
-    <w:bookmarkEnd w:id="70"/>
-    <w:bookmarkStart w:id="72" w:name="X285fb31f9066a625e3c22d6d4c00593197c129e"/>
+    <w:bookmarkEnd w:id="72"/>
+    <w:bookmarkStart w:id="74" w:name="X285fb31f9066a625e3c22d6d4c00593197c129e"/>
     <w:p>
       <w:pPr>
         <w:pStyle w:val="Titre2"/>
@@ -6194,7 +5950,7 @@
         <w:pStyle w:val="FirstParagraph"/>
       </w:pPr>
       <w:r>
-        <w:t xml:space="preserve">La question de la taille des communes est un enjeu majeur de l’analyse des communes nouvelles. En effet, cette dernière paraît être un facteur explicatif assez intuitif. Or une carte avec une trame départemental permet de très rapidement observer une fréquente déconnexion entre les territoires comptant de très nombreuses petites communes et les espaces ayant connu de nombreuses créations de communes nouvelles. Les départements de forts taux de communes de moins de 1000 habitants ne sont ainsi pas forcément ceux où des communes ont fusionné en grand nombre. Le pourcentage de communes de moins de 1000 habitants ayant fusionné est d’une manière générale très inégal mais faible dans de nombreux départements. Cela signifie que le mouvement des communes nouvelles ne résoud pas la question des petites communes dans nombre de départements, alors que c’est un des objectifs avancés par la loi.</w:t>
+        <w:t xml:space="preserve">La question de la taille des communes est un enjeu majeur de l’analyse des communes nouvelles. En effet, cette dernière pourrait être un facteur explicatif assez intuitif. Or une carte avec une trame départementale permet d’observer une fréquente déconnexion entre les territoires comptant de très nombreuses petites communes et les espaces ayant connu de nombreuses créations de communes nouvelles. Les départements de forts taux de communes de moins de 1000 habitants ne sont ainsi pas forcément ceux où des communes de ce type ont fusionné en grand nombre. Le pourcentage de communes de moins de 1000 habitants ayant fusionné est d’une manière générale très inégal mais faible dans de nombreux départements. Cela signifie que le mouvement des communes nouvelles ne résoud pas la question des petites communes dans nombre de départements, alors que c’est un des objectifs avancés par la loi.</w:t>
       </w:r>
     </w:p>
     <w:p>
@@ -6237,7 +5993,7 @@
                     </pic:cNvPicPr>
                   </pic:nvPicPr>
                   <pic:blipFill>
-                    <a:blip r:embed="rId71"/>
+                    <a:blip r:embed="rId73"/>
                     <a:stretch>
                       <a:fillRect/>
                     </a:stretch>
@@ -6276,8 +6032,8 @@
         <w:t xml:space="preserve">Figure 3 : Communes nouvelles et petites communes (2012-2022)</w:t>
       </w:r>
     </w:p>
-    <w:bookmarkEnd w:id="72"/>
-    <w:bookmarkStart w:id="78" w:name="Xdd02fadafd1ecac8138979fa99a605a692acb0b"/>
+    <w:bookmarkEnd w:id="74"/>
+    <w:bookmarkStart w:id="80" w:name="Xdd02fadafd1ecac8138979fa99a605a692acb0b"/>
     <w:p>
       <w:pPr>
         <w:pStyle w:val="Titre2"/>
@@ -6301,90 +6057,6 @@
                 <pic:pic>
                   <pic:nvPicPr>
                     <pic:cNvPr descr="data_prep_files/figure-docx/boxplots_variables_contexte-1.png" id="0" name="Picture"/>
-                    <pic:cNvPicPr>
-                      <a:picLocks noChangeArrowheads="1" noChangeAspect="1"/>
-                    </pic:cNvPicPr>
-                  </pic:nvPicPr>
-                  <pic:blipFill>
-                    <a:blip r:embed="rId73"/>
-                    <a:stretch>
-                      <a:fillRect/>
-                    </a:stretch>
-                  </pic:blipFill>
-                  <pic:spPr bwMode="auto">
-                    <a:xfrm>
-                      <a:off x="0" y="0"/>
-                      <a:ext cx="4620126" cy="3696101"/>
-                    </a:xfrm>
-                    <a:prstGeom prst="rect">
-                      <a:avLst/>
-                    </a:prstGeom>
-                    <a:noFill/>
-                    <a:ln w="9525">
-                      <a:noFill/>
-                      <a:headEnd/>
-                      <a:tailEnd/>
-                    </a:ln>
-                  </pic:spPr>
-                </pic:pic>
-              </a:graphicData>
-            </a:graphic>
-          </wp:inline>
-        </w:drawing>
-      </w:r>
-      <w:r>
-        <w:drawing>
-          <wp:inline>
-            <wp:extent cx="4620126" cy="3696101"/>
-            <wp:effectExtent b="0" l="0" r="0" t="0"/>
-            <wp:docPr descr="" title="" id="1" name="Picture"/>
-            <a:graphic>
-              <a:graphicData uri="http://schemas.openxmlformats.org/drawingml/2006/picture">
-                <pic:pic>
-                  <pic:nvPicPr>
-                    <pic:cNvPr descr="data_prep_files/figure-docx/boxplots_variables_contexte-2.png" id="0" name="Picture"/>
-                    <pic:cNvPicPr>
-                      <a:picLocks noChangeArrowheads="1" noChangeAspect="1"/>
-                    </pic:cNvPicPr>
-                  </pic:nvPicPr>
-                  <pic:blipFill>
-                    <a:blip r:embed="rId74"/>
-                    <a:stretch>
-                      <a:fillRect/>
-                    </a:stretch>
-                  </pic:blipFill>
-                  <pic:spPr bwMode="auto">
-                    <a:xfrm>
-                      <a:off x="0" y="0"/>
-                      <a:ext cx="4620126" cy="3696101"/>
-                    </a:xfrm>
-                    <a:prstGeom prst="rect">
-                      <a:avLst/>
-                    </a:prstGeom>
-                    <a:noFill/>
-                    <a:ln w="9525">
-                      <a:noFill/>
-                      <a:headEnd/>
-                      <a:tailEnd/>
-                    </a:ln>
-                  </pic:spPr>
-                </pic:pic>
-              </a:graphicData>
-            </a:graphic>
-          </wp:inline>
-        </w:drawing>
-      </w:r>
-      <w:r>
-        <w:drawing>
-          <wp:inline>
-            <wp:extent cx="4620126" cy="3696101"/>
-            <wp:effectExtent b="0" l="0" r="0" t="0"/>
-            <wp:docPr descr="" title="" id="1" name="Picture"/>
-            <a:graphic>
-              <a:graphicData uri="http://schemas.openxmlformats.org/drawingml/2006/picture">
-                <pic:pic>
-                  <pic:nvPicPr>
-                    <pic:cNvPr descr="data_prep_files/figure-docx/boxplots_variables_contexte-3.png" id="0" name="Picture"/>
                     <pic:cNvPicPr>
                       <a:picLocks noChangeArrowheads="1" noChangeAspect="1"/>
                     </pic:cNvPicPr>
@@ -6426,7 +6098,7 @@
               <a:graphicData uri="http://schemas.openxmlformats.org/drawingml/2006/picture">
                 <pic:pic>
                   <pic:nvPicPr>
-                    <pic:cNvPr descr="data_prep_files/figure-docx/boxplots_variables_contexte-4.png" id="0" name="Picture"/>
+                    <pic:cNvPr descr="data_prep_files/figure-docx/boxplots_variables_contexte-2.png" id="0" name="Picture"/>
                     <pic:cNvPicPr>
                       <a:picLocks noChangeArrowheads="1" noChangeAspect="1"/>
                     </pic:cNvPicPr>
@@ -6468,7 +6140,7 @@
               <a:graphicData uri="http://schemas.openxmlformats.org/drawingml/2006/picture">
                 <pic:pic>
                   <pic:nvPicPr>
-                    <pic:cNvPr descr="data_prep_files/figure-docx/boxplots_variables_contexte-5.png" id="0" name="Picture"/>
+                    <pic:cNvPr descr="data_prep_files/figure-docx/boxplots_variables_contexte-3.png" id="0" name="Picture"/>
                     <pic:cNvPicPr>
                       <a:picLocks noChangeArrowheads="1" noChangeAspect="1"/>
                     </pic:cNvPicPr>
@@ -6500,10 +6172,94 @@
           </wp:inline>
         </w:drawing>
       </w:r>
+      <w:r>
+        <w:drawing>
+          <wp:inline>
+            <wp:extent cx="4620126" cy="3696101"/>
+            <wp:effectExtent b="0" l="0" r="0" t="0"/>
+            <wp:docPr descr="" title="" id="1" name="Picture"/>
+            <a:graphic>
+              <a:graphicData uri="http://schemas.openxmlformats.org/drawingml/2006/picture">
+                <pic:pic>
+                  <pic:nvPicPr>
+                    <pic:cNvPr descr="data_prep_files/figure-docx/boxplots_variables_contexte-4.png" id="0" name="Picture"/>
+                    <pic:cNvPicPr>
+                      <a:picLocks noChangeArrowheads="1" noChangeAspect="1"/>
+                    </pic:cNvPicPr>
+                  </pic:nvPicPr>
+                  <pic:blipFill>
+                    <a:blip r:embed="rId78"/>
+                    <a:stretch>
+                      <a:fillRect/>
+                    </a:stretch>
+                  </pic:blipFill>
+                  <pic:spPr bwMode="auto">
+                    <a:xfrm>
+                      <a:off x="0" y="0"/>
+                      <a:ext cx="4620126" cy="3696101"/>
+                    </a:xfrm>
+                    <a:prstGeom prst="rect">
+                      <a:avLst/>
+                    </a:prstGeom>
+                    <a:noFill/>
+                    <a:ln w="9525">
+                      <a:noFill/>
+                      <a:headEnd/>
+                      <a:tailEnd/>
+                    </a:ln>
+                  </pic:spPr>
+                </pic:pic>
+              </a:graphicData>
+            </a:graphic>
+          </wp:inline>
+        </w:drawing>
+      </w:r>
+      <w:r>
+        <w:drawing>
+          <wp:inline>
+            <wp:extent cx="4620126" cy="3696101"/>
+            <wp:effectExtent b="0" l="0" r="0" t="0"/>
+            <wp:docPr descr="" title="" id="1" name="Picture"/>
+            <a:graphic>
+              <a:graphicData uri="http://schemas.openxmlformats.org/drawingml/2006/picture">
+                <pic:pic>
+                  <pic:nvPicPr>
+                    <pic:cNvPr descr="data_prep_files/figure-docx/boxplots_variables_contexte-5.png" id="0" name="Picture"/>
+                    <pic:cNvPicPr>
+                      <a:picLocks noChangeArrowheads="1" noChangeAspect="1"/>
+                    </pic:cNvPicPr>
+                  </pic:nvPicPr>
+                  <pic:blipFill>
+                    <a:blip r:embed="rId79"/>
+                    <a:stretch>
+                      <a:fillRect/>
+                    </a:stretch>
+                  </pic:blipFill>
+                  <pic:spPr bwMode="auto">
+                    <a:xfrm>
+                      <a:off x="0" y="0"/>
+                      <a:ext cx="4620126" cy="3696101"/>
+                    </a:xfrm>
+                    <a:prstGeom prst="rect">
+                      <a:avLst/>
+                    </a:prstGeom>
+                    <a:noFill/>
+                    <a:ln w="9525">
+                      <a:noFill/>
+                      <a:headEnd/>
+                      <a:tailEnd/>
+                    </a:ln>
+                  </pic:spPr>
+                </pic:pic>
+              </a:graphicData>
+            </a:graphic>
+          </wp:inline>
+        </w:drawing>
+      </w:r>
     </w:p>
-    <w:bookmarkEnd w:id="78"/>
-    <w:bookmarkEnd w:id="79"/>
-    <w:bookmarkStart w:id="80" w:name="conclusion"/>
+    <w:bookmarkEnd w:id="80"/>
+    <w:bookmarkEnd w:id="81"/>
+    <w:bookmarkStart w:id="82" w:name="conclusion"/>
     <w:p>
       <w:pPr>
         <w:pStyle w:val="Titre1"/>
@@ -6533,55 +6289,13 @@
         <w:t xml:space="preserve"> </w:t>
       </w:r>
       <w:r>
-        <w:t xml:space="preserve">permet une analyse approfondie du phénomène des communes nouvelles. Qu’il s’agisse de décrire les entités y ayant participé (les communes fusionnantes), les nouvelles entités créées (les communes nouvelles) ou les transformations qu’impliquent la fusion, de nombreuses études sont possibles, au-delà des premières approches qui ont pu être proposées à l’aide de cette base</w:t>
-      </w:r>
-      <w:r>
-        <w:t xml:space="preserve"> </w:t>
-      </w:r>
-      <w:r>
-        <w:t xml:space="preserve">(</w:t>
-      </w:r>
-      <w:r>
-        <w:rPr>
-          <w:bCs/>
-          <w:b/>
-        </w:rPr>
-        <w:t xml:space="preserve">bideau2019?</w:t>
-      </w:r>
-      <w:r>
-        <w:t xml:space="preserve"> </w:t>
-      </w:r>
-      <w:r>
-        <w:t xml:space="preserve">;</w:t>
-      </w:r>
-      <w:r>
-        <w:t xml:space="preserve"> </w:t>
-      </w:r>
-      <w:r>
-        <w:rPr>
-          <w:bCs/>
-          <w:b/>
-        </w:rPr>
-        <w:t xml:space="preserve">bideau2022?</w:t>
-      </w:r>
-      <w:r>
-        <w:t xml:space="preserve"> </w:t>
-      </w:r>
-      <w:r>
-        <w:t xml:space="preserve">;</w:t>
-      </w:r>
-      <w:r>
-        <w:t xml:space="preserve"> </w:t>
-      </w:r>
-      <w:r>
-        <w:rPr>
-          <w:bCs/>
-          <w:b/>
-        </w:rPr>
-        <w:t xml:space="preserve">bideauAparaitre?</w:t>
-      </w:r>
-      <w:r>
-        <w:t xml:space="preserve">)</w:t>
+        <w:t xml:space="preserve">permet une analyse approfondie du phénomène des communes nouvelles, au sein de l’ensemble des communes françaises. Qu’il s’agisse de décrire les entités y ayant participé (les communes fusionnantes), les nouvelles entités créées (les communes nouvelles) ou les transformations qu’impliquent la fusion, de nombreuses études sont possibles, pour compléter les premières approches qui ont pu être proposées à l’aide de cette base</w:t>
+      </w:r>
+      <w:r>
+        <w:t xml:space="preserve"> </w:t>
+      </w:r>
+      <w:r>
+        <w:t xml:space="preserve">(Bideau, 2019 ; Bideau, Giraut, 2022 ; Bideau, Ysebaert, \`A para\^itre)</w:t>
       </w:r>
       <w:r>
         <w:t xml:space="preserve">.</w:t>
@@ -6592,7 +6306,7 @@
         <w:pStyle w:val="BodyText"/>
       </w:pPr>
       <w:r>
-        <w:t xml:space="preserve">Au-delà de la question des communes nouvelles, les regroupements d’entités géographiques se retrouvent à de multiples échelles. L’analyse de ces derniers pourra être facilitée par les éléments de reproductibilité et d’intégration de nouvelles données annuelles, en fonction des évolutions des fusions.</w:t>
+        <w:t xml:space="preserve">Au-delà de la question des communes nouvelles, les regroupements d’entités géographiques se retrouvent à de multiples échelles et dans de nombreux contextes. L’analyse pourra en être facilitée grâce à la reproductibilité de la démarche et à la possibilité d’intégration de nouvelles données annuelles, en fonction des évolutions des fusions.</w:t>
       </w:r>
       <w:r>
         <w:t xml:space="preserve"> </w:t>
@@ -6624,8 +6338,8 @@
         <w:t xml:space="preserve">, les décisions politiques gagneront toujours à une évaluation ouverte et transparente de leurs conséquences.</w:t>
       </w:r>
     </w:p>
-    <w:bookmarkEnd w:id="80"/>
-    <w:bookmarkStart w:id="83" w:name="annexes"/>
+    <w:bookmarkEnd w:id="82"/>
+    <w:bookmarkStart w:id="85" w:name="annexes"/>
     <w:p>
       <w:pPr>
         <w:pStyle w:val="Titre1"/>
@@ -6634,7 +6348,7 @@
         <w:t xml:space="preserve">Annexes</w:t>
       </w:r>
     </w:p>
-    <w:bookmarkStart w:id="81" w:name="X985f40dd05b803c8eb557cb8bcc48815ca6b5e8"/>
+    <w:bookmarkStart w:id="83" w:name="X985f40dd05b803c8eb557cb8bcc48815ca6b5e8"/>
     <w:p>
       <w:pPr>
         <w:pStyle w:val="Titre2"/>
@@ -6648,7 +6362,7 @@
         <w:pStyle w:val="FirstParagraph"/>
       </w:pPr>
       <w:r>
-        <w:t xml:space="preserve">Le tableau suivant résume les indicateurs ciblés pour la collecte de données. Variables de stock, ils constituent des numérateurs et dénominateurs qui seront, par la suite, composés en ratios.</w:t>
+        <w:t xml:space="preserve">Le tableau suivant résume les indicateurs ciblés pour la collecte de données. S’il s’agit de variables de stock, elles constituent alors des numérateurs et dénominateurs qui seront, par la suite, composées en ratios.</w:t>
       </w:r>
     </w:p>
     <w:p>
@@ -6672,7 +6386,19 @@
         <w:t xml:space="preserve"> </w:t>
       </w:r>
       <w:r>
-        <w:t xml:space="preserve">fichier meta.xlsx). Nous présentions ici les données par âge et en fonction des Catégories Socio-Professionnelles (CSP) car elles nous paraissaient susceptibles, en toute hypothèse, d’être de bons indicateurs pour catégoriser le profil des communes. Cependant, des données bien plus larges (concernant par exemple le sexe ou les secteurs économiques d’emploi) sont présentes dans les fichiers sources, leur ajout dans la base de donnée ne nécessite qu’une sélection au sein du fichier</w:t>
+        <w:t xml:space="preserve">fichier</w:t>
+      </w:r>
+      <w:r>
+        <w:t xml:space="preserve"> </w:t>
+      </w:r>
+      <w:r>
+        <w:rPr>
+          <w:rStyle w:val="VerbatimChar"/>
+        </w:rPr>
+        <w:t xml:space="preserve">meta.xlsx</w:t>
+      </w:r>
+      <w:r>
+        <w:t xml:space="preserve">). Nous présentons ici les données par âge et en fonction des Catégories Socio-Professionnelles (CSP) car elles nous paraissaient susceptibles, en toute hypothèse, d’être de bons indicateurs pour catégoriser le profil des communes. Cependant, des données bien plus larges (concernant par exemple le sexe ou les secteurs économiques d’emploi) sont présentes dans les fichiers sources, leur ajout dans la base de donnée ne nécessite qu’une sélection au sein du fichier</w:t>
       </w:r>
       <w:r>
         <w:t xml:space="preserve"> </w:t>
@@ -6701,7 +6427,7 @@
         </w:rPr>
         <w:t xml:space="preserve">Table </w:t>
       </w:r>
-      <w:bookmarkStart w:id="30317889-0626-4245-8471-602356977ed4" w:name="stat_target_annexe"/>
+      <w:bookmarkStart w:id="5cc3e204-356c-44e0-b1e1-db967390b4f5" w:name="stat_target_annexe"/>
       <w:r xmlns:w="http://schemas.openxmlformats.org/wordprocessingml/2006/main" xmlns:wp="http://schemas.openxmlformats.org/drawingml/2006/wordprocessingDrawing" xmlns:r="http://schemas.openxmlformats.org/officeDocument/2006/relationships" xmlns:w14="http://schemas.microsoft.com/office/word/2010/wordml">
         <w:rPr>
           <w:rFonts/>
@@ -6723,7 +6449,7 @@
         </w:rPr>
         <w:fldChar w:fldCharType="end" w:dirty="true"/>
       </w:r>
-      <w:bookmarkEnd w:id="30317889-0626-4245-8471-602356977ed4"/>
+      <w:bookmarkEnd w:id="5cc3e204-356c-44e0-b1e1-db967390b4f5"/>
       <w:r>
         <w:t xml:space="preserve">: </w:t>
       </w:r>
@@ -11931,8 +11657,8 @@
         </w:tc>
       </w:tr>
     </w:tbl>
-    <w:bookmarkEnd w:id="81"/>
-    <w:bookmarkStart w:id="82" w:name="Xb43e4cd580e24456afb8ece68693719bb1073b4"/>
+    <w:bookmarkEnd w:id="83"/>
+    <w:bookmarkStart w:id="84" w:name="Xb43e4cd580e24456afb8ece68693719bb1073b4"/>
     <w:p>
       <w:pPr>
         <w:pStyle w:val="Titre2"/>
@@ -11946,7 +11672,20 @@
         <w:pStyle w:val="FirstParagraph"/>
       </w:pPr>
       <w:r>
-        <w:t xml:space="preserve">Ce tableau détaille les codes respectifs et une description des variables contenues dans la base DAC (Données Agrégées des Communes) 2011-2022.</w:t>
+        <w:t xml:space="preserve">Ce tableau détaille les codes et descriptions des variables contenues dans la base</w:t>
+      </w:r>
+      <w:r>
+        <w:t xml:space="preserve"> </w:t>
+      </w:r>
+      <w:r>
+        <w:rPr>
+          <w:iCs/>
+          <w:i/>
+        </w:rPr>
+        <w:t xml:space="preserve">DAC (Données Agrégées des Communes) 2011-2022</w:t>
+      </w:r>
+      <w:r>
+        <w:t xml:space="preserve">.</w:t>
       </w:r>
     </w:p>
     <w:p>
@@ -11960,7 +11699,7 @@
         </w:rPr>
         <w:t xml:space="preserve">Table </w:t>
       </w:r>
-      <w:bookmarkStart w:id="9324a6da-dab7-4254-ad05-643dac4166b1" w:name="meta_df2011"/>
+      <w:bookmarkStart w:id="6164d77b-67cb-4cb1-b246-2d168d89272c" w:name="meta_df2011"/>
       <w:r xmlns:w="http://schemas.openxmlformats.org/wordprocessingml/2006/main" xmlns:wp="http://schemas.openxmlformats.org/drawingml/2006/wordprocessingDrawing" xmlns:r="http://schemas.openxmlformats.org/officeDocument/2006/relationships" xmlns:w14="http://schemas.microsoft.com/office/word/2010/wordml">
         <w:rPr>
           <w:rFonts/>
@@ -11982,7 +11721,7 @@
         </w:rPr>
         <w:fldChar w:fldCharType="end" w:dirty="true"/>
       </w:r>
-      <w:bookmarkEnd w:id="9324a6da-dab7-4254-ad05-643dac4166b1"/>
+      <w:bookmarkEnd w:id="6164d77b-67cb-4cb1-b246-2d168d89272c"/>
       <w:r>
         <w:t xml:space="preserve">: </w:t>
       </w:r>
@@ -17688,9 +17427,9 @@
         </w:tc>
       </w:tr>
     </w:tbl>
-    <w:bookmarkEnd w:id="82"/>
-    <w:bookmarkEnd w:id="83"/>
-    <w:bookmarkStart w:id="84" w:name="bibliographie"/>
+    <w:bookmarkEnd w:id="84"/>
+    <w:bookmarkEnd w:id="85"/>
+    <w:bookmarkStart w:id="137" w:name="bibliographie"/>
     <w:p>
       <w:pPr>
         <w:pStyle w:val="Titre1"/>
@@ -17699,7 +17438,1378 @@
         <w:t xml:space="preserve">Bibliographie</w:t>
       </w:r>
     </w:p>
-    <w:bookmarkEnd w:id="84"/>
+    <w:bookmarkStart w:id="136" w:name="refs"/>
+    <w:bookmarkStart w:id="87" w:name="ref-2010"/>
+    <w:p>
+      <w:pPr>
+        <w:pStyle w:val="Bibliographie"/>
+      </w:pPr>
+      <w:r>
+        <w:t xml:space="preserve">, 2010, "Loi n</w:t>
+      </w:r>
+      <w:r>
+        <w:t xml:space="preserve"> </w:t>
+      </w:r>
+      <w:r>
+        <w:t xml:space="preserve">2010-1563 du 16 décembre 2010 de réforme des collectivités territoriales",</w:t>
+      </w:r>
+      <w:r>
+        <w:t xml:space="preserve"> </w:t>
+      </w:r>
+      <w:hyperlink r:id="rId86">
+        <w:r>
+          <w:rPr>
+            <w:rStyle w:val="Lienhypertexte"/>
+          </w:rPr>
+          <w:t xml:space="preserve">https://www.legifrance.gouv.fr/jorf/id/JORFTEXT000023239624/</w:t>
+        </w:r>
+      </w:hyperlink>
+    </w:p>
+    <w:bookmarkEnd w:id="87"/>
+    <w:bookmarkStart w:id="89" w:name="ref-2014"/>
+    <w:p>
+      <w:pPr>
+        <w:pStyle w:val="Bibliographie"/>
+      </w:pPr>
+      <w:r>
+        <w:t xml:space="preserve">, 2014, "Loi n</w:t>
+      </w:r>
+      <w:r>
+        <w:t xml:space="preserve"> </w:t>
+      </w:r>
+      <w:r>
+        <w:t xml:space="preserve">2014-58 du 27 janvier 2014 de modernisation de l’action publique territoriale et d’affirmation des métropoles",</w:t>
+      </w:r>
+      <w:r>
+        <w:t xml:space="preserve"> </w:t>
+      </w:r>
+      <w:hyperlink r:id="rId88">
+        <w:r>
+          <w:rPr>
+            <w:rStyle w:val="Lienhypertexte"/>
+          </w:rPr>
+          <w:t xml:space="preserve">https://www.legifrance.gouv.fr/jorf/id/JORFTEXT000028526298</w:t>
+        </w:r>
+      </w:hyperlink>
+    </w:p>
+    <w:bookmarkEnd w:id="89"/>
+    <w:bookmarkStart w:id="91" w:name="ref-2015"/>
+    <w:p>
+      <w:pPr>
+        <w:pStyle w:val="Bibliographie"/>
+      </w:pPr>
+      <w:r>
+        <w:t xml:space="preserve">, 2015, "Loi n</w:t>
+      </w:r>
+      <w:r>
+        <w:t xml:space="preserve"> </w:t>
+      </w:r>
+      <w:r>
+        <w:t xml:space="preserve">2015-991 du 7 août 2015 portant nouvelle organisation territoriale de la</w:t>
+      </w:r>
+      <w:r>
+        <w:t xml:space="preserve"> </w:t>
+      </w:r>
+      <w:r>
+        <w:t xml:space="preserve">République</w:t>
+      </w:r>
+      <w:r>
+        <w:t xml:space="preserve">",</w:t>
+      </w:r>
+      <w:r>
+        <w:t xml:space="preserve"> </w:t>
+      </w:r>
+      <w:hyperlink r:id="rId90">
+        <w:r>
+          <w:rPr>
+            <w:rStyle w:val="Lienhypertexte"/>
+          </w:rPr>
+          <w:t xml:space="preserve">https://www.legifrance.gouv.fr/jorf/id/JORFTEXT000030985460/</w:t>
+        </w:r>
+      </w:hyperlink>
+    </w:p>
+    <w:bookmarkEnd w:id="91"/>
+    <w:bookmarkStart w:id="92" w:name="ref-2019"/>
+    <w:p>
+      <w:pPr>
+        <w:pStyle w:val="Bibliographie"/>
+      </w:pPr>
+      <w:r>
+        <w:t xml:space="preserve">, 2019, "</w:t>
+      </w:r>
+      <w:r>
+        <w:t xml:space="preserve">LOI</w:t>
+      </w:r>
+      <w:r>
+        <w:t xml:space="preserve"> </w:t>
+      </w:r>
+      <w:r>
+        <w:t xml:space="preserve">n</w:t>
+      </w:r>
+      <w:r>
+        <w:t xml:space="preserve"> </w:t>
+      </w:r>
+      <w:r>
+        <w:t xml:space="preserve">2019-809 du 1er août 2019 visant à adapter l’organisation des communes nouvelles à la diversité des territoires",</w:t>
+      </w:r>
+    </w:p>
+    <w:bookmarkEnd w:id="92"/>
+    <w:bookmarkStart w:id="94" w:name="ref-antunez2017"/>
+    <w:p>
+      <w:pPr>
+        <w:pStyle w:val="Bibliographie"/>
+      </w:pPr>
+      <w:r>
+        <w:rPr>
+          <w:smallCaps/>
+        </w:rPr>
+        <w:t xml:space="preserve">Antunez K.</w:t>
+      </w:r>
+      <w:r>
+        <w:t xml:space="preserve">, 2017, "</w:t>
+      </w:r>
+      <w:r>
+        <w:t xml:space="preserve">COGugaison - manipuler des données communales en historique sur R</w:t>
+      </w:r>
+      <w:r>
+        <w:t xml:space="preserve">",</w:t>
+      </w:r>
+      <w:r>
+        <w:t xml:space="preserve"> </w:t>
+      </w:r>
+      <w:hyperlink r:id="rId93">
+        <w:r>
+          <w:rPr>
+            <w:rStyle w:val="Lienhypertexte"/>
+          </w:rPr>
+          <w:t xml:space="preserve">https://www.data.gouv.fr/fr/reuses/cogugaison-manipuler-des-donnees-communales-en-historique-sur-r/</w:t>
+        </w:r>
+      </w:hyperlink>
+    </w:p>
+    <w:bookmarkEnd w:id="94"/>
+    <w:bookmarkStart w:id="95" w:name="ref-aubelle2016"/>
+    <w:p>
+      <w:pPr>
+        <w:pStyle w:val="Bibliographie"/>
+      </w:pPr>
+      <w:r>
+        <w:rPr>
+          <w:smallCaps/>
+        </w:rPr>
+        <w:t xml:space="preserve">Aubelle V.</w:t>
+      </w:r>
+      <w:r>
+        <w:t xml:space="preserve">, 2016,</w:t>
+      </w:r>
+      <w:r>
+        <w:t xml:space="preserve"> </w:t>
+      </w:r>
+      <w:r>
+        <w:rPr>
+          <w:iCs/>
+          <w:i/>
+        </w:rPr>
+        <w:t xml:space="preserve">Les communes nouvelles</w:t>
+      </w:r>
+      <w:r>
+        <w:t xml:space="preserve"> </w:t>
+      </w:r>
+      <w:r>
+        <w:t xml:space="preserve">(P. Gibert &amp; J. Pélissard, Eds.).</w:t>
+      </w:r>
+      <w:r>
+        <w:t xml:space="preserve"> </w:t>
+      </w:r>
+      <w:r>
+        <w:t xml:space="preserve">Paris</w:t>
+      </w:r>
+      <w:r>
+        <w:t xml:space="preserve">,</w:t>
+      </w:r>
+      <w:r>
+        <w:t xml:space="preserve"> </w:t>
+      </w:r>
+      <w:r>
+        <w:t xml:space="preserve">Berger-Levrault</w:t>
+      </w:r>
+      <w:r>
+        <w:t xml:space="preserve">.</w:t>
+      </w:r>
+    </w:p>
+    <w:bookmarkEnd w:id="95"/>
+    <w:bookmarkStart w:id="97" w:name="ref-bideau2019"/>
+    <w:p>
+      <w:pPr>
+        <w:pStyle w:val="Bibliographie"/>
+      </w:pPr>
+      <w:r>
+        <w:rPr>
+          <w:smallCaps/>
+        </w:rPr>
+        <w:t xml:space="preserve">Bideau G.</w:t>
+      </w:r>
+      <w:r>
+        <w:t xml:space="preserve">, 2019, "</w:t>
+      </w:r>
+      <w:r>
+        <w:t xml:space="preserve">Les communes nouvelles françaises (2010-2019) : Une réforme territoriale silencieuse</w:t>
+      </w:r>
+      <w:r>
+        <w:t xml:space="preserve">",</w:t>
+      </w:r>
+      <w:r>
+        <w:t xml:space="preserve"> </w:t>
+      </w:r>
+      <w:r>
+        <w:rPr>
+          <w:iCs/>
+          <w:i/>
+        </w:rPr>
+        <w:t xml:space="preserve">Annales de Géographie</w:t>
+      </w:r>
+      <w:r>
+        <w:t xml:space="preserve">, Vol.728, N°4/2019, 57–85.</w:t>
+      </w:r>
+      <w:r>
+        <w:t xml:space="preserve"> </w:t>
+      </w:r>
+      <w:hyperlink r:id="rId96">
+        <w:r>
+          <w:rPr>
+            <w:rStyle w:val="Lienhypertexte"/>
+          </w:rPr>
+          <w:t xml:space="preserve">https://www.revues.armand-colin.com/geographie/annales-geographie/annales-geographie-ndeg-728-42019/communes-nouvelles-francaises-2010-2019-reforme-territoriale-silencieuse</w:t>
+        </w:r>
+      </w:hyperlink>
+    </w:p>
+    <w:bookmarkEnd w:id="97"/>
+    <w:bookmarkStart w:id="99" w:name="ref-bideau2020"/>
+    <w:p>
+      <w:pPr>
+        <w:pStyle w:val="Bibliographie"/>
+      </w:pPr>
+      <w:r>
+        <w:rPr>
+          <w:smallCaps/>
+        </w:rPr>
+        <w:t xml:space="preserve">Bideau G.</w:t>
+      </w:r>
+      <w:r>
+        <w:t xml:space="preserve">, 2020, "</w:t>
+      </w:r>
+      <w:r>
+        <w:t xml:space="preserve">Loi de 2019 sur les communes nouvelles en France : quelles conséquences pour les territoires ?</w:t>
+      </w:r>
+      <w:r>
+        <w:t xml:space="preserve">",</w:t>
+      </w:r>
+      <w:r>
+        <w:t xml:space="preserve"> </w:t>
+      </w:r>
+      <w:r>
+        <w:rPr>
+          <w:iCs/>
+          <w:i/>
+        </w:rPr>
+        <w:t xml:space="preserve">Géoconfluences</w:t>
+      </w:r>
+      <w:r>
+        <w:t xml:space="preserve">.</w:t>
+      </w:r>
+      <w:r>
+        <w:t xml:space="preserve"> </w:t>
+      </w:r>
+      <w:hyperlink r:id="rId98">
+        <w:r>
+          <w:rPr>
+            <w:rStyle w:val="Lienhypertexte"/>
+          </w:rPr>
+          <w:t xml:space="preserve">http://geoconfluences.ens-lyon.fr/actualites/eclairage/loi-communes-nouvelles</w:t>
+        </w:r>
+      </w:hyperlink>
+    </w:p>
+    <w:bookmarkEnd w:id="99"/>
+    <w:bookmarkStart w:id="101" w:name="ref-bideau2022"/>
+    <w:p>
+      <w:pPr>
+        <w:pStyle w:val="Bibliographie"/>
+      </w:pPr>
+      <w:r>
+        <w:rPr>
+          <w:smallCaps/>
+        </w:rPr>
+        <w:t xml:space="preserve">Bideau G.</w:t>
+      </w:r>
+      <w:r>
+        <w:t xml:space="preserve">,</w:t>
+      </w:r>
+      <w:r>
+        <w:t xml:space="preserve"> </w:t>
+      </w:r>
+      <w:r>
+        <w:rPr>
+          <w:smallCaps/>
+        </w:rPr>
+        <w:t xml:space="preserve">Giraut F.</w:t>
+      </w:r>
+      <w:r>
+        <w:t xml:space="preserve">, 2022, "</w:t>
+      </w:r>
+      <w:r>
+        <w:t xml:space="preserve">Faire territoire : logiques de la dénomination des communes nouvelles françaises</w:t>
+      </w:r>
+      <w:r>
+        <w:t xml:space="preserve">",</w:t>
+      </w:r>
+      <w:r>
+        <w:t xml:space="preserve"> </w:t>
+      </w:r>
+      <w:r>
+        <w:rPr>
+          <w:iCs/>
+          <w:i/>
+        </w:rPr>
+        <w:t xml:space="preserve">L’Espace Politique. Revue en ligne de géographie politique et de géopolitique</w:t>
+      </w:r>
+      <w:r>
+        <w:t xml:space="preserve">, N°43.</w:t>
+      </w:r>
+      <w:r>
+        <w:t xml:space="preserve"> </w:t>
+      </w:r>
+      <w:hyperlink r:id="rId100">
+        <w:r>
+          <w:rPr>
+            <w:rStyle w:val="Lienhypertexte"/>
+          </w:rPr>
+          <w:t xml:space="preserve">http://journals.openedition.org/espacepolitique/9898</w:t>
+        </w:r>
+      </w:hyperlink>
+    </w:p>
+    <w:bookmarkEnd w:id="101"/>
+    <w:bookmarkStart w:id="102" w:name="ref-bideauAparaitre"/>
+    <w:p>
+      <w:pPr>
+        <w:pStyle w:val="Bibliographie"/>
+      </w:pPr>
+      <w:r>
+        <w:rPr>
+          <w:smallCaps/>
+        </w:rPr>
+        <w:t xml:space="preserve">Bideau G.</w:t>
+      </w:r>
+      <w:r>
+        <w:t xml:space="preserve">,</w:t>
+      </w:r>
+      <w:r>
+        <w:t xml:space="preserve"> </w:t>
+      </w:r>
+      <w:r>
+        <w:rPr>
+          <w:smallCaps/>
+        </w:rPr>
+        <w:t xml:space="preserve">Ysebaert R.</w:t>
+      </w:r>
+      <w:r>
+        <w:t xml:space="preserve">, \`A para\^itre, "Les communes nouvelles françaises (2010-2020) : Quels profils pour ces territoires du quotidien remaniés ?",</w:t>
+      </w:r>
+      <w:r>
+        <w:t xml:space="preserve"> </w:t>
+      </w:r>
+      <w:r>
+        <w:rPr>
+          <w:iCs/>
+          <w:i/>
+        </w:rPr>
+        <w:t xml:space="preserve">L’Espace géographique</w:t>
+      </w:r>
+      <w:r>
+        <w:t xml:space="preserve">, Vol.50, N°1.</w:t>
+      </w:r>
+    </w:p>
+    <w:bookmarkEnd w:id="102"/>
+    <w:bookmarkStart w:id="104" w:name="ref-brennetot2014"/>
+    <w:p>
+      <w:pPr>
+        <w:pStyle w:val="Bibliographie"/>
+      </w:pPr>
+      <w:r>
+        <w:rPr>
+          <w:smallCaps/>
+        </w:rPr>
+        <w:t xml:space="preserve">Brennetot A.</w:t>
+      </w:r>
+      <w:r>
+        <w:t xml:space="preserve">,</w:t>
+      </w:r>
+      <w:r>
+        <w:t xml:space="preserve"> </w:t>
+      </w:r>
+      <w:r>
+        <w:rPr>
+          <w:smallCaps/>
+        </w:rPr>
+        <w:t xml:space="preserve">Ruffray S. de</w:t>
+      </w:r>
+      <w:r>
+        <w:t xml:space="preserve">., 2014, "</w:t>
+      </w:r>
+      <w:r>
+        <w:t xml:space="preserve">Découper la France en régions</w:t>
+      </w:r>
+      <w:r>
+        <w:t xml:space="preserve">",</w:t>
+      </w:r>
+      <w:r>
+        <w:t xml:space="preserve"> </w:t>
+      </w:r>
+      <w:r>
+        <w:rPr>
+          <w:iCs/>
+          <w:i/>
+        </w:rPr>
+        <w:t xml:space="preserve">Cybergeo: European Journal of Geography</w:t>
+      </w:r>
+      <w:r>
+        <w:t xml:space="preserve">.</w:t>
+      </w:r>
+      <w:r>
+        <w:t xml:space="preserve"> </w:t>
+      </w:r>
+      <w:hyperlink r:id="rId103">
+        <w:r>
+          <w:rPr>
+            <w:rStyle w:val="Lienhypertexte"/>
+          </w:rPr>
+          <w:t xml:space="preserve">http://journals.openedition.org/cybergeo/26376</w:t>
+        </w:r>
+      </w:hyperlink>
+    </w:p>
+    <w:bookmarkEnd w:id="104"/>
+    <w:bookmarkStart w:id="105" w:name="ref-bussi2004"/>
+    <w:p>
+      <w:pPr>
+        <w:pStyle w:val="Bibliographie"/>
+      </w:pPr>
+      <w:r>
+        <w:rPr>
+          <w:smallCaps/>
+        </w:rPr>
+        <w:t xml:space="preserve">Bussi M.</w:t>
+      </w:r>
+      <w:r>
+        <w:t xml:space="preserve">,</w:t>
+      </w:r>
+      <w:r>
+        <w:t xml:space="preserve"> </w:t>
+      </w:r>
+      <w:r>
+        <w:rPr>
+          <w:smallCaps/>
+        </w:rPr>
+        <w:t xml:space="preserve">Badariotti D.</w:t>
+      </w:r>
+      <w:r>
+        <w:t xml:space="preserve">, 2004,</w:t>
+      </w:r>
+      <w:r>
+        <w:t xml:space="preserve"> </w:t>
+      </w:r>
+      <w:r>
+        <w:rPr>
+          <w:iCs/>
+          <w:i/>
+        </w:rPr>
+        <w:t xml:space="preserve">Pour une nouvelle géographie du politique: territoire, démocratie, élections</w:t>
+      </w:r>
+      <w:r>
+        <w:t xml:space="preserve">.</w:t>
+      </w:r>
+      <w:r>
+        <w:t xml:space="preserve"> </w:t>
+      </w:r>
+      <w:r>
+        <w:t xml:space="preserve">Paris, France</w:t>
+      </w:r>
+      <w:r>
+        <w:t xml:space="preserve">,</w:t>
+      </w:r>
+      <w:r>
+        <w:t xml:space="preserve"> </w:t>
+      </w:r>
+      <w:r>
+        <w:t xml:space="preserve">Anthropos</w:t>
+      </w:r>
+      <w:r>
+        <w:t xml:space="preserve">.</w:t>
+      </w:r>
+    </w:p>
+    <w:bookmarkEnd w:id="105"/>
+    <w:bookmarkStart w:id="107" w:name="Xb1bea9c68a52c7246d6217e472aa49d76ca6a2a"/>
+    <w:p>
+      <w:pPr>
+        <w:pStyle w:val="Bibliographie"/>
+      </w:pPr>
+      <w:r>
+        <w:rPr>
+          <w:smallCaps/>
+        </w:rPr>
+        <w:t xml:space="preserve">Comité européen sur la démocratie locale et régionale (CDLR)</w:t>
+      </w:r>
+      <w:r>
+        <w:t xml:space="preserve">., 2007,</w:t>
+      </w:r>
+      <w:r>
+        <w:t xml:space="preserve"> </w:t>
+      </w:r>
+      <w:r>
+        <w:rPr>
+          <w:iCs/>
+          <w:i/>
+        </w:rPr>
+        <w:t xml:space="preserve">Les relations entre les autorités centrales et les collectivités locales</w:t>
+      </w:r>
+      <w:r>
+        <w:t xml:space="preserve">.</w:t>
+      </w:r>
+      <w:r>
+        <w:t xml:space="preserve"> </w:t>
+      </w:r>
+      <w:r>
+        <w:t xml:space="preserve">Conseil de l’Europe</w:t>
+      </w:r>
+      <w:r>
+        <w:t xml:space="preserve">.</w:t>
+      </w:r>
+      <w:r>
+        <w:t xml:space="preserve"> </w:t>
+      </w:r>
+      <w:hyperlink r:id="rId106">
+        <w:r>
+          <w:rPr>
+            <w:rStyle w:val="Lienhypertexte"/>
+          </w:rPr>
+          <w:t xml:space="preserve">https://rm.coe.int/16807480b3</w:t>
+        </w:r>
+      </w:hyperlink>
+    </w:p>
+    <w:bookmarkEnd w:id="107"/>
+    <w:bookmarkStart w:id="109" w:name="ref-dore2021"/>
+    <w:p>
+      <w:pPr>
+        <w:pStyle w:val="Bibliographie"/>
+      </w:pPr>
+      <w:r>
+        <w:rPr>
+          <w:smallCaps/>
+        </w:rPr>
+        <w:t xml:space="preserve">Doré G.</w:t>
+      </w:r>
+      <w:r>
+        <w:t xml:space="preserve">, 2021, "</w:t>
+      </w:r>
+      <w:r>
+        <w:t xml:space="preserve">Les nouvelles régions en France. Un projet réfléchi ? Des fusions probantes ou non ?</w:t>
+      </w:r>
+      <w:r>
+        <w:t xml:space="preserve">",</w:t>
+      </w:r>
+      <w:r>
+        <w:t xml:space="preserve"> </w:t>
+      </w:r>
+      <w:r>
+        <w:rPr>
+          <w:iCs/>
+          <w:i/>
+        </w:rPr>
+        <w:t xml:space="preserve">Les Analyses de Population Avenir</w:t>
+      </w:r>
+      <w:r>
+        <w:t xml:space="preserve">, Vol.N</w:t>
+      </w:r>
+      <w:r>
+        <w:t xml:space="preserve"> </w:t>
+      </w:r>
+      <w:r>
+        <w:t xml:space="preserve">32, N°2, 1–28.</w:t>
+      </w:r>
+      <w:r>
+        <w:t xml:space="preserve"> </w:t>
+      </w:r>
+      <w:hyperlink r:id="rId108">
+        <w:r>
+          <w:rPr>
+            <w:rStyle w:val="Lienhypertexte"/>
+          </w:rPr>
+          <w:t xml:space="preserve">https://www.cairn.info/revue-analyses-de-population-et-avenir-2021-2-page-1.htm</w:t>
+        </w:r>
+      </w:hyperlink>
+    </w:p>
+    <w:bookmarkEnd w:id="109"/>
+    <w:bookmarkStart w:id="111" w:name="ref-dumont2018"/>
+    <w:p>
+      <w:pPr>
+        <w:pStyle w:val="Bibliographie"/>
+      </w:pPr>
+      <w:r>
+        <w:rPr>
+          <w:smallCaps/>
+        </w:rPr>
+        <w:t xml:space="preserve">Dumont G.-F.</w:t>
+      </w:r>
+      <w:r>
+        <w:t xml:space="preserve">, 2018, "</w:t>
+      </w:r>
+      <w:r>
+        <w:t xml:space="preserve">Le bouleversement territorial en France : bilan et perspectives</w:t>
+      </w:r>
+      <w:r>
+        <w:t xml:space="preserve">",</w:t>
+      </w:r>
+      <w:r>
+        <w:t xml:space="preserve"> </w:t>
+      </w:r>
+      <w:hyperlink r:id="rId110">
+        <w:r>
+          <w:rPr>
+            <w:rStyle w:val="Lienhypertexte"/>
+          </w:rPr>
+          <w:t xml:space="preserve">https://halshs.archives-ouvertes.fr/halshs-01837063</w:t>
+        </w:r>
+      </w:hyperlink>
+    </w:p>
+    <w:bookmarkEnd w:id="111"/>
+    <w:bookmarkStart w:id="113" w:name="ref-frinault2017"/>
+    <w:p>
+      <w:pPr>
+        <w:pStyle w:val="Bibliographie"/>
+      </w:pPr>
+      <w:r>
+        <w:rPr>
+          <w:smallCaps/>
+        </w:rPr>
+        <w:t xml:space="preserve">Frinault T.</w:t>
+      </w:r>
+      <w:r>
+        <w:t xml:space="preserve">, 2017, "</w:t>
+      </w:r>
+      <w:r>
+        <w:t xml:space="preserve">Les communes nouvelles : l’invité surprise de la réforme territoriale, New municipalities: the unexpected guest of the local territorial reform</w:t>
+      </w:r>
+      <w:r>
+        <w:t xml:space="preserve">",</w:t>
+      </w:r>
+      <w:r>
+        <w:t xml:space="preserve"> </w:t>
+      </w:r>
+      <w:r>
+        <w:rPr>
+          <w:iCs/>
+          <w:i/>
+        </w:rPr>
+        <w:t xml:space="preserve">Revue française d’administration publique</w:t>
+      </w:r>
+      <w:r>
+        <w:t xml:space="preserve">, N°162, 277–294.</w:t>
+      </w:r>
+      <w:r>
+        <w:t xml:space="preserve"> </w:t>
+      </w:r>
+      <w:hyperlink r:id="rId112">
+        <w:r>
+          <w:rPr>
+            <w:rStyle w:val="Lienhypertexte"/>
+          </w:rPr>
+          <w:t xml:space="preserve">http://www.cairn.info/revue-francaise-d-administration-publique-2017-2-page-277.htm</w:t>
+        </w:r>
+      </w:hyperlink>
+    </w:p>
+    <w:bookmarkEnd w:id="113"/>
+    <w:bookmarkStart w:id="115" w:name="ref-gbenyo2018"/>
+    <w:p>
+      <w:pPr>
+        <w:pStyle w:val="Bibliographie"/>
+      </w:pPr>
+      <w:r>
+        <w:rPr>
+          <w:smallCaps/>
+        </w:rPr>
+        <w:t xml:space="preserve">Gbenyo K.</w:t>
+      </w:r>
+      <w:r>
+        <w:t xml:space="preserve">,</w:t>
+      </w:r>
+      <w:r>
+        <w:t xml:space="preserve"> </w:t>
+      </w:r>
+      <w:r>
+        <w:rPr>
+          <w:smallCaps/>
+        </w:rPr>
+        <w:t xml:space="preserve">Dubé J.</w:t>
+      </w:r>
+      <w:r>
+        <w:t xml:space="preserve">, 2018, "</w:t>
+      </w:r>
+      <w:r>
+        <w:t xml:space="preserve">Le Maup et l’insoluble question de frontière optimale</w:t>
+      </w:r>
+      <w:r>
+        <w:t xml:space="preserve">",</w:t>
+      </w:r>
+      <w:r>
+        <w:t xml:space="preserve"> </w:t>
+      </w:r>
+      <w:r>
+        <w:rPr>
+          <w:iCs/>
+          <w:i/>
+        </w:rPr>
+        <w:t xml:space="preserve">Revue dEconomie Regionale Urbaine</w:t>
+      </w:r>
+      <w:r>
+        <w:t xml:space="preserve">, N°3, 619–650.</w:t>
+      </w:r>
+      <w:r>
+        <w:t xml:space="preserve"> </w:t>
+      </w:r>
+      <w:hyperlink r:id="rId114">
+        <w:r>
+          <w:rPr>
+            <w:rStyle w:val="Lienhypertexte"/>
+          </w:rPr>
+          <w:t xml:space="preserve">https://www-cairn-info.ezproxy.u-paris.fr/revue-d-economie-regionale-et-urbaine-2018-3-page-619.htm</w:t>
+        </w:r>
+      </w:hyperlink>
+    </w:p>
+    <w:bookmarkEnd w:id="115"/>
+    <w:bookmarkStart w:id="117" w:name="ref-grison2016"/>
+    <w:p>
+      <w:pPr>
+        <w:pStyle w:val="Bibliographie"/>
+      </w:pPr>
+      <w:r>
+        <w:rPr>
+          <w:smallCaps/>
+        </w:rPr>
+        <w:t xml:space="preserve">Grison J.-B.</w:t>
+      </w:r>
+      <w:r>
+        <w:t xml:space="preserve">, 2016, "</w:t>
+      </w:r>
+      <w:r>
+        <w:t xml:space="preserve">Les découpages municipaux en Europe : la France est-elle vraiment une exception ?</w:t>
+      </w:r>
+      <w:r>
+        <w:t xml:space="preserve">",</w:t>
+      </w:r>
+      <w:r>
+        <w:t xml:space="preserve"> </w:t>
+      </w:r>
+      <w:r>
+        <w:rPr>
+          <w:iCs/>
+          <w:i/>
+        </w:rPr>
+        <w:t xml:space="preserve">EchoGéo</w:t>
+      </w:r>
+      <w:r>
+        <w:t xml:space="preserve">, N°35.</w:t>
+      </w:r>
+      <w:r>
+        <w:t xml:space="preserve"> </w:t>
+      </w:r>
+      <w:hyperlink r:id="rId116">
+        <w:r>
+          <w:rPr>
+            <w:rStyle w:val="Lienhypertexte"/>
+          </w:rPr>
+          <w:t xml:space="preserve">http://echogeo.revues.org/14522</w:t>
+        </w:r>
+      </w:hyperlink>
+    </w:p>
+    <w:bookmarkEnd w:id="117"/>
+    <w:bookmarkStart w:id="119" w:name="ref-kada2017"/>
+    <w:p>
+      <w:pPr>
+        <w:pStyle w:val="Bibliographie"/>
+      </w:pPr>
+      <w:r>
+        <w:rPr>
+          <w:smallCaps/>
+        </w:rPr>
+        <w:t xml:space="preserve">Kada N.</w:t>
+      </w:r>
+      <w:r>
+        <w:t xml:space="preserve">, 2017, "</w:t>
+      </w:r>
+      <w:r>
+        <w:t xml:space="preserve">Les</w:t>
+      </w:r>
+      <w:r>
+        <w:t xml:space="preserve"> </w:t>
+      </w:r>
+      <w:r>
+        <w:t xml:space="preserve"> </w:t>
+      </w:r>
+      <w:r>
+        <w:t xml:space="preserve">communes nouvelles</w:t>
+      </w:r>
+      <w:r>
+        <w:t xml:space="preserve"> </w:t>
+      </w:r>
+      <w:r>
+        <w:t xml:space="preserve">, vous avez dit nouvelles ?, Are</w:t>
+      </w:r>
+      <w:r>
+        <w:t xml:space="preserve"> </w:t>
+      </w:r>
+      <w:r>
+        <w:t xml:space="preserve">“new municipalities”</w:t>
+      </w:r>
+      <w:r>
+        <w:t xml:space="preserve"> </w:t>
+      </w:r>
+      <w:r>
+        <w:t xml:space="preserve">really new?</w:t>
+      </w:r>
+      <w:r>
+        <w:t xml:space="preserve">",</w:t>
+      </w:r>
+      <w:r>
+        <w:t xml:space="preserve"> </w:t>
+      </w:r>
+      <w:r>
+        <w:rPr>
+          <w:iCs/>
+          <w:i/>
+        </w:rPr>
+        <w:t xml:space="preserve">Revue française d’administration publique</w:t>
+      </w:r>
+      <w:r>
+        <w:t xml:space="preserve">, N°162, 267–276.</w:t>
+      </w:r>
+      <w:r>
+        <w:t xml:space="preserve"> </w:t>
+      </w:r>
+      <w:hyperlink r:id="rId118">
+        <w:r>
+          <w:rPr>
+            <w:rStyle w:val="Lienhypertexte"/>
+          </w:rPr>
+          <w:t xml:space="preserve">http://www.cairn.info/revue-francaise-d-administration-publique-2017-2-page-267.htm</w:t>
+        </w:r>
+      </w:hyperlink>
+    </w:p>
+    <w:bookmarkEnd w:id="119"/>
+    <w:bookmarkStart w:id="121" w:name="ref-lenfant2018"/>
+    <w:p>
+      <w:pPr>
+        <w:pStyle w:val="Bibliographie"/>
+      </w:pPr>
+      <w:r>
+        <w:rPr>
+          <w:smallCaps/>
+        </w:rPr>
+        <w:t xml:space="preserve">Lenfant T.</w:t>
+      </w:r>
+      <w:r>
+        <w:t xml:space="preserve">, 2018,</w:t>
+      </w:r>
+      <w:r>
+        <w:t xml:space="preserve"> </w:t>
+      </w:r>
+      <w:r>
+        <w:rPr>
+          <w:iCs/>
+          <w:i/>
+        </w:rPr>
+        <w:t xml:space="preserve">La commune nouvelle, enjeux et perspectives d’un nouveau régime de fusion des communes</w:t>
+      </w:r>
+      <w:r>
+        <w:t xml:space="preserve">.</w:t>
+      </w:r>
+      <w:r>
+        <w:t xml:space="preserve"> </w:t>
+      </w:r>
+      <w:r>
+        <w:t xml:space="preserve">Paris</w:t>
+      </w:r>
+      <w:r>
+        <w:t xml:space="preserve">, Université Paris 1 Panthéon-Sorbonne.</w:t>
+      </w:r>
+      <w:r>
+        <w:t xml:space="preserve"> </w:t>
+      </w:r>
+      <w:hyperlink r:id="rId120">
+        <w:r>
+          <w:rPr>
+            <w:rStyle w:val="Lienhypertexte"/>
+          </w:rPr>
+          <w:t xml:space="preserve">https://tel.archives-ouvertes.fr/tel-02074131</w:t>
+        </w:r>
+      </w:hyperlink>
+    </w:p>
+    <w:bookmarkEnd w:id="121"/>
+    <w:bookmarkStart w:id="123" w:name="ref-ohoussa2020"/>
+    <w:p>
+      <w:pPr>
+        <w:pStyle w:val="Bibliographie"/>
+      </w:pPr>
+      <w:r>
+        <w:rPr>
+          <w:smallCaps/>
+        </w:rPr>
+        <w:t xml:space="preserve">Ohoussa A. B.</w:t>
+      </w:r>
+      <w:r>
+        <w:t xml:space="preserve">,</w:t>
+      </w:r>
+      <w:r>
+        <w:t xml:space="preserve"> </w:t>
+      </w:r>
+      <w:r>
+        <w:rPr>
+          <w:smallCaps/>
+        </w:rPr>
+        <w:t xml:space="preserve">Margetic C.</w:t>
+      </w:r>
+      <w:r>
+        <w:t xml:space="preserve">, 2020, "</w:t>
+      </w:r>
+      <w:r>
+        <w:t xml:space="preserve">Les communes nouvelles des Mauges et la réorganisation politique locale (département de Maine-et-Loire)</w:t>
+      </w:r>
+      <w:r>
+        <w:t xml:space="preserve">",</w:t>
+      </w:r>
+      <w:r>
+        <w:t xml:space="preserve"> </w:t>
+      </w:r>
+      <w:r>
+        <w:rPr>
+          <w:iCs/>
+          <w:i/>
+        </w:rPr>
+        <w:t xml:space="preserve">L’Espace Politique</w:t>
+      </w:r>
+      <w:r>
+        <w:t xml:space="preserve">, N°39.</w:t>
+      </w:r>
+      <w:r>
+        <w:t xml:space="preserve"> </w:t>
+      </w:r>
+      <w:hyperlink r:id="rId122">
+        <w:r>
+          <w:rPr>
+            <w:rStyle w:val="Lienhypertexte"/>
+          </w:rPr>
+          <w:t xml:space="preserve">http://journals.openedition.org/espacepolitique/7301</w:t>
+        </w:r>
+      </w:hyperlink>
+    </w:p>
+    <w:bookmarkEnd w:id="123"/>
+    <w:bookmarkStart w:id="124" w:name="ref-openshaw1983"/>
+    <w:p>
+      <w:pPr>
+        <w:pStyle w:val="Bibliographie"/>
+      </w:pPr>
+      <w:r>
+        <w:rPr>
+          <w:smallCaps/>
+        </w:rPr>
+        <w:t xml:space="preserve">Openshaw S.</w:t>
+      </w:r>
+      <w:r>
+        <w:t xml:space="preserve">, 1983,</w:t>
+      </w:r>
+      <w:r>
+        <w:t xml:space="preserve"> </w:t>
+      </w:r>
+      <w:r>
+        <w:rPr>
+          <w:iCs/>
+          <w:i/>
+        </w:rPr>
+        <w:t xml:space="preserve">The modifiable areal unit problem</w:t>
+      </w:r>
+      <w:r>
+        <w:t xml:space="preserve">.</w:t>
+      </w:r>
+      <w:r>
+        <w:t xml:space="preserve"> </w:t>
+      </w:r>
+      <w:r>
+        <w:t xml:space="preserve">Norwich</w:t>
+      </w:r>
+      <w:r>
+        <w:t xml:space="preserve">,</w:t>
+      </w:r>
+      <w:r>
+        <w:t xml:space="preserve"> </w:t>
+      </w:r>
+      <w:r>
+        <w:t xml:space="preserve">GeoBooks</w:t>
+      </w:r>
+      <w:r>
+        <w:t xml:space="preserve">.</w:t>
+      </w:r>
+    </w:p>
+    <w:bookmarkEnd w:id="124"/>
+    <w:bookmarkStart w:id="126" w:name="ref-ozouf-marignier2013"/>
+    <w:p>
+      <w:pPr>
+        <w:pStyle w:val="Bibliographie"/>
+      </w:pPr>
+      <w:r>
+        <w:rPr>
+          <w:smallCaps/>
+        </w:rPr>
+        <w:t xml:space="preserve">Ozouf-Marignier M.-V.</w:t>
+      </w:r>
+      <w:r>
+        <w:t xml:space="preserve">,</w:t>
+      </w:r>
+      <w:r>
+        <w:t xml:space="preserve"> </w:t>
+      </w:r>
+      <w:r>
+        <w:rPr>
+          <w:smallCaps/>
+        </w:rPr>
+        <w:t xml:space="preserve">Verdier N.</w:t>
+      </w:r>
+      <w:r>
+        <w:t xml:space="preserve">, 2013, "</w:t>
+      </w:r>
+      <w:r>
+        <w:t xml:space="preserve">Les mutations des circonscriptions territoriales françaises.Crise ou mutation ?</w:t>
+      </w:r>
+      <w:r>
+        <w:t xml:space="preserve">",</w:t>
+      </w:r>
+      <w:r>
+        <w:t xml:space="preserve"> </w:t>
+      </w:r>
+      <w:r>
+        <w:rPr>
+          <w:iCs/>
+          <w:i/>
+        </w:rPr>
+        <w:t xml:space="preserve">Mélanges de l’École française de Rome - Italie et Méditerranée modernes et contemporaines</w:t>
+      </w:r>
+      <w:r>
+        <w:t xml:space="preserve">, N°125-2.</w:t>
+      </w:r>
+      <w:r>
+        <w:t xml:space="preserve"> </w:t>
+      </w:r>
+      <w:hyperlink r:id="rId125">
+        <w:r>
+          <w:rPr>
+            <w:rStyle w:val="Lienhypertexte"/>
+          </w:rPr>
+          <w:t xml:space="preserve">http://journals.openedition.org.rproxy.sc.univ-paris-diderot.fr/mefrim/1462</w:t>
+        </w:r>
+      </w:hyperlink>
+    </w:p>
+    <w:bookmarkEnd w:id="126"/>
+    <w:bookmarkStart w:id="128" w:name="ref-pasquier2017"/>
+    <w:p>
+      <w:pPr>
+        <w:pStyle w:val="Bibliographie"/>
+      </w:pPr>
+      <w:r>
+        <w:rPr>
+          <w:smallCaps/>
+        </w:rPr>
+        <w:t xml:space="preserve">Pasquier R.</w:t>
+      </w:r>
+      <w:r>
+        <w:t xml:space="preserve">, 2017, "</w:t>
+      </w:r>
+      <w:r>
+        <w:t xml:space="preserve">Une révolution territoriale silencieuse ? Les communes nouvelles entre européanisation et gouvernance territoriale</w:t>
+      </w:r>
+      <w:r>
+        <w:t xml:space="preserve">",</w:t>
+      </w:r>
+      <w:r>
+        <w:t xml:space="preserve"> </w:t>
+      </w:r>
+      <w:r>
+        <w:rPr>
+          <w:iCs/>
+          <w:i/>
+        </w:rPr>
+        <w:t xml:space="preserve">Revue française d’administration publique</w:t>
+      </w:r>
+      <w:r>
+        <w:t xml:space="preserve">, N°162, 239–252.</w:t>
+      </w:r>
+      <w:r>
+        <w:t xml:space="preserve"> </w:t>
+      </w:r>
+      <w:hyperlink r:id="rId127">
+        <w:r>
+          <w:rPr>
+            <w:rStyle w:val="Lienhypertexte"/>
+          </w:rPr>
+          <w:t xml:space="preserve">http://www.cairn.info/revue-francaise-d-administration-publique-2017-2-page-239.htm</w:t>
+        </w:r>
+      </w:hyperlink>
+    </w:p>
+    <w:bookmarkEnd w:id="128"/>
+    <w:bookmarkStart w:id="130" w:name="ref-tellier2017"/>
+    <w:p>
+      <w:pPr>
+        <w:pStyle w:val="Bibliographie"/>
+      </w:pPr>
+      <w:r>
+        <w:rPr>
+          <w:smallCaps/>
+        </w:rPr>
+        <w:t xml:space="preserve">Tellier T.</w:t>
+      </w:r>
+      <w:r>
+        <w:t xml:space="preserve">, 2017, "</w:t>
+      </w:r>
+      <w:r>
+        <w:t xml:space="preserve">La constitution d’un nouveau modèle d’action publique territoriale : la loi Marcellin de 1971 et la fusion de communes</w:t>
+      </w:r>
+      <w:r>
+        <w:t xml:space="preserve">",</w:t>
+      </w:r>
+      <w:r>
+        <w:t xml:space="preserve"> </w:t>
+      </w:r>
+      <w:r>
+        <w:rPr>
+          <w:iCs/>
+          <w:i/>
+        </w:rPr>
+        <w:t xml:space="preserve">Revue française d’administration publique</w:t>
+      </w:r>
+      <w:r>
+        <w:t xml:space="preserve">, N°162, 253–266.</w:t>
+      </w:r>
+      <w:r>
+        <w:t xml:space="preserve"> </w:t>
+      </w:r>
+      <w:hyperlink r:id="rId129">
+        <w:r>
+          <w:rPr>
+            <w:rStyle w:val="Lienhypertexte"/>
+          </w:rPr>
+          <w:t xml:space="preserve">http://www.cairn.info/revue-francaise-d-administration-publique-2017-2-page-253.htm</w:t>
+        </w:r>
+      </w:hyperlink>
+    </w:p>
+    <w:bookmarkEnd w:id="130"/>
+    <w:bookmarkStart w:id="132" w:name="ref-vanier2002"/>
+    <w:p>
+      <w:pPr>
+        <w:pStyle w:val="Bibliographie"/>
+      </w:pPr>
+      <w:r>
+        <w:rPr>
+          <w:smallCaps/>
+        </w:rPr>
+        <w:t xml:space="preserve">Vanier M.</w:t>
+      </w:r>
+      <w:r>
+        <w:t xml:space="preserve">, 2002, "</w:t>
+      </w:r>
+      <w:r>
+        <w:t xml:space="preserve">La recomposition territoriale</w:t>
+      </w:r>
+      <w:r>
+        <w:t xml:space="preserve">",</w:t>
+      </w:r>
+      <w:r>
+        <w:t xml:space="preserve"> </w:t>
+      </w:r>
+      <w:r>
+        <w:rPr>
+          <w:iCs/>
+          <w:i/>
+        </w:rPr>
+        <w:t xml:space="preserve">L’information géographique</w:t>
+      </w:r>
+      <w:r>
+        <w:t xml:space="preserve">, Vol.66, N°2, 97–97.</w:t>
+      </w:r>
+      <w:r>
+        <w:t xml:space="preserve"> </w:t>
+      </w:r>
+      <w:hyperlink r:id="rId131">
+        <w:r>
+          <w:rPr>
+            <w:rStyle w:val="Lienhypertexte"/>
+          </w:rPr>
+          <w:t xml:space="preserve">http://www.persee.fr/doc/ingeo_0020-0093_2002_num_66_2_2799</w:t>
+        </w:r>
+      </w:hyperlink>
+    </w:p>
+    <w:bookmarkEnd w:id="132"/>
+    <w:bookmarkStart w:id="133" w:name="ref-verpeaux2016"/>
+    <w:p>
+      <w:pPr>
+        <w:pStyle w:val="Bibliographie"/>
+      </w:pPr>
+      <w:r>
+        <w:rPr>
+          <w:smallCaps/>
+        </w:rPr>
+        <w:t xml:space="preserve">Verpeaux M.</w:t>
+      </w:r>
+      <w:r>
+        <w:t xml:space="preserve">,</w:t>
+      </w:r>
+      <w:r>
+        <w:t xml:space="preserve"> </w:t>
+      </w:r>
+      <w:r>
+        <w:rPr>
+          <w:smallCaps/>
+        </w:rPr>
+        <w:t xml:space="preserve">Pecheul A.</w:t>
+      </w:r>
+      <w:r>
+        <w:t xml:space="preserve">, 2016,</w:t>
+      </w:r>
+      <w:r>
+        <w:t xml:space="preserve"> </w:t>
+      </w:r>
+      <w:r>
+        <w:rPr>
+          <w:iCs/>
+          <w:i/>
+        </w:rPr>
+        <w:t xml:space="preserve">Les communes nouvelles</w:t>
+      </w:r>
+      <w:r>
+        <w:t xml:space="preserve">.</w:t>
+      </w:r>
+      <w:r>
+        <w:t xml:space="preserve"> </w:t>
+      </w:r>
+      <w:r>
+        <w:t xml:space="preserve">Paris</w:t>
+      </w:r>
+      <w:r>
+        <w:t xml:space="preserve">,</w:t>
+      </w:r>
+      <w:r>
+        <w:t xml:space="preserve"> </w:t>
+      </w:r>
+      <w:r>
+        <w:t xml:space="preserve">LexisNexis</w:t>
+      </w:r>
+      <w:r>
+        <w:t xml:space="preserve">.</w:t>
+      </w:r>
+    </w:p>
+    <w:bookmarkEnd w:id="133"/>
+    <w:bookmarkStart w:id="134" w:name="ref-ville2017"/>
+    <w:p>
+      <w:pPr>
+        <w:pStyle w:val="Bibliographie"/>
+      </w:pPr>
+      <w:r>
+        <w:rPr>
+          <w:smallCaps/>
+        </w:rPr>
+        <w:t xml:space="preserve">Ville F.</w:t>
+      </w:r>
+      <w:r>
+        <w:t xml:space="preserve">, 2017,</w:t>
+      </w:r>
+      <w:r>
+        <w:t xml:space="preserve"> </w:t>
+      </w:r>
+      <w:r>
+        <w:rPr>
+          <w:iCs/>
+          <w:i/>
+        </w:rPr>
+        <w:t xml:space="preserve">Communes nouvelles: atouts et dangers</w:t>
+      </w:r>
+      <w:r>
+        <w:t xml:space="preserve">.</w:t>
+      </w:r>
+      <w:r>
+        <w:t xml:space="preserve"> </w:t>
+      </w:r>
+      <w:r>
+        <w:t xml:space="preserve">Nantes, France</w:t>
+      </w:r>
+      <w:r>
+        <w:t xml:space="preserve">,</w:t>
+      </w:r>
+      <w:r>
+        <w:t xml:space="preserve"> </w:t>
+      </w:r>
+      <w:r>
+        <w:t xml:space="preserve">Frédéric Ville - Salientes Editions</w:t>
+      </w:r>
+      <w:r>
+        <w:t xml:space="preserve">.</w:t>
+      </w:r>
+    </w:p>
+    <w:bookmarkEnd w:id="134"/>
+    <w:bookmarkStart w:id="135" w:name="ref-wong1996"/>
+    <w:p>
+      <w:pPr>
+        <w:pStyle w:val="Bibliographie"/>
+      </w:pPr>
+      <w:r>
+        <w:rPr>
+          <w:smallCaps/>
+        </w:rPr>
+        <w:t xml:space="preserve">Wong D.</w:t>
+      </w:r>
+      <w:r>
+        <w:t xml:space="preserve">,</w:t>
+      </w:r>
+      <w:r>
+        <w:t xml:space="preserve"> </w:t>
+      </w:r>
+      <w:r>
+        <w:rPr>
+          <w:smallCaps/>
+        </w:rPr>
+        <w:t xml:space="preserve">Amrhein C.</w:t>
+      </w:r>
+      <w:r>
+        <w:t xml:space="preserve">, 1996, "Research on the</w:t>
+      </w:r>
+      <w:r>
+        <w:t xml:space="preserve"> </w:t>
+      </w:r>
+      <w:r>
+        <w:t xml:space="preserve">MAUP</w:t>
+      </w:r>
+      <w:r>
+        <w:t xml:space="preserve">: Old wine in a new bottle or real breakthrough?",</w:t>
+      </w:r>
+      <w:r>
+        <w:t xml:space="preserve"> </w:t>
+      </w:r>
+      <w:r>
+        <w:rPr>
+          <w:iCs/>
+          <w:i/>
+        </w:rPr>
+        <w:t xml:space="preserve">Geographical Systems</w:t>
+      </w:r>
+      <w:r>
+        <w:t xml:space="preserve">, Vol.3, N°2-3, 73–76.</w:t>
+      </w:r>
+    </w:p>
+    <w:bookmarkEnd w:id="135"/>
+    <w:bookmarkEnd w:id="136"/>
+    <w:bookmarkEnd w:id="137"/>
     <w:sectPr>
       <w:pgSz w:w="11760" w:h="15840"/>
       <w:pgMar w:top="1440" w:right="1800" w:bottom="1440" w:left="1800" w:header="720" w:footer="720" w:gutter="0"/>
@@ -17730,7 +18840,7 @@
       </w:r>
     </w:p>
   </w:footnote>
-  <w:footnote w:id="25">
+  <w:footnote w:id="26">
     <w:p>
       <w:pPr>
         <w:pStyle w:val="Notedebasdepage"/>
@@ -17747,7 +18857,7 @@
       <w:r>
         <w:t xml:space="preserve">Pour une présentation plus complète du package, cf. </w:t>
       </w:r>
-      <w:hyperlink r:id="rId26">
+      <w:hyperlink r:id="rId27">
         <w:r>
           <w:rPr>
             <w:rStyle w:val="Lienhypertexte"/>
@@ -17764,7 +18874,7 @@
       <w:r>
         <w:t xml:space="preserve"> </w:t>
       </w:r>
-      <w:hyperlink r:id="rId27">
+      <w:hyperlink r:id="rId28">
         <w:r>
           <w:rPr>
             <w:rStyle w:val="Lienhypertexte"/>
@@ -17777,7 +18887,7 @@
       </w:r>
     </w:p>
   </w:footnote>
-  <w:footnote w:id="28">
+  <w:footnote w:id="29">
     <w:p>
       <w:pPr>
         <w:pStyle w:val="Notedebasdepage"/>
@@ -17805,7 +18915,23 @@
         <w:t xml:space="preserve">data paper</w:t>
       </w:r>
       <w:r>
-        <w:t xml:space="preserve">, est publiée au format RMarkdown (.Rmd) avec le dépôt de données, de manière à documenter le code nécessaire à la reproduction de la démarche. Nous tenons à remercier chaleureusement tous ceux qui ont participé à l’élaboration de ce data paper et en particulier Renaud Le Goix ainsi que les membres du comité de lecture de</w:t>
+        <w:t xml:space="preserve"> </w:t>
+      </w:r>
+      <w:r>
+        <w:t xml:space="preserve">est publiée au format RMarkdown (.Rmd) avec le dépôt de données, de manière à documenter le code nécessaire à la reproduction de la démarche. Nous tenons à remercier chaleureusement tous ceux qui ont participé à l’élaboration de ce</w:t>
+      </w:r>
+      <w:r>
+        <w:t xml:space="preserve"> </w:t>
+      </w:r>
+      <w:r>
+        <w:rPr>
+          <w:iCs/>
+          <w:i/>
+        </w:rPr>
+        <w:t xml:space="preserve">data paper</w:t>
+      </w:r>
+      <w:r>
+        <w:t xml:space="preserve">, en particulier Renaud Le Goix ainsi que les membres du comité de lecture de</w:t>
       </w:r>
       <w:r>
         <w:t xml:space="preserve"> </w:t>
@@ -17825,7 +18951,7 @@
       </w:r>
     </w:p>
   </w:footnote>
-  <w:footnote w:id="30">
+  <w:footnote w:id="31">
     <w:p>
       <w:pPr>
         <w:pStyle w:val="Notedebasdepage"/>
@@ -17840,11 +18966,11 @@
         <w:t xml:space="preserve"> </w:t>
       </w:r>
       <w:r>
-        <w:t xml:space="preserve">L’exemple le plus typique est le cas de la commune de l’Oudon, qui a changé plusieurs fois de code officiel.</w:t>
+        <w:t xml:space="preserve">L’exemple le plus typique est le cas de la commune de l’Oudon, qui a changé plusieurs fois de code officiel, cf. plus bas (section 3.3.2) pour plus de détails.</w:t>
       </w:r>
     </w:p>
   </w:footnote>
-  <w:footnote w:id="31">
+  <w:footnote w:id="32">
     <w:p>
       <w:pPr>
         <w:pStyle w:val="Notedebasdepage"/>
@@ -17863,7 +18989,7 @@
       </w:r>
     </w:p>
   </w:footnote>
-  <w:footnote w:id="36">
+  <w:footnote w:id="37">
     <w:p>
       <w:pPr>
         <w:pStyle w:val="Notedebasdepage"/>
@@ -17883,7 +19009,7 @@
       <w:r>
         <w:t xml:space="preserve"> </w:t>
       </w:r>
-      <w:hyperlink r:id="rId37">
+      <w:hyperlink r:id="rId38">
         <w:r>
           <w:rPr>
             <w:rStyle w:val="Lienhypertexte"/>
@@ -17896,7 +19022,7 @@
       </w:r>
     </w:p>
   </w:footnote>
-  <w:footnote w:id="41">
+  <w:footnote w:id="42">
     <w:p>
       <w:pPr>
         <w:pStyle w:val="Notedebasdepage"/>
@@ -17957,7 +19083,7 @@
       </w:r>
     </w:p>
   </w:footnote>
-  <w:footnote w:id="48">
+  <w:footnote w:id="49">
     <w:p>
       <w:pPr>
         <w:pStyle w:val="Notedebasdepage"/>
@@ -18012,7 +19138,7 @@
       </w:r>
     </w:p>
   </w:footnote>
-  <w:footnote w:id="50">
+  <w:footnote w:id="51">
     <w:p>
       <w:pPr>
         <w:pStyle w:val="Notedebasdepage"/>
@@ -18027,7 +19153,7 @@
         <w:t xml:space="preserve"> </w:t>
       </w:r>
       <w:r>
-        <w:t xml:space="preserve">Le statut de commune nouvelle a été presque unanimement plébiscité. On peut noter comme exception le cas jusqu’ici unique de Fontenoy-le-Château (Vosges), commune nouvelle créée au 1</w:t>
+        <w:t xml:space="preserve">Le statut de commune nouvelle a été presque unanimement plébiscité dans le cas de fusions communales depuis 2012. On peut noter comme exception le cas jusqu’ici unique de Fontenoy-le-Château (Vosges), commune nouvelle créée au 1</w:t>
       </w:r>
       <w:r>
         <w:rPr>
@@ -18039,11 +19165,11 @@
         <w:t xml:space="preserve"> </w:t>
       </w:r>
       <w:r>
-        <w:t xml:space="preserve">janvier 2013 mais dont la fusion a été transformée en fusion simple.</w:t>
+        <w:t xml:space="preserve">janvier 2013 mais dont la fusion a été transformée en fusion simple le 7 janvier de la même année.</w:t>
       </w:r>
     </w:p>
   </w:footnote>
-  <w:footnote w:id="52">
+  <w:footnote w:id="54">
     <w:p>
       <w:pPr>
         <w:pStyle w:val="Notedebasdepage"/>
@@ -18058,11 +19184,11 @@
         <w:t xml:space="preserve"> </w:t>
       </w:r>
       <w:r>
-        <w:t xml:space="preserve">Les fichiers fournis par l’INSEE ne sont pas formatés de façon homogène, nécessitant des conversions de format pour certains fichiers. Par exemple, les dates sont renseignées au format texte jusqu’à 2017, au format date à partir de 2018. Nous avons préalablement converti les champs date au format texte pour l’ensemble des fichiers. Cela signifie qu’en cas de mise à jour des données ou de modification de l’usage du code par un utilisateur, il faudra de nouveau convertir les dates au format texte au préalable. Ces informations ont été regroupées au sein d’un seul objet.</w:t>
+        <w:t xml:space="preserve">Les fichiers fournis par l’INSEE ne sont pas formatés de façon homogène, nécessitant des conversions de format. Par exemple, les dates sont renseignées au format texte jusqu’à 2017 et au format date à partir de 2018. Nous avons préalablement converti les champs date au format texte pour l’ensemble des fichiers. Cela signifie qu’en cas de mise à jour des données ou de modification de l’usage du code par un utilisateur, il faudra de nouveau convertir les dates au format texte au préalable. Ces informations ont été regroupées au sein d’un seul objet.</w:t>
       </w:r>
     </w:p>
   </w:footnote>
-  <w:footnote w:id="53">
+  <w:footnote w:id="55">
     <w:p>
       <w:pPr>
         <w:pStyle w:val="Notedebasdepage"/>
@@ -18089,17 +19215,17 @@
         <w:t xml:space="preserve"> </w:t>
       </w:r>
       <w:r>
-        <w:t xml:space="preserve">janvier de l’année suivante. Il est alors pertinent de compléter ce champ, suivant les informations sur les données manquantes dans la documentation des fichiers INSEE disponibles</w:t>
-      </w:r>
-      <w:r>
-        <w:t xml:space="preserve"> </w:t>
-      </w:r>
-      <w:hyperlink r:id="rId40">
+        <w:t xml:space="preserve">janvier de l’année suivante. Ces champs ont alors été complétés, suivant les informations sur les données manquantes dans la documentation des fichiers INSEE</w:t>
+      </w:r>
+      <w:r>
+        <w:t xml:space="preserve"> </w:t>
+      </w:r>
+      <w:hyperlink r:id="rId41">
         <w:r>
           <w:rPr>
             <w:rStyle w:val="Lienhypertexte"/>
           </w:rPr>
-          <w:t xml:space="preserve">ici</w:t>
+          <w:t xml:space="preserve">disponibles ici</w:t>
         </w:r>
       </w:hyperlink>
       <w:r>
@@ -18107,7 +19233,7 @@
       </w:r>
     </w:p>
   </w:footnote>
-  <w:footnote w:id="59">
+  <w:footnote w:id="61">
     <w:p>
       <w:pPr>
         <w:pStyle w:val="Notedebasdepage"/>
@@ -18149,11 +19275,32 @@
         <w:t xml:space="preserve">ComDLG</w:t>
       </w:r>
       <w:r>
-        <w:t xml:space="preserve">) ne sont pas inclues dans le jeu de données aux géographies récentes, car non adaptées à ce niveau de granularité géographique. De même, comme dit précédemment, la catégorie de Zonage en Aires Urbaines n’est plus disponible à partir de 2021.</w:t>
+        <w:t xml:space="preserve">) ne sont pas inclues dans le jeu de données aux géographies récentes, car non adaptées à ce niveau de granularité géographique. De même, comme dit précédemment, la catégorie de Zonage en Aires Urbaines n’est plus disponible à partir de 2021. À l’inverse, quelques variables sont spécifiques à la base</w:t>
+      </w:r>
+      <w:r>
+        <w:t xml:space="preserve"> </w:t>
+      </w:r>
+      <w:r>
+        <w:rPr>
+          <w:rStyle w:val="VerbatimChar"/>
+        </w:rPr>
+        <w:t xml:space="preserve">df_new</w:t>
+      </w:r>
+      <w:r>
+        <w:t xml:space="preserve">, comme le nombre de communes ayant participé à la création d’une commune nouvelle (</w:t>
+      </w:r>
+      <w:r>
+        <w:rPr>
+          <w:rStyle w:val="VerbatimChar"/>
+        </w:rPr>
+        <w:t xml:space="preserve">NbrComFus</w:t>
+      </w:r>
+      <w:r>
+        <w:t xml:space="preserve">).</w:t>
       </w:r>
     </w:p>
   </w:footnote>
-  <w:footnote w:id="61">
+  <w:footnote w:id="63">
     <w:p>
       <w:pPr>
         <w:pStyle w:val="Notedebasdepage"/>
@@ -18172,7 +19319,7 @@
       </w:r>
     </w:p>
   </w:footnote>
-  <w:footnote w:id="64">
+  <w:footnote w:id="66">
     <w:p>
       <w:pPr>
         <w:pStyle w:val="Notedebasdepage"/>
@@ -18191,7 +19338,7 @@
       </w:r>
     </w:p>
   </w:footnote>
-  <w:footnote w:id="68">
+  <w:footnote w:id="70">
     <w:p>
       <w:pPr>
         <w:pStyle w:val="Notedebasdepage"/>
@@ -19401,6 +20548,9 @@
     <w:abstractNumId w:val="991"/>
   </w:num>
   <w:num w:numId="1006">
+    <w:abstractNumId w:val="991"/>
+  </w:num>
+  <w:num w:numId="1007">
     <w:abstractNumId w:val="991"/>
   </w:num>
 </w:numbering>

--- a/data_prep.docx
+++ b/data_prep.docx
@@ -275,7 +275,7 @@
         <w:pStyle w:val="Date"/>
       </w:pPr>
       <w:r>
-        <w:t xml:space="preserve">17</w:t>
+        <w:t xml:space="preserve">18</w:t>
       </w:r>
       <w:r>
         <w:t xml:space="preserve"> </w:t>
@@ -6044,6 +6044,54 @@
     </w:p>
     <w:p>
       <w:pPr>
+        <w:pStyle w:val="BlockText"/>
+      </w:pPr>
+      <w:r>
+        <w:t xml:space="preserve">Est là pour répondre à une remarque d’un relecteur :</w:t>
+      </w:r>
+      <w:r>
+        <w:t xml:space="preserve"> </w:t>
+      </w:r>
+      <w:r>
+        <w:t xml:space="preserve">“</w:t>
+      </w:r>
+      <w:r>
+        <w:t xml:space="preserve">Pour légitimer l’intégration dans la base de données d’une grande variété de variables, je suggère d’ajouter un exemple de traitement sur une variable de contexte (âge, PCS, impôts…)</w:t>
+      </w:r>
+      <w:r>
+        <w:t xml:space="preserve">”</w:t>
+      </w:r>
+      <w:r>
+        <w:t xml:space="preserve"> </w:t>
+      </w:r>
+      <w:r>
+        <w:t xml:space="preserve">Je suis très incertain sur comment répondre à cette remarque que je trouve légitime.</w:t>
+      </w:r>
+      <w:r>
+        <w:t xml:space="preserve"> </w:t>
+      </w:r>
+      <w:r>
+        <w:t xml:space="preserve">Proposition de quelques boxplots, mais sinon peut-être aller jusqu’à montrer quelques résultats de la typologie élaborée pour</w:t>
+      </w:r>
+      <w:r>
+        <w:t xml:space="preserve"> </w:t>
+      </w:r>
+      <w:r>
+        <w:rPr>
+          <w:iCs/>
+          <w:i/>
+        </w:rPr>
+        <w:t xml:space="preserve">L’Espace géographique</w:t>
+      </w:r>
+      <w:r>
+        <w:t xml:space="preserve"> </w:t>
+      </w:r>
+      <w:r>
+        <w:t xml:space="preserve">? Ou cela fait trop long ?</w:t>
+      </w:r>
+    </w:p>
+    <w:p>
+      <w:pPr>
         <w:pStyle w:val="FirstParagraph"/>
       </w:pPr>
       <w:r>
@@ -6427,7 +6475,7 @@
         </w:rPr>
         <w:t xml:space="preserve">Table </w:t>
       </w:r>
-      <w:bookmarkStart w:id="5cc3e204-356c-44e0-b1e1-db967390b4f5" w:name="stat_target_annexe"/>
+      <w:bookmarkStart w:id="b6b1450b-1791-498e-8e60-190f7f1d6dde" w:name="stat_target_annexe"/>
       <w:r xmlns:w="http://schemas.openxmlformats.org/wordprocessingml/2006/main" xmlns:wp="http://schemas.openxmlformats.org/drawingml/2006/wordprocessingDrawing" xmlns:r="http://schemas.openxmlformats.org/officeDocument/2006/relationships" xmlns:w14="http://schemas.microsoft.com/office/word/2010/wordml">
         <w:rPr>
           <w:rFonts/>
@@ -6449,7 +6497,7 @@
         </w:rPr>
         <w:fldChar w:fldCharType="end" w:dirty="true"/>
       </w:r>
-      <w:bookmarkEnd w:id="5cc3e204-356c-44e0-b1e1-db967390b4f5"/>
+      <w:bookmarkEnd w:id="b6b1450b-1791-498e-8e60-190f7f1d6dde"/>
       <w:r>
         <w:t xml:space="preserve">: </w:t>
       </w:r>
@@ -6504,7 +6552,7 @@
                 <w:szCs w:val="22"/>
                 <w:color w:val="000000"/>
               </w:rPr>
-              <w:t xml:space="preserve">INSEE_CODE</w:t>
+              <w:t xml:space="preserve">Nom de la variable</w:t>
             </w:r>
           </w:p>
         </w:tc>
@@ -6537,7 +6585,7 @@
                 <w:szCs w:val="22"/>
                 <w:color w:val="000000"/>
               </w:rPr>
-              <w:t xml:space="preserve">DESCRIPTION</w:t>
+              <w:t xml:space="preserve">Description</w:t>
             </w:r>
           </w:p>
         </w:tc>
@@ -6570,7 +6618,7 @@
                 <w:szCs w:val="22"/>
                 <w:color w:val="000000"/>
               </w:rPr>
-              <w:t xml:space="preserve">SOURCE</w:t>
+              <w:t xml:space="preserve">Source</w:t>
             </w:r>
           </w:p>
         </w:tc>
@@ -6603,7 +6651,7 @@
                 <w:szCs w:val="22"/>
                 <w:color w:val="000000"/>
               </w:rPr>
-              <w:t xml:space="preserve">PRODUCTEUR</w:t>
+              <w:t xml:space="preserve">Producteur</w:t>
             </w:r>
           </w:p>
         </w:tc>
@@ -11699,7 +11747,7 @@
         </w:rPr>
         <w:t xml:space="preserve">Table </w:t>
       </w:r>
-      <w:bookmarkStart w:id="6164d77b-67cb-4cb1-b246-2d168d89272c" w:name="meta_df2011"/>
+      <w:bookmarkStart w:id="306cf415-1525-489a-8458-87f10f2eccc5" w:name="meta_df2011"/>
       <w:r xmlns:w="http://schemas.openxmlformats.org/wordprocessingml/2006/main" xmlns:wp="http://schemas.openxmlformats.org/drawingml/2006/wordprocessingDrawing" xmlns:r="http://schemas.openxmlformats.org/officeDocument/2006/relationships" xmlns:w14="http://schemas.microsoft.com/office/word/2010/wordml">
         <w:rPr>
           <w:rFonts/>
@@ -11721,7 +11769,7 @@
         </w:rPr>
         <w:fldChar w:fldCharType="end" w:dirty="true"/>
       </w:r>
-      <w:bookmarkEnd w:id="6164d77b-67cb-4cb1-b246-2d168d89272c"/>
+      <w:bookmarkEnd w:id="306cf415-1525-489a-8458-87f10f2eccc5"/>
       <w:r>
         <w:t xml:space="preserve">: </w:t>
       </w:r>
@@ -11774,7 +11822,7 @@
                 <w:szCs w:val="22"/>
                 <w:color w:val="000000"/>
               </w:rPr>
-              <w:t xml:space="preserve">Code</w:t>
+              <w:t xml:space="preserve">Nom de la variable</w:t>
             </w:r>
           </w:p>
         </w:tc>
